--- a/Documentacao/doc.docx
+++ b/Documentacao/doc.docx
@@ -875,6 +875,12 @@
     </w:sdt>
     <w:sdt>
       <w:sdtPr>
+        <w:rPr>
+          <w:rFonts w:asciiTheme="minorHAnsi" w:eastAsiaTheme="minorHAnsi" w:hAnsiTheme="minorHAnsi" w:cstheme="minorBidi"/>
+          <w:color w:val="404040" w:themeColor="text1" w:themeTint="BF"/>
+          <w:sz w:val="18"/>
+          <w:szCs w:val="20"/>
+        </w:rPr>
         <w:id w:val="-113523867"/>
         <w:docPartObj>
           <w:docPartGallery w:val="Table of Contents"/>
@@ -883,12 +889,8 @@
       </w:sdtPr>
       <w:sdtEndPr>
         <w:rPr>
-          <w:rFonts w:asciiTheme="minorHAnsi" w:eastAsiaTheme="minorHAnsi" w:hAnsiTheme="minorHAnsi" w:cstheme="minorBidi"/>
           <w:b/>
           <w:bCs/>
-          <w:color w:val="404040" w:themeColor="text1" w:themeTint="BF"/>
-          <w:sz w:val="18"/>
-          <w:szCs w:val="20"/>
         </w:rPr>
       </w:sdtEndPr>
       <w:sdtContent>
@@ -2563,6 +2565,25 @@
               <w:t>Um web site contendo produtos de supermercado com os respectivos preços de cada supermercado cadastrado na empresa, onde o consumidor poderá visualizar e encontrar o melhor lugar para se comprar.</w:t>
             </w:r>
           </w:p>
+          <w:p>
+            <w:pPr>
+              <w:pStyle w:val="Textodedica"/>
+              <w:spacing w:after="0" w:line="240" w:lineRule="auto"/>
+              <w:jc w:val="left"/>
+              <w:rPr>
+                <w:i w:val="0"/>
+                <w:u w:val="single"/>
+              </w:rPr>
+            </w:pPr>
+            <w:r>
+              <w:rPr>
+                <w:i w:val="0"/>
+              </w:rPr>
+              <w:t>o</w:t>
+            </w:r>
+            <w:bookmarkStart w:id="3" w:name="_GoBack"/>
+            <w:bookmarkEnd w:id="3"/>
+          </w:p>
         </w:tc>
       </w:tr>
     </w:tbl>
@@ -2579,7 +2600,7 @@
           <w:sz w:val="18"/>
         </w:rPr>
       </w:pPr>
-      <w:bookmarkStart w:id="3" w:name="_Toc373686858"/>
+      <w:bookmarkStart w:id="4" w:name="_Toc373686858"/>
       <w:r>
         <w:rPr>
           <w:b w:val="0"/>
@@ -2596,7 +2617,7 @@
         </w:rPr>
         <w:t xml:space="preserve"> (supermercado)</w:t>
       </w:r>
-      <w:bookmarkEnd w:id="3"/>
+      <w:bookmarkEnd w:id="4"/>
     </w:p>
     <w:tbl>
       <w:tblPr>
@@ -2650,7 +2671,7 @@
           <w:sz w:val="18"/>
         </w:rPr>
       </w:pPr>
-      <w:bookmarkStart w:id="4" w:name="_Toc373686859"/>
+      <w:bookmarkStart w:id="5" w:name="_Toc373686859"/>
       <w:r>
         <w:rPr>
           <w:b w:val="0"/>
@@ -2667,7 +2688,7 @@
         </w:rPr>
         <w:t xml:space="preserve"> (usuário do site)</w:t>
       </w:r>
-      <w:bookmarkEnd w:id="4"/>
+      <w:bookmarkEnd w:id="5"/>
     </w:p>
     <w:tbl>
       <w:tblPr>
@@ -2772,7 +2793,21 @@
               <w:rPr>
                 <w:i w:val="0"/>
               </w:rPr>
-              <w:t>Maior comodidade (estacionamento, atendimento etc..);</w:t>
+              <w:t xml:space="preserve">Maior comodidade (estacionamento, atendimento </w:t>
+            </w:r>
+            <w:proofErr w:type="gramStart"/>
+            <w:r>
+              <w:rPr>
+                <w:i w:val="0"/>
+              </w:rPr>
+              <w:t>etc..</w:t>
+            </w:r>
+            <w:proofErr w:type="gramEnd"/>
+            <w:r>
+              <w:rPr>
+                <w:i w:val="0"/>
+              </w:rPr>
+              <w:t>);</w:t>
             </w:r>
           </w:p>
           <w:p>
@@ -2879,12 +2914,12 @@
           <w:numId w:val="5"/>
         </w:numPr>
       </w:pPr>
-      <w:bookmarkStart w:id="5" w:name="_Toc373686860"/>
+      <w:bookmarkStart w:id="6" w:name="_Toc373686860"/>
       <w:r>
         <w:lastRenderedPageBreak/>
         <w:t>Escopo do projeto</w:t>
       </w:r>
-      <w:bookmarkEnd w:id="5"/>
+      <w:bookmarkEnd w:id="6"/>
     </w:p>
     <w:p>
       <w:pPr>
@@ -2899,7 +2934,7 @@
           <w:sz w:val="18"/>
         </w:rPr>
       </w:pPr>
-      <w:bookmarkStart w:id="6" w:name="_Toc373686861"/>
+      <w:bookmarkStart w:id="7" w:name="_Toc373686861"/>
       <w:r>
         <w:rPr>
           <w:b w:val="0"/>
@@ -2951,7 +2986,7 @@
         </w:rPr>
         <w:t xml:space="preserve"> versão Consumidor</w:t>
       </w:r>
-      <w:bookmarkEnd w:id="6"/>
+      <w:bookmarkEnd w:id="7"/>
     </w:p>
     <w:p>
       <w:pPr>
@@ -2964,8 +2999,6 @@
           <w:docGrid w:linePitch="360"/>
         </w:sectPr>
       </w:pPr>
-      <w:bookmarkStart w:id="7" w:name="_GoBack"/>
-      <w:bookmarkEnd w:id="7"/>
     </w:p>
     <w:p>
       <w:pPr>
@@ -3724,6 +3757,7 @@
         <w:docPartUnique/>
       </w:docPartObj>
     </w:sdtPr>
+    <w:sdtEndPr/>
     <w:sdtContent>
       <w:p>
         <w:pPr>
@@ -9278,129 +9312,129 @@
     </dgm:pt>
   </dgm:ptLst>
   <dgm:cxnLst>
-    <dgm:cxn modelId="{426C9C83-67FC-467F-B151-219C8FDBED99}" type="presOf" srcId="{941FD703-2B8B-4B30-8FAE-7D63AFDAFD92}" destId="{55015165-1CDD-4150-9378-E38505B9396D}" srcOrd="0" destOrd="1" presId="urn:microsoft.com/office/officeart/2005/8/layout/hierarchy3"/>
-    <dgm:cxn modelId="{F1411F31-D609-4DA5-B30F-355B6B9588C7}" type="presOf" srcId="{0C387516-BF88-443D-A320-66ADDDEAD175}" destId="{8CFCF823-9D18-4AD6-B806-AD9C1A8EA9CF}" srcOrd="0" destOrd="4" presId="urn:microsoft.com/office/officeart/2005/8/layout/hierarchy3"/>
-    <dgm:cxn modelId="{2D80756A-660D-4C53-9EA8-A89FBE81617C}" type="presOf" srcId="{DE733DAE-2793-4A20-89E9-14B501A6B123}" destId="{EE392FF4-30FF-48ED-BF7C-9461887D1A0F}" srcOrd="0" destOrd="0" presId="urn:microsoft.com/office/officeart/2005/8/layout/hierarchy3"/>
+    <dgm:cxn modelId="{455B92EB-4A62-4C99-B5C0-F6C016DE8A0F}" type="presOf" srcId="{33DF09D5-6CD4-4744-9EFE-27E6A7C1F753}" destId="{7C93530B-8338-477F-8100-DDC3AFDF6BF2}" srcOrd="1" destOrd="0" presId="urn:microsoft.com/office/officeart/2005/8/layout/hierarchy3"/>
+    <dgm:cxn modelId="{4F334D22-4741-4516-9247-C80D3F7BB35A}" type="presOf" srcId="{DE733DAE-2793-4A20-89E9-14B501A6B123}" destId="{EE392FF4-30FF-48ED-BF7C-9461887D1A0F}" srcOrd="0" destOrd="0" presId="urn:microsoft.com/office/officeart/2005/8/layout/hierarchy3"/>
     <dgm:cxn modelId="{D90388BA-6BF0-477A-B923-9B97FD051D5B}" srcId="{960C786B-6BE2-426D-A86D-0EA4B173CF1C}" destId="{CC380F9C-72F2-4855-9609-1B2324263A39}" srcOrd="1" destOrd="0" parTransId="{C77296BE-F417-44E2-ABEF-CB0CBEA95C8F}" sibTransId="{720BFA7C-E72F-45D5-9829-F52978EB4D97}"/>
-    <dgm:cxn modelId="{36A8B869-F546-4804-9757-3E76E43F2C88}" type="presOf" srcId="{86607F00-3511-4677-9D53-C8DC260F87D1}" destId="{7E9A1E4A-6CB4-4DB7-9773-D85CD9AAFE45}" srcOrd="0" destOrd="0" presId="urn:microsoft.com/office/officeart/2005/8/layout/hierarchy3"/>
-    <dgm:cxn modelId="{E5B3F8A7-4D63-4B97-93B3-058F9EB4F03B}" type="presOf" srcId="{C85ADA24-906A-499A-8697-CEED6DFE2697}" destId="{452CE0FC-9E3B-443B-9849-703CB5EE4298}" srcOrd="0" destOrd="7" presId="urn:microsoft.com/office/officeart/2005/8/layout/hierarchy3"/>
-    <dgm:cxn modelId="{3F8D3249-944A-4D1E-9C13-F0C5AE313BA5}" type="presOf" srcId="{1BE30E0F-D8FE-4DA3-B429-0F87C994E5EF}" destId="{29028AE4-D30D-428A-BB9D-4F96783A2EC4}" srcOrd="0" destOrd="0" presId="urn:microsoft.com/office/officeart/2005/8/layout/hierarchy3"/>
-    <dgm:cxn modelId="{42C6AB82-0CBD-41C3-82D3-AAFA1781DEC9}" type="presOf" srcId="{34E8CF1C-6FC1-450E-8674-402E053D1D8A}" destId="{55015165-1CDD-4150-9378-E38505B9396D}" srcOrd="0" destOrd="0" presId="urn:microsoft.com/office/officeart/2005/8/layout/hierarchy3"/>
-    <dgm:cxn modelId="{FA16511A-EC01-4ED7-83E4-3450FC941B64}" type="presOf" srcId="{ACEB6BA4-6077-4CCA-9516-396C9EECD901}" destId="{36707016-E1D4-4C8B-8ECB-E8381C058DCD}" srcOrd="0" destOrd="0" presId="urn:microsoft.com/office/officeart/2005/8/layout/hierarchy3"/>
+    <dgm:cxn modelId="{04E3A517-CE64-49AA-AC03-9B9E4693C14D}" type="presOf" srcId="{BF45216B-621D-43E8-B941-0C716979119E}" destId="{452CE0FC-9E3B-443B-9849-703CB5EE4298}" srcOrd="0" destOrd="1" presId="urn:microsoft.com/office/officeart/2005/8/layout/hierarchy3"/>
+    <dgm:cxn modelId="{84DAF4DD-C1DE-432D-BBA2-B19C024E4579}" type="presOf" srcId="{8BA6B3C2-A568-4714-830A-22D4E023A392}" destId="{674E3374-AF8E-4861-B674-679980FB9617}" srcOrd="0" destOrd="0" presId="urn:microsoft.com/office/officeart/2005/8/layout/hierarchy3"/>
+    <dgm:cxn modelId="{03167302-632B-404E-B1DD-8DECA0EF0EA3}" type="presOf" srcId="{AA34D8E7-5E3A-4F55-96B9-0E7FE0D8F58E}" destId="{EC8AB36C-9859-4E2D-8855-B450B99C6090}" srcOrd="0" destOrd="0" presId="urn:microsoft.com/office/officeart/2005/8/layout/hierarchy3"/>
+    <dgm:cxn modelId="{598C0631-72B1-4335-A4EE-3B336D42A092}" type="presOf" srcId="{46D7ADEB-4EBC-48AA-B252-0E999CACE19E}" destId="{452CE0FC-9E3B-443B-9849-703CB5EE4298}" srcOrd="0" destOrd="0" presId="urn:microsoft.com/office/officeart/2005/8/layout/hierarchy3"/>
     <dgm:cxn modelId="{478BF38A-725E-473A-B8DA-DC9713FFE054}" srcId="{1BE30E0F-D8FE-4DA3-B429-0F87C994E5EF}" destId="{9BE88A53-75ED-4A61-97B7-C97C203F4166}" srcOrd="1" destOrd="0" parTransId="{3CED6380-A023-482A-89A0-948163A1B256}" sibTransId="{6E738243-2FC0-46EB-9B20-5ADDD29A7210}"/>
-    <dgm:cxn modelId="{AF885D2A-D943-4384-A15F-63384D1B7881}" type="presOf" srcId="{D9C825A8-62E4-49C1-B98B-3DA28F846C29}" destId="{4CACF6ED-F22D-472D-A3EC-B34905D93D68}" srcOrd="0" destOrd="0" presId="urn:microsoft.com/office/officeart/2005/8/layout/hierarchy3"/>
-    <dgm:cxn modelId="{D676831F-C8FE-4BB1-8EF2-D37CB1318396}" type="presOf" srcId="{DA09DD45-099E-416A-968A-CD8C8BDC3CDF}" destId="{42FBD034-99FF-4B45-8062-1216D825B2FE}" srcOrd="0" destOrd="0" presId="urn:microsoft.com/office/officeart/2005/8/layout/hierarchy3"/>
-    <dgm:cxn modelId="{29C12F5F-5F20-4831-856F-50606E073752}" type="presOf" srcId="{47DE2103-7179-4A95-8A4C-6B5653C82CFA}" destId="{8B229D03-BA43-4FD0-B80D-D901084E7D6E}" srcOrd="0" destOrd="0" presId="urn:microsoft.com/office/officeart/2005/8/layout/hierarchy3"/>
-    <dgm:cxn modelId="{4F6FCCC8-C2BC-4DDE-9B78-0A8983E64C53}" type="presOf" srcId="{825D8DC2-26C2-4086-9EE3-9F82A9ED15EF}" destId="{7111ADA9-7EF0-4CC5-ADD6-7E748A3877A8}" srcOrd="0" destOrd="0" presId="urn:microsoft.com/office/officeart/2005/8/layout/hierarchy3"/>
-    <dgm:cxn modelId="{DFABD586-2981-4353-8AC2-64043E35AE1C}" type="presOf" srcId="{0AF88791-D3F7-49EB-A653-89CF4A88FD73}" destId="{AA1E2549-CE24-4DBF-A543-327C5D3C348B}" srcOrd="0" destOrd="0" presId="urn:microsoft.com/office/officeart/2005/8/layout/hierarchy3"/>
-    <dgm:cxn modelId="{3AF2F60D-EAA3-4EB7-9513-BA35A772F126}" type="presOf" srcId="{2D8ADF68-A98B-4086-94B3-66564A075CAC}" destId="{931C4A3F-0D17-4B5A-B5F1-F7BCFC68AD85}" srcOrd="0" destOrd="0" presId="urn:microsoft.com/office/officeart/2005/8/layout/hierarchy3"/>
-    <dgm:cxn modelId="{1E865E1F-BEBC-4DC4-8D70-0C699D464077}" type="presOf" srcId="{6BC51618-7257-4772-B650-A43934C4C714}" destId="{6C1FD32B-FFC2-48D4-ACAC-332FAAFB3897}" srcOrd="0" destOrd="0" presId="urn:microsoft.com/office/officeart/2005/8/layout/hierarchy3"/>
-    <dgm:cxn modelId="{3D9FBEA6-C439-4B81-ADF1-6BF575F687DA}" type="presOf" srcId="{2EEBFF46-7E9B-474C-88AD-1E8F080D2F29}" destId="{8CFCF823-9D18-4AD6-B806-AD9C1A8EA9CF}" srcOrd="0" destOrd="3" presId="urn:microsoft.com/office/officeart/2005/8/layout/hierarchy3"/>
+    <dgm:cxn modelId="{34512C3F-D58F-4FDD-A31F-16514E71C55F}" type="presOf" srcId="{FC3FC35F-B0E3-43CA-A072-AAAD91310CA1}" destId="{A337BA55-BDC4-4F34-AE47-E319BDFBEE14}" srcOrd="0" destOrd="0" presId="urn:microsoft.com/office/officeart/2005/8/layout/hierarchy3"/>
+    <dgm:cxn modelId="{BDF8682C-9970-4484-8B98-9A68D7E2F44E}" type="presOf" srcId="{33DF09D5-6CD4-4744-9EFE-27E6A7C1F753}" destId="{84DE0A03-D4D8-4A76-9453-65761E016DF3}" srcOrd="0" destOrd="0" presId="urn:microsoft.com/office/officeart/2005/8/layout/hierarchy3"/>
+    <dgm:cxn modelId="{263C7BF5-15F9-4FB5-87AE-DB182B9A2696}" type="presOf" srcId="{8587FAFB-2E86-499E-BA70-CD9D0B3458BB}" destId="{8CFCF823-9D18-4AD6-B806-AD9C1A8EA9CF}" srcOrd="0" destOrd="0" presId="urn:microsoft.com/office/officeart/2005/8/layout/hierarchy3"/>
+    <dgm:cxn modelId="{239ED99F-AFAE-4A5D-A211-42F1FD9E02BC}" type="presOf" srcId="{E51832F5-E775-4C30-830C-071F03DADBCA}" destId="{452CE0FC-9E3B-443B-9849-703CB5EE4298}" srcOrd="0" destOrd="3" presId="urn:microsoft.com/office/officeart/2005/8/layout/hierarchy3"/>
+    <dgm:cxn modelId="{5B041B35-60EC-4C6F-A8E7-BFF6B70EE295}" type="presOf" srcId="{AA34D8E7-5E3A-4F55-96B9-0E7FE0D8F58E}" destId="{7DB1C70A-B3E1-4B06-A4D9-3122EE06F464}" srcOrd="1" destOrd="0" presId="urn:microsoft.com/office/officeart/2005/8/layout/hierarchy3"/>
     <dgm:cxn modelId="{D45B87AA-F16B-40AF-8562-3E94F3150A74}" srcId="{7CA057A5-E7FC-4E08-A9BF-213E1465D6B7}" destId="{20E6CA8F-3D2B-4581-9B51-2809B549D4ED}" srcOrd="0" destOrd="0" parTransId="{DD844205-8522-403C-A65C-56E94C0A3E05}" sibTransId="{299D6614-AB14-44CA-A023-0A27F89455A0}"/>
+    <dgm:cxn modelId="{6CF0BFD9-019E-4C6C-8494-1004255F2EA5}" type="presOf" srcId="{9BE88A53-75ED-4A61-97B7-C97C203F4166}" destId="{29028AE4-D30D-428A-BB9D-4F96783A2EC4}" srcOrd="0" destOrd="2" presId="urn:microsoft.com/office/officeart/2005/8/layout/hierarchy3"/>
     <dgm:cxn modelId="{A4B2F4E7-338F-4AF0-8392-838B6F915A71}" srcId="{33DF09D5-6CD4-4744-9EFE-27E6A7C1F753}" destId="{8DD6598F-5D2B-48FB-964F-8E1A26D37326}" srcOrd="0" destOrd="0" parTransId="{DA09DD45-099E-416A-968A-CD8C8BDC3CDF}" sibTransId="{DB117501-2488-44D4-A0E3-95342F8E5E3A}"/>
-    <dgm:cxn modelId="{8F060518-CDA7-417D-A292-398A06E3687F}" type="presOf" srcId="{B414C0C4-D883-478A-A105-D3F1195C0BE1}" destId="{5D84799A-7D3E-4000-AE6A-B6448C162A3C}" srcOrd="0" destOrd="0" presId="urn:microsoft.com/office/officeart/2005/8/layout/hierarchy3"/>
-    <dgm:cxn modelId="{9B50E9AD-ECA6-4A11-9914-4420551AA177}" type="presOf" srcId="{33DF09D5-6CD4-4744-9EFE-27E6A7C1F753}" destId="{7C93530B-8338-477F-8100-DDC3AFDF6BF2}" srcOrd="1" destOrd="0" presId="urn:microsoft.com/office/officeart/2005/8/layout/hierarchy3"/>
-    <dgm:cxn modelId="{566C7E0F-867F-44FD-A8BE-68CEF747409A}" type="presOf" srcId="{8587FAFB-2E86-499E-BA70-CD9D0B3458BB}" destId="{8CFCF823-9D18-4AD6-B806-AD9C1A8EA9CF}" srcOrd="0" destOrd="0" presId="urn:microsoft.com/office/officeart/2005/8/layout/hierarchy3"/>
-    <dgm:cxn modelId="{24E1ADE0-ACB4-4F31-8DBB-874AAEB73F63}" type="presOf" srcId="{188F72D6-B98E-43BC-A186-948C9F984C37}" destId="{29028AE4-D30D-428A-BB9D-4F96783A2EC4}" srcOrd="0" destOrd="1" presId="urn:microsoft.com/office/officeart/2005/8/layout/hierarchy3"/>
-    <dgm:cxn modelId="{8CEF600C-2CF4-4CEC-9E12-6D81AE921D9C}" type="presOf" srcId="{9BE88A53-75ED-4A61-97B7-C97C203F4166}" destId="{29028AE4-D30D-428A-BB9D-4F96783A2EC4}" srcOrd="0" destOrd="2" presId="urn:microsoft.com/office/officeart/2005/8/layout/hierarchy3"/>
+    <dgm:cxn modelId="{27991AF9-DBB7-47FF-8E74-5F6420E2DC7D}" type="presOf" srcId="{D9C825A8-62E4-49C1-B98B-3DA28F846C29}" destId="{4CACF6ED-F22D-472D-A3EC-B34905D93D68}" srcOrd="0" destOrd="0" presId="urn:microsoft.com/office/officeart/2005/8/layout/hierarchy3"/>
     <dgm:cxn modelId="{5D9C4F07-F06D-4662-ADE5-B9DB2777C75E}" srcId="{D9C825A8-62E4-49C1-B98B-3DA28F846C29}" destId="{AA34D8E7-5E3A-4F55-96B9-0E7FE0D8F58E}" srcOrd="3" destOrd="0" parTransId="{7CCEBEEF-41F1-47C4-A1EC-DC2229245F90}" sibTransId="{7F1F52FC-667B-47D7-9D9B-6E450B577775}"/>
     <dgm:cxn modelId="{C56EB532-D5B7-402E-A1CD-2DEBB7B2C146}" srcId="{B80A4B83-FFED-4B04-9F30-68AAC2B8F30F}" destId="{14840FCD-7A56-45FA-883B-F982C0B595B4}" srcOrd="0" destOrd="0" parTransId="{EE7A18D0-6403-4D98-B8A9-B47B1B0868AB}" sibTransId="{A529EC4A-E074-4BAA-8390-9C9A7D55CA40}"/>
-    <dgm:cxn modelId="{0A134FA6-67F7-4A1A-A5F2-0FF67A9E8034}" type="presOf" srcId="{32EDA893-2383-4590-8D4C-1DDB4F557DA7}" destId="{63F41E19-AB9C-4A25-B587-503C228669DD}" srcOrd="0" destOrd="0" presId="urn:microsoft.com/office/officeart/2005/8/layout/hierarchy3"/>
+    <dgm:cxn modelId="{5AC62F8D-85BB-4E7C-BE3F-BA6113BFD136}" type="presOf" srcId="{14840FCD-7A56-45FA-883B-F982C0B595B4}" destId="{AF87FD0D-256A-493B-8703-6163E8414897}" srcOrd="0" destOrd="0" presId="urn:microsoft.com/office/officeart/2005/8/layout/hierarchy3"/>
+    <dgm:cxn modelId="{4AF7D547-8E4D-48A0-9596-1197BD9F20D4}" type="presOf" srcId="{32EDA893-2383-4590-8D4C-1DDB4F557DA7}" destId="{63F41E19-AB9C-4A25-B587-503C228669DD}" srcOrd="0" destOrd="0" presId="urn:microsoft.com/office/officeart/2005/8/layout/hierarchy3"/>
+    <dgm:cxn modelId="{546688C6-AD8F-4156-9A07-0515B3F14398}" type="presOf" srcId="{8DD6598F-5D2B-48FB-964F-8E1A26D37326}" destId="{7E469B9E-D93B-41E8-902C-64FC288BCDCC}" srcOrd="0" destOrd="0" presId="urn:microsoft.com/office/officeart/2005/8/layout/hierarchy3"/>
     <dgm:cxn modelId="{82EECC66-69BE-40BF-989A-F7B316D3684E}" srcId="{1BE30E0F-D8FE-4DA3-B429-0F87C994E5EF}" destId="{188F72D6-B98E-43BC-A186-948C9F984C37}" srcOrd="0" destOrd="0" parTransId="{DB342FEE-7A23-49A7-A178-15DC67804AB7}" sibTransId="{72E63083-CDC0-40DA-B19B-6209F7055CBC}"/>
-    <dgm:cxn modelId="{FF94BD54-18DD-44F2-A4BB-3C822714A399}" type="presOf" srcId="{8DD6598F-5D2B-48FB-964F-8E1A26D37326}" destId="{7E469B9E-D93B-41E8-902C-64FC288BCDCC}" srcOrd="0" destOrd="0" presId="urn:microsoft.com/office/officeart/2005/8/layout/hierarchy3"/>
-    <dgm:cxn modelId="{F694A4BA-E16E-47EF-8738-6BC3CD6B7D46}" type="presOf" srcId="{8BA6B3C2-A568-4714-830A-22D4E023A392}" destId="{674E3374-AF8E-4861-B674-679980FB9617}" srcOrd="0" destOrd="0" presId="urn:microsoft.com/office/officeart/2005/8/layout/hierarchy3"/>
-    <dgm:cxn modelId="{39291B26-E659-46AB-AA1C-7C621EF528D8}" type="presOf" srcId="{960C786B-6BE2-426D-A86D-0EA4B173CF1C}" destId="{452CE0FC-9E3B-443B-9849-703CB5EE4298}" srcOrd="0" destOrd="4" presId="urn:microsoft.com/office/officeart/2005/8/layout/hierarchy3"/>
-    <dgm:cxn modelId="{7AD0F9F0-3D20-4615-8A5B-4AA7DA8B7B8B}" type="presOf" srcId="{CC380F9C-72F2-4855-9609-1B2324263A39}" destId="{452CE0FC-9E3B-443B-9849-703CB5EE4298}" srcOrd="0" destOrd="6" presId="urn:microsoft.com/office/officeart/2005/8/layout/hierarchy3"/>
+    <dgm:cxn modelId="{2BD95667-403B-4CF1-9075-43237FE0ECBD}" type="presOf" srcId="{2EEBFF46-7E9B-474C-88AD-1E8F080D2F29}" destId="{8CFCF823-9D18-4AD6-B806-AD9C1A8EA9CF}" srcOrd="0" destOrd="3" presId="urn:microsoft.com/office/officeart/2005/8/layout/hierarchy3"/>
+    <dgm:cxn modelId="{2E330B51-EAFD-4323-9D0F-6E0CD998D56E}" type="presOf" srcId="{C85ADA24-906A-499A-8697-CEED6DFE2697}" destId="{452CE0FC-9E3B-443B-9849-703CB5EE4298}" srcOrd="0" destOrd="7" presId="urn:microsoft.com/office/officeart/2005/8/layout/hierarchy3"/>
+    <dgm:cxn modelId="{5D2490E1-B37C-4A28-A54A-A30463A96B0B}" type="presOf" srcId="{1BE30E0F-D8FE-4DA3-B429-0F87C994E5EF}" destId="{29028AE4-D30D-428A-BB9D-4F96783A2EC4}" srcOrd="0" destOrd="0" presId="urn:microsoft.com/office/officeart/2005/8/layout/hierarchy3"/>
     <dgm:cxn modelId="{EFB36147-6DB3-4AFD-A08E-E8DD3122184B}" srcId="{0AF88791-D3F7-49EB-A653-89CF4A88FD73}" destId="{8587FAFB-2E86-499E-BA70-CD9D0B3458BB}" srcOrd="2" destOrd="0" parTransId="{CA9EF9F8-E1D9-4145-9D8A-158359FD4D56}" sibTransId="{20C95D80-4D8F-4827-9EE8-78E977B1189E}"/>
+    <dgm:cxn modelId="{F9AD541E-12E5-49A0-AD30-E2E38C5810E7}" type="presOf" srcId="{0AF88791-D3F7-49EB-A653-89CF4A88FD73}" destId="{5E62B24C-6EF7-4B4D-9223-C3B30435CD27}" srcOrd="1" destOrd="0" presId="urn:microsoft.com/office/officeart/2005/8/layout/hierarchy3"/>
+    <dgm:cxn modelId="{58C178A4-09EE-4CE3-9179-E30E92E1B99B}" type="presOf" srcId="{7CA057A5-E7FC-4E08-A9BF-213E1465D6B7}" destId="{A8309E48-E19A-4C7E-88EC-33FC0070994C}" srcOrd="0" destOrd="0" presId="urn:microsoft.com/office/officeart/2005/8/layout/hierarchy3"/>
     <dgm:cxn modelId="{D6CC2582-A79C-4354-A9FF-0BADAC9BC20C}" srcId="{34E8CF1C-6FC1-450E-8674-402E053D1D8A}" destId="{941FD703-2B8B-4B30-8FAE-7D63AFDAFD92}" srcOrd="0" destOrd="0" parTransId="{91EC29A0-410F-402E-95A7-18F521816B6F}" sibTransId="{50369687-1DF6-46C8-91E1-9ADF1BC5686E}"/>
-    <dgm:cxn modelId="{683C2CCB-D76F-44EF-A140-252743FC015C}" type="presOf" srcId="{0AF88791-D3F7-49EB-A653-89CF4A88FD73}" destId="{5E62B24C-6EF7-4B4D-9223-C3B30435CD27}" srcOrd="1" destOrd="0" presId="urn:microsoft.com/office/officeart/2005/8/layout/hierarchy3"/>
     <dgm:cxn modelId="{5CCDA1AE-5468-40F8-8694-4FA2F3C07796}" srcId="{8587FAFB-2E86-499E-BA70-CD9D0B3458BB}" destId="{2EEBFF46-7E9B-474C-88AD-1E8F080D2F29}" srcOrd="2" destOrd="0" parTransId="{C83F2B27-99C9-4066-BE83-42CC3D81673C}" sibTransId="{D4795DED-25CA-4C35-863C-0DC2860CB5AE}"/>
+    <dgm:cxn modelId="{415D3563-F52C-40AF-87EA-C55159FE77F1}" type="presOf" srcId="{2D8ADF68-A98B-4086-94B3-66564A075CAC}" destId="{931C4A3F-0D17-4B5A-B5F1-F7BCFC68AD85}" srcOrd="0" destOrd="0" presId="urn:microsoft.com/office/officeart/2005/8/layout/hierarchy3"/>
     <dgm:cxn modelId="{0AF98CC4-6D56-43C9-9F4B-05080F8ADC88}" srcId="{0AF88791-D3F7-49EB-A653-89CF4A88FD73}" destId="{825D8DC2-26C2-4086-9EE3-9F82A9ED15EF}" srcOrd="0" destOrd="0" parTransId="{6BC51618-7257-4772-B650-A43934C4C714}" sibTransId="{4BB9EF49-FF33-48FA-91D8-B98789FD748A}"/>
+    <dgm:cxn modelId="{690D607E-9F9C-4B78-AFCE-5EE3634FA0BE}" type="presOf" srcId="{34E8CF1C-6FC1-450E-8674-402E053D1D8A}" destId="{55015165-1CDD-4150-9378-E38505B9396D}" srcOrd="0" destOrd="0" presId="urn:microsoft.com/office/officeart/2005/8/layout/hierarchy3"/>
     <dgm:cxn modelId="{FA620706-9BEA-4BBE-B28A-F8242D216430}" srcId="{D9C825A8-62E4-49C1-B98B-3DA28F846C29}" destId="{33DF09D5-6CD4-4744-9EFE-27E6A7C1F753}" srcOrd="2" destOrd="0" parTransId="{068710AF-A883-4AC1-B830-45BFD81D53D7}" sibTransId="{875C37E8-E1B3-4DEA-922C-1583AF378F6C}"/>
-    <dgm:cxn modelId="{F95620C7-8E25-4622-B293-06A3101393CB}" type="presOf" srcId="{662E5024-C4CE-4792-91ED-6AB4F41F3E63}" destId="{452CE0FC-9E3B-443B-9849-703CB5EE4298}" srcOrd="0" destOrd="5" presId="urn:microsoft.com/office/officeart/2005/8/layout/hierarchy3"/>
-    <dgm:cxn modelId="{6D8CF0AB-BB0B-4BF4-9ACA-B4D05A22DE2A}" type="presOf" srcId="{7CA057A5-E7FC-4E08-A9BF-213E1465D6B7}" destId="{A8309E48-E19A-4C7E-88EC-33FC0070994C}" srcOrd="0" destOrd="0" presId="urn:microsoft.com/office/officeart/2005/8/layout/hierarchy3"/>
+    <dgm:cxn modelId="{96724B88-707A-4C3A-B144-907F2BB54D43}" type="presOf" srcId="{6BC51618-7257-4772-B650-A43934C4C714}" destId="{6C1FD32B-FFC2-48D4-ACAC-332FAAFB3897}" srcOrd="0" destOrd="0" presId="urn:microsoft.com/office/officeart/2005/8/layout/hierarchy3"/>
     <dgm:cxn modelId="{17A5C619-B5F9-4196-A72F-3BBA8F675459}" srcId="{8587FAFB-2E86-499E-BA70-CD9D0B3458BB}" destId="{2D29870A-A87B-4E8E-A267-1F26D2F25E30}" srcOrd="1" destOrd="0" parTransId="{7E1AE205-A75B-459D-9AA9-F3E840C89C55}" sibTransId="{D4377752-A660-44DE-A663-72C47932FA0B}"/>
+    <dgm:cxn modelId="{E7BE9113-D060-42B8-8D2E-911DB8037C47}" type="presOf" srcId="{525211B0-7A70-4463-9EA4-47CACF300F57}" destId="{452CE0FC-9E3B-443B-9849-703CB5EE4298}" srcOrd="0" destOrd="2" presId="urn:microsoft.com/office/officeart/2005/8/layout/hierarchy3"/>
     <dgm:cxn modelId="{8358631E-7A2A-442A-9799-2CAAC4171D96}" srcId="{AA34D8E7-5E3A-4F55-96B9-0E7FE0D8F58E}" destId="{46D7ADEB-4EBC-48AA-B252-0E999CACE19E}" srcOrd="2" destOrd="0" parTransId="{47DE2103-7179-4A95-8A4C-6B5653C82CFA}" sibTransId="{7BD7A507-5147-4BA1-8B47-19B64BB2FFE5}"/>
     <dgm:cxn modelId="{C3A34370-45F4-40EC-8605-C76578ECB9C8}" srcId="{AA34D8E7-5E3A-4F55-96B9-0E7FE0D8F58E}" destId="{DE733DAE-2793-4A20-89E9-14B501A6B123}" srcOrd="1" destOrd="0" parTransId="{32EDA893-2383-4590-8D4C-1DDB4F557DA7}" sibTransId="{CBE41CFE-E88F-4194-8423-6D1581688F68}"/>
-    <dgm:cxn modelId="{A90FF4B7-C947-4985-A911-5503BECCD712}" type="presOf" srcId="{EE7A18D0-6403-4D98-B8A9-B47B1B0868AB}" destId="{81E2AB9E-4156-4DA4-B7E1-4900D7C5A771}" srcOrd="0" destOrd="0" presId="urn:microsoft.com/office/officeart/2005/8/layout/hierarchy3"/>
     <dgm:cxn modelId="{EBEA3329-1AC4-4163-B38C-34A37C0D55A0}" srcId="{AA34D8E7-5E3A-4F55-96B9-0E7FE0D8F58E}" destId="{FC3FC35F-B0E3-43CA-A072-AAAD91310CA1}" srcOrd="0" destOrd="0" parTransId="{8BA6B3C2-A568-4714-830A-22D4E023A392}" sibTransId="{D2CAC5FE-9B25-40BC-BEF6-F462CC698C7E}"/>
+    <dgm:cxn modelId="{CEBA9DC0-A059-4218-BEF2-4C73ABC4732D}" type="presOf" srcId="{CC380F9C-72F2-4855-9609-1B2324263A39}" destId="{452CE0FC-9E3B-443B-9849-703CB5EE4298}" srcOrd="0" destOrd="6" presId="urn:microsoft.com/office/officeart/2005/8/layout/hierarchy3"/>
+    <dgm:cxn modelId="{EBB09F20-B573-4366-96BA-DF4F75F3C783}" type="presOf" srcId="{0AF88791-D3F7-49EB-A653-89CF4A88FD73}" destId="{AA1E2549-CE24-4DBF-A543-327C5D3C348B}" srcOrd="0" destOrd="0" presId="urn:microsoft.com/office/officeart/2005/8/layout/hierarchy3"/>
     <dgm:cxn modelId="{0C91231E-D865-4394-A1E3-0596F51851DC}" srcId="{960C786B-6BE2-426D-A86D-0EA4B173CF1C}" destId="{662E5024-C4CE-4792-91ED-6AB4F41F3E63}" srcOrd="0" destOrd="0" parTransId="{C886F23F-AE85-47C1-A2CF-DF973A85D0E8}" sibTransId="{C939E90A-3605-43A1-BF2B-8F55BEAD3A45}"/>
     <dgm:cxn modelId="{EE36952F-534F-4A09-B540-3295C546AEC6}" srcId="{D9C825A8-62E4-49C1-B98B-3DA28F846C29}" destId="{B80A4B83-FFED-4B04-9F30-68AAC2B8F30F}" srcOrd="0" destOrd="0" parTransId="{0A352196-34FA-4A7C-95D9-490BCEF8A4A4}" sibTransId="{6F4290F1-9750-4A01-AE5B-AE22D0DDD94B}"/>
     <dgm:cxn modelId="{264F7843-2EF1-45BD-8CCA-3A45833185C9}" srcId="{46D7ADEB-4EBC-48AA-B252-0E999CACE19E}" destId="{C85ADA24-906A-499A-8697-CEED6DFE2697}" srcOrd="2" destOrd="0" parTransId="{02A01DD4-897D-417D-A0C1-3F39AD788950}" sibTransId="{516BA939-B2AE-446B-B789-DA299FE04CEB}"/>
     <dgm:cxn modelId="{6B4ED94D-64F1-4E70-93CD-8BC27878A625}" srcId="{B80A4B83-FFED-4B04-9F30-68AAC2B8F30F}" destId="{86607F00-3511-4677-9D53-C8DC260F87D1}" srcOrd="2" destOrd="0" parTransId="{D0E26B67-5509-47CF-941D-AA7AAAD4909A}" sibTransId="{15BBCE8F-C2F5-417E-A8CF-421C98FD696F}"/>
-    <dgm:cxn modelId="{7F942C7E-F969-4028-B447-AB3E3D1DE953}" type="presOf" srcId="{BF45216B-621D-43E8-B941-0C716979119E}" destId="{452CE0FC-9E3B-443B-9849-703CB5EE4298}" srcOrd="0" destOrd="1" presId="urn:microsoft.com/office/officeart/2005/8/layout/hierarchy3"/>
-    <dgm:cxn modelId="{3984E7EE-CE64-47E1-9850-30226805251B}" type="presOf" srcId="{46D7ADEB-4EBC-48AA-B252-0E999CACE19E}" destId="{452CE0FC-9E3B-443B-9849-703CB5EE4298}" srcOrd="0" destOrd="0" presId="urn:microsoft.com/office/officeart/2005/8/layout/hierarchy3"/>
-    <dgm:cxn modelId="{2EA8AD13-F8AE-43CC-927D-0140606102A0}" type="presOf" srcId="{D0E26B67-5509-47CF-941D-AA7AAAD4909A}" destId="{B0742844-41E0-4857-8720-1A37DDD3F0DE}" srcOrd="0" destOrd="0" presId="urn:microsoft.com/office/officeart/2005/8/layout/hierarchy3"/>
-    <dgm:cxn modelId="{E0B78C49-B454-4B48-AFF3-6AE3200F8964}" type="presOf" srcId="{2CD4D837-2E2A-4547-B75D-BD984C04D437}" destId="{947F207B-8F60-4831-8C1E-BF99D642C383}" srcOrd="0" destOrd="0" presId="urn:microsoft.com/office/officeart/2005/8/layout/hierarchy3"/>
-    <dgm:cxn modelId="{3F4D86A5-881A-411C-A3D6-EAEC61C6A843}" type="presOf" srcId="{2D29870A-A87B-4E8E-A267-1F26D2F25E30}" destId="{8CFCF823-9D18-4AD6-B806-AD9C1A8EA9CF}" srcOrd="0" destOrd="2" presId="urn:microsoft.com/office/officeart/2005/8/layout/hierarchy3"/>
+    <dgm:cxn modelId="{71E6529F-2DBA-4688-BF8E-A1155A2AF04C}" type="presOf" srcId="{2D29870A-A87B-4E8E-A267-1F26D2F25E30}" destId="{8CFCF823-9D18-4AD6-B806-AD9C1A8EA9CF}" srcOrd="0" destOrd="2" presId="urn:microsoft.com/office/officeart/2005/8/layout/hierarchy3"/>
+    <dgm:cxn modelId="{0DE62667-876A-40B8-A7CE-69CFC1AB95FE}" type="presOf" srcId="{86607F00-3511-4677-9D53-C8DC260F87D1}" destId="{7E9A1E4A-6CB4-4DB7-9773-D85CD9AAFE45}" srcOrd="0" destOrd="0" presId="urn:microsoft.com/office/officeart/2005/8/layout/hierarchy3"/>
+    <dgm:cxn modelId="{97B4A8BF-BB3E-483A-B13C-89AD9A217115}" type="presOf" srcId="{EE7A18D0-6403-4D98-B8A9-B47B1B0868AB}" destId="{81E2AB9E-4156-4DA4-B7E1-4900D7C5A771}" srcOrd="0" destOrd="0" presId="urn:microsoft.com/office/officeart/2005/8/layout/hierarchy3"/>
+    <dgm:cxn modelId="{EBD01797-05EB-4878-92CF-ADF2A59C8FD8}" type="presOf" srcId="{A2DCFCFE-D9AC-4665-826E-1C4846D0E648}" destId="{8CFCF823-9D18-4AD6-B806-AD9C1A8EA9CF}" srcOrd="0" destOrd="1" presId="urn:microsoft.com/office/officeart/2005/8/layout/hierarchy3"/>
+    <dgm:cxn modelId="{05237FF2-5A0C-4C4D-A7EF-3305784920C5}" type="presOf" srcId="{86B9C80A-A6DA-41DF-A8B2-3B09FB376D09}" destId="{B596E3C2-DBDD-4836-9705-44B750A7EC11}" srcOrd="0" destOrd="0" presId="urn:microsoft.com/office/officeart/2005/8/layout/hierarchy3"/>
+    <dgm:cxn modelId="{6A042409-B1FF-428A-BF1B-D03E97A439E1}" type="presOf" srcId="{B80A4B83-FFED-4B04-9F30-68AAC2B8F30F}" destId="{EFD90FA1-B088-4BAB-BBEB-02D5A13C6611}" srcOrd="0" destOrd="0" presId="urn:microsoft.com/office/officeart/2005/8/layout/hierarchy3"/>
+    <dgm:cxn modelId="{F58D1B76-FD12-480F-8979-BC64F1E12BDF}" type="presOf" srcId="{0C387516-BF88-443D-A320-66ADDDEAD175}" destId="{8CFCF823-9D18-4AD6-B806-AD9C1A8EA9CF}" srcOrd="0" destOrd="4" presId="urn:microsoft.com/office/officeart/2005/8/layout/hierarchy3"/>
     <dgm:cxn modelId="{6864749D-AD7F-4A2E-A4AF-BFC281CC005B}" srcId="{BF45216B-621D-43E8-B941-0C716979119E}" destId="{E51832F5-E775-4C30-830C-071F03DADBCA}" srcOrd="1" destOrd="0" parTransId="{0ED662E0-2320-4E4C-B2C3-6F5A9B256DC5}" sibTransId="{1CC799D3-BAF5-453B-BFD6-FDC092B24F89}"/>
-    <dgm:cxn modelId="{EF0B5118-5494-4CFA-8024-0C826DF43118}" type="presOf" srcId="{A2DCFCFE-D9AC-4665-826E-1C4846D0E648}" destId="{8CFCF823-9D18-4AD6-B806-AD9C1A8EA9CF}" srcOrd="0" destOrd="1" presId="urn:microsoft.com/office/officeart/2005/8/layout/hierarchy3"/>
-    <dgm:cxn modelId="{07DC74AA-6692-4E35-A612-7DD8C46A8C7A}" type="presOf" srcId="{525211B0-7A70-4463-9EA4-47CACF300F57}" destId="{452CE0FC-9E3B-443B-9849-703CB5EE4298}" srcOrd="0" destOrd="2" presId="urn:microsoft.com/office/officeart/2005/8/layout/hierarchy3"/>
+    <dgm:cxn modelId="{11781D7B-E976-445E-823B-97E35A165637}" type="presOf" srcId="{20E6CA8F-3D2B-4581-9B51-2809B549D4ED}" destId="{A8309E48-E19A-4C7E-88EC-33FC0070994C}" srcOrd="0" destOrd="1" presId="urn:microsoft.com/office/officeart/2005/8/layout/hierarchy3"/>
+    <dgm:cxn modelId="{55D13567-F06D-46F6-A868-AB7C9440DCE0}" type="presOf" srcId="{ACEB6BA4-6077-4CCA-9516-396C9EECD901}" destId="{36707016-E1D4-4C8B-8ECB-E8381C058DCD}" srcOrd="0" destOrd="0" presId="urn:microsoft.com/office/officeart/2005/8/layout/hierarchy3"/>
     <dgm:cxn modelId="{3F282B27-A6CC-4011-B8A7-61745F0FA492}" srcId="{46D7ADEB-4EBC-48AA-B252-0E999CACE19E}" destId="{960C786B-6BE2-426D-A86D-0EA4B173CF1C}" srcOrd="1" destOrd="0" parTransId="{0CC8340E-D974-489B-8EF1-2E49D6308E24}" sibTransId="{229EBFA5-81F7-492A-B4E8-101AD8CA6C79}"/>
-    <dgm:cxn modelId="{D1836B1B-F266-4668-AAB1-312DBBC91C3A}" type="presOf" srcId="{B80A4B83-FFED-4B04-9F30-68AAC2B8F30F}" destId="{EFD90FA1-B088-4BAB-BBEB-02D5A13C6611}" srcOrd="0" destOrd="0" presId="urn:microsoft.com/office/officeart/2005/8/layout/hierarchy3"/>
+    <dgm:cxn modelId="{AA717509-B581-46F7-A722-E2E574A535B5}" type="presOf" srcId="{CA9EF9F8-E1D9-4145-9D8A-158359FD4D56}" destId="{7A111DB5-5C86-47B4-A81C-ADA15C02F554}" srcOrd="0" destOrd="0" presId="urn:microsoft.com/office/officeart/2005/8/layout/hierarchy3"/>
+    <dgm:cxn modelId="{D6792AD8-07D5-4C2D-AF4C-9163DD1F6517}" type="presOf" srcId="{B80A4B83-FFED-4B04-9F30-68AAC2B8F30F}" destId="{285D92BE-AC12-4A2F-89F4-DD5E2A50BD68}" srcOrd="1" destOrd="0" presId="urn:microsoft.com/office/officeart/2005/8/layout/hierarchy3"/>
     <dgm:cxn modelId="{756F84AA-3CC6-417E-A7D9-A7B801025A2C}" srcId="{BF45216B-621D-43E8-B941-0C716979119E}" destId="{525211B0-7A70-4463-9EA4-47CACF300F57}" srcOrd="0" destOrd="0" parTransId="{8FC7FA19-8EF7-472B-9CAF-36F2CD4056A7}" sibTransId="{E1C1EADC-C09E-4C06-B375-461D345373A9}"/>
+    <dgm:cxn modelId="{1D4CE63E-F78E-4F53-B3CE-6E1FCADC9335}" type="presOf" srcId="{960C786B-6BE2-426D-A86D-0EA4B173CF1C}" destId="{452CE0FC-9E3B-443B-9849-703CB5EE4298}" srcOrd="0" destOrd="4" presId="urn:microsoft.com/office/officeart/2005/8/layout/hierarchy3"/>
     <dgm:cxn modelId="{A6A515FB-D41E-440A-845D-10B4469D1FFD}" srcId="{33DF09D5-6CD4-4744-9EFE-27E6A7C1F753}" destId="{1BE30E0F-D8FE-4DA3-B429-0F87C994E5EF}" srcOrd="1" destOrd="0" parTransId="{ACEB6BA4-6077-4CCA-9516-396C9EECD901}" sibTransId="{37F36A5F-08FA-4478-B7CC-29FBA5A2DCBB}"/>
-    <dgm:cxn modelId="{A275985E-3F9B-4225-8CD2-69092B1C156C}" type="presOf" srcId="{AA34D8E7-5E3A-4F55-96B9-0E7FE0D8F58E}" destId="{7DB1C70A-B3E1-4B06-A4D9-3122EE06F464}" srcOrd="1" destOrd="0" presId="urn:microsoft.com/office/officeart/2005/8/layout/hierarchy3"/>
     <dgm:cxn modelId="{34A31841-61AF-473F-9976-8147A40B471B}" srcId="{46D7ADEB-4EBC-48AA-B252-0E999CACE19E}" destId="{BF45216B-621D-43E8-B941-0C716979119E}" srcOrd="0" destOrd="0" parTransId="{20E7F65F-0B27-4158-B4FD-04FDA3073662}" sibTransId="{72E4CCC4-6085-4C7E-B46A-24AC405F543A}"/>
-    <dgm:cxn modelId="{80835A0F-2D69-47B6-953D-F1F69E7794B7}" type="presOf" srcId="{CA9EF9F8-E1D9-4145-9D8A-158359FD4D56}" destId="{7A111DB5-5C86-47B4-A81C-ADA15C02F554}" srcOrd="0" destOrd="0" presId="urn:microsoft.com/office/officeart/2005/8/layout/hierarchy3"/>
-    <dgm:cxn modelId="{C79A9268-CE92-4C52-8B89-5396B5079018}" type="presOf" srcId="{AA34D8E7-5E3A-4F55-96B9-0E7FE0D8F58E}" destId="{EC8AB36C-9859-4E2D-8855-B450B99C6090}" srcOrd="0" destOrd="0" presId="urn:microsoft.com/office/officeart/2005/8/layout/hierarchy3"/>
-    <dgm:cxn modelId="{698BA134-2753-4E19-A478-D69865A3A96D}" type="presOf" srcId="{86B9C80A-A6DA-41DF-A8B2-3B09FB376D09}" destId="{B596E3C2-DBDD-4836-9705-44B750A7EC11}" srcOrd="0" destOrd="0" presId="urn:microsoft.com/office/officeart/2005/8/layout/hierarchy3"/>
     <dgm:cxn modelId="{24431C32-DBED-42F1-BD06-F6B19321972A}" srcId="{0AF88791-D3F7-49EB-A653-89CF4A88FD73}" destId="{B414C0C4-D883-478A-A105-D3F1195C0BE1}" srcOrd="1" destOrd="0" parTransId="{2CD4D837-2E2A-4547-B75D-BD984C04D437}" sibTransId="{537DC330-B44A-4C14-9949-2B43FA9474FF}"/>
     <dgm:cxn modelId="{50866D9A-9756-459F-8816-5F090755E52A}" srcId="{33DF09D5-6CD4-4744-9EFE-27E6A7C1F753}" destId="{34E8CF1C-6FC1-450E-8674-402E053D1D8A}" srcOrd="2" destOrd="0" parTransId="{86B9C80A-A6DA-41DF-A8B2-3B09FB376D09}" sibTransId="{A74FB17A-31D0-4B17-B332-4C1CF102A2F2}"/>
     <dgm:cxn modelId="{74C0F0CC-D688-4962-88F6-DC843F9EDE3F}" srcId="{8587FAFB-2E86-499E-BA70-CD9D0B3458BB}" destId="{0C387516-BF88-443D-A320-66ADDDEAD175}" srcOrd="3" destOrd="0" parTransId="{895023B0-4B9A-4C24-95E1-CE442A496D42}" sibTransId="{A185CC02-272E-40AD-8446-24ED80CFAA6A}"/>
+    <dgm:cxn modelId="{C5274138-4B13-4B18-8C21-3FEEEBDC74E4}" type="presOf" srcId="{662E5024-C4CE-4792-91ED-6AB4F41F3E63}" destId="{452CE0FC-9E3B-443B-9849-703CB5EE4298}" srcOrd="0" destOrd="5" presId="urn:microsoft.com/office/officeart/2005/8/layout/hierarchy3"/>
     <dgm:cxn modelId="{A7B5A9EF-3FAA-4385-8560-0E88C0DFFF6E}" srcId="{B80A4B83-FFED-4B04-9F30-68AAC2B8F30F}" destId="{7CA057A5-E7FC-4E08-A9BF-213E1465D6B7}" srcOrd="1" destOrd="0" parTransId="{2D8ADF68-A98B-4086-94B3-66564A075CAC}" sibTransId="{EFE063DD-F0AD-4C20-A72E-876147FE6EAD}"/>
-    <dgm:cxn modelId="{5B3541D1-B1D6-4C90-B307-C3C9BB1B7B6D}" type="presOf" srcId="{33DF09D5-6CD4-4744-9EFE-27E6A7C1F753}" destId="{84DE0A03-D4D8-4A76-9453-65761E016DF3}" srcOrd="0" destOrd="0" presId="urn:microsoft.com/office/officeart/2005/8/layout/hierarchy3"/>
-    <dgm:cxn modelId="{7D47EE50-DF34-448F-872E-0B6FF2B4E9B8}" type="presOf" srcId="{E51832F5-E775-4C30-830C-071F03DADBCA}" destId="{452CE0FC-9E3B-443B-9849-703CB5EE4298}" srcOrd="0" destOrd="3" presId="urn:microsoft.com/office/officeart/2005/8/layout/hierarchy3"/>
+    <dgm:cxn modelId="{9AF679A9-E7FA-4D8B-AA65-5B9C78E550EE}" type="presOf" srcId="{D0E26B67-5509-47CF-941D-AA7AAAD4909A}" destId="{B0742844-41E0-4857-8720-1A37DDD3F0DE}" srcOrd="0" destOrd="0" presId="urn:microsoft.com/office/officeart/2005/8/layout/hierarchy3"/>
+    <dgm:cxn modelId="{9372852B-A6F6-4EE3-AC18-46A914C0A043}" type="presOf" srcId="{188F72D6-B98E-43BC-A186-948C9F984C37}" destId="{29028AE4-D30D-428A-BB9D-4F96783A2EC4}" srcOrd="0" destOrd="1" presId="urn:microsoft.com/office/officeart/2005/8/layout/hierarchy3"/>
+    <dgm:cxn modelId="{5582A9F4-04AA-4454-9F27-2E169BA44242}" type="presOf" srcId="{941FD703-2B8B-4B30-8FAE-7D63AFDAFD92}" destId="{55015165-1CDD-4150-9378-E38505B9396D}" srcOrd="0" destOrd="1" presId="urn:microsoft.com/office/officeart/2005/8/layout/hierarchy3"/>
     <dgm:cxn modelId="{58FF26F1-77F3-4A2B-AA06-A45FC3E8C854}" srcId="{D9C825A8-62E4-49C1-B98B-3DA28F846C29}" destId="{0AF88791-D3F7-49EB-A653-89CF4A88FD73}" srcOrd="1" destOrd="0" parTransId="{BBB1E5BC-5FA0-4814-8D92-46C6D29B9F9E}" sibTransId="{45D9D2FB-FB36-4FB4-8AFE-2E303955E331}"/>
+    <dgm:cxn modelId="{72839D8B-937C-4F7A-8C80-4AF8019906EC}" type="presOf" srcId="{47DE2103-7179-4A95-8A4C-6B5653C82CFA}" destId="{8B229D03-BA43-4FD0-B80D-D901084E7D6E}" srcOrd="0" destOrd="0" presId="urn:microsoft.com/office/officeart/2005/8/layout/hierarchy3"/>
+    <dgm:cxn modelId="{FE2DECD2-F5BC-4D69-BCFC-5638F701FA7A}" type="presOf" srcId="{B414C0C4-D883-478A-A105-D3F1195C0BE1}" destId="{5D84799A-7D3E-4000-AE6A-B6448C162A3C}" srcOrd="0" destOrd="0" presId="urn:microsoft.com/office/officeart/2005/8/layout/hierarchy3"/>
     <dgm:cxn modelId="{DB600BC9-520D-467C-84BC-483A1BC0C25A}" srcId="{8587FAFB-2E86-499E-BA70-CD9D0B3458BB}" destId="{A2DCFCFE-D9AC-4665-826E-1C4846D0E648}" srcOrd="0" destOrd="0" parTransId="{DF99ABCB-0BCC-415F-9550-0DC523BB1575}" sibTransId="{63EA410D-B7E0-4EB3-8F7F-2EE2B7D7555D}"/>
-    <dgm:cxn modelId="{2BD5C46E-CAE3-4F37-A470-850C0EAAB159}" type="presOf" srcId="{14840FCD-7A56-45FA-883B-F982C0B595B4}" destId="{AF87FD0D-256A-493B-8703-6163E8414897}" srcOrd="0" destOrd="0" presId="urn:microsoft.com/office/officeart/2005/8/layout/hierarchy3"/>
-    <dgm:cxn modelId="{7FFAD4AC-79F7-45A8-A7C8-6C97447E4398}" type="presOf" srcId="{FC3FC35F-B0E3-43CA-A072-AAAD91310CA1}" destId="{A337BA55-BDC4-4F34-AE47-E319BDFBEE14}" srcOrd="0" destOrd="0" presId="urn:microsoft.com/office/officeart/2005/8/layout/hierarchy3"/>
-    <dgm:cxn modelId="{7777B2BA-CD85-43B4-86ED-8D862CA1694F}" type="presOf" srcId="{B80A4B83-FFED-4B04-9F30-68AAC2B8F30F}" destId="{285D92BE-AC12-4A2F-89F4-DD5E2A50BD68}" srcOrd="1" destOrd="0" presId="urn:microsoft.com/office/officeart/2005/8/layout/hierarchy3"/>
-    <dgm:cxn modelId="{B0174CAA-1C7F-4ACA-9B4B-B2C80B5800F7}" type="presOf" srcId="{20E6CA8F-3D2B-4581-9B51-2809B549D4ED}" destId="{A8309E48-E19A-4C7E-88EC-33FC0070994C}" srcOrd="0" destOrd="1" presId="urn:microsoft.com/office/officeart/2005/8/layout/hierarchy3"/>
-    <dgm:cxn modelId="{6894BB66-2E35-4ACF-BC2A-77B9CCAC798D}" type="presParOf" srcId="{4CACF6ED-F22D-472D-A3EC-B34905D93D68}" destId="{D14E44EA-E580-45D1-90B6-9CFFF16500AA}" srcOrd="0" destOrd="0" presId="urn:microsoft.com/office/officeart/2005/8/layout/hierarchy3"/>
-    <dgm:cxn modelId="{B5212DA9-F93F-4B7D-8003-7105723E91FD}" type="presParOf" srcId="{D14E44EA-E580-45D1-90B6-9CFFF16500AA}" destId="{000691C6-D78A-472E-BBB4-64B7715BF307}" srcOrd="0" destOrd="0" presId="urn:microsoft.com/office/officeart/2005/8/layout/hierarchy3"/>
-    <dgm:cxn modelId="{353D6DA0-ECD2-4D56-B277-CE745DC85DCB}" type="presParOf" srcId="{000691C6-D78A-472E-BBB4-64B7715BF307}" destId="{EFD90FA1-B088-4BAB-BBEB-02D5A13C6611}" srcOrd="0" destOrd="0" presId="urn:microsoft.com/office/officeart/2005/8/layout/hierarchy3"/>
-    <dgm:cxn modelId="{0B487BCB-6A8A-4C0D-90F9-7E0F2127D82C}" type="presParOf" srcId="{000691C6-D78A-472E-BBB4-64B7715BF307}" destId="{285D92BE-AC12-4A2F-89F4-DD5E2A50BD68}" srcOrd="1" destOrd="0" presId="urn:microsoft.com/office/officeart/2005/8/layout/hierarchy3"/>
-    <dgm:cxn modelId="{5DE6FAF3-BDCA-450C-BFB0-43AFFAFD02E2}" type="presParOf" srcId="{D14E44EA-E580-45D1-90B6-9CFFF16500AA}" destId="{0359855A-40B7-46A2-BC6C-F7933BEC239A}" srcOrd="1" destOrd="0" presId="urn:microsoft.com/office/officeart/2005/8/layout/hierarchy3"/>
-    <dgm:cxn modelId="{A3967EE2-DD35-4A4E-B45E-75DC695E5828}" type="presParOf" srcId="{0359855A-40B7-46A2-BC6C-F7933BEC239A}" destId="{81E2AB9E-4156-4DA4-B7E1-4900D7C5A771}" srcOrd="0" destOrd="0" presId="urn:microsoft.com/office/officeart/2005/8/layout/hierarchy3"/>
-    <dgm:cxn modelId="{65BFEBCF-8097-4451-9E9D-4EFF4E847E25}" type="presParOf" srcId="{0359855A-40B7-46A2-BC6C-F7933BEC239A}" destId="{AF87FD0D-256A-493B-8703-6163E8414897}" srcOrd="1" destOrd="0" presId="urn:microsoft.com/office/officeart/2005/8/layout/hierarchy3"/>
-    <dgm:cxn modelId="{2D98C0DB-F138-4F57-8A92-CBC24DA97F88}" type="presParOf" srcId="{0359855A-40B7-46A2-BC6C-F7933BEC239A}" destId="{931C4A3F-0D17-4B5A-B5F1-F7BCFC68AD85}" srcOrd="2" destOrd="0" presId="urn:microsoft.com/office/officeart/2005/8/layout/hierarchy3"/>
-    <dgm:cxn modelId="{A43CCB76-6373-4FC4-BEF0-69DB93189B6D}" type="presParOf" srcId="{0359855A-40B7-46A2-BC6C-F7933BEC239A}" destId="{A8309E48-E19A-4C7E-88EC-33FC0070994C}" srcOrd="3" destOrd="0" presId="urn:microsoft.com/office/officeart/2005/8/layout/hierarchy3"/>
-    <dgm:cxn modelId="{F427BFE2-922C-4977-822D-39DE3447BF86}" type="presParOf" srcId="{0359855A-40B7-46A2-BC6C-F7933BEC239A}" destId="{B0742844-41E0-4857-8720-1A37DDD3F0DE}" srcOrd="4" destOrd="0" presId="urn:microsoft.com/office/officeart/2005/8/layout/hierarchy3"/>
-    <dgm:cxn modelId="{32B9E0FF-51E0-4487-AB20-6EBDDA96461B}" type="presParOf" srcId="{0359855A-40B7-46A2-BC6C-F7933BEC239A}" destId="{7E9A1E4A-6CB4-4DB7-9773-D85CD9AAFE45}" srcOrd="5" destOrd="0" presId="urn:microsoft.com/office/officeart/2005/8/layout/hierarchy3"/>
-    <dgm:cxn modelId="{13DFED06-E387-4AC7-B2D2-2928FD415258}" type="presParOf" srcId="{4CACF6ED-F22D-472D-A3EC-B34905D93D68}" destId="{0123EBF4-A24D-452D-A1E9-8603F7E0F5FA}" srcOrd="1" destOrd="0" presId="urn:microsoft.com/office/officeart/2005/8/layout/hierarchy3"/>
-    <dgm:cxn modelId="{D5EC8A88-D5DB-4575-A26D-267D11564BF8}" type="presParOf" srcId="{0123EBF4-A24D-452D-A1E9-8603F7E0F5FA}" destId="{34702DB5-AF86-4394-8ED7-A165CC1FA7BE}" srcOrd="0" destOrd="0" presId="urn:microsoft.com/office/officeart/2005/8/layout/hierarchy3"/>
-    <dgm:cxn modelId="{80A3D943-C22F-4DF6-A02A-3C25DF9102FC}" type="presParOf" srcId="{34702DB5-AF86-4394-8ED7-A165CC1FA7BE}" destId="{AA1E2549-CE24-4DBF-A543-327C5D3C348B}" srcOrd="0" destOrd="0" presId="urn:microsoft.com/office/officeart/2005/8/layout/hierarchy3"/>
-    <dgm:cxn modelId="{93A67AAB-7122-4172-93A7-3080009426B7}" type="presParOf" srcId="{34702DB5-AF86-4394-8ED7-A165CC1FA7BE}" destId="{5E62B24C-6EF7-4B4D-9223-C3B30435CD27}" srcOrd="1" destOrd="0" presId="urn:microsoft.com/office/officeart/2005/8/layout/hierarchy3"/>
-    <dgm:cxn modelId="{A4FB9C5E-09AD-4114-9E19-EB2FEA5A5443}" type="presParOf" srcId="{0123EBF4-A24D-452D-A1E9-8603F7E0F5FA}" destId="{32939C59-B2F4-4019-976F-69F7E1C84D7F}" srcOrd="1" destOrd="0" presId="urn:microsoft.com/office/officeart/2005/8/layout/hierarchy3"/>
-    <dgm:cxn modelId="{699A680C-553F-42E1-B602-E54BE068BA0A}" type="presParOf" srcId="{32939C59-B2F4-4019-976F-69F7E1C84D7F}" destId="{6C1FD32B-FFC2-48D4-ACAC-332FAAFB3897}" srcOrd="0" destOrd="0" presId="urn:microsoft.com/office/officeart/2005/8/layout/hierarchy3"/>
-    <dgm:cxn modelId="{6F0F6B92-BB7D-4DEF-8539-D37B8463BD85}" type="presParOf" srcId="{32939C59-B2F4-4019-976F-69F7E1C84D7F}" destId="{7111ADA9-7EF0-4CC5-ADD6-7E748A3877A8}" srcOrd="1" destOrd="0" presId="urn:microsoft.com/office/officeart/2005/8/layout/hierarchy3"/>
-    <dgm:cxn modelId="{EFC9B61E-9934-4BBC-BB41-BF63816EC035}" type="presParOf" srcId="{32939C59-B2F4-4019-976F-69F7E1C84D7F}" destId="{947F207B-8F60-4831-8C1E-BF99D642C383}" srcOrd="2" destOrd="0" presId="urn:microsoft.com/office/officeart/2005/8/layout/hierarchy3"/>
-    <dgm:cxn modelId="{243B8360-7CC4-441D-961B-2BFD10CA440C}" type="presParOf" srcId="{32939C59-B2F4-4019-976F-69F7E1C84D7F}" destId="{5D84799A-7D3E-4000-AE6A-B6448C162A3C}" srcOrd="3" destOrd="0" presId="urn:microsoft.com/office/officeart/2005/8/layout/hierarchy3"/>
-    <dgm:cxn modelId="{BFA94B60-2BC8-4B05-AABF-885594329EA5}" type="presParOf" srcId="{32939C59-B2F4-4019-976F-69F7E1C84D7F}" destId="{7A111DB5-5C86-47B4-A81C-ADA15C02F554}" srcOrd="4" destOrd="0" presId="urn:microsoft.com/office/officeart/2005/8/layout/hierarchy3"/>
-    <dgm:cxn modelId="{C8E41457-DA2E-499F-8CF3-4AF6DC609B0F}" type="presParOf" srcId="{32939C59-B2F4-4019-976F-69F7E1C84D7F}" destId="{8CFCF823-9D18-4AD6-B806-AD9C1A8EA9CF}" srcOrd="5" destOrd="0" presId="urn:microsoft.com/office/officeart/2005/8/layout/hierarchy3"/>
-    <dgm:cxn modelId="{2A27DD0E-5581-4C46-A4C9-357F33532EFB}" type="presParOf" srcId="{4CACF6ED-F22D-472D-A3EC-B34905D93D68}" destId="{E77F8E6C-4C26-4D1F-8F56-D5F4EF72279F}" srcOrd="2" destOrd="0" presId="urn:microsoft.com/office/officeart/2005/8/layout/hierarchy3"/>
-    <dgm:cxn modelId="{5C4A607D-6610-441D-AD32-6EAD96E12913}" type="presParOf" srcId="{E77F8E6C-4C26-4D1F-8F56-D5F4EF72279F}" destId="{72F5CCA0-646B-4A2E-A402-2E989AC41F08}" srcOrd="0" destOrd="0" presId="urn:microsoft.com/office/officeart/2005/8/layout/hierarchy3"/>
-    <dgm:cxn modelId="{65F2A26A-7185-4D53-AAE5-1C357D274950}" type="presParOf" srcId="{72F5CCA0-646B-4A2E-A402-2E989AC41F08}" destId="{84DE0A03-D4D8-4A76-9453-65761E016DF3}" srcOrd="0" destOrd="0" presId="urn:microsoft.com/office/officeart/2005/8/layout/hierarchy3"/>
-    <dgm:cxn modelId="{DD628615-B513-4C55-8ED7-7D978319C0EE}" type="presParOf" srcId="{72F5CCA0-646B-4A2E-A402-2E989AC41F08}" destId="{7C93530B-8338-477F-8100-DDC3AFDF6BF2}" srcOrd="1" destOrd="0" presId="urn:microsoft.com/office/officeart/2005/8/layout/hierarchy3"/>
-    <dgm:cxn modelId="{BA15EDE1-BCAB-490B-B84A-C8FAACF08DD0}" type="presParOf" srcId="{E77F8E6C-4C26-4D1F-8F56-D5F4EF72279F}" destId="{8C6CC8C0-4C80-4DCC-8D55-4316FD049E6E}" srcOrd="1" destOrd="0" presId="urn:microsoft.com/office/officeart/2005/8/layout/hierarchy3"/>
-    <dgm:cxn modelId="{6573C1B2-3C6C-4DBD-B97F-D3A306BF392B}" type="presParOf" srcId="{8C6CC8C0-4C80-4DCC-8D55-4316FD049E6E}" destId="{42FBD034-99FF-4B45-8062-1216D825B2FE}" srcOrd="0" destOrd="0" presId="urn:microsoft.com/office/officeart/2005/8/layout/hierarchy3"/>
-    <dgm:cxn modelId="{C19C13F9-5754-4120-BEF6-43936C132245}" type="presParOf" srcId="{8C6CC8C0-4C80-4DCC-8D55-4316FD049E6E}" destId="{7E469B9E-D93B-41E8-902C-64FC288BCDCC}" srcOrd="1" destOrd="0" presId="urn:microsoft.com/office/officeart/2005/8/layout/hierarchy3"/>
-    <dgm:cxn modelId="{8F6D346E-0D27-4476-85EA-795B9C6AFF40}" type="presParOf" srcId="{8C6CC8C0-4C80-4DCC-8D55-4316FD049E6E}" destId="{36707016-E1D4-4C8B-8ECB-E8381C058DCD}" srcOrd="2" destOrd="0" presId="urn:microsoft.com/office/officeart/2005/8/layout/hierarchy3"/>
-    <dgm:cxn modelId="{3DD54FDD-23FF-484A-BB60-FB151A0AE953}" type="presParOf" srcId="{8C6CC8C0-4C80-4DCC-8D55-4316FD049E6E}" destId="{29028AE4-D30D-428A-BB9D-4F96783A2EC4}" srcOrd="3" destOrd="0" presId="urn:microsoft.com/office/officeart/2005/8/layout/hierarchy3"/>
-    <dgm:cxn modelId="{400C44D7-9581-409A-869C-821FC657501B}" type="presParOf" srcId="{8C6CC8C0-4C80-4DCC-8D55-4316FD049E6E}" destId="{B596E3C2-DBDD-4836-9705-44B750A7EC11}" srcOrd="4" destOrd="0" presId="urn:microsoft.com/office/officeart/2005/8/layout/hierarchy3"/>
-    <dgm:cxn modelId="{32EF0CF6-E8C5-4359-9B9C-DD10FE2590A0}" type="presParOf" srcId="{8C6CC8C0-4C80-4DCC-8D55-4316FD049E6E}" destId="{55015165-1CDD-4150-9378-E38505B9396D}" srcOrd="5" destOrd="0" presId="urn:microsoft.com/office/officeart/2005/8/layout/hierarchy3"/>
-    <dgm:cxn modelId="{593E4284-FF95-48C9-97D0-8AA309B53C75}" type="presParOf" srcId="{4CACF6ED-F22D-472D-A3EC-B34905D93D68}" destId="{18BAA225-4070-4BC7-B521-5E32586E0081}" srcOrd="3" destOrd="0" presId="urn:microsoft.com/office/officeart/2005/8/layout/hierarchy3"/>
-    <dgm:cxn modelId="{43CB9875-EA9F-4C73-B3AD-C70F2D880149}" type="presParOf" srcId="{18BAA225-4070-4BC7-B521-5E32586E0081}" destId="{EAFA0A41-82CD-4CCF-9D8D-45FFA40CFF8D}" srcOrd="0" destOrd="0" presId="urn:microsoft.com/office/officeart/2005/8/layout/hierarchy3"/>
-    <dgm:cxn modelId="{B43046E7-BF96-4B42-BAEB-E91719996D2B}" type="presParOf" srcId="{EAFA0A41-82CD-4CCF-9D8D-45FFA40CFF8D}" destId="{EC8AB36C-9859-4E2D-8855-B450B99C6090}" srcOrd="0" destOrd="0" presId="urn:microsoft.com/office/officeart/2005/8/layout/hierarchy3"/>
-    <dgm:cxn modelId="{5D100ADF-F999-48C1-B23C-9D4143467B24}" type="presParOf" srcId="{EAFA0A41-82CD-4CCF-9D8D-45FFA40CFF8D}" destId="{7DB1C70A-B3E1-4B06-A4D9-3122EE06F464}" srcOrd="1" destOrd="0" presId="urn:microsoft.com/office/officeart/2005/8/layout/hierarchy3"/>
-    <dgm:cxn modelId="{264438E7-6E8F-413C-8900-56F7895FEAA7}" type="presParOf" srcId="{18BAA225-4070-4BC7-B521-5E32586E0081}" destId="{433801B1-05B7-4534-9133-4F783E73F322}" srcOrd="1" destOrd="0" presId="urn:microsoft.com/office/officeart/2005/8/layout/hierarchy3"/>
-    <dgm:cxn modelId="{D8C29606-42E1-41DE-9F6D-2D3244B8423F}" type="presParOf" srcId="{433801B1-05B7-4534-9133-4F783E73F322}" destId="{674E3374-AF8E-4861-B674-679980FB9617}" srcOrd="0" destOrd="0" presId="urn:microsoft.com/office/officeart/2005/8/layout/hierarchy3"/>
-    <dgm:cxn modelId="{FDF8F21C-A65A-4310-9580-BC90003F033D}" type="presParOf" srcId="{433801B1-05B7-4534-9133-4F783E73F322}" destId="{A337BA55-BDC4-4F34-AE47-E319BDFBEE14}" srcOrd="1" destOrd="0" presId="urn:microsoft.com/office/officeart/2005/8/layout/hierarchy3"/>
-    <dgm:cxn modelId="{6B55CC0D-DE10-4833-9468-9BB92EB78DCC}" type="presParOf" srcId="{433801B1-05B7-4534-9133-4F783E73F322}" destId="{63F41E19-AB9C-4A25-B587-503C228669DD}" srcOrd="2" destOrd="0" presId="urn:microsoft.com/office/officeart/2005/8/layout/hierarchy3"/>
-    <dgm:cxn modelId="{721E5474-9FE1-4157-A1EF-17A4409CFD7E}" type="presParOf" srcId="{433801B1-05B7-4534-9133-4F783E73F322}" destId="{EE392FF4-30FF-48ED-BF7C-9461887D1A0F}" srcOrd="3" destOrd="0" presId="urn:microsoft.com/office/officeart/2005/8/layout/hierarchy3"/>
-    <dgm:cxn modelId="{35D47DCC-F750-474D-BE09-747DC8D24458}" type="presParOf" srcId="{433801B1-05B7-4534-9133-4F783E73F322}" destId="{8B229D03-BA43-4FD0-B80D-D901084E7D6E}" srcOrd="4" destOrd="0" presId="urn:microsoft.com/office/officeart/2005/8/layout/hierarchy3"/>
-    <dgm:cxn modelId="{E34A4C08-AEC1-402C-AD5F-134C3055503B}" type="presParOf" srcId="{433801B1-05B7-4534-9133-4F783E73F322}" destId="{452CE0FC-9E3B-443B-9849-703CB5EE4298}" srcOrd="5" destOrd="0" presId="urn:microsoft.com/office/officeart/2005/8/layout/hierarchy3"/>
+    <dgm:cxn modelId="{4A1379F8-41BB-409A-BB00-B4F7AFE99958}" type="presOf" srcId="{DA09DD45-099E-416A-968A-CD8C8BDC3CDF}" destId="{42FBD034-99FF-4B45-8062-1216D825B2FE}" srcOrd="0" destOrd="0" presId="urn:microsoft.com/office/officeart/2005/8/layout/hierarchy3"/>
+    <dgm:cxn modelId="{D5375BE1-FFD2-412D-8958-2B8719D2B750}" type="presOf" srcId="{2CD4D837-2E2A-4547-B75D-BD984C04D437}" destId="{947F207B-8F60-4831-8C1E-BF99D642C383}" srcOrd="0" destOrd="0" presId="urn:microsoft.com/office/officeart/2005/8/layout/hierarchy3"/>
+    <dgm:cxn modelId="{081F902E-2BC9-48D2-9814-7BE4303C9C93}" type="presOf" srcId="{825D8DC2-26C2-4086-9EE3-9F82A9ED15EF}" destId="{7111ADA9-7EF0-4CC5-ADD6-7E748A3877A8}" srcOrd="0" destOrd="0" presId="urn:microsoft.com/office/officeart/2005/8/layout/hierarchy3"/>
+    <dgm:cxn modelId="{B879E917-D124-4C54-A36F-54914B75DC2E}" type="presParOf" srcId="{4CACF6ED-F22D-472D-A3EC-B34905D93D68}" destId="{D14E44EA-E580-45D1-90B6-9CFFF16500AA}" srcOrd="0" destOrd="0" presId="urn:microsoft.com/office/officeart/2005/8/layout/hierarchy3"/>
+    <dgm:cxn modelId="{B077DE47-FE1D-413A-860F-3577AF43F7BA}" type="presParOf" srcId="{D14E44EA-E580-45D1-90B6-9CFFF16500AA}" destId="{000691C6-D78A-472E-BBB4-64B7715BF307}" srcOrd="0" destOrd="0" presId="urn:microsoft.com/office/officeart/2005/8/layout/hierarchy3"/>
+    <dgm:cxn modelId="{FC097845-530B-4182-9D49-B1866E490B83}" type="presParOf" srcId="{000691C6-D78A-472E-BBB4-64B7715BF307}" destId="{EFD90FA1-B088-4BAB-BBEB-02D5A13C6611}" srcOrd="0" destOrd="0" presId="urn:microsoft.com/office/officeart/2005/8/layout/hierarchy3"/>
+    <dgm:cxn modelId="{285C2105-64B2-4FF8-BE7B-09DD014B25D8}" type="presParOf" srcId="{000691C6-D78A-472E-BBB4-64B7715BF307}" destId="{285D92BE-AC12-4A2F-89F4-DD5E2A50BD68}" srcOrd="1" destOrd="0" presId="urn:microsoft.com/office/officeart/2005/8/layout/hierarchy3"/>
+    <dgm:cxn modelId="{7B7146D5-2BEE-4BFE-A79A-F9645594BB79}" type="presParOf" srcId="{D14E44EA-E580-45D1-90B6-9CFFF16500AA}" destId="{0359855A-40B7-46A2-BC6C-F7933BEC239A}" srcOrd="1" destOrd="0" presId="urn:microsoft.com/office/officeart/2005/8/layout/hierarchy3"/>
+    <dgm:cxn modelId="{A318AA8A-1B80-47AD-9095-CF9FD1E7B2C2}" type="presParOf" srcId="{0359855A-40B7-46A2-BC6C-F7933BEC239A}" destId="{81E2AB9E-4156-4DA4-B7E1-4900D7C5A771}" srcOrd="0" destOrd="0" presId="urn:microsoft.com/office/officeart/2005/8/layout/hierarchy3"/>
+    <dgm:cxn modelId="{90A47507-8E1E-4022-919E-E4E31EF69324}" type="presParOf" srcId="{0359855A-40B7-46A2-BC6C-F7933BEC239A}" destId="{AF87FD0D-256A-493B-8703-6163E8414897}" srcOrd="1" destOrd="0" presId="urn:microsoft.com/office/officeart/2005/8/layout/hierarchy3"/>
+    <dgm:cxn modelId="{51473870-14F3-4B39-A0B3-9B34717AE1D6}" type="presParOf" srcId="{0359855A-40B7-46A2-BC6C-F7933BEC239A}" destId="{931C4A3F-0D17-4B5A-B5F1-F7BCFC68AD85}" srcOrd="2" destOrd="0" presId="urn:microsoft.com/office/officeart/2005/8/layout/hierarchy3"/>
+    <dgm:cxn modelId="{C4BC61C0-2D7B-4EBC-827D-9AE8364599EE}" type="presParOf" srcId="{0359855A-40B7-46A2-BC6C-F7933BEC239A}" destId="{A8309E48-E19A-4C7E-88EC-33FC0070994C}" srcOrd="3" destOrd="0" presId="urn:microsoft.com/office/officeart/2005/8/layout/hierarchy3"/>
+    <dgm:cxn modelId="{6C72AECC-B969-43B7-B5D7-1AECD2213483}" type="presParOf" srcId="{0359855A-40B7-46A2-BC6C-F7933BEC239A}" destId="{B0742844-41E0-4857-8720-1A37DDD3F0DE}" srcOrd="4" destOrd="0" presId="urn:microsoft.com/office/officeart/2005/8/layout/hierarchy3"/>
+    <dgm:cxn modelId="{1B3CC215-5777-4023-8CDA-94B4490319F0}" type="presParOf" srcId="{0359855A-40B7-46A2-BC6C-F7933BEC239A}" destId="{7E9A1E4A-6CB4-4DB7-9773-D85CD9AAFE45}" srcOrd="5" destOrd="0" presId="urn:microsoft.com/office/officeart/2005/8/layout/hierarchy3"/>
+    <dgm:cxn modelId="{F321307C-74DA-4782-840D-FB4D9FB4AE97}" type="presParOf" srcId="{4CACF6ED-F22D-472D-A3EC-B34905D93D68}" destId="{0123EBF4-A24D-452D-A1E9-8603F7E0F5FA}" srcOrd="1" destOrd="0" presId="urn:microsoft.com/office/officeart/2005/8/layout/hierarchy3"/>
+    <dgm:cxn modelId="{A530C100-07D4-4E53-AF47-74E11ACE6CB0}" type="presParOf" srcId="{0123EBF4-A24D-452D-A1E9-8603F7E0F5FA}" destId="{34702DB5-AF86-4394-8ED7-A165CC1FA7BE}" srcOrd="0" destOrd="0" presId="urn:microsoft.com/office/officeart/2005/8/layout/hierarchy3"/>
+    <dgm:cxn modelId="{B92E036F-9EAD-4782-8AEE-B848911F0794}" type="presParOf" srcId="{34702DB5-AF86-4394-8ED7-A165CC1FA7BE}" destId="{AA1E2549-CE24-4DBF-A543-327C5D3C348B}" srcOrd="0" destOrd="0" presId="urn:microsoft.com/office/officeart/2005/8/layout/hierarchy3"/>
+    <dgm:cxn modelId="{5A253CC5-8A33-4803-925D-52D9D6401F83}" type="presParOf" srcId="{34702DB5-AF86-4394-8ED7-A165CC1FA7BE}" destId="{5E62B24C-6EF7-4B4D-9223-C3B30435CD27}" srcOrd="1" destOrd="0" presId="urn:microsoft.com/office/officeart/2005/8/layout/hierarchy3"/>
+    <dgm:cxn modelId="{0874A9D6-B6D3-4742-BF1B-1CE35FAA184A}" type="presParOf" srcId="{0123EBF4-A24D-452D-A1E9-8603F7E0F5FA}" destId="{32939C59-B2F4-4019-976F-69F7E1C84D7F}" srcOrd="1" destOrd="0" presId="urn:microsoft.com/office/officeart/2005/8/layout/hierarchy3"/>
+    <dgm:cxn modelId="{7570B625-9112-49E6-97EC-601718D5DD20}" type="presParOf" srcId="{32939C59-B2F4-4019-976F-69F7E1C84D7F}" destId="{6C1FD32B-FFC2-48D4-ACAC-332FAAFB3897}" srcOrd="0" destOrd="0" presId="urn:microsoft.com/office/officeart/2005/8/layout/hierarchy3"/>
+    <dgm:cxn modelId="{B430504A-EBDC-443A-882B-FD9FC1E6CD19}" type="presParOf" srcId="{32939C59-B2F4-4019-976F-69F7E1C84D7F}" destId="{7111ADA9-7EF0-4CC5-ADD6-7E748A3877A8}" srcOrd="1" destOrd="0" presId="urn:microsoft.com/office/officeart/2005/8/layout/hierarchy3"/>
+    <dgm:cxn modelId="{7445C262-66F7-45B3-99EF-DC14F597AD05}" type="presParOf" srcId="{32939C59-B2F4-4019-976F-69F7E1C84D7F}" destId="{947F207B-8F60-4831-8C1E-BF99D642C383}" srcOrd="2" destOrd="0" presId="urn:microsoft.com/office/officeart/2005/8/layout/hierarchy3"/>
+    <dgm:cxn modelId="{7903EEB7-0A14-42BA-AB2A-514B8CCC4A73}" type="presParOf" srcId="{32939C59-B2F4-4019-976F-69F7E1C84D7F}" destId="{5D84799A-7D3E-4000-AE6A-B6448C162A3C}" srcOrd="3" destOrd="0" presId="urn:microsoft.com/office/officeart/2005/8/layout/hierarchy3"/>
+    <dgm:cxn modelId="{CB4CFBE2-6A8C-4FD6-8F31-ABF9ED7988D7}" type="presParOf" srcId="{32939C59-B2F4-4019-976F-69F7E1C84D7F}" destId="{7A111DB5-5C86-47B4-A81C-ADA15C02F554}" srcOrd="4" destOrd="0" presId="urn:microsoft.com/office/officeart/2005/8/layout/hierarchy3"/>
+    <dgm:cxn modelId="{6D5D6508-29B3-46DC-81DE-2C0658D6852C}" type="presParOf" srcId="{32939C59-B2F4-4019-976F-69F7E1C84D7F}" destId="{8CFCF823-9D18-4AD6-B806-AD9C1A8EA9CF}" srcOrd="5" destOrd="0" presId="urn:microsoft.com/office/officeart/2005/8/layout/hierarchy3"/>
+    <dgm:cxn modelId="{76B2CBE8-E6F1-4C6F-8A4D-670F493CBFE4}" type="presParOf" srcId="{4CACF6ED-F22D-472D-A3EC-B34905D93D68}" destId="{E77F8E6C-4C26-4D1F-8F56-D5F4EF72279F}" srcOrd="2" destOrd="0" presId="urn:microsoft.com/office/officeart/2005/8/layout/hierarchy3"/>
+    <dgm:cxn modelId="{55DA4CBE-F724-49DD-848D-696068AD5F30}" type="presParOf" srcId="{E77F8E6C-4C26-4D1F-8F56-D5F4EF72279F}" destId="{72F5CCA0-646B-4A2E-A402-2E989AC41F08}" srcOrd="0" destOrd="0" presId="urn:microsoft.com/office/officeart/2005/8/layout/hierarchy3"/>
+    <dgm:cxn modelId="{22CE4125-62EE-4D26-8121-8A79F3A0F42E}" type="presParOf" srcId="{72F5CCA0-646B-4A2E-A402-2E989AC41F08}" destId="{84DE0A03-D4D8-4A76-9453-65761E016DF3}" srcOrd="0" destOrd="0" presId="urn:microsoft.com/office/officeart/2005/8/layout/hierarchy3"/>
+    <dgm:cxn modelId="{1F847E72-8945-4665-A81E-5A54BC2CE970}" type="presParOf" srcId="{72F5CCA0-646B-4A2E-A402-2E989AC41F08}" destId="{7C93530B-8338-477F-8100-DDC3AFDF6BF2}" srcOrd="1" destOrd="0" presId="urn:microsoft.com/office/officeart/2005/8/layout/hierarchy3"/>
+    <dgm:cxn modelId="{9A25C2A6-B042-4AEC-9229-629341AAEAA5}" type="presParOf" srcId="{E77F8E6C-4C26-4D1F-8F56-D5F4EF72279F}" destId="{8C6CC8C0-4C80-4DCC-8D55-4316FD049E6E}" srcOrd="1" destOrd="0" presId="urn:microsoft.com/office/officeart/2005/8/layout/hierarchy3"/>
+    <dgm:cxn modelId="{33909666-A199-47C7-88DD-A8D9800FF633}" type="presParOf" srcId="{8C6CC8C0-4C80-4DCC-8D55-4316FD049E6E}" destId="{42FBD034-99FF-4B45-8062-1216D825B2FE}" srcOrd="0" destOrd="0" presId="urn:microsoft.com/office/officeart/2005/8/layout/hierarchy3"/>
+    <dgm:cxn modelId="{3C6458D1-B82B-4FE5-99D9-AEF35C3B5AB3}" type="presParOf" srcId="{8C6CC8C0-4C80-4DCC-8D55-4316FD049E6E}" destId="{7E469B9E-D93B-41E8-902C-64FC288BCDCC}" srcOrd="1" destOrd="0" presId="urn:microsoft.com/office/officeart/2005/8/layout/hierarchy3"/>
+    <dgm:cxn modelId="{75D141E5-DD26-4077-888E-FAEE2420A2B8}" type="presParOf" srcId="{8C6CC8C0-4C80-4DCC-8D55-4316FD049E6E}" destId="{36707016-E1D4-4C8B-8ECB-E8381C058DCD}" srcOrd="2" destOrd="0" presId="urn:microsoft.com/office/officeart/2005/8/layout/hierarchy3"/>
+    <dgm:cxn modelId="{772DC455-E8CB-4F2E-95B8-0D8276EEF5CA}" type="presParOf" srcId="{8C6CC8C0-4C80-4DCC-8D55-4316FD049E6E}" destId="{29028AE4-D30D-428A-BB9D-4F96783A2EC4}" srcOrd="3" destOrd="0" presId="urn:microsoft.com/office/officeart/2005/8/layout/hierarchy3"/>
+    <dgm:cxn modelId="{3F3B0B5D-E54D-4382-A51B-A97A54662E79}" type="presParOf" srcId="{8C6CC8C0-4C80-4DCC-8D55-4316FD049E6E}" destId="{B596E3C2-DBDD-4836-9705-44B750A7EC11}" srcOrd="4" destOrd="0" presId="urn:microsoft.com/office/officeart/2005/8/layout/hierarchy3"/>
+    <dgm:cxn modelId="{9B87883B-A867-4BFB-B624-38635F09ECF4}" type="presParOf" srcId="{8C6CC8C0-4C80-4DCC-8D55-4316FD049E6E}" destId="{55015165-1CDD-4150-9378-E38505B9396D}" srcOrd="5" destOrd="0" presId="urn:microsoft.com/office/officeart/2005/8/layout/hierarchy3"/>
+    <dgm:cxn modelId="{B789034D-6C4C-4BA1-A844-B65A4DBB21A7}" type="presParOf" srcId="{4CACF6ED-F22D-472D-A3EC-B34905D93D68}" destId="{18BAA225-4070-4BC7-B521-5E32586E0081}" srcOrd="3" destOrd="0" presId="urn:microsoft.com/office/officeart/2005/8/layout/hierarchy3"/>
+    <dgm:cxn modelId="{B30AF4CB-3C7B-4BA1-A5F3-E0A98E6D6845}" type="presParOf" srcId="{18BAA225-4070-4BC7-B521-5E32586E0081}" destId="{EAFA0A41-82CD-4CCF-9D8D-45FFA40CFF8D}" srcOrd="0" destOrd="0" presId="urn:microsoft.com/office/officeart/2005/8/layout/hierarchy3"/>
+    <dgm:cxn modelId="{F883831E-5258-4234-8400-BF115CC1AAF8}" type="presParOf" srcId="{EAFA0A41-82CD-4CCF-9D8D-45FFA40CFF8D}" destId="{EC8AB36C-9859-4E2D-8855-B450B99C6090}" srcOrd="0" destOrd="0" presId="urn:microsoft.com/office/officeart/2005/8/layout/hierarchy3"/>
+    <dgm:cxn modelId="{612E17FB-0684-48C6-8485-C94085AC9B60}" type="presParOf" srcId="{EAFA0A41-82CD-4CCF-9D8D-45FFA40CFF8D}" destId="{7DB1C70A-B3E1-4B06-A4D9-3122EE06F464}" srcOrd="1" destOrd="0" presId="urn:microsoft.com/office/officeart/2005/8/layout/hierarchy3"/>
+    <dgm:cxn modelId="{E0332823-4EBC-46ED-8D56-B523D7691CDF}" type="presParOf" srcId="{18BAA225-4070-4BC7-B521-5E32586E0081}" destId="{433801B1-05B7-4534-9133-4F783E73F322}" srcOrd="1" destOrd="0" presId="urn:microsoft.com/office/officeart/2005/8/layout/hierarchy3"/>
+    <dgm:cxn modelId="{18BA0365-F371-4BB4-BC05-238A982D115F}" type="presParOf" srcId="{433801B1-05B7-4534-9133-4F783E73F322}" destId="{674E3374-AF8E-4861-B674-679980FB9617}" srcOrd="0" destOrd="0" presId="urn:microsoft.com/office/officeart/2005/8/layout/hierarchy3"/>
+    <dgm:cxn modelId="{DB3CCD26-5B9D-437C-A7A0-C8E1F97253D7}" type="presParOf" srcId="{433801B1-05B7-4534-9133-4F783E73F322}" destId="{A337BA55-BDC4-4F34-AE47-E319BDFBEE14}" srcOrd="1" destOrd="0" presId="urn:microsoft.com/office/officeart/2005/8/layout/hierarchy3"/>
+    <dgm:cxn modelId="{58F3B322-EBC2-4078-854C-41F171950290}" type="presParOf" srcId="{433801B1-05B7-4534-9133-4F783E73F322}" destId="{63F41E19-AB9C-4A25-B587-503C228669DD}" srcOrd="2" destOrd="0" presId="urn:microsoft.com/office/officeart/2005/8/layout/hierarchy3"/>
+    <dgm:cxn modelId="{4E3F6593-CD5C-4B9F-8A6B-78DB9C4B7000}" type="presParOf" srcId="{433801B1-05B7-4534-9133-4F783E73F322}" destId="{EE392FF4-30FF-48ED-BF7C-9461887D1A0F}" srcOrd="3" destOrd="0" presId="urn:microsoft.com/office/officeart/2005/8/layout/hierarchy3"/>
+    <dgm:cxn modelId="{B12C5EEE-5068-484B-B621-6268F5D8CAD0}" type="presParOf" srcId="{433801B1-05B7-4534-9133-4F783E73F322}" destId="{8B229D03-BA43-4FD0-B80D-D901084E7D6E}" srcOrd="4" destOrd="0" presId="urn:microsoft.com/office/officeart/2005/8/layout/hierarchy3"/>
+    <dgm:cxn modelId="{91C60330-F749-47B8-9DAC-F0ABBD647C36}" type="presParOf" srcId="{433801B1-05B7-4534-9133-4F783E73F322}" destId="{452CE0FC-9E3B-443B-9849-703CB5EE4298}" srcOrd="5" destOrd="0" presId="urn:microsoft.com/office/officeart/2005/8/layout/hierarchy3"/>
   </dgm:cxnLst>
   <dgm:bg>
     <a:noFill/>
@@ -10862,126 +10896,126 @@
     </dgm:pt>
   </dgm:ptLst>
   <dgm:cxnLst>
-    <dgm:cxn modelId="{206DED2A-CC1B-4C8D-980C-1AAD734F7596}" type="presOf" srcId="{B76FD1DB-8980-49E3-A592-FB5112B9FA1C}" destId="{C9F969AF-A27C-4CC1-A850-404231467B1D}" srcOrd="0" destOrd="0" presId="urn:microsoft.com/office/officeart/2005/8/layout/orgChart1"/>
-    <dgm:cxn modelId="{5E43ED5D-E270-4C03-A0E2-12EA8172E7B5}" type="presOf" srcId="{96950D85-D750-4B27-B4A5-9EB674424B0B}" destId="{4C786BC8-8C3D-4CCD-B9D5-F18899126142}" srcOrd="0" destOrd="0" presId="urn:microsoft.com/office/officeart/2005/8/layout/orgChart1"/>
-    <dgm:cxn modelId="{BDF246C5-000F-4B5E-8A65-42CDB2DBEB1C}" type="presOf" srcId="{2BF9C1DC-693B-46B8-93E0-CE49C81E1CEA}" destId="{21A8D864-61AE-4752-B5C5-A29C0F8E58ED}" srcOrd="0" destOrd="0" presId="urn:microsoft.com/office/officeart/2005/8/layout/orgChart1"/>
-    <dgm:cxn modelId="{86D35A2F-2160-4587-AA60-6EEF41F16744}" type="presOf" srcId="{7DA13E9A-5F49-4BDD-97C0-1039487D386E}" destId="{1C98FD46-30ED-46F4-B854-00EF37E9F70B}" srcOrd="0" destOrd="0" presId="urn:microsoft.com/office/officeart/2005/8/layout/orgChart1"/>
-    <dgm:cxn modelId="{E1CC536D-51C9-4D39-A8D3-8FCE0FE5641E}" type="presOf" srcId="{CC058F8B-39DB-41DF-943F-C30E133B18BA}" destId="{9D7B319A-CD3B-4471-A938-BB2E8C837D71}" srcOrd="0" destOrd="0" presId="urn:microsoft.com/office/officeart/2005/8/layout/orgChart1"/>
-    <dgm:cxn modelId="{1C9B4C21-5153-4DD7-B215-E0BA14BD0A29}" type="presOf" srcId="{D9C825A8-62E4-49C1-B98B-3DA28F846C29}" destId="{0BBED3EF-8C67-4034-92A2-59D473B1AE53}" srcOrd="0" destOrd="0" presId="urn:microsoft.com/office/officeart/2005/8/layout/orgChart1"/>
-    <dgm:cxn modelId="{53C478F6-7786-4565-958E-08F0645B056B}" type="presOf" srcId="{7CA057A5-E7FC-4E08-A9BF-213E1465D6B7}" destId="{8CAEFE12-C8B4-4674-9B13-AB0501496E4D}" srcOrd="0" destOrd="0" presId="urn:microsoft.com/office/officeart/2005/8/layout/orgChart1"/>
-    <dgm:cxn modelId="{0DF9FE13-53E5-400B-9B44-DC7F45FC76FF}" type="presOf" srcId="{F197EC1A-AE4A-468B-BDAC-EE9B691B3B85}" destId="{53BF7A74-2C01-417B-A4D6-12434EB5B1AA}" srcOrd="1" destOrd="0" presId="urn:microsoft.com/office/officeart/2005/8/layout/orgChart1"/>
-    <dgm:cxn modelId="{237C8242-21FE-4428-9179-89AF6BD4A94F}" type="presOf" srcId="{5A4930BE-12D3-4785-B53B-F7077C681DF8}" destId="{6337C7FA-BA3C-4C1F-8878-2DF031ED09E2}" srcOrd="0" destOrd="0" presId="urn:microsoft.com/office/officeart/2005/8/layout/orgChart1"/>
-    <dgm:cxn modelId="{E0EEE104-A562-4790-93DB-ED082DA38E2A}" type="presOf" srcId="{CC058F8B-39DB-41DF-943F-C30E133B18BA}" destId="{20C7FFFD-D868-4D26-AEBA-18D776FCACBD}" srcOrd="1" destOrd="0" presId="urn:microsoft.com/office/officeart/2005/8/layout/orgChart1"/>
-    <dgm:cxn modelId="{73C79F9D-08C4-4A04-A767-C0B20BFBB7C4}" type="presOf" srcId="{B80A4B83-FFED-4B04-9F30-68AAC2B8F30F}" destId="{CF451522-BD42-479F-9808-7A9A438A42F8}" srcOrd="1" destOrd="0" presId="urn:microsoft.com/office/officeart/2005/8/layout/orgChart1"/>
-    <dgm:cxn modelId="{A3C68831-128E-46F8-A0A0-E1F7C935BD25}" type="presOf" srcId="{55AE62AE-9623-44E6-8214-75C6DC444319}" destId="{AA979E9F-B783-422E-B245-ED98F8B118E7}" srcOrd="1" destOrd="0" presId="urn:microsoft.com/office/officeart/2005/8/layout/orgChart1"/>
+    <dgm:cxn modelId="{8EF0F33B-B044-42CC-AE47-5308127C5CF4}" type="presOf" srcId="{CEE97D6D-27F7-47C5-AB3E-AAD1552A0587}" destId="{AFB3A0B7-14F6-4EAA-A9F3-F190A4FEA0CD}" srcOrd="0" destOrd="0" presId="urn:microsoft.com/office/officeart/2005/8/layout/orgChart1"/>
+    <dgm:cxn modelId="{8FC87484-3AD7-40A1-B07D-27D6537A07B7}" type="presOf" srcId="{B76FD1DB-8980-49E3-A592-FB5112B9FA1C}" destId="{C9F969AF-A27C-4CC1-A850-404231467B1D}" srcOrd="0" destOrd="0" presId="urn:microsoft.com/office/officeart/2005/8/layout/orgChart1"/>
+    <dgm:cxn modelId="{165DB82F-E39E-465A-9F5E-4BC6B40A7C0B}" type="presOf" srcId="{DC82A026-F68E-458E-B97E-850205A4FAF4}" destId="{74EB3C67-B0AF-4D29-AD19-4A0CB90CA0BA}" srcOrd="0" destOrd="0" presId="urn:microsoft.com/office/officeart/2005/8/layout/orgChart1"/>
+    <dgm:cxn modelId="{354959E8-E1C8-440E-8A4C-8F9F38553A70}" type="presOf" srcId="{55AE62AE-9623-44E6-8214-75C6DC444319}" destId="{63B4D71E-D53A-4982-82A1-1FE233C54B4B}" srcOrd="0" destOrd="0" presId="urn:microsoft.com/office/officeart/2005/8/layout/orgChart1"/>
+    <dgm:cxn modelId="{D06A5C45-2989-48AE-924F-355B458EE430}" type="presOf" srcId="{9B83638D-73E3-4CBB-A249-4487507A3F98}" destId="{3C43A035-1BC7-43DC-A8EE-AA2CAA2E7623}" srcOrd="0" destOrd="0" presId="urn:microsoft.com/office/officeart/2005/8/layout/orgChart1"/>
+    <dgm:cxn modelId="{041BB663-A1E5-4BBE-B9B8-E32DD081B7BD}" type="presOf" srcId="{2D8ADF68-A98B-4086-94B3-66564A075CAC}" destId="{2736F7F6-7D37-4D8A-82FE-E369914BCFA0}" srcOrd="0" destOrd="0" presId="urn:microsoft.com/office/officeart/2005/8/layout/orgChart1"/>
+    <dgm:cxn modelId="{576D23CF-378C-40B7-B65C-BB767955214F}" type="presOf" srcId="{96950D85-D750-4B27-B4A5-9EB674424B0B}" destId="{4C786BC8-8C3D-4CCD-B9D5-F18899126142}" srcOrd="0" destOrd="0" presId="urn:microsoft.com/office/officeart/2005/8/layout/orgChart1"/>
+    <dgm:cxn modelId="{E72F8DC1-0E54-4F33-B8BD-E66483A98994}" type="presOf" srcId="{55AE62AE-9623-44E6-8214-75C6DC444319}" destId="{AA979E9F-B783-422E-B245-ED98F8B118E7}" srcOrd="1" destOrd="0" presId="urn:microsoft.com/office/officeart/2005/8/layout/orgChart1"/>
+    <dgm:cxn modelId="{BB1C8B13-9435-45E2-8A61-08994466333E}" type="presOf" srcId="{D9C825A8-62E4-49C1-B98B-3DA28F846C29}" destId="{0BBED3EF-8C67-4034-92A2-59D473B1AE53}" srcOrd="0" destOrd="0" presId="urn:microsoft.com/office/officeart/2005/8/layout/orgChart1"/>
     <dgm:cxn modelId="{D5616129-51B0-4D0C-B744-23C1007E4F3E}" srcId="{7CA057A5-E7FC-4E08-A9BF-213E1465D6B7}" destId="{CC058F8B-39DB-41DF-943F-C30E133B18BA}" srcOrd="4" destOrd="0" parTransId="{9B83638D-73E3-4CBB-A249-4487507A3F98}" sibTransId="{A5CFB390-0348-4E72-87CF-4D70D5B33851}"/>
-    <dgm:cxn modelId="{88D6A718-F509-4F13-B193-0966AE9914E2}" type="presOf" srcId="{F402D614-7FE5-436C-81E3-BE30500FA4BE}" destId="{CB36D129-3681-441B-BBE8-8DA8D6DEBF96}" srcOrd="0" destOrd="0" presId="urn:microsoft.com/office/officeart/2005/8/layout/orgChart1"/>
-    <dgm:cxn modelId="{473CD13B-FE0D-4453-8DC6-5CF359DEF809}" type="presOf" srcId="{CEE97D6D-27F7-47C5-AB3E-AAD1552A0587}" destId="{56BFE874-89D3-4DC9-88C2-2F6168CDDB24}" srcOrd="1" destOrd="0" presId="urn:microsoft.com/office/officeart/2005/8/layout/orgChart1"/>
+    <dgm:cxn modelId="{72D9A347-78F2-4898-BE1F-0413B98762EF}" type="presOf" srcId="{14840FCD-7A56-45FA-883B-F982C0B595B4}" destId="{0D1F9A39-F548-4CCB-B541-EC1E5593D5A3}" srcOrd="0" destOrd="0" presId="urn:microsoft.com/office/officeart/2005/8/layout/orgChart1"/>
     <dgm:cxn modelId="{D662B5E0-05A5-4BD1-A638-5593DFE9D858}" srcId="{7CA057A5-E7FC-4E08-A9BF-213E1465D6B7}" destId="{2BF9C1DC-693B-46B8-93E0-CE49C81E1CEA}" srcOrd="0" destOrd="0" parTransId="{F402D614-7FE5-436C-81E3-BE30500FA4BE}" sibTransId="{19330A43-2FD8-45A9-8FDA-0800B153B6E8}"/>
-    <dgm:cxn modelId="{5FA0B48F-F623-470A-B52F-778995ACB015}" type="presOf" srcId="{CEE97D6D-27F7-47C5-AB3E-AAD1552A0587}" destId="{AFB3A0B7-14F6-4EAA-A9F3-F190A4FEA0CD}" srcOrd="0" destOrd="0" presId="urn:microsoft.com/office/officeart/2005/8/layout/orgChart1"/>
-    <dgm:cxn modelId="{73808491-F444-41F0-BC49-7391C2BC9E27}" type="presOf" srcId="{14840FCD-7A56-45FA-883B-F982C0B595B4}" destId="{0D1F9A39-F548-4CCB-B541-EC1E5593D5A3}" srcOrd="0" destOrd="0" presId="urn:microsoft.com/office/officeart/2005/8/layout/orgChart1"/>
+    <dgm:cxn modelId="{14FC53D5-A901-4E46-BBD1-123DEDFB7402}" type="presOf" srcId="{EE7A18D0-6403-4D98-B8A9-B47B1B0868AB}" destId="{80A7283F-92A1-47D2-96AB-A4FDCC284386}" srcOrd="0" destOrd="0" presId="urn:microsoft.com/office/officeart/2005/8/layout/orgChart1"/>
+    <dgm:cxn modelId="{FA6EF86A-5769-4425-A580-000E9A02C95C}" type="presOf" srcId="{F197EC1A-AE4A-468B-BDAC-EE9B691B3B85}" destId="{64CDE72B-C8A0-40AF-B215-61AE945A7C80}" srcOrd="0" destOrd="0" presId="urn:microsoft.com/office/officeart/2005/8/layout/orgChart1"/>
+    <dgm:cxn modelId="{AEB0C921-2B42-4712-8522-B36915FE1861}" type="presOf" srcId="{2BF9C1DC-693B-46B8-93E0-CE49C81E1CEA}" destId="{0CFF0A01-98FB-4282-8676-FBB752F976F8}" srcOrd="1" destOrd="0" presId="urn:microsoft.com/office/officeart/2005/8/layout/orgChart1"/>
+    <dgm:cxn modelId="{5F54451A-8C13-4E00-98B6-3D1055F44409}" type="presOf" srcId="{F402D614-7FE5-436C-81E3-BE30500FA4BE}" destId="{CB36D129-3681-441B-BBE8-8DA8D6DEBF96}" srcOrd="0" destOrd="0" presId="urn:microsoft.com/office/officeart/2005/8/layout/orgChart1"/>
     <dgm:cxn modelId="{A6251F49-67D3-4C17-92BD-7F846A8B9717}" srcId="{7CA057A5-E7FC-4E08-A9BF-213E1465D6B7}" destId="{937EB78C-FE87-4526-BF6B-3D2D28B3520F}" srcOrd="5" destOrd="0" parTransId="{9ED87FDF-2BE9-4911-9702-88FCAD1E113B}" sibTransId="{3753C08D-2304-4857-BCD2-9FE1F1DBF115}"/>
     <dgm:cxn modelId="{F3A46801-B840-4199-BCE5-CA135784407D}" srcId="{CEE97D6D-27F7-47C5-AB3E-AAD1552A0587}" destId="{55AE62AE-9623-44E6-8214-75C6DC444319}" srcOrd="1" destOrd="0" parTransId="{7DA13E9A-5F49-4BDD-97C0-1039487D386E}" sibTransId="{D337BA33-4550-44ED-ADBA-92B7F86D93E1}"/>
-    <dgm:cxn modelId="{A7438C00-3FDD-468F-B288-E9211359F673}" type="presOf" srcId="{D12534C4-538C-446B-87F3-7666DC40B873}" destId="{50768F43-A570-47C8-A0E2-056FD51ED91C}" srcOrd="0" destOrd="0" presId="urn:microsoft.com/office/officeart/2005/8/layout/orgChart1"/>
+    <dgm:cxn modelId="{43C0332B-E594-4D0B-B0EC-FFB5D8D0297B}" type="presOf" srcId="{B80A4B83-FFED-4B04-9F30-68AAC2B8F30F}" destId="{C3FDB1B2-7104-4684-8B36-C79CCEC24CDC}" srcOrd="0" destOrd="0" presId="urn:microsoft.com/office/officeart/2005/8/layout/orgChart1"/>
+    <dgm:cxn modelId="{6E0A2563-534C-417A-9465-302FE27C8046}" type="presOf" srcId="{937EB78C-FE87-4526-BF6B-3D2D28B3520F}" destId="{1FC9024D-9BCB-4F9D-95C5-089E58FD26AB}" srcOrd="0" destOrd="0" presId="urn:microsoft.com/office/officeart/2005/8/layout/orgChart1"/>
     <dgm:cxn modelId="{E1E345F3-AFD0-423B-8BCD-F029EF1F3405}" srcId="{7CA057A5-E7FC-4E08-A9BF-213E1465D6B7}" destId="{FABCA507-3BFE-4C89-9629-DE3E228BAF63}" srcOrd="2" destOrd="0" parTransId="{B76FD1DB-8980-49E3-A592-FB5112B9FA1C}" sibTransId="{ED0240E8-4EA0-4009-9F20-ACA0E6C88EEA}"/>
-    <dgm:cxn modelId="{2CDF8333-8D59-4206-A5A5-9D60162200EC}" type="presOf" srcId="{55AE62AE-9623-44E6-8214-75C6DC444319}" destId="{63B4D71E-D53A-4982-82A1-1FE233C54B4B}" srcOrd="0" destOrd="0" presId="urn:microsoft.com/office/officeart/2005/8/layout/orgChart1"/>
-    <dgm:cxn modelId="{51A3E4BC-C0AA-412B-A4CC-937E615D27E8}" type="presOf" srcId="{FABCA507-3BFE-4C89-9629-DE3E228BAF63}" destId="{92738D57-9195-40BA-AA4F-43A6C1FB188B}" srcOrd="0" destOrd="0" presId="urn:microsoft.com/office/officeart/2005/8/layout/orgChart1"/>
+    <dgm:cxn modelId="{695B16A0-3476-436D-B682-39D86A15EDAC}" type="presOf" srcId="{CC058F8B-39DB-41DF-943F-C30E133B18BA}" destId="{20C7FFFD-D868-4D26-AEBA-18D776FCACBD}" srcOrd="1" destOrd="0" presId="urn:microsoft.com/office/officeart/2005/8/layout/orgChart1"/>
+    <dgm:cxn modelId="{D55BDB87-0143-49FB-B25B-6E144B5DCED3}" type="presOf" srcId="{7CA057A5-E7FC-4E08-A9BF-213E1465D6B7}" destId="{8CAEFE12-C8B4-4674-9B13-AB0501496E4D}" srcOrd="0" destOrd="0" presId="urn:microsoft.com/office/officeart/2005/8/layout/orgChart1"/>
+    <dgm:cxn modelId="{A739D129-1067-4F2C-9EA4-49A77DF7A9F0}" type="presOf" srcId="{FABCA507-3BFE-4C89-9629-DE3E228BAF63}" destId="{8FA9AC11-421B-4E38-847A-C4D3467F30DB}" srcOrd="1" destOrd="0" presId="urn:microsoft.com/office/officeart/2005/8/layout/orgChart1"/>
+    <dgm:cxn modelId="{5C577CC3-8E12-4AC4-9EA9-E2BCC2CCB92E}" type="presOf" srcId="{D12534C4-538C-446B-87F3-7666DC40B873}" destId="{50768F43-A570-47C8-A0E2-056FD51ED91C}" srcOrd="0" destOrd="0" presId="urn:microsoft.com/office/officeart/2005/8/layout/orgChart1"/>
     <dgm:cxn modelId="{C56EB532-D5B7-402E-A1CD-2DEBB7B2C146}" srcId="{B80A4B83-FFED-4B04-9F30-68AAC2B8F30F}" destId="{14840FCD-7A56-45FA-883B-F982C0B595B4}" srcOrd="0" destOrd="0" parTransId="{EE7A18D0-6403-4D98-B8A9-B47B1B0868AB}" sibTransId="{A529EC4A-E074-4BAA-8390-9C9A7D55CA40}"/>
     <dgm:cxn modelId="{EE36952F-534F-4A09-B540-3295C546AEC6}" srcId="{D9C825A8-62E4-49C1-B98B-3DA28F846C29}" destId="{B80A4B83-FFED-4B04-9F30-68AAC2B8F30F}" srcOrd="0" destOrd="0" parTransId="{0A352196-34FA-4A7C-95D9-490BCEF8A4A4}" sibTransId="{6F4290F1-9750-4A01-AE5B-AE22D0DDD94B}"/>
-    <dgm:cxn modelId="{2578CE33-9421-4239-9AF1-FF001D32DDDD}" type="presOf" srcId="{14840FCD-7A56-45FA-883B-F982C0B595B4}" destId="{EC934361-97E2-44DD-B7DB-5538D70DFCC5}" srcOrd="1" destOrd="0" presId="urn:microsoft.com/office/officeart/2005/8/layout/orgChart1"/>
-    <dgm:cxn modelId="{D93BC768-7A03-4983-BE81-DED344D4CCCA}" type="presOf" srcId="{2BF9C1DC-693B-46B8-93E0-CE49C81E1CEA}" destId="{0CFF0A01-98FB-4282-8676-FBB752F976F8}" srcOrd="1" destOrd="0" presId="urn:microsoft.com/office/officeart/2005/8/layout/orgChart1"/>
+    <dgm:cxn modelId="{260FFB9E-64ED-4BDE-AF52-A9FB08032C9C}" type="presOf" srcId="{7DA13E9A-5F49-4BDD-97C0-1039487D386E}" destId="{1C98FD46-30ED-46F4-B854-00EF37E9F70B}" srcOrd="0" destOrd="0" presId="urn:microsoft.com/office/officeart/2005/8/layout/orgChart1"/>
+    <dgm:cxn modelId="{07F87361-353F-44F2-9DA3-E89E5D0219D1}" type="presOf" srcId="{7CA057A5-E7FC-4E08-A9BF-213E1465D6B7}" destId="{06304D43-0C85-4AB2-83E1-B5DEE35CDEFB}" srcOrd="1" destOrd="0" presId="urn:microsoft.com/office/officeart/2005/8/layout/orgChart1"/>
+    <dgm:cxn modelId="{AAA6BCC3-C1F0-4D2A-805B-BBD6531F9ABF}" type="presOf" srcId="{F197EC1A-AE4A-468B-BDAC-EE9B691B3B85}" destId="{53BF7A74-2C01-417B-A4D6-12434EB5B1AA}" srcOrd="1" destOrd="0" presId="urn:microsoft.com/office/officeart/2005/8/layout/orgChart1"/>
+    <dgm:cxn modelId="{21B26225-F523-4D97-B687-1B41C5EE0D5A}" type="presOf" srcId="{5A4930BE-12D3-4785-B53B-F7077C681DF8}" destId="{6337C7FA-BA3C-4C1F-8878-2DF031ED09E2}" srcOrd="0" destOrd="0" presId="urn:microsoft.com/office/officeart/2005/8/layout/orgChart1"/>
     <dgm:cxn modelId="{5F9A26A1-0AE3-46EB-A44C-ECDAE5188544}" srcId="{7CA057A5-E7FC-4E08-A9BF-213E1465D6B7}" destId="{5A4930BE-12D3-4785-B53B-F7077C681DF8}" srcOrd="3" destOrd="0" parTransId="{96950D85-D750-4B27-B4A5-9EB674424B0B}" sibTransId="{2D91E073-E2B8-49A1-826C-B9046C2B9473}"/>
-    <dgm:cxn modelId="{0330BCA8-4202-467F-98EB-7A451A405CC6}" type="presOf" srcId="{EE7A18D0-6403-4D98-B8A9-B47B1B0868AB}" destId="{80A7283F-92A1-47D2-96AB-A4FDCC284386}" srcOrd="0" destOrd="0" presId="urn:microsoft.com/office/officeart/2005/8/layout/orgChart1"/>
-    <dgm:cxn modelId="{3255462F-A912-4A37-98CA-8D44D1F9C568}" type="presOf" srcId="{9B83638D-73E3-4CBB-A249-4487507A3F98}" destId="{3C43A035-1BC7-43DC-A8EE-AA2CAA2E7623}" srcOrd="0" destOrd="0" presId="urn:microsoft.com/office/officeart/2005/8/layout/orgChart1"/>
-    <dgm:cxn modelId="{7EA73957-829A-4754-B046-96EE1DA0D122}" type="presOf" srcId="{937EB78C-FE87-4526-BF6B-3D2D28B3520F}" destId="{1FC9024D-9BCB-4F9D-95C5-089E58FD26AB}" srcOrd="0" destOrd="0" presId="urn:microsoft.com/office/officeart/2005/8/layout/orgChart1"/>
-    <dgm:cxn modelId="{090D3D55-CE51-4689-89D7-55B3BBD47D5A}" type="presOf" srcId="{DC82A026-F68E-458E-B97E-850205A4FAF4}" destId="{74EB3C67-B0AF-4D29-AD19-4A0CB90CA0BA}" srcOrd="0" destOrd="0" presId="urn:microsoft.com/office/officeart/2005/8/layout/orgChart1"/>
-    <dgm:cxn modelId="{5879AA4A-FF91-4A71-8EB1-681AAF364EBB}" type="presOf" srcId="{2D8ADF68-A98B-4086-94B3-66564A075CAC}" destId="{2736F7F6-7D37-4D8A-82FE-E369914BCFA0}" srcOrd="0" destOrd="0" presId="urn:microsoft.com/office/officeart/2005/8/layout/orgChart1"/>
-    <dgm:cxn modelId="{64F83FEC-0E1C-4426-A7C1-0A6B35DB1DB4}" type="presOf" srcId="{7CA057A5-E7FC-4E08-A9BF-213E1465D6B7}" destId="{06304D43-0C85-4AB2-83E1-B5DEE35CDEFB}" srcOrd="1" destOrd="0" presId="urn:microsoft.com/office/officeart/2005/8/layout/orgChart1"/>
+    <dgm:cxn modelId="{39D57F2E-3FE6-4EFD-8D22-8D954E583EAE}" type="presOf" srcId="{FABCA507-3BFE-4C89-9629-DE3E228BAF63}" destId="{92738D57-9195-40BA-AA4F-43A6C1FB188B}" srcOrd="0" destOrd="0" presId="urn:microsoft.com/office/officeart/2005/8/layout/orgChart1"/>
     <dgm:cxn modelId="{A7B5A9EF-3FAA-4385-8560-0E88C0DFFF6E}" srcId="{B80A4B83-FFED-4B04-9F30-68AAC2B8F30F}" destId="{7CA057A5-E7FC-4E08-A9BF-213E1465D6B7}" srcOrd="1" destOrd="0" parTransId="{2D8ADF68-A98B-4086-94B3-66564A075CAC}" sibTransId="{EFE063DD-F0AD-4C20-A72E-876147FE6EAD}"/>
-    <dgm:cxn modelId="{8032A118-D136-4D25-BA50-2D59426C0075}" type="presOf" srcId="{9ED87FDF-2BE9-4911-9702-88FCAD1E113B}" destId="{C9F1C116-C1C8-44D3-A4AA-561A667108C0}" srcOrd="0" destOrd="0" presId="urn:microsoft.com/office/officeart/2005/8/layout/orgChart1"/>
-    <dgm:cxn modelId="{DF20A7AE-E719-4C40-92E7-A836E3B81AC0}" type="presOf" srcId="{B80A4B83-FFED-4B04-9F30-68AAC2B8F30F}" destId="{C3FDB1B2-7104-4684-8B36-C79CCEC24CDC}" srcOrd="0" destOrd="0" presId="urn:microsoft.com/office/officeart/2005/8/layout/orgChart1"/>
+    <dgm:cxn modelId="{6E8C5904-0EE2-44C6-A025-BA5EDC266178}" type="presOf" srcId="{9ED87FDF-2BE9-4911-9702-88FCAD1E113B}" destId="{C9F1C116-C1C8-44D3-A4AA-561A667108C0}" srcOrd="0" destOrd="0" presId="urn:microsoft.com/office/officeart/2005/8/layout/orgChart1"/>
+    <dgm:cxn modelId="{03AE6DDF-A5DE-4EB8-96E6-A2AD0B05068C}" type="presOf" srcId="{14840FCD-7A56-45FA-883B-F982C0B595B4}" destId="{EC934361-97E2-44DD-B7DB-5538D70DFCC5}" srcOrd="1" destOrd="0" presId="urn:microsoft.com/office/officeart/2005/8/layout/orgChart1"/>
+    <dgm:cxn modelId="{3E264E78-FBA5-41E6-9FC4-26D91529DD74}" type="presOf" srcId="{937EB78C-FE87-4526-BF6B-3D2D28B3520F}" destId="{E0A740E7-566D-457E-A52E-B6A1D5484FDF}" srcOrd="1" destOrd="0" presId="urn:microsoft.com/office/officeart/2005/8/layout/orgChart1"/>
+    <dgm:cxn modelId="{AB1FF6E4-BF9C-4712-855B-27173FBBDBD3}" type="presOf" srcId="{CC058F8B-39DB-41DF-943F-C30E133B18BA}" destId="{9D7B319A-CD3B-4471-A938-BB2E8C837D71}" srcOrd="0" destOrd="0" presId="urn:microsoft.com/office/officeart/2005/8/layout/orgChart1"/>
     <dgm:cxn modelId="{AF446953-A557-4E28-B9CC-04A62D10C20A}" srcId="{CEE97D6D-27F7-47C5-AB3E-AAD1552A0587}" destId="{F197EC1A-AE4A-468B-BDAC-EE9B691B3B85}" srcOrd="0" destOrd="0" parTransId="{DC82A026-F68E-458E-B97E-850205A4FAF4}" sibTransId="{91665483-3811-400A-8F11-F7140C2E4F8B}"/>
     <dgm:cxn modelId="{2AB45462-FABD-4D5C-BCFA-11EBF1970CFC}" srcId="{7CA057A5-E7FC-4E08-A9BF-213E1465D6B7}" destId="{CEE97D6D-27F7-47C5-AB3E-AAD1552A0587}" srcOrd="1" destOrd="0" parTransId="{D12534C4-538C-446B-87F3-7666DC40B873}" sibTransId="{8725117C-837B-4A31-A6FD-0F6977AD72A9}"/>
-    <dgm:cxn modelId="{38A226D4-3BDE-4294-9C56-7DF0DA636B42}" type="presOf" srcId="{937EB78C-FE87-4526-BF6B-3D2D28B3520F}" destId="{E0A740E7-566D-457E-A52E-B6A1D5484FDF}" srcOrd="1" destOrd="0" presId="urn:microsoft.com/office/officeart/2005/8/layout/orgChart1"/>
-    <dgm:cxn modelId="{A5087ADB-E5DD-4F09-87AD-5533508CA5F8}" type="presOf" srcId="{F197EC1A-AE4A-468B-BDAC-EE9B691B3B85}" destId="{64CDE72B-C8A0-40AF-B215-61AE945A7C80}" srcOrd="0" destOrd="0" presId="urn:microsoft.com/office/officeart/2005/8/layout/orgChart1"/>
-    <dgm:cxn modelId="{4DB2EA71-6EF1-4266-AE32-0C8CCA0141E9}" type="presOf" srcId="{FABCA507-3BFE-4C89-9629-DE3E228BAF63}" destId="{8FA9AC11-421B-4E38-847A-C4D3467F30DB}" srcOrd="1" destOrd="0" presId="urn:microsoft.com/office/officeart/2005/8/layout/orgChart1"/>
-    <dgm:cxn modelId="{E21F6214-63F9-4CD2-AFE2-0DDB5132798D}" type="presOf" srcId="{5A4930BE-12D3-4785-B53B-F7077C681DF8}" destId="{90F5DA3E-01CD-4C05-8423-705154BB4262}" srcOrd="1" destOrd="0" presId="urn:microsoft.com/office/officeart/2005/8/layout/orgChart1"/>
-    <dgm:cxn modelId="{55F678BD-7264-4D73-A166-F16FEFBE1603}" type="presParOf" srcId="{0BBED3EF-8C67-4034-92A2-59D473B1AE53}" destId="{862D8DC7-818D-44EB-9429-2F3367732D6C}" srcOrd="0" destOrd="0" presId="urn:microsoft.com/office/officeart/2005/8/layout/orgChart1"/>
-    <dgm:cxn modelId="{1542F71F-C63E-438C-9DB1-7C41C22FEAE9}" type="presParOf" srcId="{862D8DC7-818D-44EB-9429-2F3367732D6C}" destId="{290333D1-9E4B-4D8C-B57C-A3632C5E62E1}" srcOrd="0" destOrd="0" presId="urn:microsoft.com/office/officeart/2005/8/layout/orgChart1"/>
-    <dgm:cxn modelId="{05253026-A320-4E26-8F5C-E13B990993EF}" type="presParOf" srcId="{290333D1-9E4B-4D8C-B57C-A3632C5E62E1}" destId="{C3FDB1B2-7104-4684-8B36-C79CCEC24CDC}" srcOrd="0" destOrd="0" presId="urn:microsoft.com/office/officeart/2005/8/layout/orgChart1"/>
-    <dgm:cxn modelId="{F9AD0C42-2337-4F1F-AF24-F402EBA03787}" type="presParOf" srcId="{290333D1-9E4B-4D8C-B57C-A3632C5E62E1}" destId="{CF451522-BD42-479F-9808-7A9A438A42F8}" srcOrd="1" destOrd="0" presId="urn:microsoft.com/office/officeart/2005/8/layout/orgChart1"/>
-    <dgm:cxn modelId="{F665BAC4-6742-41B3-8107-1566F3ADABD7}" type="presParOf" srcId="{862D8DC7-818D-44EB-9429-2F3367732D6C}" destId="{4DE8D34F-1FB5-4794-8B1B-C146C39438F2}" srcOrd="1" destOrd="0" presId="urn:microsoft.com/office/officeart/2005/8/layout/orgChart1"/>
-    <dgm:cxn modelId="{549A0CF5-372D-4F9F-9BF9-E7BAF39BDD0F}" type="presParOf" srcId="{4DE8D34F-1FB5-4794-8B1B-C146C39438F2}" destId="{80A7283F-92A1-47D2-96AB-A4FDCC284386}" srcOrd="0" destOrd="0" presId="urn:microsoft.com/office/officeart/2005/8/layout/orgChart1"/>
-    <dgm:cxn modelId="{F8DBF1D3-5253-474A-93EA-0A0078B09EE6}" type="presParOf" srcId="{4DE8D34F-1FB5-4794-8B1B-C146C39438F2}" destId="{9D1CCF9A-EADD-4E84-BAD1-9680C0D6C13D}" srcOrd="1" destOrd="0" presId="urn:microsoft.com/office/officeart/2005/8/layout/orgChart1"/>
-    <dgm:cxn modelId="{2902BCE0-2C05-4DFC-AA32-DD29E7DD4C4D}" type="presParOf" srcId="{9D1CCF9A-EADD-4E84-BAD1-9680C0D6C13D}" destId="{0E5E8A75-EDAF-4F9E-A54F-2A41F2E45E07}" srcOrd="0" destOrd="0" presId="urn:microsoft.com/office/officeart/2005/8/layout/orgChart1"/>
-    <dgm:cxn modelId="{B9FA0CDE-B455-4800-B991-D2B1041C95E3}" type="presParOf" srcId="{0E5E8A75-EDAF-4F9E-A54F-2A41F2E45E07}" destId="{0D1F9A39-F548-4CCB-B541-EC1E5593D5A3}" srcOrd="0" destOrd="0" presId="urn:microsoft.com/office/officeart/2005/8/layout/orgChart1"/>
-    <dgm:cxn modelId="{CD0336B2-25C7-4884-B1DB-920E902209F0}" type="presParOf" srcId="{0E5E8A75-EDAF-4F9E-A54F-2A41F2E45E07}" destId="{EC934361-97E2-44DD-B7DB-5538D70DFCC5}" srcOrd="1" destOrd="0" presId="urn:microsoft.com/office/officeart/2005/8/layout/orgChart1"/>
-    <dgm:cxn modelId="{6050302B-0667-4432-9119-65F2CE0A08F4}" type="presParOf" srcId="{9D1CCF9A-EADD-4E84-BAD1-9680C0D6C13D}" destId="{2B5244D4-2429-4CA2-B6CF-45525B33EF0F}" srcOrd="1" destOrd="0" presId="urn:microsoft.com/office/officeart/2005/8/layout/orgChart1"/>
-    <dgm:cxn modelId="{7E7C3553-88AC-4374-A0DD-6AD0248555BF}" type="presParOf" srcId="{9D1CCF9A-EADD-4E84-BAD1-9680C0D6C13D}" destId="{01AE3941-8D2D-49C4-916B-EDB68EF7E3F1}" srcOrd="2" destOrd="0" presId="urn:microsoft.com/office/officeart/2005/8/layout/orgChart1"/>
-    <dgm:cxn modelId="{A395CA79-326A-43C0-B528-73B689F474B7}" type="presParOf" srcId="{4DE8D34F-1FB5-4794-8B1B-C146C39438F2}" destId="{2736F7F6-7D37-4D8A-82FE-E369914BCFA0}" srcOrd="2" destOrd="0" presId="urn:microsoft.com/office/officeart/2005/8/layout/orgChart1"/>
-    <dgm:cxn modelId="{B723EDCC-C2D4-419F-A32D-A30EC57CA858}" type="presParOf" srcId="{4DE8D34F-1FB5-4794-8B1B-C146C39438F2}" destId="{4310DD67-DC08-4ED0-BEB4-2FEF5481619A}" srcOrd="3" destOrd="0" presId="urn:microsoft.com/office/officeart/2005/8/layout/orgChart1"/>
-    <dgm:cxn modelId="{4D6B20DC-E4BD-4500-A95C-01871F0661DC}" type="presParOf" srcId="{4310DD67-DC08-4ED0-BEB4-2FEF5481619A}" destId="{5ED4B99E-722C-400A-8935-2415B9BD637F}" srcOrd="0" destOrd="0" presId="urn:microsoft.com/office/officeart/2005/8/layout/orgChart1"/>
-    <dgm:cxn modelId="{5A311634-2391-4B25-9B96-08D41E10B8CE}" type="presParOf" srcId="{5ED4B99E-722C-400A-8935-2415B9BD637F}" destId="{8CAEFE12-C8B4-4674-9B13-AB0501496E4D}" srcOrd="0" destOrd="0" presId="urn:microsoft.com/office/officeart/2005/8/layout/orgChart1"/>
-    <dgm:cxn modelId="{928CB964-CA9E-4B6B-9745-C8CFCA8FA784}" type="presParOf" srcId="{5ED4B99E-722C-400A-8935-2415B9BD637F}" destId="{06304D43-0C85-4AB2-83E1-B5DEE35CDEFB}" srcOrd="1" destOrd="0" presId="urn:microsoft.com/office/officeart/2005/8/layout/orgChart1"/>
-    <dgm:cxn modelId="{DB1660CE-EE83-4C41-8407-540366F8C5C2}" type="presParOf" srcId="{4310DD67-DC08-4ED0-BEB4-2FEF5481619A}" destId="{5FAB4ACF-6150-4E39-B31C-6BE2CA5F35CB}" srcOrd="1" destOrd="0" presId="urn:microsoft.com/office/officeart/2005/8/layout/orgChart1"/>
-    <dgm:cxn modelId="{6CD69622-6576-4BB7-89B5-40C0B3E892AC}" type="presParOf" srcId="{5FAB4ACF-6150-4E39-B31C-6BE2CA5F35CB}" destId="{CB36D129-3681-441B-BBE8-8DA8D6DEBF96}" srcOrd="0" destOrd="0" presId="urn:microsoft.com/office/officeart/2005/8/layout/orgChart1"/>
-    <dgm:cxn modelId="{4B389060-E985-4786-B364-F67F3B929A53}" type="presParOf" srcId="{5FAB4ACF-6150-4E39-B31C-6BE2CA5F35CB}" destId="{7E226A6F-3F74-437A-B1B8-1A0A77ED6E94}" srcOrd="1" destOrd="0" presId="urn:microsoft.com/office/officeart/2005/8/layout/orgChart1"/>
-    <dgm:cxn modelId="{C00FF1A5-C8C8-4A2B-B4D9-23CDE962B73C}" type="presParOf" srcId="{7E226A6F-3F74-437A-B1B8-1A0A77ED6E94}" destId="{8A23C9F7-B82E-43D2-BC2B-2853C57D7BE5}" srcOrd="0" destOrd="0" presId="urn:microsoft.com/office/officeart/2005/8/layout/orgChart1"/>
-    <dgm:cxn modelId="{94D7F6BE-71BB-454E-ABE0-77048867B2EE}" type="presParOf" srcId="{8A23C9F7-B82E-43D2-BC2B-2853C57D7BE5}" destId="{21A8D864-61AE-4752-B5C5-A29C0F8E58ED}" srcOrd="0" destOrd="0" presId="urn:microsoft.com/office/officeart/2005/8/layout/orgChart1"/>
-    <dgm:cxn modelId="{3A057326-B687-44A8-8E6F-C57356AE080A}" type="presParOf" srcId="{8A23C9F7-B82E-43D2-BC2B-2853C57D7BE5}" destId="{0CFF0A01-98FB-4282-8676-FBB752F976F8}" srcOrd="1" destOrd="0" presId="urn:microsoft.com/office/officeart/2005/8/layout/orgChart1"/>
-    <dgm:cxn modelId="{FC59CD7A-A384-4E55-878D-4E1E08A01BA1}" type="presParOf" srcId="{7E226A6F-3F74-437A-B1B8-1A0A77ED6E94}" destId="{838064E6-C1AC-4945-9DCD-82226F188E53}" srcOrd="1" destOrd="0" presId="urn:microsoft.com/office/officeart/2005/8/layout/orgChart1"/>
-    <dgm:cxn modelId="{99EA01A2-03C2-4B66-95C8-5307E808D042}" type="presParOf" srcId="{7E226A6F-3F74-437A-B1B8-1A0A77ED6E94}" destId="{83730E72-6BB7-4190-999A-C4DE6BFA25B3}" srcOrd="2" destOrd="0" presId="urn:microsoft.com/office/officeart/2005/8/layout/orgChart1"/>
-    <dgm:cxn modelId="{B32EB029-41DD-46D5-B2FB-3CDA98F7F23D}" type="presParOf" srcId="{5FAB4ACF-6150-4E39-B31C-6BE2CA5F35CB}" destId="{50768F43-A570-47C8-A0E2-056FD51ED91C}" srcOrd="2" destOrd="0" presId="urn:microsoft.com/office/officeart/2005/8/layout/orgChart1"/>
-    <dgm:cxn modelId="{97B15CB2-ECB4-4077-8D10-1D367D4EA680}" type="presParOf" srcId="{5FAB4ACF-6150-4E39-B31C-6BE2CA5F35CB}" destId="{72544E8E-C8F6-4755-9F76-E611B0D440E4}" srcOrd="3" destOrd="0" presId="urn:microsoft.com/office/officeart/2005/8/layout/orgChart1"/>
-    <dgm:cxn modelId="{4340CACC-40F5-4B47-AC3E-2A82219FAF71}" type="presParOf" srcId="{72544E8E-C8F6-4755-9F76-E611B0D440E4}" destId="{3FD1486C-0AC0-4465-A64D-756918210D1B}" srcOrd="0" destOrd="0" presId="urn:microsoft.com/office/officeart/2005/8/layout/orgChart1"/>
-    <dgm:cxn modelId="{99078494-41D8-4ABC-B9DE-0AC87AB2D43F}" type="presParOf" srcId="{3FD1486C-0AC0-4465-A64D-756918210D1B}" destId="{AFB3A0B7-14F6-4EAA-A9F3-F190A4FEA0CD}" srcOrd="0" destOrd="0" presId="urn:microsoft.com/office/officeart/2005/8/layout/orgChart1"/>
-    <dgm:cxn modelId="{446E89EE-5FC1-445C-BAC6-A6B7D18A7B9B}" type="presParOf" srcId="{3FD1486C-0AC0-4465-A64D-756918210D1B}" destId="{56BFE874-89D3-4DC9-88C2-2F6168CDDB24}" srcOrd="1" destOrd="0" presId="urn:microsoft.com/office/officeart/2005/8/layout/orgChart1"/>
-    <dgm:cxn modelId="{698F7327-799A-4827-AC00-2325B193F63D}" type="presParOf" srcId="{72544E8E-C8F6-4755-9F76-E611B0D440E4}" destId="{096EA95C-F0B4-447C-B110-DFB1EE438E5D}" srcOrd="1" destOrd="0" presId="urn:microsoft.com/office/officeart/2005/8/layout/orgChart1"/>
-    <dgm:cxn modelId="{848E84C2-89FE-4B77-965F-808EDF6A0758}" type="presParOf" srcId="{096EA95C-F0B4-447C-B110-DFB1EE438E5D}" destId="{74EB3C67-B0AF-4D29-AD19-4A0CB90CA0BA}" srcOrd="0" destOrd="0" presId="urn:microsoft.com/office/officeart/2005/8/layout/orgChart1"/>
-    <dgm:cxn modelId="{1F38BEC7-0008-47E7-A8FA-396ACDB61E7A}" type="presParOf" srcId="{096EA95C-F0B4-447C-B110-DFB1EE438E5D}" destId="{2BC3F775-A9AE-49E9-A189-A0C23714793C}" srcOrd="1" destOrd="0" presId="urn:microsoft.com/office/officeart/2005/8/layout/orgChart1"/>
-    <dgm:cxn modelId="{27A8B460-0F8E-4AE6-8077-6A6B62D20AC6}" type="presParOf" srcId="{2BC3F775-A9AE-49E9-A189-A0C23714793C}" destId="{ACF9CA40-9FD6-49B6-91E1-DFE48AA7A4B4}" srcOrd="0" destOrd="0" presId="urn:microsoft.com/office/officeart/2005/8/layout/orgChart1"/>
-    <dgm:cxn modelId="{8F00272E-DA89-4F09-B254-F70A09FB5C15}" type="presParOf" srcId="{ACF9CA40-9FD6-49B6-91E1-DFE48AA7A4B4}" destId="{64CDE72B-C8A0-40AF-B215-61AE945A7C80}" srcOrd="0" destOrd="0" presId="urn:microsoft.com/office/officeart/2005/8/layout/orgChart1"/>
-    <dgm:cxn modelId="{8F18A7DF-069B-4D39-8A37-B78601B2D6FC}" type="presParOf" srcId="{ACF9CA40-9FD6-49B6-91E1-DFE48AA7A4B4}" destId="{53BF7A74-2C01-417B-A4D6-12434EB5B1AA}" srcOrd="1" destOrd="0" presId="urn:microsoft.com/office/officeart/2005/8/layout/orgChart1"/>
-    <dgm:cxn modelId="{651F913A-2F7C-441C-904D-1E302E70C89B}" type="presParOf" srcId="{2BC3F775-A9AE-49E9-A189-A0C23714793C}" destId="{67EE7348-F3DB-4326-AEA7-A60F80DBF258}" srcOrd="1" destOrd="0" presId="urn:microsoft.com/office/officeart/2005/8/layout/orgChart1"/>
-    <dgm:cxn modelId="{D47E159E-CFE0-40C0-B76A-6F91D1A5E02C}" type="presParOf" srcId="{2BC3F775-A9AE-49E9-A189-A0C23714793C}" destId="{8F4E48D7-97E7-4A84-928D-3E3D585195C3}" srcOrd="2" destOrd="0" presId="urn:microsoft.com/office/officeart/2005/8/layout/orgChart1"/>
-    <dgm:cxn modelId="{51446E6F-A096-4A2C-8129-E26B97A914BC}" type="presParOf" srcId="{096EA95C-F0B4-447C-B110-DFB1EE438E5D}" destId="{1C98FD46-30ED-46F4-B854-00EF37E9F70B}" srcOrd="2" destOrd="0" presId="urn:microsoft.com/office/officeart/2005/8/layout/orgChart1"/>
-    <dgm:cxn modelId="{2CEAE6C1-6EDD-499A-80BC-42D1AE9BFED1}" type="presParOf" srcId="{096EA95C-F0B4-447C-B110-DFB1EE438E5D}" destId="{85FCC893-FE5E-44CA-8A64-B3107AE563C6}" srcOrd="3" destOrd="0" presId="urn:microsoft.com/office/officeart/2005/8/layout/orgChart1"/>
-    <dgm:cxn modelId="{D0D0FA42-85FA-40BF-9E22-4F6B8280C09F}" type="presParOf" srcId="{85FCC893-FE5E-44CA-8A64-B3107AE563C6}" destId="{AE713A48-2CD4-4E41-9D80-86F905895583}" srcOrd="0" destOrd="0" presId="urn:microsoft.com/office/officeart/2005/8/layout/orgChart1"/>
-    <dgm:cxn modelId="{4CFFBB19-B991-4A0D-98E7-DBDE2625E6B9}" type="presParOf" srcId="{AE713A48-2CD4-4E41-9D80-86F905895583}" destId="{63B4D71E-D53A-4982-82A1-1FE233C54B4B}" srcOrd="0" destOrd="0" presId="urn:microsoft.com/office/officeart/2005/8/layout/orgChart1"/>
-    <dgm:cxn modelId="{774E98EB-3799-4636-B026-20F185667285}" type="presParOf" srcId="{AE713A48-2CD4-4E41-9D80-86F905895583}" destId="{AA979E9F-B783-422E-B245-ED98F8B118E7}" srcOrd="1" destOrd="0" presId="urn:microsoft.com/office/officeart/2005/8/layout/orgChart1"/>
-    <dgm:cxn modelId="{04FF5232-282D-4EA9-80C3-B069207DDD02}" type="presParOf" srcId="{85FCC893-FE5E-44CA-8A64-B3107AE563C6}" destId="{ABCBBDA5-04C4-4519-80D0-443C1D16FA51}" srcOrd="1" destOrd="0" presId="urn:microsoft.com/office/officeart/2005/8/layout/orgChart1"/>
-    <dgm:cxn modelId="{28D28292-1E55-4AE7-8E84-2232BB42EBD5}" type="presParOf" srcId="{85FCC893-FE5E-44CA-8A64-B3107AE563C6}" destId="{3ECECDCC-ABD1-4C0B-A86A-4C1F65595612}" srcOrd="2" destOrd="0" presId="urn:microsoft.com/office/officeart/2005/8/layout/orgChart1"/>
-    <dgm:cxn modelId="{52E6FEE4-E9DD-43E8-A2DE-DFADE37EA4BD}" type="presParOf" srcId="{72544E8E-C8F6-4755-9F76-E611B0D440E4}" destId="{2178AEB6-B872-46D9-9F1E-44EC7FD8BD9E}" srcOrd="2" destOrd="0" presId="urn:microsoft.com/office/officeart/2005/8/layout/orgChart1"/>
-    <dgm:cxn modelId="{3F163930-CF9A-4EA7-83AE-AF5ACEA0F9D5}" type="presParOf" srcId="{5FAB4ACF-6150-4E39-B31C-6BE2CA5F35CB}" destId="{C9F969AF-A27C-4CC1-A850-404231467B1D}" srcOrd="4" destOrd="0" presId="urn:microsoft.com/office/officeart/2005/8/layout/orgChart1"/>
-    <dgm:cxn modelId="{22BA37FB-042D-49C1-9055-5AA79DD3E188}" type="presParOf" srcId="{5FAB4ACF-6150-4E39-B31C-6BE2CA5F35CB}" destId="{74BF68B1-9DD2-45E3-A15E-1F03DAF5D2A6}" srcOrd="5" destOrd="0" presId="urn:microsoft.com/office/officeart/2005/8/layout/orgChart1"/>
-    <dgm:cxn modelId="{F63F04B3-48CB-43E6-9167-C6DEF2DD86FC}" type="presParOf" srcId="{74BF68B1-9DD2-45E3-A15E-1F03DAF5D2A6}" destId="{4E41E8F6-03D8-4526-8CBD-D7FC3718447E}" srcOrd="0" destOrd="0" presId="urn:microsoft.com/office/officeart/2005/8/layout/orgChart1"/>
-    <dgm:cxn modelId="{D493028B-A5CD-4038-BBF4-A514D40D7900}" type="presParOf" srcId="{4E41E8F6-03D8-4526-8CBD-D7FC3718447E}" destId="{92738D57-9195-40BA-AA4F-43A6C1FB188B}" srcOrd="0" destOrd="0" presId="urn:microsoft.com/office/officeart/2005/8/layout/orgChart1"/>
-    <dgm:cxn modelId="{990B8A30-9895-46CD-A347-E0BB908C8CA7}" type="presParOf" srcId="{4E41E8F6-03D8-4526-8CBD-D7FC3718447E}" destId="{8FA9AC11-421B-4E38-847A-C4D3467F30DB}" srcOrd="1" destOrd="0" presId="urn:microsoft.com/office/officeart/2005/8/layout/orgChart1"/>
-    <dgm:cxn modelId="{5C993C9E-894D-4A1E-AADA-8B1C882C372A}" type="presParOf" srcId="{74BF68B1-9DD2-45E3-A15E-1F03DAF5D2A6}" destId="{148E4BAA-77C5-453E-B00E-BD36B38371A1}" srcOrd="1" destOrd="0" presId="urn:microsoft.com/office/officeart/2005/8/layout/orgChart1"/>
-    <dgm:cxn modelId="{82F253A3-6B80-420E-B6E4-1E03B1382BB6}" type="presParOf" srcId="{74BF68B1-9DD2-45E3-A15E-1F03DAF5D2A6}" destId="{CC8430EA-4F71-4205-AF6F-3C1E535C567F}" srcOrd="2" destOrd="0" presId="urn:microsoft.com/office/officeart/2005/8/layout/orgChart1"/>
-    <dgm:cxn modelId="{7F9B5CE2-97D3-4289-9E3E-F46779B3E3C7}" type="presParOf" srcId="{5FAB4ACF-6150-4E39-B31C-6BE2CA5F35CB}" destId="{4C786BC8-8C3D-4CCD-B9D5-F18899126142}" srcOrd="6" destOrd="0" presId="urn:microsoft.com/office/officeart/2005/8/layout/orgChart1"/>
-    <dgm:cxn modelId="{E2FCE1DE-1210-4E87-8CF3-106BFB5E4891}" type="presParOf" srcId="{5FAB4ACF-6150-4E39-B31C-6BE2CA5F35CB}" destId="{45DB35B2-F4D7-49A1-8345-2DB499788C60}" srcOrd="7" destOrd="0" presId="urn:microsoft.com/office/officeart/2005/8/layout/orgChart1"/>
-    <dgm:cxn modelId="{B10DA077-491F-4F73-A91E-44C96B85A07C}" type="presParOf" srcId="{45DB35B2-F4D7-49A1-8345-2DB499788C60}" destId="{191F2312-F4C3-463A-80D0-8E47EAE6002B}" srcOrd="0" destOrd="0" presId="urn:microsoft.com/office/officeart/2005/8/layout/orgChart1"/>
-    <dgm:cxn modelId="{14912642-CD02-471B-BEDE-30C6B6C5C2AE}" type="presParOf" srcId="{191F2312-F4C3-463A-80D0-8E47EAE6002B}" destId="{6337C7FA-BA3C-4C1F-8878-2DF031ED09E2}" srcOrd="0" destOrd="0" presId="urn:microsoft.com/office/officeart/2005/8/layout/orgChart1"/>
-    <dgm:cxn modelId="{EC63E158-4D50-44B2-A014-04E37BB5E2DA}" type="presParOf" srcId="{191F2312-F4C3-463A-80D0-8E47EAE6002B}" destId="{90F5DA3E-01CD-4C05-8423-705154BB4262}" srcOrd="1" destOrd="0" presId="urn:microsoft.com/office/officeart/2005/8/layout/orgChart1"/>
-    <dgm:cxn modelId="{6477F1D7-3CFA-476F-93A0-92D6330E43B5}" type="presParOf" srcId="{45DB35B2-F4D7-49A1-8345-2DB499788C60}" destId="{5CDBCE34-7812-4C8C-9423-A1E9F5FEE05E}" srcOrd="1" destOrd="0" presId="urn:microsoft.com/office/officeart/2005/8/layout/orgChart1"/>
-    <dgm:cxn modelId="{5D1ECB3D-6802-43AE-93EF-43B49CB9A3A1}" type="presParOf" srcId="{45DB35B2-F4D7-49A1-8345-2DB499788C60}" destId="{5B4FFBB9-B7E8-4AA8-BE99-71FDC1D0FD51}" srcOrd="2" destOrd="0" presId="urn:microsoft.com/office/officeart/2005/8/layout/orgChart1"/>
-    <dgm:cxn modelId="{02E6858C-553E-4990-82D8-08C336373D92}" type="presParOf" srcId="{5FAB4ACF-6150-4E39-B31C-6BE2CA5F35CB}" destId="{3C43A035-1BC7-43DC-A8EE-AA2CAA2E7623}" srcOrd="8" destOrd="0" presId="urn:microsoft.com/office/officeart/2005/8/layout/orgChart1"/>
-    <dgm:cxn modelId="{EAE90E31-61BE-41FA-9DBD-A6BFA756B2F7}" type="presParOf" srcId="{5FAB4ACF-6150-4E39-B31C-6BE2CA5F35CB}" destId="{57192B6C-D28A-4462-AAC3-370D15BAD95F}" srcOrd="9" destOrd="0" presId="urn:microsoft.com/office/officeart/2005/8/layout/orgChart1"/>
-    <dgm:cxn modelId="{D33C007A-30E8-4E0C-870E-13E33CEC698E}" type="presParOf" srcId="{57192B6C-D28A-4462-AAC3-370D15BAD95F}" destId="{D030BBC1-648E-4322-95BC-ACFF44D3D612}" srcOrd="0" destOrd="0" presId="urn:microsoft.com/office/officeart/2005/8/layout/orgChart1"/>
-    <dgm:cxn modelId="{C301F9E1-0579-47FB-A11D-351837F5375F}" type="presParOf" srcId="{D030BBC1-648E-4322-95BC-ACFF44D3D612}" destId="{9D7B319A-CD3B-4471-A938-BB2E8C837D71}" srcOrd="0" destOrd="0" presId="urn:microsoft.com/office/officeart/2005/8/layout/orgChart1"/>
-    <dgm:cxn modelId="{CE830EB0-8CFB-49D8-BA38-E7E00E4F4E69}" type="presParOf" srcId="{D030BBC1-648E-4322-95BC-ACFF44D3D612}" destId="{20C7FFFD-D868-4D26-AEBA-18D776FCACBD}" srcOrd="1" destOrd="0" presId="urn:microsoft.com/office/officeart/2005/8/layout/orgChart1"/>
-    <dgm:cxn modelId="{98F96BAC-64D8-4984-979B-E1D23392DF20}" type="presParOf" srcId="{57192B6C-D28A-4462-AAC3-370D15BAD95F}" destId="{FB1C32EC-5685-49B2-9D80-284B87C94757}" srcOrd="1" destOrd="0" presId="urn:microsoft.com/office/officeart/2005/8/layout/orgChart1"/>
-    <dgm:cxn modelId="{6967506E-F2D2-47ED-BF4A-E1FCEDCF1410}" type="presParOf" srcId="{57192B6C-D28A-4462-AAC3-370D15BAD95F}" destId="{C958826A-FFC9-4785-9B02-3175C8CC332C}" srcOrd="2" destOrd="0" presId="urn:microsoft.com/office/officeart/2005/8/layout/orgChart1"/>
-    <dgm:cxn modelId="{DFAC259D-51CB-4D6C-A6B3-F5DB7A72A5A5}" type="presParOf" srcId="{5FAB4ACF-6150-4E39-B31C-6BE2CA5F35CB}" destId="{C9F1C116-C1C8-44D3-A4AA-561A667108C0}" srcOrd="10" destOrd="0" presId="urn:microsoft.com/office/officeart/2005/8/layout/orgChart1"/>
-    <dgm:cxn modelId="{839BC62A-FD19-4870-8D38-B07BA7A30785}" type="presParOf" srcId="{5FAB4ACF-6150-4E39-B31C-6BE2CA5F35CB}" destId="{F0188376-58E0-44B7-85D5-AAD925B43440}" srcOrd="11" destOrd="0" presId="urn:microsoft.com/office/officeart/2005/8/layout/orgChart1"/>
-    <dgm:cxn modelId="{0DBC78E3-F23C-4E96-9E4F-8DA074D650C9}" type="presParOf" srcId="{F0188376-58E0-44B7-85D5-AAD925B43440}" destId="{90CD27D2-6CDF-4843-B8A7-36EFF64E1730}" srcOrd="0" destOrd="0" presId="urn:microsoft.com/office/officeart/2005/8/layout/orgChart1"/>
-    <dgm:cxn modelId="{8D073349-B083-4CBF-BC7A-281945616863}" type="presParOf" srcId="{90CD27D2-6CDF-4843-B8A7-36EFF64E1730}" destId="{1FC9024D-9BCB-4F9D-95C5-089E58FD26AB}" srcOrd="0" destOrd="0" presId="urn:microsoft.com/office/officeart/2005/8/layout/orgChart1"/>
-    <dgm:cxn modelId="{20470C25-F8C3-4F78-8584-88080083390F}" type="presParOf" srcId="{90CD27D2-6CDF-4843-B8A7-36EFF64E1730}" destId="{E0A740E7-566D-457E-A52E-B6A1D5484FDF}" srcOrd="1" destOrd="0" presId="urn:microsoft.com/office/officeart/2005/8/layout/orgChart1"/>
-    <dgm:cxn modelId="{4DD948B7-B7AD-48E6-9386-4035F87762BF}" type="presParOf" srcId="{F0188376-58E0-44B7-85D5-AAD925B43440}" destId="{25583F83-E7EC-46F9-AB04-8116D6F88414}" srcOrd="1" destOrd="0" presId="urn:microsoft.com/office/officeart/2005/8/layout/orgChart1"/>
-    <dgm:cxn modelId="{C8449AB0-22CD-4219-BB7B-0E36D30D10A1}" type="presParOf" srcId="{F0188376-58E0-44B7-85D5-AAD925B43440}" destId="{42040306-36C0-4F72-B810-05665F1F5CDC}" srcOrd="2" destOrd="0" presId="urn:microsoft.com/office/officeart/2005/8/layout/orgChart1"/>
-    <dgm:cxn modelId="{3D97739E-13B1-4B67-B63F-C947453EF15B}" type="presParOf" srcId="{4310DD67-DC08-4ED0-BEB4-2FEF5481619A}" destId="{9DFF645B-A396-4C9F-B5EA-8C1B932F29E5}" srcOrd="2" destOrd="0" presId="urn:microsoft.com/office/officeart/2005/8/layout/orgChart1"/>
-    <dgm:cxn modelId="{EDF58FEB-AAFF-4318-B281-0DCCD381D012}" type="presParOf" srcId="{862D8DC7-818D-44EB-9429-2F3367732D6C}" destId="{F1B3E0DB-B451-4FEF-8D14-89ECF7FE3585}" srcOrd="2" destOrd="0" presId="urn:microsoft.com/office/officeart/2005/8/layout/orgChart1"/>
+    <dgm:cxn modelId="{946924F6-0043-4787-8847-7EA13898BE01}" type="presOf" srcId="{5A4930BE-12D3-4785-B53B-F7077C681DF8}" destId="{90F5DA3E-01CD-4C05-8423-705154BB4262}" srcOrd="1" destOrd="0" presId="urn:microsoft.com/office/officeart/2005/8/layout/orgChart1"/>
+    <dgm:cxn modelId="{EF41BEE6-8B04-4377-8FDF-E8181F69518E}" type="presOf" srcId="{2BF9C1DC-693B-46B8-93E0-CE49C81E1CEA}" destId="{21A8D864-61AE-4752-B5C5-A29C0F8E58ED}" srcOrd="0" destOrd="0" presId="urn:microsoft.com/office/officeart/2005/8/layout/orgChart1"/>
+    <dgm:cxn modelId="{AB0BE69A-80BA-4486-8A54-9F61F9CB491E}" type="presOf" srcId="{B80A4B83-FFED-4B04-9F30-68AAC2B8F30F}" destId="{CF451522-BD42-479F-9808-7A9A438A42F8}" srcOrd="1" destOrd="0" presId="urn:microsoft.com/office/officeart/2005/8/layout/orgChart1"/>
+    <dgm:cxn modelId="{E00EE7F6-C1C5-4A2E-8F99-37D67F76AFE5}" type="presOf" srcId="{CEE97D6D-27F7-47C5-AB3E-AAD1552A0587}" destId="{56BFE874-89D3-4DC9-88C2-2F6168CDDB24}" srcOrd="1" destOrd="0" presId="urn:microsoft.com/office/officeart/2005/8/layout/orgChart1"/>
+    <dgm:cxn modelId="{9A1C0196-4692-4D03-AFBC-F748BC3EC44D}" type="presParOf" srcId="{0BBED3EF-8C67-4034-92A2-59D473B1AE53}" destId="{862D8DC7-818D-44EB-9429-2F3367732D6C}" srcOrd="0" destOrd="0" presId="urn:microsoft.com/office/officeart/2005/8/layout/orgChart1"/>
+    <dgm:cxn modelId="{14573743-2347-4EB6-9B6F-687075632A53}" type="presParOf" srcId="{862D8DC7-818D-44EB-9429-2F3367732D6C}" destId="{290333D1-9E4B-4D8C-B57C-A3632C5E62E1}" srcOrd="0" destOrd="0" presId="urn:microsoft.com/office/officeart/2005/8/layout/orgChart1"/>
+    <dgm:cxn modelId="{92728DFA-E6E7-4025-B84E-9D9300C096BE}" type="presParOf" srcId="{290333D1-9E4B-4D8C-B57C-A3632C5E62E1}" destId="{C3FDB1B2-7104-4684-8B36-C79CCEC24CDC}" srcOrd="0" destOrd="0" presId="urn:microsoft.com/office/officeart/2005/8/layout/orgChart1"/>
+    <dgm:cxn modelId="{CD9EF091-9A84-4A56-A0FB-7C37356818D3}" type="presParOf" srcId="{290333D1-9E4B-4D8C-B57C-A3632C5E62E1}" destId="{CF451522-BD42-479F-9808-7A9A438A42F8}" srcOrd="1" destOrd="0" presId="urn:microsoft.com/office/officeart/2005/8/layout/orgChart1"/>
+    <dgm:cxn modelId="{A6A232A9-ADB1-4AF1-AC23-08A7C8414ED2}" type="presParOf" srcId="{862D8DC7-818D-44EB-9429-2F3367732D6C}" destId="{4DE8D34F-1FB5-4794-8B1B-C146C39438F2}" srcOrd="1" destOrd="0" presId="urn:microsoft.com/office/officeart/2005/8/layout/orgChart1"/>
+    <dgm:cxn modelId="{F5A6ACBB-EE79-4F9B-9785-EE342A3740AB}" type="presParOf" srcId="{4DE8D34F-1FB5-4794-8B1B-C146C39438F2}" destId="{80A7283F-92A1-47D2-96AB-A4FDCC284386}" srcOrd="0" destOrd="0" presId="urn:microsoft.com/office/officeart/2005/8/layout/orgChart1"/>
+    <dgm:cxn modelId="{5CBA1A98-49FF-4E76-8F68-14468A604E83}" type="presParOf" srcId="{4DE8D34F-1FB5-4794-8B1B-C146C39438F2}" destId="{9D1CCF9A-EADD-4E84-BAD1-9680C0D6C13D}" srcOrd="1" destOrd="0" presId="urn:microsoft.com/office/officeart/2005/8/layout/orgChart1"/>
+    <dgm:cxn modelId="{B0C102EF-9CC5-4BA2-B736-04ABA00D8C9E}" type="presParOf" srcId="{9D1CCF9A-EADD-4E84-BAD1-9680C0D6C13D}" destId="{0E5E8A75-EDAF-4F9E-A54F-2A41F2E45E07}" srcOrd="0" destOrd="0" presId="urn:microsoft.com/office/officeart/2005/8/layout/orgChart1"/>
+    <dgm:cxn modelId="{BB44E4C7-297B-4038-A881-211F005B01D1}" type="presParOf" srcId="{0E5E8A75-EDAF-4F9E-A54F-2A41F2E45E07}" destId="{0D1F9A39-F548-4CCB-B541-EC1E5593D5A3}" srcOrd="0" destOrd="0" presId="urn:microsoft.com/office/officeart/2005/8/layout/orgChart1"/>
+    <dgm:cxn modelId="{5FCC94EC-7DCD-4CFB-878D-369CE8B6935D}" type="presParOf" srcId="{0E5E8A75-EDAF-4F9E-A54F-2A41F2E45E07}" destId="{EC934361-97E2-44DD-B7DB-5538D70DFCC5}" srcOrd="1" destOrd="0" presId="urn:microsoft.com/office/officeart/2005/8/layout/orgChart1"/>
+    <dgm:cxn modelId="{40FE19FA-729A-4FA4-B14E-C765448BA8F7}" type="presParOf" srcId="{9D1CCF9A-EADD-4E84-BAD1-9680C0D6C13D}" destId="{2B5244D4-2429-4CA2-B6CF-45525B33EF0F}" srcOrd="1" destOrd="0" presId="urn:microsoft.com/office/officeart/2005/8/layout/orgChart1"/>
+    <dgm:cxn modelId="{8E693E9C-BEB6-4507-B36D-F7B3D145D4F4}" type="presParOf" srcId="{9D1CCF9A-EADD-4E84-BAD1-9680C0D6C13D}" destId="{01AE3941-8D2D-49C4-916B-EDB68EF7E3F1}" srcOrd="2" destOrd="0" presId="urn:microsoft.com/office/officeart/2005/8/layout/orgChart1"/>
+    <dgm:cxn modelId="{1404DCC7-CA20-47B6-8FB6-C9EA4B72029D}" type="presParOf" srcId="{4DE8D34F-1FB5-4794-8B1B-C146C39438F2}" destId="{2736F7F6-7D37-4D8A-82FE-E369914BCFA0}" srcOrd="2" destOrd="0" presId="urn:microsoft.com/office/officeart/2005/8/layout/orgChart1"/>
+    <dgm:cxn modelId="{F7C57EC0-8566-440F-B38A-D41CFE83626F}" type="presParOf" srcId="{4DE8D34F-1FB5-4794-8B1B-C146C39438F2}" destId="{4310DD67-DC08-4ED0-BEB4-2FEF5481619A}" srcOrd="3" destOrd="0" presId="urn:microsoft.com/office/officeart/2005/8/layout/orgChart1"/>
+    <dgm:cxn modelId="{FE388B1D-101A-4B54-A00B-1117EEA627D3}" type="presParOf" srcId="{4310DD67-DC08-4ED0-BEB4-2FEF5481619A}" destId="{5ED4B99E-722C-400A-8935-2415B9BD637F}" srcOrd="0" destOrd="0" presId="urn:microsoft.com/office/officeart/2005/8/layout/orgChart1"/>
+    <dgm:cxn modelId="{A47F9E2A-780E-47F6-A34B-9FCB183C8C66}" type="presParOf" srcId="{5ED4B99E-722C-400A-8935-2415B9BD637F}" destId="{8CAEFE12-C8B4-4674-9B13-AB0501496E4D}" srcOrd="0" destOrd="0" presId="urn:microsoft.com/office/officeart/2005/8/layout/orgChart1"/>
+    <dgm:cxn modelId="{9BC3F0C5-97BC-4F71-AF9C-672D452D4978}" type="presParOf" srcId="{5ED4B99E-722C-400A-8935-2415B9BD637F}" destId="{06304D43-0C85-4AB2-83E1-B5DEE35CDEFB}" srcOrd="1" destOrd="0" presId="urn:microsoft.com/office/officeart/2005/8/layout/orgChart1"/>
+    <dgm:cxn modelId="{127202D8-6E88-4AD1-AADB-7DFAA0D36FDB}" type="presParOf" srcId="{4310DD67-DC08-4ED0-BEB4-2FEF5481619A}" destId="{5FAB4ACF-6150-4E39-B31C-6BE2CA5F35CB}" srcOrd="1" destOrd="0" presId="urn:microsoft.com/office/officeart/2005/8/layout/orgChart1"/>
+    <dgm:cxn modelId="{C83DE53A-851C-42A6-83D2-A2484ED40725}" type="presParOf" srcId="{5FAB4ACF-6150-4E39-B31C-6BE2CA5F35CB}" destId="{CB36D129-3681-441B-BBE8-8DA8D6DEBF96}" srcOrd="0" destOrd="0" presId="urn:microsoft.com/office/officeart/2005/8/layout/orgChart1"/>
+    <dgm:cxn modelId="{610DDA39-F4D7-4314-9316-1D647F2EAD27}" type="presParOf" srcId="{5FAB4ACF-6150-4E39-B31C-6BE2CA5F35CB}" destId="{7E226A6F-3F74-437A-B1B8-1A0A77ED6E94}" srcOrd="1" destOrd="0" presId="urn:microsoft.com/office/officeart/2005/8/layout/orgChart1"/>
+    <dgm:cxn modelId="{5B2CC375-FAAF-49DE-A9B7-348EE678AE24}" type="presParOf" srcId="{7E226A6F-3F74-437A-B1B8-1A0A77ED6E94}" destId="{8A23C9F7-B82E-43D2-BC2B-2853C57D7BE5}" srcOrd="0" destOrd="0" presId="urn:microsoft.com/office/officeart/2005/8/layout/orgChart1"/>
+    <dgm:cxn modelId="{5FBB4438-4FEC-45D0-9A83-D1E0415A8841}" type="presParOf" srcId="{8A23C9F7-B82E-43D2-BC2B-2853C57D7BE5}" destId="{21A8D864-61AE-4752-B5C5-A29C0F8E58ED}" srcOrd="0" destOrd="0" presId="urn:microsoft.com/office/officeart/2005/8/layout/orgChart1"/>
+    <dgm:cxn modelId="{292565BA-53C9-4332-B5AD-3EC41E1DAF31}" type="presParOf" srcId="{8A23C9F7-B82E-43D2-BC2B-2853C57D7BE5}" destId="{0CFF0A01-98FB-4282-8676-FBB752F976F8}" srcOrd="1" destOrd="0" presId="urn:microsoft.com/office/officeart/2005/8/layout/orgChart1"/>
+    <dgm:cxn modelId="{56850C89-B50C-47AF-BE2F-BF1B94FABF02}" type="presParOf" srcId="{7E226A6F-3F74-437A-B1B8-1A0A77ED6E94}" destId="{838064E6-C1AC-4945-9DCD-82226F188E53}" srcOrd="1" destOrd="0" presId="urn:microsoft.com/office/officeart/2005/8/layout/orgChart1"/>
+    <dgm:cxn modelId="{158BB616-B144-478D-8DB9-F75FCB223B99}" type="presParOf" srcId="{7E226A6F-3F74-437A-B1B8-1A0A77ED6E94}" destId="{83730E72-6BB7-4190-999A-C4DE6BFA25B3}" srcOrd="2" destOrd="0" presId="urn:microsoft.com/office/officeart/2005/8/layout/orgChart1"/>
+    <dgm:cxn modelId="{FFC02066-B161-428B-BE78-FCDFBCFD8345}" type="presParOf" srcId="{5FAB4ACF-6150-4E39-B31C-6BE2CA5F35CB}" destId="{50768F43-A570-47C8-A0E2-056FD51ED91C}" srcOrd="2" destOrd="0" presId="urn:microsoft.com/office/officeart/2005/8/layout/orgChart1"/>
+    <dgm:cxn modelId="{7D2FBE0F-D111-45A6-876F-1035FC748DCB}" type="presParOf" srcId="{5FAB4ACF-6150-4E39-B31C-6BE2CA5F35CB}" destId="{72544E8E-C8F6-4755-9F76-E611B0D440E4}" srcOrd="3" destOrd="0" presId="urn:microsoft.com/office/officeart/2005/8/layout/orgChart1"/>
+    <dgm:cxn modelId="{F697A484-033D-448F-A9EC-8BF357A3F1A1}" type="presParOf" srcId="{72544E8E-C8F6-4755-9F76-E611B0D440E4}" destId="{3FD1486C-0AC0-4465-A64D-756918210D1B}" srcOrd="0" destOrd="0" presId="urn:microsoft.com/office/officeart/2005/8/layout/orgChart1"/>
+    <dgm:cxn modelId="{0BBA7430-AF8F-4820-B49B-20DD03811DCF}" type="presParOf" srcId="{3FD1486C-0AC0-4465-A64D-756918210D1B}" destId="{AFB3A0B7-14F6-4EAA-A9F3-F190A4FEA0CD}" srcOrd="0" destOrd="0" presId="urn:microsoft.com/office/officeart/2005/8/layout/orgChart1"/>
+    <dgm:cxn modelId="{C759F575-7564-4F9B-8E5F-8367CB6ADAC2}" type="presParOf" srcId="{3FD1486C-0AC0-4465-A64D-756918210D1B}" destId="{56BFE874-89D3-4DC9-88C2-2F6168CDDB24}" srcOrd="1" destOrd="0" presId="urn:microsoft.com/office/officeart/2005/8/layout/orgChart1"/>
+    <dgm:cxn modelId="{16DC080C-88C2-4B91-9E2A-24948A4980CC}" type="presParOf" srcId="{72544E8E-C8F6-4755-9F76-E611B0D440E4}" destId="{096EA95C-F0B4-447C-B110-DFB1EE438E5D}" srcOrd="1" destOrd="0" presId="urn:microsoft.com/office/officeart/2005/8/layout/orgChart1"/>
+    <dgm:cxn modelId="{4F928620-909B-4921-802C-17A9F44B0EA1}" type="presParOf" srcId="{096EA95C-F0B4-447C-B110-DFB1EE438E5D}" destId="{74EB3C67-B0AF-4D29-AD19-4A0CB90CA0BA}" srcOrd="0" destOrd="0" presId="urn:microsoft.com/office/officeart/2005/8/layout/orgChart1"/>
+    <dgm:cxn modelId="{01216E58-1AE6-49C5-BA74-605E5AF8305C}" type="presParOf" srcId="{096EA95C-F0B4-447C-B110-DFB1EE438E5D}" destId="{2BC3F775-A9AE-49E9-A189-A0C23714793C}" srcOrd="1" destOrd="0" presId="urn:microsoft.com/office/officeart/2005/8/layout/orgChart1"/>
+    <dgm:cxn modelId="{7E5A68FD-60FA-4311-A431-8A86ADF737E6}" type="presParOf" srcId="{2BC3F775-A9AE-49E9-A189-A0C23714793C}" destId="{ACF9CA40-9FD6-49B6-91E1-DFE48AA7A4B4}" srcOrd="0" destOrd="0" presId="urn:microsoft.com/office/officeart/2005/8/layout/orgChart1"/>
+    <dgm:cxn modelId="{6D8D801E-A243-4D5A-836A-C5767C365BC5}" type="presParOf" srcId="{ACF9CA40-9FD6-49B6-91E1-DFE48AA7A4B4}" destId="{64CDE72B-C8A0-40AF-B215-61AE945A7C80}" srcOrd="0" destOrd="0" presId="urn:microsoft.com/office/officeart/2005/8/layout/orgChart1"/>
+    <dgm:cxn modelId="{0F90B96D-D902-4F98-862F-E5945ADA4DB9}" type="presParOf" srcId="{ACF9CA40-9FD6-49B6-91E1-DFE48AA7A4B4}" destId="{53BF7A74-2C01-417B-A4D6-12434EB5B1AA}" srcOrd="1" destOrd="0" presId="urn:microsoft.com/office/officeart/2005/8/layout/orgChart1"/>
+    <dgm:cxn modelId="{D61E73D8-6706-48BB-BAB8-08559C97A27B}" type="presParOf" srcId="{2BC3F775-A9AE-49E9-A189-A0C23714793C}" destId="{67EE7348-F3DB-4326-AEA7-A60F80DBF258}" srcOrd="1" destOrd="0" presId="urn:microsoft.com/office/officeart/2005/8/layout/orgChart1"/>
+    <dgm:cxn modelId="{98DB32F1-A780-4376-9E36-1F7A3E68DB5C}" type="presParOf" srcId="{2BC3F775-A9AE-49E9-A189-A0C23714793C}" destId="{8F4E48D7-97E7-4A84-928D-3E3D585195C3}" srcOrd="2" destOrd="0" presId="urn:microsoft.com/office/officeart/2005/8/layout/orgChart1"/>
+    <dgm:cxn modelId="{8A722BB3-17E8-4197-A6FA-F94E221B0E8C}" type="presParOf" srcId="{096EA95C-F0B4-447C-B110-DFB1EE438E5D}" destId="{1C98FD46-30ED-46F4-B854-00EF37E9F70B}" srcOrd="2" destOrd="0" presId="urn:microsoft.com/office/officeart/2005/8/layout/orgChart1"/>
+    <dgm:cxn modelId="{2818E624-3B2C-428F-B3A9-DD902C6CB165}" type="presParOf" srcId="{096EA95C-F0B4-447C-B110-DFB1EE438E5D}" destId="{85FCC893-FE5E-44CA-8A64-B3107AE563C6}" srcOrd="3" destOrd="0" presId="urn:microsoft.com/office/officeart/2005/8/layout/orgChart1"/>
+    <dgm:cxn modelId="{0153258B-FC88-42C9-92D0-F0732A15367B}" type="presParOf" srcId="{85FCC893-FE5E-44CA-8A64-B3107AE563C6}" destId="{AE713A48-2CD4-4E41-9D80-86F905895583}" srcOrd="0" destOrd="0" presId="urn:microsoft.com/office/officeart/2005/8/layout/orgChart1"/>
+    <dgm:cxn modelId="{17B3FA0F-63B8-440D-96F3-B54F919A73E4}" type="presParOf" srcId="{AE713A48-2CD4-4E41-9D80-86F905895583}" destId="{63B4D71E-D53A-4982-82A1-1FE233C54B4B}" srcOrd="0" destOrd="0" presId="urn:microsoft.com/office/officeart/2005/8/layout/orgChart1"/>
+    <dgm:cxn modelId="{1EDE0DA1-0FCC-4A27-B797-060C78D6B422}" type="presParOf" srcId="{AE713A48-2CD4-4E41-9D80-86F905895583}" destId="{AA979E9F-B783-422E-B245-ED98F8B118E7}" srcOrd="1" destOrd="0" presId="urn:microsoft.com/office/officeart/2005/8/layout/orgChart1"/>
+    <dgm:cxn modelId="{52179E0F-C11E-4D07-8E7E-8AA1B80540F6}" type="presParOf" srcId="{85FCC893-FE5E-44CA-8A64-B3107AE563C6}" destId="{ABCBBDA5-04C4-4519-80D0-443C1D16FA51}" srcOrd="1" destOrd="0" presId="urn:microsoft.com/office/officeart/2005/8/layout/orgChart1"/>
+    <dgm:cxn modelId="{780F3895-9C57-4FC5-8E67-0048117A221E}" type="presParOf" srcId="{85FCC893-FE5E-44CA-8A64-B3107AE563C6}" destId="{3ECECDCC-ABD1-4C0B-A86A-4C1F65595612}" srcOrd="2" destOrd="0" presId="urn:microsoft.com/office/officeart/2005/8/layout/orgChart1"/>
+    <dgm:cxn modelId="{48C47BB8-32B4-438C-9843-BD9D1C1840AB}" type="presParOf" srcId="{72544E8E-C8F6-4755-9F76-E611B0D440E4}" destId="{2178AEB6-B872-46D9-9F1E-44EC7FD8BD9E}" srcOrd="2" destOrd="0" presId="urn:microsoft.com/office/officeart/2005/8/layout/orgChart1"/>
+    <dgm:cxn modelId="{85D2A7D9-5E1E-4D6B-A210-EB3DE2B02AFD}" type="presParOf" srcId="{5FAB4ACF-6150-4E39-B31C-6BE2CA5F35CB}" destId="{C9F969AF-A27C-4CC1-A850-404231467B1D}" srcOrd="4" destOrd="0" presId="urn:microsoft.com/office/officeart/2005/8/layout/orgChart1"/>
+    <dgm:cxn modelId="{0C3F88A0-B4A8-4873-8837-25D87DE22EEB}" type="presParOf" srcId="{5FAB4ACF-6150-4E39-B31C-6BE2CA5F35CB}" destId="{74BF68B1-9DD2-45E3-A15E-1F03DAF5D2A6}" srcOrd="5" destOrd="0" presId="urn:microsoft.com/office/officeart/2005/8/layout/orgChart1"/>
+    <dgm:cxn modelId="{E91FAC34-BE48-459A-B142-DE8352776582}" type="presParOf" srcId="{74BF68B1-9DD2-45E3-A15E-1F03DAF5D2A6}" destId="{4E41E8F6-03D8-4526-8CBD-D7FC3718447E}" srcOrd="0" destOrd="0" presId="urn:microsoft.com/office/officeart/2005/8/layout/orgChart1"/>
+    <dgm:cxn modelId="{A3C6883A-4D7E-43C1-8C62-CB810ACD85EF}" type="presParOf" srcId="{4E41E8F6-03D8-4526-8CBD-D7FC3718447E}" destId="{92738D57-9195-40BA-AA4F-43A6C1FB188B}" srcOrd="0" destOrd="0" presId="urn:microsoft.com/office/officeart/2005/8/layout/orgChart1"/>
+    <dgm:cxn modelId="{215578AC-A045-466C-87F4-CBD18C79A489}" type="presParOf" srcId="{4E41E8F6-03D8-4526-8CBD-D7FC3718447E}" destId="{8FA9AC11-421B-4E38-847A-C4D3467F30DB}" srcOrd="1" destOrd="0" presId="urn:microsoft.com/office/officeart/2005/8/layout/orgChart1"/>
+    <dgm:cxn modelId="{0A7D915F-CBB6-40B0-AD30-41D3B045A775}" type="presParOf" srcId="{74BF68B1-9DD2-45E3-A15E-1F03DAF5D2A6}" destId="{148E4BAA-77C5-453E-B00E-BD36B38371A1}" srcOrd="1" destOrd="0" presId="urn:microsoft.com/office/officeart/2005/8/layout/orgChart1"/>
+    <dgm:cxn modelId="{2BEC2095-F8E1-4BC2-B7E8-46E5FA9D4DB5}" type="presParOf" srcId="{74BF68B1-9DD2-45E3-A15E-1F03DAF5D2A6}" destId="{CC8430EA-4F71-4205-AF6F-3C1E535C567F}" srcOrd="2" destOrd="0" presId="urn:microsoft.com/office/officeart/2005/8/layout/orgChart1"/>
+    <dgm:cxn modelId="{9C8A838F-5DD1-46F2-A441-42682919B98A}" type="presParOf" srcId="{5FAB4ACF-6150-4E39-B31C-6BE2CA5F35CB}" destId="{4C786BC8-8C3D-4CCD-B9D5-F18899126142}" srcOrd="6" destOrd="0" presId="urn:microsoft.com/office/officeart/2005/8/layout/orgChart1"/>
+    <dgm:cxn modelId="{0A805D3A-1210-4DB2-8E1E-3DE0E14A2DE2}" type="presParOf" srcId="{5FAB4ACF-6150-4E39-B31C-6BE2CA5F35CB}" destId="{45DB35B2-F4D7-49A1-8345-2DB499788C60}" srcOrd="7" destOrd="0" presId="urn:microsoft.com/office/officeart/2005/8/layout/orgChart1"/>
+    <dgm:cxn modelId="{AD5FADB5-8A3B-4AD8-B56A-CE1CCBA64F00}" type="presParOf" srcId="{45DB35B2-F4D7-49A1-8345-2DB499788C60}" destId="{191F2312-F4C3-463A-80D0-8E47EAE6002B}" srcOrd="0" destOrd="0" presId="urn:microsoft.com/office/officeart/2005/8/layout/orgChart1"/>
+    <dgm:cxn modelId="{A867F95B-29E2-498B-9869-FDD8E5222D80}" type="presParOf" srcId="{191F2312-F4C3-463A-80D0-8E47EAE6002B}" destId="{6337C7FA-BA3C-4C1F-8878-2DF031ED09E2}" srcOrd="0" destOrd="0" presId="urn:microsoft.com/office/officeart/2005/8/layout/orgChart1"/>
+    <dgm:cxn modelId="{04880AE4-C1A8-4922-9200-A9424BCA87A0}" type="presParOf" srcId="{191F2312-F4C3-463A-80D0-8E47EAE6002B}" destId="{90F5DA3E-01CD-4C05-8423-705154BB4262}" srcOrd="1" destOrd="0" presId="urn:microsoft.com/office/officeart/2005/8/layout/orgChart1"/>
+    <dgm:cxn modelId="{7433FD91-5548-43EF-8073-6437EA83D669}" type="presParOf" srcId="{45DB35B2-F4D7-49A1-8345-2DB499788C60}" destId="{5CDBCE34-7812-4C8C-9423-A1E9F5FEE05E}" srcOrd="1" destOrd="0" presId="urn:microsoft.com/office/officeart/2005/8/layout/orgChart1"/>
+    <dgm:cxn modelId="{1AF2C22C-336D-4609-87C6-2AAA9AADFA9F}" type="presParOf" srcId="{45DB35B2-F4D7-49A1-8345-2DB499788C60}" destId="{5B4FFBB9-B7E8-4AA8-BE99-71FDC1D0FD51}" srcOrd="2" destOrd="0" presId="urn:microsoft.com/office/officeart/2005/8/layout/orgChart1"/>
+    <dgm:cxn modelId="{869561B3-FB2A-4A7F-BDBC-72B771C2F85D}" type="presParOf" srcId="{5FAB4ACF-6150-4E39-B31C-6BE2CA5F35CB}" destId="{3C43A035-1BC7-43DC-A8EE-AA2CAA2E7623}" srcOrd="8" destOrd="0" presId="urn:microsoft.com/office/officeart/2005/8/layout/orgChart1"/>
+    <dgm:cxn modelId="{BAD11EBF-B092-43CD-A8F0-13495C28DCEB}" type="presParOf" srcId="{5FAB4ACF-6150-4E39-B31C-6BE2CA5F35CB}" destId="{57192B6C-D28A-4462-AAC3-370D15BAD95F}" srcOrd="9" destOrd="0" presId="urn:microsoft.com/office/officeart/2005/8/layout/orgChart1"/>
+    <dgm:cxn modelId="{C6E547C2-7BFD-4225-B888-449E013B20C0}" type="presParOf" srcId="{57192B6C-D28A-4462-AAC3-370D15BAD95F}" destId="{D030BBC1-648E-4322-95BC-ACFF44D3D612}" srcOrd="0" destOrd="0" presId="urn:microsoft.com/office/officeart/2005/8/layout/orgChart1"/>
+    <dgm:cxn modelId="{08DCA63F-396C-4752-887F-859C58D1AA2A}" type="presParOf" srcId="{D030BBC1-648E-4322-95BC-ACFF44D3D612}" destId="{9D7B319A-CD3B-4471-A938-BB2E8C837D71}" srcOrd="0" destOrd="0" presId="urn:microsoft.com/office/officeart/2005/8/layout/orgChart1"/>
+    <dgm:cxn modelId="{91F10D8F-5F10-47B4-9FC0-21A144FDF4BD}" type="presParOf" srcId="{D030BBC1-648E-4322-95BC-ACFF44D3D612}" destId="{20C7FFFD-D868-4D26-AEBA-18D776FCACBD}" srcOrd="1" destOrd="0" presId="urn:microsoft.com/office/officeart/2005/8/layout/orgChart1"/>
+    <dgm:cxn modelId="{55087ED9-3D8A-42D2-81E2-B298469B6AE3}" type="presParOf" srcId="{57192B6C-D28A-4462-AAC3-370D15BAD95F}" destId="{FB1C32EC-5685-49B2-9D80-284B87C94757}" srcOrd="1" destOrd="0" presId="urn:microsoft.com/office/officeart/2005/8/layout/orgChart1"/>
+    <dgm:cxn modelId="{393E30AA-B8A4-4C7C-9529-9CDB82515D30}" type="presParOf" srcId="{57192B6C-D28A-4462-AAC3-370D15BAD95F}" destId="{C958826A-FFC9-4785-9B02-3175C8CC332C}" srcOrd="2" destOrd="0" presId="urn:microsoft.com/office/officeart/2005/8/layout/orgChart1"/>
+    <dgm:cxn modelId="{209D5315-EA75-4EAC-AD50-3373F2941EDB}" type="presParOf" srcId="{5FAB4ACF-6150-4E39-B31C-6BE2CA5F35CB}" destId="{C9F1C116-C1C8-44D3-A4AA-561A667108C0}" srcOrd="10" destOrd="0" presId="urn:microsoft.com/office/officeart/2005/8/layout/orgChart1"/>
+    <dgm:cxn modelId="{8577BA02-4B28-4E7B-B1B7-2B086709BDD9}" type="presParOf" srcId="{5FAB4ACF-6150-4E39-B31C-6BE2CA5F35CB}" destId="{F0188376-58E0-44B7-85D5-AAD925B43440}" srcOrd="11" destOrd="0" presId="urn:microsoft.com/office/officeart/2005/8/layout/orgChart1"/>
+    <dgm:cxn modelId="{139C40DB-98D8-45D9-930D-03FCBC486ED1}" type="presParOf" srcId="{F0188376-58E0-44B7-85D5-AAD925B43440}" destId="{90CD27D2-6CDF-4843-B8A7-36EFF64E1730}" srcOrd="0" destOrd="0" presId="urn:microsoft.com/office/officeart/2005/8/layout/orgChart1"/>
+    <dgm:cxn modelId="{4AB6C6B4-D5C3-4DE6-B3CF-7108A48DA21F}" type="presParOf" srcId="{90CD27D2-6CDF-4843-B8A7-36EFF64E1730}" destId="{1FC9024D-9BCB-4F9D-95C5-089E58FD26AB}" srcOrd="0" destOrd="0" presId="urn:microsoft.com/office/officeart/2005/8/layout/orgChart1"/>
+    <dgm:cxn modelId="{4B608CF9-E7FE-4FEF-BD6E-4ACB9C7CC16E}" type="presParOf" srcId="{90CD27D2-6CDF-4843-B8A7-36EFF64E1730}" destId="{E0A740E7-566D-457E-A52E-B6A1D5484FDF}" srcOrd="1" destOrd="0" presId="urn:microsoft.com/office/officeart/2005/8/layout/orgChart1"/>
+    <dgm:cxn modelId="{F56FED5F-32B6-422A-B411-0334E34969C9}" type="presParOf" srcId="{F0188376-58E0-44B7-85D5-AAD925B43440}" destId="{25583F83-E7EC-46F9-AB04-8116D6F88414}" srcOrd="1" destOrd="0" presId="urn:microsoft.com/office/officeart/2005/8/layout/orgChart1"/>
+    <dgm:cxn modelId="{94B3BE4A-119F-4DF9-915C-20DE1AA23C3C}" type="presParOf" srcId="{F0188376-58E0-44B7-85D5-AAD925B43440}" destId="{42040306-36C0-4F72-B810-05665F1F5CDC}" srcOrd="2" destOrd="0" presId="urn:microsoft.com/office/officeart/2005/8/layout/orgChart1"/>
+    <dgm:cxn modelId="{19202B21-6494-48EC-A8E8-AD8AB65102BF}" type="presParOf" srcId="{4310DD67-DC08-4ED0-BEB4-2FEF5481619A}" destId="{9DFF645B-A396-4C9F-B5EA-8C1B932F29E5}" srcOrd="2" destOrd="0" presId="urn:microsoft.com/office/officeart/2005/8/layout/orgChart1"/>
+    <dgm:cxn modelId="{836BD55D-7809-4160-BC32-742C1B00B68A}" type="presParOf" srcId="{862D8DC7-818D-44EB-9429-2F3367732D6C}" destId="{F1B3E0DB-B451-4FEF-8D14-89ECF7FE3585}" srcOrd="2" destOrd="0" presId="urn:microsoft.com/office/officeart/2005/8/layout/orgChart1"/>
   </dgm:cxnLst>
   <dgm:bg>
     <a:noFill/>
@@ -18801,569 +18835,6 @@
 </dgm:styleDef>
 </file>
 
-<file path=word/glossary/document.xml><?xml version="1.0" encoding="utf-8"?>
-<w:glossaryDocument xmlns:wpc="http://schemas.microsoft.com/office/word/2010/wordprocessingCanvas" xmlns:mc="http://schemas.openxmlformats.org/markup-compatibility/2006" xmlns:o="urn:schemas-microsoft-com:office:office" xmlns:r="http://schemas.openxmlformats.org/officeDocument/2006/relationships" xmlns:m="http://schemas.openxmlformats.org/officeDocument/2006/math" xmlns:v="urn:schemas-microsoft-com:vml" xmlns:wp14="http://schemas.microsoft.com/office/word/2010/wordprocessingDrawing" xmlns:wp="http://schemas.openxmlformats.org/drawingml/2006/wordprocessingDrawing" xmlns:w10="urn:schemas-microsoft-com:office:word" xmlns:w="http://schemas.openxmlformats.org/wordprocessingml/2006/main" xmlns:w14="http://schemas.microsoft.com/office/word/2010/wordml" xmlns:w15="http://schemas.microsoft.com/office/word/2012/wordml" xmlns:wpg="http://schemas.microsoft.com/office/word/2010/wordprocessingGroup" xmlns:wpi="http://schemas.microsoft.com/office/word/2010/wordprocessingInk" xmlns:wne="http://schemas.microsoft.com/office/word/2006/wordml" xmlns:wps="http://schemas.microsoft.com/office/word/2010/wordprocessingShape" mc:Ignorable="w14 w15 wp14"/>
-</file>
-
-<file path=word/glossary/fontTable.xml><?xml version="1.0" encoding="utf-8"?>
-<w:fonts xmlns:mc="http://schemas.openxmlformats.org/markup-compatibility/2006" xmlns:r="http://schemas.openxmlformats.org/officeDocument/2006/relationships" xmlns:w="http://schemas.openxmlformats.org/wordprocessingml/2006/main" xmlns:w14="http://schemas.microsoft.com/office/word/2010/wordml" xmlns:w15="http://schemas.microsoft.com/office/word/2012/wordml" mc:Ignorable="w14 w15">
-  <w:font w:name="Symbol">
-    <w:panose1 w:val="05050102010706020507"/>
-    <w:charset w:val="02"/>
-    <w:family w:val="roman"/>
-    <w:pitch w:val="variable"/>
-    <w:sig w:usb0="00000000" w:usb1="10000000" w:usb2="00000000" w:usb3="00000000" w:csb0="80000000" w:csb1="00000000"/>
-  </w:font>
-  <w:font w:name="Times New Roman">
-    <w:panose1 w:val="02020603050405020304"/>
-    <w:charset w:val="00"/>
-    <w:family w:val="roman"/>
-    <w:pitch w:val="variable"/>
-    <w:sig w:usb0="E0002AFF" w:usb1="C0007843" w:usb2="00000009" w:usb3="00000000" w:csb0="000001FF" w:csb1="00000000"/>
-  </w:font>
-  <w:font w:name="Courier New">
-    <w:panose1 w:val="02070309020205020404"/>
-    <w:charset w:val="00"/>
-    <w:family w:val="modern"/>
-    <w:pitch w:val="fixed"/>
-    <w:sig w:usb0="E0002AFF" w:usb1="C0007843" w:usb2="00000009" w:usb3="00000000" w:csb0="000001FF" w:csb1="00000000"/>
-  </w:font>
-  <w:font w:name="Wingdings">
-    <w:panose1 w:val="05000000000000000000"/>
-    <w:charset w:val="02"/>
-    <w:family w:val="auto"/>
-    <w:pitch w:val="variable"/>
-    <w:sig w:usb0="00000000" w:usb1="10000000" w:usb2="00000000" w:usb3="00000000" w:csb0="80000000" w:csb1="00000000"/>
-  </w:font>
-  <w:font w:name="Arial">
-    <w:panose1 w:val="020B0604020202020204"/>
-    <w:charset w:val="00"/>
-    <w:family w:val="swiss"/>
-    <w:pitch w:val="variable"/>
-    <w:sig w:usb0="E0002AFF" w:usb1="C0007843" w:usb2="00000009" w:usb3="00000000" w:csb0="000001FF" w:csb1="00000000"/>
-  </w:font>
-  <w:font w:name="Arial Black">
-    <w:panose1 w:val="020B0A04020102020204"/>
-    <w:charset w:val="00"/>
-    <w:family w:val="swiss"/>
-    <w:pitch w:val="variable"/>
-    <w:sig w:usb0="A00002AF" w:usb1="400078FB" w:usb2="00000000" w:usb3="00000000" w:csb0="0000009F" w:csb1="00000000"/>
-  </w:font>
-  <w:font w:name="Segoe UI">
-    <w:panose1 w:val="020B0502040204020203"/>
-    <w:charset w:val="00"/>
-    <w:family w:val="swiss"/>
-    <w:pitch w:val="variable"/>
-    <w:sig w:usb0="E4002EFF" w:usb1="C000E47F" w:usb2="00000009" w:usb3="00000000" w:csb0="000001FF" w:csb1="00000000"/>
-  </w:font>
-  <w:font w:name="Calibri">
-    <w:panose1 w:val="020F0502020204030204"/>
-    <w:charset w:val="00"/>
-    <w:family w:val="swiss"/>
-    <w:pitch w:val="variable"/>
-    <w:sig w:usb0="E00002FF" w:usb1="4000ACFF" w:usb2="00000001" w:usb3="00000000" w:csb0="0000019F" w:csb1="00000000"/>
-  </w:font>
-  <w:font w:name="Calibri Light">
-    <w:panose1 w:val="020F0302020204030204"/>
-    <w:charset w:val="00"/>
-    <w:family w:val="swiss"/>
-    <w:pitch w:val="variable"/>
-    <w:sig w:usb0="A00002EF" w:usb1="4000207B" w:usb2="00000000" w:usb3="00000000" w:csb0="0000019F" w:csb1="00000000"/>
-  </w:font>
-</w:fonts>
-</file>
-
-<file path=word/glossary/settings.xml><?xml version="1.0" encoding="utf-8"?>
-<w:settings xmlns:mc="http://schemas.openxmlformats.org/markup-compatibility/2006" xmlns:o="urn:schemas-microsoft-com:office:office" xmlns:r="http://schemas.openxmlformats.org/officeDocument/2006/relationships" xmlns:m="http://schemas.openxmlformats.org/officeDocument/2006/math" xmlns:v="urn:schemas-microsoft-com:vml" xmlns:w10="urn:schemas-microsoft-com:office:word" xmlns:w="http://schemas.openxmlformats.org/wordprocessingml/2006/main" xmlns:w14="http://schemas.microsoft.com/office/word/2010/wordml" xmlns:w15="http://schemas.microsoft.com/office/word/2012/wordml" xmlns:sl="http://schemas.openxmlformats.org/schemaLibrary/2006/main" mc:Ignorable="w14 w15">
-  <w:view w:val="normal"/>
-  <w:defaultTabStop w:val="708"/>
-  <w:hyphenationZone w:val="425"/>
-  <w:characterSpacingControl w:val="doNotCompress"/>
-  <w:compat>
-    <w:useFELayout/>
-    <w:compatSetting w:name="compatibilityMode" w:uri="http://schemas.microsoft.com/office/word" w:val="15"/>
-    <w:compatSetting w:name="overrideTableStyleFontSizeAndJustification" w:uri="http://schemas.microsoft.com/office/word" w:val="1"/>
-    <w:compatSetting w:name="enableOpenTypeFeatures" w:uri="http://schemas.microsoft.com/office/word" w:val="1"/>
-    <w:compatSetting w:name="doNotFlipMirrorIndents" w:uri="http://schemas.microsoft.com/office/word" w:val="1"/>
-    <w:compatSetting w:name="differentiateMultirowTableHeaders" w:uri="http://schemas.microsoft.com/office/word" w:val="1"/>
-  </w:compat>
-  <w:rsids>
-    <w:rsidRoot w:val="00645B02"/>
-    <w:rsid w:val="000034B6"/>
-    <w:rsid w:val="00634187"/>
-    <w:rsid w:val="00645B02"/>
-    <w:rsid w:val="00812F4F"/>
-  </w:rsids>
-  <m:mathPr>
-    <m:mathFont m:val="Cambria Math"/>
-    <m:brkBin m:val="before"/>
-    <m:brkBinSub m:val="--"/>
-    <m:smallFrac m:val="0"/>
-    <m:dispDef/>
-    <m:lMargin m:val="0"/>
-    <m:rMargin m:val="0"/>
-    <m:defJc m:val="centerGroup"/>
-    <m:wrapIndent m:val="1440"/>
-    <m:intLim m:val="subSup"/>
-    <m:naryLim m:val="undOvr"/>
-  </m:mathPr>
-  <w:themeFontLang w:val="pt-BR"/>
-  <w:clrSchemeMapping w:bg1="light1" w:t1="dark1" w:bg2="light2" w:t2="dark2" w:accent1="accent1" w:accent2="accent2" w:accent3="accent3" w:accent4="accent4" w:accent5="accent5" w:accent6="accent6" w:hyperlink="hyperlink" w:followedHyperlink="followedHyperlink"/>
-  <w:decimalSymbol w:val=","/>
-  <w:listSeparator w:val=";"/>
-  <w15:chartTrackingRefBased/>
-</w:settings>
-</file>
-
-<file path=word/glossary/styles.xml><?xml version="1.0" encoding="utf-8"?>
-<w:styles xmlns:mc="http://schemas.openxmlformats.org/markup-compatibility/2006" xmlns:r="http://schemas.openxmlformats.org/officeDocument/2006/relationships" xmlns:w="http://schemas.openxmlformats.org/wordprocessingml/2006/main" xmlns:w14="http://schemas.microsoft.com/office/word/2010/wordml" xmlns:w15="http://schemas.microsoft.com/office/word/2012/wordml" mc:Ignorable="w14 w15">
-  <w:docDefaults>
-    <w:rPrDefault>
-      <w:rPr>
-        <w:rFonts w:asciiTheme="minorHAnsi" w:eastAsiaTheme="minorEastAsia" w:hAnsiTheme="minorHAnsi" w:cstheme="minorBidi"/>
-        <w:sz w:val="22"/>
-        <w:szCs w:val="22"/>
-        <w:lang w:val="pt-BR" w:eastAsia="pt-BR" w:bidi="ar-SA"/>
-      </w:rPr>
-    </w:rPrDefault>
-    <w:pPrDefault>
-      <w:pPr>
-        <w:spacing w:after="160" w:line="259" w:lineRule="auto"/>
-      </w:pPr>
-    </w:pPrDefault>
-  </w:docDefaults>
-  <w:latentStyles w:defLockedState="0" w:defUIPriority="99" w:defSemiHidden="0" w:defUnhideWhenUsed="0" w:defQFormat="0" w:count="371">
-    <w:lsdException w:name="Normal" w:uiPriority="0" w:qFormat="1"/>
-    <w:lsdException w:name="heading 1" w:uiPriority="9" w:qFormat="1"/>
-    <w:lsdException w:name="heading 2" w:semiHidden="1" w:uiPriority="9" w:unhideWhenUsed="1" w:qFormat="1"/>
-    <w:lsdException w:name="heading 3" w:semiHidden="1" w:uiPriority="9" w:unhideWhenUsed="1" w:qFormat="1"/>
-    <w:lsdException w:name="heading 4" w:semiHidden="1" w:uiPriority="9" w:unhideWhenUsed="1" w:qFormat="1"/>
-    <w:lsdException w:name="heading 5" w:semiHidden="1" w:uiPriority="9" w:unhideWhenUsed="1" w:qFormat="1"/>
-    <w:lsdException w:name="heading 6" w:semiHidden="1" w:uiPriority="9" w:unhideWhenUsed="1" w:qFormat="1"/>
-    <w:lsdException w:name="heading 7" w:semiHidden="1" w:uiPriority="9" w:unhideWhenUsed="1" w:qFormat="1"/>
-    <w:lsdException w:name="heading 8" w:semiHidden="1" w:uiPriority="9" w:unhideWhenUsed="1" w:qFormat="1"/>
-    <w:lsdException w:name="heading 9" w:semiHidden="1" w:uiPriority="9" w:unhideWhenUsed="1" w:qFormat="1"/>
-    <w:lsdException w:name="index 1" w:semiHidden="1" w:unhideWhenUsed="1"/>
-    <w:lsdException w:name="index 2" w:semiHidden="1" w:unhideWhenUsed="1"/>
-    <w:lsdException w:name="index 3" w:semiHidden="1" w:unhideWhenUsed="1"/>
-    <w:lsdException w:name="index 4" w:semiHidden="1" w:unhideWhenUsed="1"/>
-    <w:lsdException w:name="index 5" w:semiHidden="1" w:unhideWhenUsed="1"/>
-    <w:lsdException w:name="index 6" w:semiHidden="1" w:unhideWhenUsed="1"/>
-    <w:lsdException w:name="index 7" w:semiHidden="1" w:unhideWhenUsed="1"/>
-    <w:lsdException w:name="index 8" w:semiHidden="1" w:unhideWhenUsed="1"/>
-    <w:lsdException w:name="index 9" w:semiHidden="1" w:unhideWhenUsed="1"/>
-    <w:lsdException w:name="toc 1" w:semiHidden="1" w:uiPriority="39" w:unhideWhenUsed="1"/>
-    <w:lsdException w:name="toc 2" w:semiHidden="1" w:uiPriority="39" w:unhideWhenUsed="1"/>
-    <w:lsdException w:name="toc 3" w:semiHidden="1" w:uiPriority="39" w:unhideWhenUsed="1"/>
-    <w:lsdException w:name="toc 4" w:semiHidden="1" w:uiPriority="39" w:unhideWhenUsed="1"/>
-    <w:lsdException w:name="toc 5" w:semiHidden="1" w:uiPriority="39" w:unhideWhenUsed="1"/>
-    <w:lsdException w:name="toc 6" w:semiHidden="1" w:uiPriority="39" w:unhideWhenUsed="1"/>
-    <w:lsdException w:name="toc 7" w:semiHidden="1" w:uiPriority="39" w:unhideWhenUsed="1"/>
-    <w:lsdException w:name="toc 8" w:semiHidden="1" w:uiPriority="39" w:unhideWhenUsed="1"/>
-    <w:lsdException w:name="toc 9" w:semiHidden="1" w:uiPriority="39" w:unhideWhenUsed="1"/>
-    <w:lsdException w:name="Normal Indent" w:semiHidden="1" w:unhideWhenUsed="1"/>
-    <w:lsdException w:name="footnote text" w:semiHidden="1" w:unhideWhenUsed="1"/>
-    <w:lsdException w:name="annotation text" w:semiHidden="1" w:unhideWhenUsed="1"/>
-    <w:lsdException w:name="header" w:semiHidden="1" w:unhideWhenUsed="1"/>
-    <w:lsdException w:name="footer" w:semiHidden="1" w:unhideWhenUsed="1"/>
-    <w:lsdException w:name="index heading" w:semiHidden="1" w:unhideWhenUsed="1"/>
-    <w:lsdException w:name="caption" w:semiHidden="1" w:uiPriority="35" w:unhideWhenUsed="1" w:qFormat="1"/>
-    <w:lsdException w:name="table of figures" w:semiHidden="1" w:unhideWhenUsed="1"/>
-    <w:lsdException w:name="envelope address" w:semiHidden="1" w:unhideWhenUsed="1"/>
-    <w:lsdException w:name="envelope return" w:semiHidden="1" w:unhideWhenUsed="1"/>
-    <w:lsdException w:name="footnote reference" w:semiHidden="1" w:unhideWhenUsed="1"/>
-    <w:lsdException w:name="annotation reference" w:semiHidden="1" w:unhideWhenUsed="1"/>
-    <w:lsdException w:name="line number" w:semiHidden="1" w:unhideWhenUsed="1"/>
-    <w:lsdException w:name="page number" w:semiHidden="1" w:unhideWhenUsed="1"/>
-    <w:lsdException w:name="endnote reference" w:semiHidden="1" w:unhideWhenUsed="1"/>
-    <w:lsdException w:name="endnote text" w:semiHidden="1" w:unhideWhenUsed="1"/>
-    <w:lsdException w:name="table of authorities" w:semiHidden="1" w:unhideWhenUsed="1"/>
-    <w:lsdException w:name="macro" w:semiHidden="1" w:unhideWhenUsed="1"/>
-    <w:lsdException w:name="toa heading" w:semiHidden="1" w:unhideWhenUsed="1"/>
-    <w:lsdException w:name="List" w:semiHidden="1" w:unhideWhenUsed="1"/>
-    <w:lsdException w:name="List Bullet" w:semiHidden="1" w:unhideWhenUsed="1"/>
-    <w:lsdException w:name="List Number" w:semiHidden="1" w:unhideWhenUsed="1"/>
-    <w:lsdException w:name="List 2" w:semiHidden="1" w:unhideWhenUsed="1"/>
-    <w:lsdException w:name="List 3" w:semiHidden="1" w:unhideWhenUsed="1"/>
-    <w:lsdException w:name="List 4" w:semiHidden="1" w:unhideWhenUsed="1"/>
-    <w:lsdException w:name="List 5" w:semiHidden="1" w:unhideWhenUsed="1"/>
-    <w:lsdException w:name="List Bullet 2" w:semiHidden="1" w:unhideWhenUsed="1"/>
-    <w:lsdException w:name="List Bullet 3" w:semiHidden="1" w:unhideWhenUsed="1"/>
-    <w:lsdException w:name="List Bullet 4" w:semiHidden="1" w:unhideWhenUsed="1"/>
-    <w:lsdException w:name="List Bullet 5" w:semiHidden="1" w:unhideWhenUsed="1"/>
-    <w:lsdException w:name="List Number 2" w:semiHidden="1" w:unhideWhenUsed="1"/>
-    <w:lsdException w:name="List Number 3" w:semiHidden="1" w:unhideWhenUsed="1"/>
-    <w:lsdException w:name="List Number 4" w:semiHidden="1" w:unhideWhenUsed="1"/>
-    <w:lsdException w:name="List Number 5" w:semiHidden="1" w:unhideWhenUsed="1"/>
-    <w:lsdException w:name="Title" w:uiPriority="10" w:qFormat="1"/>
-    <w:lsdException w:name="Closing" w:semiHidden="1" w:unhideWhenUsed="1"/>
-    <w:lsdException w:name="Signature" w:semiHidden="1" w:unhideWhenUsed="1"/>
-    <w:lsdException w:name="Default Paragraph Font" w:semiHidden="1" w:uiPriority="1" w:unhideWhenUsed="1"/>
-    <w:lsdException w:name="Body Text" w:semiHidden="1" w:unhideWhenUsed="1"/>
-    <w:lsdException w:name="Body Text Indent" w:semiHidden="1" w:unhideWhenUsed="1"/>
-    <w:lsdException w:name="List Continue" w:semiHidden="1" w:unhideWhenUsed="1"/>
-    <w:lsdException w:name="List Continue 2" w:semiHidden="1" w:unhideWhenUsed="1"/>
-    <w:lsdException w:name="List Continue 3" w:semiHidden="1" w:unhideWhenUsed="1"/>
-    <w:lsdException w:name="List Continue 4" w:semiHidden="1" w:unhideWhenUsed="1"/>
-    <w:lsdException w:name="List Continue 5" w:semiHidden="1" w:unhideWhenUsed="1"/>
-    <w:lsdException w:name="Message Header" w:semiHidden="1" w:unhideWhenUsed="1"/>
-    <w:lsdException w:name="Subtitle" w:uiPriority="11" w:qFormat="1"/>
-    <w:lsdException w:name="Salutation" w:semiHidden="1" w:unhideWhenUsed="1"/>
-    <w:lsdException w:name="Date" w:semiHidden="1" w:unhideWhenUsed="1"/>
-    <w:lsdException w:name="Body Text First Indent" w:semiHidden="1" w:unhideWhenUsed="1"/>
-    <w:lsdException w:name="Body Text First Indent 2" w:semiHidden="1" w:unhideWhenUsed="1"/>
-    <w:lsdException w:name="Note Heading" w:semiHidden="1" w:unhideWhenUsed="1"/>
-    <w:lsdException w:name="Body Text 2" w:semiHidden="1" w:unhideWhenUsed="1"/>
-    <w:lsdException w:name="Body Text 3" w:semiHidden="1" w:unhideWhenUsed="1"/>
-    <w:lsdException w:name="Body Text Indent 2" w:semiHidden="1" w:unhideWhenUsed="1"/>
-    <w:lsdException w:name="Body Text Indent 3" w:semiHidden="1" w:unhideWhenUsed="1"/>
-    <w:lsdException w:name="Block Text" w:semiHidden="1" w:unhideWhenUsed="1"/>
-    <w:lsdException w:name="Hyperlink" w:semiHidden="1" w:unhideWhenUsed="1"/>
-    <w:lsdException w:name="FollowedHyperlink" w:semiHidden="1" w:unhideWhenUsed="1"/>
-    <w:lsdException w:name="Strong" w:uiPriority="22" w:qFormat="1"/>
-    <w:lsdException w:name="Emphasis" w:uiPriority="20" w:qFormat="1"/>
-    <w:lsdException w:name="Document Map" w:semiHidden="1" w:unhideWhenUsed="1"/>
-    <w:lsdException w:name="Plain Text" w:semiHidden="1" w:unhideWhenUsed="1"/>
-    <w:lsdException w:name="E-mail Signature" w:semiHidden="1" w:unhideWhenUsed="1"/>
-    <w:lsdException w:name="HTML Top of Form" w:semiHidden="1" w:unhideWhenUsed="1"/>
-    <w:lsdException w:name="HTML Bottom of Form" w:semiHidden="1" w:unhideWhenUsed="1"/>
-    <w:lsdException w:name="Normal (Web)" w:semiHidden="1" w:unhideWhenUsed="1"/>
-    <w:lsdException w:name="HTML Acronym" w:semiHidden="1" w:unhideWhenUsed="1"/>
-    <w:lsdException w:name="HTML Address" w:semiHidden="1" w:unhideWhenUsed="1"/>
-    <w:lsdException w:name="HTML Cite" w:semiHidden="1" w:unhideWhenUsed="1"/>
-    <w:lsdException w:name="HTML Code" w:semiHidden="1" w:unhideWhenUsed="1"/>
-    <w:lsdException w:name="HTML Definition" w:semiHidden="1" w:unhideWhenUsed="1"/>
-    <w:lsdException w:name="HTML Keyboard" w:semiHidden="1" w:unhideWhenUsed="1"/>
-    <w:lsdException w:name="HTML Preformatted" w:semiHidden="1" w:unhideWhenUsed="1"/>
-    <w:lsdException w:name="HTML Sample" w:semiHidden="1" w:unhideWhenUsed="1"/>
-    <w:lsdException w:name="HTML Typewriter" w:semiHidden="1" w:unhideWhenUsed="1"/>
-    <w:lsdException w:name="HTML Variable" w:semiHidden="1" w:unhideWhenUsed="1"/>
-    <w:lsdException w:name="Normal Table" w:semiHidden="1" w:unhideWhenUsed="1"/>
-    <w:lsdException w:name="annotation subject" w:semiHidden="1" w:unhideWhenUsed="1"/>
-    <w:lsdException w:name="No List" w:semiHidden="1" w:unhideWhenUsed="1"/>
-    <w:lsdException w:name="Outline List 1" w:semiHidden="1" w:unhideWhenUsed="1"/>
-    <w:lsdException w:name="Outline List 2" w:semiHidden="1" w:unhideWhenUsed="1"/>
-    <w:lsdException w:name="Outline List 3" w:semiHidden="1" w:unhideWhenUsed="1"/>
-    <w:lsdException w:name="Table Simple 1" w:semiHidden="1" w:unhideWhenUsed="1"/>
-    <w:lsdException w:name="Table Simple 2" w:semiHidden="1" w:unhideWhenUsed="1"/>
-    <w:lsdException w:name="Table Simple 3" w:semiHidden="1" w:unhideWhenUsed="1"/>
-    <w:lsdException w:name="Table Classic 1" w:semiHidden="1" w:unhideWhenUsed="1"/>
-    <w:lsdException w:name="Table Classic 2" w:semiHidden="1" w:unhideWhenUsed="1"/>
-    <w:lsdException w:name="Table Classic 3" w:semiHidden="1" w:unhideWhenUsed="1"/>
-    <w:lsdException w:name="Table Classic 4" w:semiHidden="1" w:unhideWhenUsed="1"/>
-    <w:lsdException w:name="Table Colorful 1" w:semiHidden="1" w:unhideWhenUsed="1"/>
-    <w:lsdException w:name="Table Colorful 2" w:semiHidden="1" w:unhideWhenUsed="1"/>
-    <w:lsdException w:name="Table Colorful 3" w:semiHidden="1" w:unhideWhenUsed="1"/>
-    <w:lsdException w:name="Table Columns 1" w:semiHidden="1" w:unhideWhenUsed="1"/>
-    <w:lsdException w:name="Table Columns 2" w:semiHidden="1" w:unhideWhenUsed="1"/>
-    <w:lsdException w:name="Table Columns 3" w:semiHidden="1" w:unhideWhenUsed="1"/>
-    <w:lsdException w:name="Table Columns 4" w:semiHidden="1" w:unhideWhenUsed="1"/>
-    <w:lsdException w:name="Table Columns 5" w:semiHidden="1" w:unhideWhenUsed="1"/>
-    <w:lsdException w:name="Table Grid 1" w:semiHidden="1" w:unhideWhenUsed="1"/>
-    <w:lsdException w:name="Table Grid 2" w:semiHidden="1" w:unhideWhenUsed="1"/>
-    <w:lsdException w:name="Table Grid 3" w:semiHidden="1" w:unhideWhenUsed="1"/>
-    <w:lsdException w:name="Table Grid 4" w:semiHidden="1" w:unhideWhenUsed="1"/>
-    <w:lsdException w:name="Table Grid 5" w:semiHidden="1" w:unhideWhenUsed="1"/>
-    <w:lsdException w:name="Table Grid 6" w:semiHidden="1" w:unhideWhenUsed="1"/>
-    <w:lsdException w:name="Table Grid 7" w:semiHidden="1" w:unhideWhenUsed="1"/>
-    <w:lsdException w:name="Table Grid 8" w:semiHidden="1" w:unhideWhenUsed="1"/>
-    <w:lsdException w:name="Table List 1" w:semiHidden="1" w:unhideWhenUsed="1"/>
-    <w:lsdException w:name="Table List 2" w:semiHidden="1" w:unhideWhenUsed="1"/>
-    <w:lsdException w:name="Table List 3" w:semiHidden="1" w:unhideWhenUsed="1"/>
-    <w:lsdException w:name="Table List 4" w:semiHidden="1" w:unhideWhenUsed="1"/>
-    <w:lsdException w:name="Table List 5" w:semiHidden="1" w:unhideWhenUsed="1"/>
-    <w:lsdException w:name="Table List 6" w:semiHidden="1" w:unhideWhenUsed="1"/>
-    <w:lsdException w:name="Table List 7" w:semiHidden="1" w:unhideWhenUsed="1"/>
-    <w:lsdException w:name="Table List 8" w:semiHidden="1" w:unhideWhenUsed="1"/>
-    <w:lsdException w:name="Table 3D effects 1" w:semiHidden="1" w:unhideWhenUsed="1"/>
-    <w:lsdException w:name="Table 3D effects 2" w:semiHidden="1" w:unhideWhenUsed="1"/>
-    <w:lsdException w:name="Table 3D effects 3" w:semiHidden="1" w:unhideWhenUsed="1"/>
-    <w:lsdException w:name="Table Contemporary" w:semiHidden="1" w:unhideWhenUsed="1"/>
-    <w:lsdException w:name="Table Elegant" w:semiHidden="1" w:unhideWhenUsed="1"/>
-    <w:lsdException w:name="Table Professional" w:semiHidden="1" w:unhideWhenUsed="1"/>
-    <w:lsdException w:name="Table Subtle 1" w:semiHidden="1" w:unhideWhenUsed="1"/>
-    <w:lsdException w:name="Table Subtle 2" w:semiHidden="1" w:unhideWhenUsed="1"/>
-    <w:lsdException w:name="Table Web 1" w:semiHidden="1" w:unhideWhenUsed="1"/>
-    <w:lsdException w:name="Table Web 2" w:semiHidden="1" w:unhideWhenUsed="1"/>
-    <w:lsdException w:name="Table Web 3" w:semiHidden="1" w:unhideWhenUsed="1"/>
-    <w:lsdException w:name="Balloon Text" w:semiHidden="1" w:unhideWhenUsed="1"/>
-    <w:lsdException w:name="Table Grid" w:uiPriority="39"/>
-    <w:lsdException w:name="Table Theme" w:semiHidden="1" w:unhideWhenUsed="1"/>
-    <w:lsdException w:name="Placeholder Text" w:semiHidden="1"/>
-    <w:lsdException w:name="No Spacing" w:uiPriority="1" w:qFormat="1"/>
-    <w:lsdException w:name="Light Shading" w:uiPriority="60"/>
-    <w:lsdException w:name="Light List" w:uiPriority="61"/>
-    <w:lsdException w:name="Light Grid" w:uiPriority="62"/>
-    <w:lsdException w:name="Medium Shading 1" w:uiPriority="63"/>
-    <w:lsdException w:name="Medium Shading 2" w:uiPriority="64"/>
-    <w:lsdException w:name="Medium List 1" w:uiPriority="65"/>
-    <w:lsdException w:name="Medium List 2" w:uiPriority="66"/>
-    <w:lsdException w:name="Medium Grid 1" w:uiPriority="67"/>
-    <w:lsdException w:name="Medium Grid 2" w:uiPriority="68"/>
-    <w:lsdException w:name="Medium Grid 3" w:uiPriority="69"/>
-    <w:lsdException w:name="Dark List" w:uiPriority="70"/>
-    <w:lsdException w:name="Colorful Shading" w:uiPriority="71"/>
-    <w:lsdException w:name="Colorful List" w:uiPriority="72"/>
-    <w:lsdException w:name="Colorful Grid" w:uiPriority="73"/>
-    <w:lsdException w:name="Light Shading Accent 1" w:uiPriority="60"/>
-    <w:lsdException w:name="Light List Accent 1" w:uiPriority="61"/>
-    <w:lsdException w:name="Light Grid Accent 1" w:uiPriority="62"/>
-    <w:lsdException w:name="Medium Shading 1 Accent 1" w:uiPriority="63"/>
-    <w:lsdException w:name="Medium Shading 2 Accent 1" w:uiPriority="64"/>
-    <w:lsdException w:name="Medium List 1 Accent 1" w:uiPriority="65"/>
-    <w:lsdException w:name="Revision" w:semiHidden="1"/>
-    <w:lsdException w:name="List Paragraph" w:uiPriority="34" w:qFormat="1"/>
-    <w:lsdException w:name="Quote" w:uiPriority="29" w:qFormat="1"/>
-    <w:lsdException w:name="Intense Quote" w:uiPriority="30" w:qFormat="1"/>
-    <w:lsdException w:name="Medium List 2 Accent 1" w:uiPriority="66"/>
-    <w:lsdException w:name="Medium Grid 1 Accent 1" w:uiPriority="67"/>
-    <w:lsdException w:name="Medium Grid 2 Accent 1" w:uiPriority="68"/>
-    <w:lsdException w:name="Medium Grid 3 Accent 1" w:uiPriority="69"/>
-    <w:lsdException w:name="Dark List Accent 1" w:uiPriority="70"/>
-    <w:lsdException w:name="Colorful Shading Accent 1" w:uiPriority="71"/>
-    <w:lsdException w:name="Colorful List Accent 1" w:uiPriority="72"/>
-    <w:lsdException w:name="Colorful Grid Accent 1" w:uiPriority="73"/>
-    <w:lsdException w:name="Light Shading Accent 2" w:uiPriority="60"/>
-    <w:lsdException w:name="Light List Accent 2" w:uiPriority="61"/>
-    <w:lsdException w:name="Light Grid Accent 2" w:uiPriority="62"/>
-    <w:lsdException w:name="Medium Shading 1 Accent 2" w:uiPriority="63"/>
-    <w:lsdException w:name="Medium Shading 2 Accent 2" w:uiPriority="64"/>
-    <w:lsdException w:name="Medium List 1 Accent 2" w:uiPriority="65"/>
-    <w:lsdException w:name="Medium List 2 Accent 2" w:uiPriority="66"/>
-    <w:lsdException w:name="Medium Grid 1 Accent 2" w:uiPriority="67"/>
-    <w:lsdException w:name="Medium Grid 2 Accent 2" w:uiPriority="68"/>
-    <w:lsdException w:name="Medium Grid 3 Accent 2" w:uiPriority="69"/>
-    <w:lsdException w:name="Dark List Accent 2" w:uiPriority="70"/>
-    <w:lsdException w:name="Colorful Shading Accent 2" w:uiPriority="71"/>
-    <w:lsdException w:name="Colorful List Accent 2" w:uiPriority="72"/>
-    <w:lsdException w:name="Colorful Grid Accent 2" w:uiPriority="73"/>
-    <w:lsdException w:name="Light Shading Accent 3" w:uiPriority="60"/>
-    <w:lsdException w:name="Light List Accent 3" w:uiPriority="61"/>
-    <w:lsdException w:name="Light Grid Accent 3" w:uiPriority="62"/>
-    <w:lsdException w:name="Medium Shading 1 Accent 3" w:uiPriority="63"/>
-    <w:lsdException w:name="Medium Shading 2 Accent 3" w:uiPriority="64"/>
-    <w:lsdException w:name="Medium List 1 Accent 3" w:uiPriority="65"/>
-    <w:lsdException w:name="Medium List 2 Accent 3" w:uiPriority="66"/>
-    <w:lsdException w:name="Medium Grid 1 Accent 3" w:uiPriority="67"/>
-    <w:lsdException w:name="Medium Grid 2 Accent 3" w:uiPriority="68"/>
-    <w:lsdException w:name="Medium Grid 3 Accent 3" w:uiPriority="69"/>
-    <w:lsdException w:name="Dark List Accent 3" w:uiPriority="70"/>
-    <w:lsdException w:name="Colorful Shading Accent 3" w:uiPriority="71"/>
-    <w:lsdException w:name="Colorful List Accent 3" w:uiPriority="72"/>
-    <w:lsdException w:name="Colorful Grid Accent 3" w:uiPriority="73"/>
-    <w:lsdException w:name="Light Shading Accent 4" w:uiPriority="60"/>
-    <w:lsdException w:name="Light List Accent 4" w:uiPriority="61"/>
-    <w:lsdException w:name="Light Grid Accent 4" w:uiPriority="62"/>
-    <w:lsdException w:name="Medium Shading 1 Accent 4" w:uiPriority="63"/>
-    <w:lsdException w:name="Medium Shading 2 Accent 4" w:uiPriority="64"/>
-    <w:lsdException w:name="Medium List 1 Accent 4" w:uiPriority="65"/>
-    <w:lsdException w:name="Medium List 2 Accent 4" w:uiPriority="66"/>
-    <w:lsdException w:name="Medium Grid 1 Accent 4" w:uiPriority="67"/>
-    <w:lsdException w:name="Medium Grid 2 Accent 4" w:uiPriority="68"/>
-    <w:lsdException w:name="Medium Grid 3 Accent 4" w:uiPriority="69"/>
-    <w:lsdException w:name="Dark List Accent 4" w:uiPriority="70"/>
-    <w:lsdException w:name="Colorful Shading Accent 4" w:uiPriority="71"/>
-    <w:lsdException w:name="Colorful List Accent 4" w:uiPriority="72"/>
-    <w:lsdException w:name="Colorful Grid Accent 4" w:uiPriority="73"/>
-    <w:lsdException w:name="Light Shading Accent 5" w:uiPriority="60"/>
-    <w:lsdException w:name="Light List Accent 5" w:uiPriority="61"/>
-    <w:lsdException w:name="Light Grid Accent 5" w:uiPriority="62"/>
-    <w:lsdException w:name="Medium Shading 1 Accent 5" w:uiPriority="63"/>
-    <w:lsdException w:name="Medium Shading 2 Accent 5" w:uiPriority="64"/>
-    <w:lsdException w:name="Medium List 1 Accent 5" w:uiPriority="65"/>
-    <w:lsdException w:name="Medium List 2 Accent 5" w:uiPriority="66"/>
-    <w:lsdException w:name="Medium Grid 1 Accent 5" w:uiPriority="67"/>
-    <w:lsdException w:name="Medium Grid 2 Accent 5" w:uiPriority="68"/>
-    <w:lsdException w:name="Medium Grid 3 Accent 5" w:uiPriority="69"/>
-    <w:lsdException w:name="Dark List Accent 5" w:uiPriority="70"/>
-    <w:lsdException w:name="Colorful Shading Accent 5" w:uiPriority="71"/>
-    <w:lsdException w:name="Colorful List Accent 5" w:uiPriority="72"/>
-    <w:lsdException w:name="Colorful Grid Accent 5" w:uiPriority="73"/>
-    <w:lsdException w:name="Light Shading Accent 6" w:uiPriority="60"/>
-    <w:lsdException w:name="Light List Accent 6" w:uiPriority="61"/>
-    <w:lsdException w:name="Light Grid Accent 6" w:uiPriority="62"/>
-    <w:lsdException w:name="Medium Shading 1 Accent 6" w:uiPriority="63"/>
-    <w:lsdException w:name="Medium Shading 2 Accent 6" w:uiPriority="64"/>
-    <w:lsdException w:name="Medium List 1 Accent 6" w:uiPriority="65"/>
-    <w:lsdException w:name="Medium List 2 Accent 6" w:uiPriority="66"/>
-    <w:lsdException w:name="Medium Grid 1 Accent 6" w:uiPriority="67"/>
-    <w:lsdException w:name="Medium Grid 2 Accent 6" w:uiPriority="68"/>
-    <w:lsdException w:name="Medium Grid 3 Accent 6" w:uiPriority="69"/>
-    <w:lsdException w:name="Dark List Accent 6" w:uiPriority="70"/>
-    <w:lsdException w:name="Colorful Shading Accent 6" w:uiPriority="71"/>
-    <w:lsdException w:name="Colorful List Accent 6" w:uiPriority="72"/>
-    <w:lsdException w:name="Colorful Grid Accent 6" w:uiPriority="73"/>
-    <w:lsdException w:name="Subtle Emphasis" w:uiPriority="19" w:qFormat="1"/>
-    <w:lsdException w:name="Intense Emphasis" w:uiPriority="21" w:qFormat="1"/>
-    <w:lsdException w:name="Subtle Reference" w:uiPriority="31" w:qFormat="1"/>
-    <w:lsdException w:name="Intense Reference" w:uiPriority="32" w:qFormat="1"/>
-    <w:lsdException w:name="Book Title" w:uiPriority="33" w:qFormat="1"/>
-    <w:lsdException w:name="Bibliography" w:semiHidden="1" w:uiPriority="37" w:unhideWhenUsed="1"/>
-    <w:lsdException w:name="TOC Heading" w:semiHidden="1" w:uiPriority="39" w:unhideWhenUsed="1" w:qFormat="1"/>
-    <w:lsdException w:name="Plain Table 1" w:uiPriority="41"/>
-    <w:lsdException w:name="Plain Table 2" w:uiPriority="42"/>
-    <w:lsdException w:name="Plain Table 3" w:uiPriority="43"/>
-    <w:lsdException w:name="Plain Table 4" w:uiPriority="44"/>
-    <w:lsdException w:name="Plain Table 5" w:uiPriority="45"/>
-    <w:lsdException w:name="Grid Table Light" w:uiPriority="40"/>
-    <w:lsdException w:name="Grid Table 1 Light" w:uiPriority="46"/>
-    <w:lsdException w:name="Grid Table 2" w:uiPriority="47"/>
-    <w:lsdException w:name="Grid Table 3" w:uiPriority="48"/>
-    <w:lsdException w:name="Grid Table 4" w:uiPriority="49"/>
-    <w:lsdException w:name="Grid Table 5 Dark" w:uiPriority="50"/>
-    <w:lsdException w:name="Grid Table 6 Colorful" w:uiPriority="51"/>
-    <w:lsdException w:name="Grid Table 7 Colorful" w:uiPriority="52"/>
-    <w:lsdException w:name="Grid Table 1 Light Accent 1" w:uiPriority="46"/>
-    <w:lsdException w:name="Grid Table 2 Accent 1" w:uiPriority="47"/>
-    <w:lsdException w:name="Grid Table 3 Accent 1" w:uiPriority="48"/>
-    <w:lsdException w:name="Grid Table 4 Accent 1" w:uiPriority="49"/>
-    <w:lsdException w:name="Grid Table 5 Dark Accent 1" w:uiPriority="50"/>
-    <w:lsdException w:name="Grid Table 6 Colorful Accent 1" w:uiPriority="51"/>
-    <w:lsdException w:name="Grid Table 7 Colorful Accent 1" w:uiPriority="52"/>
-    <w:lsdException w:name="Grid Table 1 Light Accent 2" w:uiPriority="46"/>
-    <w:lsdException w:name="Grid Table 2 Accent 2" w:uiPriority="47"/>
-    <w:lsdException w:name="Grid Table 3 Accent 2" w:uiPriority="48"/>
-    <w:lsdException w:name="Grid Table 4 Accent 2" w:uiPriority="49"/>
-    <w:lsdException w:name="Grid Table 5 Dark Accent 2" w:uiPriority="50"/>
-    <w:lsdException w:name="Grid Table 6 Colorful Accent 2" w:uiPriority="51"/>
-    <w:lsdException w:name="Grid Table 7 Colorful Accent 2" w:uiPriority="52"/>
-    <w:lsdException w:name="Grid Table 1 Light Accent 3" w:uiPriority="46"/>
-    <w:lsdException w:name="Grid Table 2 Accent 3" w:uiPriority="47"/>
-    <w:lsdException w:name="Grid Table 3 Accent 3" w:uiPriority="48"/>
-    <w:lsdException w:name="Grid Table 4 Accent 3" w:uiPriority="49"/>
-    <w:lsdException w:name="Grid Table 5 Dark Accent 3" w:uiPriority="50"/>
-    <w:lsdException w:name="Grid Table 6 Colorful Accent 3" w:uiPriority="51"/>
-    <w:lsdException w:name="Grid Table 7 Colorful Accent 3" w:uiPriority="52"/>
-    <w:lsdException w:name="Grid Table 1 Light Accent 4" w:uiPriority="46"/>
-    <w:lsdException w:name="Grid Table 2 Accent 4" w:uiPriority="47"/>
-    <w:lsdException w:name="Grid Table 3 Accent 4" w:uiPriority="48"/>
-    <w:lsdException w:name="Grid Table 4 Accent 4" w:uiPriority="49"/>
-    <w:lsdException w:name="Grid Table 5 Dark Accent 4" w:uiPriority="50"/>
-    <w:lsdException w:name="Grid Table 6 Colorful Accent 4" w:uiPriority="51"/>
-    <w:lsdException w:name="Grid Table 7 Colorful Accent 4" w:uiPriority="52"/>
-    <w:lsdException w:name="Grid Table 1 Light Accent 5" w:uiPriority="46"/>
-    <w:lsdException w:name="Grid Table 2 Accent 5" w:uiPriority="47"/>
-    <w:lsdException w:name="Grid Table 3 Accent 5" w:uiPriority="48"/>
-    <w:lsdException w:name="Grid Table 4 Accent 5" w:uiPriority="49"/>
-    <w:lsdException w:name="Grid Table 5 Dark Accent 5" w:uiPriority="50"/>
-    <w:lsdException w:name="Grid Table 6 Colorful Accent 5" w:uiPriority="51"/>
-    <w:lsdException w:name="Grid Table 7 Colorful Accent 5" w:uiPriority="52"/>
-    <w:lsdException w:name="Grid Table 1 Light Accent 6" w:uiPriority="46"/>
-    <w:lsdException w:name="Grid Table 2 Accent 6" w:uiPriority="47"/>
-    <w:lsdException w:name="Grid Table 3 Accent 6" w:uiPriority="48"/>
-    <w:lsdException w:name="Grid Table 4 Accent 6" w:uiPriority="49"/>
-    <w:lsdException w:name="Grid Table 5 Dark Accent 6" w:uiPriority="50"/>
-    <w:lsdException w:name="Grid Table 6 Colorful Accent 6" w:uiPriority="51"/>
-    <w:lsdException w:name="Grid Table 7 Colorful Accent 6" w:uiPriority="52"/>
-    <w:lsdException w:name="List Table 1 Light" w:uiPriority="46"/>
-    <w:lsdException w:name="List Table 2" w:uiPriority="47"/>
-    <w:lsdException w:name="List Table 3" w:uiPriority="48"/>
-    <w:lsdException w:name="List Table 4" w:uiPriority="49"/>
-    <w:lsdException w:name="List Table 5 Dark" w:uiPriority="50"/>
-    <w:lsdException w:name="List Table 6 Colorful" w:uiPriority="51"/>
-    <w:lsdException w:name="List Table 7 Colorful" w:uiPriority="52"/>
-    <w:lsdException w:name="List Table 1 Light Accent 1" w:uiPriority="46"/>
-    <w:lsdException w:name="List Table 2 Accent 1" w:uiPriority="47"/>
-    <w:lsdException w:name="List Table 3 Accent 1" w:uiPriority="48"/>
-    <w:lsdException w:name="List Table 4 Accent 1" w:uiPriority="49"/>
-    <w:lsdException w:name="List Table 5 Dark Accent 1" w:uiPriority="50"/>
-    <w:lsdException w:name="List Table 6 Colorful Accent 1" w:uiPriority="51"/>
-    <w:lsdException w:name="List Table 7 Colorful Accent 1" w:uiPriority="52"/>
-    <w:lsdException w:name="List Table 1 Light Accent 2" w:uiPriority="46"/>
-    <w:lsdException w:name="List Table 2 Accent 2" w:uiPriority="47"/>
-    <w:lsdException w:name="List Table 3 Accent 2" w:uiPriority="48"/>
-    <w:lsdException w:name="List Table 4 Accent 2" w:uiPriority="49"/>
-    <w:lsdException w:name="List Table 5 Dark Accent 2" w:uiPriority="50"/>
-    <w:lsdException w:name="List Table 6 Colorful Accent 2" w:uiPriority="51"/>
-    <w:lsdException w:name="List Table 7 Colorful Accent 2" w:uiPriority="52"/>
-    <w:lsdException w:name="List Table 1 Light Accent 3" w:uiPriority="46"/>
-    <w:lsdException w:name="List Table 2 Accent 3" w:uiPriority="47"/>
-    <w:lsdException w:name="List Table 3 Accent 3" w:uiPriority="48"/>
-    <w:lsdException w:name="List Table 4 Accent 3" w:uiPriority="49"/>
-    <w:lsdException w:name="List Table 5 Dark Accent 3" w:uiPriority="50"/>
-    <w:lsdException w:name="List Table 6 Colorful Accent 3" w:uiPriority="51"/>
-    <w:lsdException w:name="List Table 7 Colorful Accent 3" w:uiPriority="52"/>
-    <w:lsdException w:name="List Table 1 Light Accent 4" w:uiPriority="46"/>
-    <w:lsdException w:name="List Table 2 Accent 4" w:uiPriority="47"/>
-    <w:lsdException w:name="List Table 3 Accent 4" w:uiPriority="48"/>
-    <w:lsdException w:name="List Table 4 Accent 4" w:uiPriority="49"/>
-    <w:lsdException w:name="List Table 5 Dark Accent 4" w:uiPriority="50"/>
-    <w:lsdException w:name="List Table 6 Colorful Accent 4" w:uiPriority="51"/>
-    <w:lsdException w:name="List Table 7 Colorful Accent 4" w:uiPriority="52"/>
-    <w:lsdException w:name="List Table 1 Light Accent 5" w:uiPriority="46"/>
-    <w:lsdException w:name="List Table 2 Accent 5" w:uiPriority="47"/>
-    <w:lsdException w:name="List Table 3 Accent 5" w:uiPriority="48"/>
-    <w:lsdException w:name="List Table 4 Accent 5" w:uiPriority="49"/>
-    <w:lsdException w:name="List Table 5 Dark Accent 5" w:uiPriority="50"/>
-    <w:lsdException w:name="List Table 6 Colorful Accent 5" w:uiPriority="51"/>
-    <w:lsdException w:name="List Table 7 Colorful Accent 5" w:uiPriority="52"/>
-    <w:lsdException w:name="List Table 1 Light Accent 6" w:uiPriority="46"/>
-    <w:lsdException w:name="List Table 2 Accent 6" w:uiPriority="47"/>
-    <w:lsdException w:name="List Table 3 Accent 6" w:uiPriority="48"/>
-    <w:lsdException w:name="List Table 4 Accent 6" w:uiPriority="49"/>
-    <w:lsdException w:name="List Table 5 Dark Accent 6" w:uiPriority="50"/>
-    <w:lsdException w:name="List Table 6 Colorful Accent 6" w:uiPriority="51"/>
-    <w:lsdException w:name="List Table 7 Colorful Accent 6" w:uiPriority="52"/>
-  </w:latentStyles>
-  <w:style w:type="paragraph" w:default="1" w:styleId="Normal">
-    <w:name w:val="Normal"/>
-    <w:qFormat/>
-  </w:style>
-  <w:style w:type="character" w:default="1" w:styleId="Fontepargpadro">
-    <w:name w:val="Default Paragraph Font"/>
-    <w:uiPriority w:val="1"/>
-    <w:semiHidden/>
-    <w:unhideWhenUsed/>
-  </w:style>
-  <w:style w:type="table" w:default="1" w:styleId="Tabelanormal">
-    <w:name w:val="Normal Table"/>
-    <w:uiPriority w:val="99"/>
-    <w:semiHidden/>
-    <w:unhideWhenUsed/>
-    <w:tblPr>
-      <w:tblInd w:w="0" w:type="dxa"/>
-      <w:tblCellMar>
-        <w:top w:w="0" w:type="dxa"/>
-        <w:left w:w="108" w:type="dxa"/>
-        <w:bottom w:w="0" w:type="dxa"/>
-        <w:right w:w="108" w:type="dxa"/>
-      </w:tblCellMar>
-    </w:tblPr>
-  </w:style>
-  <w:style w:type="numbering" w:default="1" w:styleId="Semlista">
-    <w:name w:val="No List"/>
-    <w:uiPriority w:val="99"/>
-    <w:semiHidden/>
-    <w:unhideWhenUsed/>
-  </w:style>
-  <w:style w:type="paragraph" w:customStyle="1" w:styleId="B2E07B30B5D14D2FA169D172E27D97C6">
-    <w:name w:val="B2E07B30B5D14D2FA169D172E27D97C6"/>
-  </w:style>
-  <w:style w:type="paragraph" w:customStyle="1" w:styleId="B7F6A34562AA4831939B6BBC5D819909">
-    <w:name w:val="B7F6A34562AA4831939B6BBC5D819909"/>
-  </w:style>
-  <w:style w:type="character" w:styleId="TextodoEspaoReservado">
-    <w:name w:val="Placeholder Text"/>
-    <w:basedOn w:val="Fontepargpadro"/>
-    <w:uiPriority w:val="99"/>
-    <w:semiHidden/>
-    <w:rPr>
-      <w:color w:val="808080"/>
-    </w:rPr>
-  </w:style>
-  <w:style w:type="paragraph" w:customStyle="1" w:styleId="BA9DDAF2A4174BE28E88CA87A8C50EF8">
-    <w:name w:val="BA9DDAF2A4174BE28E88CA87A8C50EF8"/>
-  </w:style>
-</w:styles>
-</file>
-
-<file path=word/glossary/webSettings.xml><?xml version="1.0" encoding="utf-8"?>
-<w:webSettings xmlns:mc="http://schemas.openxmlformats.org/markup-compatibility/2006" xmlns:r="http://schemas.openxmlformats.org/officeDocument/2006/relationships" xmlns:w="http://schemas.openxmlformats.org/wordprocessingml/2006/main" xmlns:w14="http://schemas.microsoft.com/office/word/2010/wordml" xmlns:w15="http://schemas.microsoft.com/office/word/2012/wordml" mc:Ignorable="w14 w15">
-  <w:optimizeForBrowser/>
-  <w:allowPNG/>
-</w:webSettings>
-</file>
-
 <file path=word/theme/theme1.xml><?xml version="1.0" encoding="utf-8"?>
 <a:theme xmlns:a="http://schemas.openxmlformats.org/drawingml/2006/main" name="Office Theme">
   <a:themeElements>
@@ -19647,7 +19118,7 @@
 </file>
 
 <file path=customXml/itemProps2.xml><?xml version="1.0" encoding="utf-8"?>
-<ds:datastoreItem xmlns:ds="http://schemas.openxmlformats.org/officeDocument/2006/customXml" ds:itemID="{03EEDB5C-D5B7-4890-9A53-40C9F9E2AB5E}">
+<ds:datastoreItem xmlns:ds="http://schemas.openxmlformats.org/officeDocument/2006/customXml" ds:itemID="{A1FD484A-C1FD-4887-BCD9-2F9EB0510002}">
   <ds:schemaRefs>
     <ds:schemaRef ds:uri="http://schemas.openxmlformats.org/officeDocument/2006/bibliography"/>
   </ds:schemaRefs>

--- a/Documentacao/doc.docx
+++ b/Documentacao/doc.docx
@@ -1,6 +1,6 @@
 
 <file path=word/document.xml><?xml version="1.0" encoding="utf-8"?>
-<w:document xmlns:wpc="http://schemas.microsoft.com/office/word/2010/wordprocessingCanvas" xmlns:mc="http://schemas.openxmlformats.org/markup-compatibility/2006" xmlns:o="urn:schemas-microsoft-com:office:office" xmlns:r="http://schemas.openxmlformats.org/officeDocument/2006/relationships" xmlns:m="http://schemas.openxmlformats.org/officeDocument/2006/math" xmlns:v="urn:schemas-microsoft-com:vml" xmlns:wp14="http://schemas.microsoft.com/office/word/2010/wordprocessingDrawing" xmlns:wp="http://schemas.openxmlformats.org/drawingml/2006/wordprocessingDrawing" xmlns:w10="urn:schemas-microsoft-com:office:word" xmlns:w="http://schemas.openxmlformats.org/wordprocessingml/2006/main" xmlns:w14="http://schemas.microsoft.com/office/word/2010/wordml" xmlns:w15="http://schemas.microsoft.com/office/word/2012/wordml" xmlns:wpg="http://schemas.microsoft.com/office/word/2010/wordprocessingGroup" xmlns:wpi="http://schemas.microsoft.com/office/word/2010/wordprocessingInk" xmlns:wne="http://schemas.microsoft.com/office/word/2006/wordml" xmlns:wps="http://schemas.microsoft.com/office/word/2010/wordprocessingShape" mc:Ignorable="w14 w15 wp14">
+<w:document xmlns:mv="urn:schemas-microsoft-com:mac:vml" xmlns:mo="http://schemas.microsoft.com/office/mac/office/2008/main" xmlns:ve="http://schemas.openxmlformats.org/markup-compatibility/2006" xmlns:o="urn:schemas-microsoft-com:office:office" xmlns:r="http://schemas.openxmlformats.org/officeDocument/2006/relationships" xmlns:m="http://schemas.openxmlformats.org/officeDocument/2006/math" xmlns:v="urn:schemas-microsoft-com:vml" xmlns:w10="urn:schemas-microsoft-com:office:word" xmlns:w="http://schemas.openxmlformats.org/wordprocessingml/2006/main" xmlns:wne="http://schemas.microsoft.com/office/word/2006/wordml" xmlns:wp="http://schemas.openxmlformats.org/drawingml/2006/wordprocessingDrawing" ve:Ignorable="mv" ve:PreserveAttributes="mv:*">
   <w:body>
     <w:sdt>
       <w:sdtPr>
@@ -25,747 +25,70 @@
             <w:rPr>
               <w:noProof/>
             </w:rPr>
-            <mc:AlternateContent>
-              <mc:Choice Requires="wpg">
-                <w:drawing>
-                  <wp:anchor distT="0" distB="0" distL="114300" distR="114300" simplePos="0" relativeHeight="251660288" behindDoc="1" locked="0" layoutInCell="1" allowOverlap="1">
-                    <wp:simplePos x="0" y="0"/>
-                    <wp:positionH relativeFrom="page">
-                      <wp:align>center</wp:align>
-                    </wp:positionH>
-                    <wp:positionV relativeFrom="page">
-                      <wp:align>center</wp:align>
-                    </wp:positionV>
-                    <wp:extent cx="6858000" cy="9144000"/>
-                    <wp:effectExtent l="0" t="0" r="2540" b="635"/>
-                    <wp:wrapNone/>
-                    <wp:docPr id="48" name="Grupo 48"/>
-                    <wp:cNvGraphicFramePr/>
-                    <a:graphic xmlns:a="http://schemas.openxmlformats.org/drawingml/2006/main">
-                      <a:graphicData uri="http://schemas.microsoft.com/office/word/2010/wordprocessingGroup">
-                        <wpg:wgp>
-                          <wpg:cNvGrpSpPr/>
-                          <wpg:grpSpPr>
-                            <a:xfrm>
-                              <a:off x="0" y="0"/>
-                              <a:ext cx="6858000" cy="9144000"/>
-                              <a:chOff x="0" y="0"/>
-                              <a:chExt cx="6858000" cy="9144000"/>
-                            </a:xfrm>
-                          </wpg:grpSpPr>
-                          <wpg:grpSp>
-                            <wpg:cNvPr id="49" name="Grupo 49"/>
-                            <wpg:cNvGrpSpPr/>
-                            <wpg:grpSpPr>
-                              <a:xfrm>
-                                <a:off x="0" y="0"/>
-                                <a:ext cx="6858000" cy="9144000"/>
-                                <a:chOff x="0" y="0"/>
-                                <a:chExt cx="6858000" cy="9144000"/>
-                              </a:xfrm>
-                            </wpg:grpSpPr>
-                            <wps:wsp>
-                              <wps:cNvPr id="54" name="Retângulo 54"/>
-                              <wps:cNvSpPr/>
-                              <wps:spPr>
-                                <a:xfrm>
-                                  <a:off x="0" y="0"/>
-                                  <a:ext cx="6858000" cy="9144000"/>
-                                </a:xfrm>
-                                <a:prstGeom prst="rect">
-                                  <a:avLst/>
-                                </a:prstGeom>
-                                <a:gradFill>
-                                  <a:gsLst>
-                                    <a:gs pos="10000">
-                                      <a:schemeClr val="dk2">
-                                        <a:tint val="97000"/>
-                                        <a:hueMod val="92000"/>
-                                        <a:satMod val="169000"/>
-                                        <a:lumMod val="164000"/>
-                                      </a:schemeClr>
-                                    </a:gs>
-                                    <a:gs pos="100000">
-                                      <a:schemeClr val="dk2">
-                                        <a:shade val="96000"/>
-                                        <a:satMod val="120000"/>
-                                        <a:lumMod val="90000"/>
-                                      </a:schemeClr>
-                                    </a:gs>
-                                  </a:gsLst>
-                                  <a:lin ang="6120000" scaled="1"/>
-                                </a:gradFill>
-                                <a:ln>
-                                  <a:noFill/>
-                                </a:ln>
-                              </wps:spPr>
-                              <wps:style>
-                                <a:lnRef idx="2">
-                                  <a:schemeClr val="accent1">
-                                    <a:shade val="50000"/>
-                                  </a:schemeClr>
-                                </a:lnRef>
-                                <a:fillRef idx="1002">
-                                  <a:schemeClr val="dk2"/>
-                                </a:fillRef>
-                                <a:effectRef idx="0">
-                                  <a:schemeClr val="accent1"/>
-                                </a:effectRef>
-                                <a:fontRef idx="minor">
-                                  <a:schemeClr val="lt1"/>
-                                </a:fontRef>
-                              </wps:style>
-                              <wps:txbx>
-                                <w:txbxContent>
-                                  <w:p>
-                                    <w:pPr>
-                                      <w:pStyle w:val="SemEspaamento"/>
-                                      <w:rPr>
-                                        <w:color w:val="FFFFFF" w:themeColor="background1"/>
-                                        <w:sz w:val="48"/>
-                                        <w:szCs w:val="48"/>
-                                      </w:rPr>
-                                    </w:pPr>
-                                  </w:p>
-                                </w:txbxContent>
-                              </wps:txbx>
-                              <wps:bodyPr rot="0" spcFirstLastPara="0" vertOverflow="overflow" horzOverflow="overflow" vert="horz" wrap="square" lIns="685800" tIns="685800" rIns="914400" bIns="4572000" numCol="1" spcCol="0" rtlCol="0" fromWordArt="0" anchor="t" anchorCtr="0" forceAA="0" compatLnSpc="1">
-                                <a:prstTxWarp prst="textNoShape">
-                                  <a:avLst/>
-                                </a:prstTxWarp>
-                                <a:noAutofit/>
-                              </wps:bodyPr>
-                            </wps:wsp>
-                            <wpg:grpSp>
-                              <wpg:cNvPr id="55" name="Grupo 2"/>
-                              <wpg:cNvGrpSpPr/>
-                              <wpg:grpSpPr>
-                                <a:xfrm>
-                                  <a:off x="2524125" y="0"/>
-                                  <a:ext cx="4329113" cy="4491038"/>
-                                  <a:chOff x="0" y="0"/>
-                                  <a:chExt cx="4329113" cy="4491038"/>
-                                </a:xfrm>
-                                <a:solidFill>
-                                  <a:schemeClr val="bg1"/>
-                                </a:solidFill>
-                              </wpg:grpSpPr>
-                              <wps:wsp>
-                                <wps:cNvPr id="56" name="Forma Livre 56"/>
-                                <wps:cNvSpPr>
-                                  <a:spLocks/>
-                                </wps:cNvSpPr>
-                                <wps:spPr bwMode="auto">
-                                  <a:xfrm>
-                                    <a:off x="1501775" y="0"/>
-                                    <a:ext cx="2827338" cy="2835275"/>
-                                  </a:xfrm>
-                                  <a:custGeom>
-                                    <a:avLst/>
-                                    <a:gdLst>
-                                      <a:gd name="T0" fmla="*/ 4 w 1781"/>
-                                      <a:gd name="T1" fmla="*/ 1786 h 1786"/>
-                                      <a:gd name="T2" fmla="*/ 0 w 1781"/>
-                                      <a:gd name="T3" fmla="*/ 1782 h 1786"/>
-                                      <a:gd name="T4" fmla="*/ 1776 w 1781"/>
-                                      <a:gd name="T5" fmla="*/ 0 h 1786"/>
-                                      <a:gd name="T6" fmla="*/ 1781 w 1781"/>
-                                      <a:gd name="T7" fmla="*/ 5 h 1786"/>
-                                      <a:gd name="T8" fmla="*/ 4 w 1781"/>
-                                      <a:gd name="T9" fmla="*/ 1786 h 1786"/>
-                                    </a:gdLst>
-                                    <a:ahLst/>
-                                    <a:cxnLst>
-                                      <a:cxn ang="0">
-                                        <a:pos x="T0" y="T1"/>
-                                      </a:cxn>
-                                      <a:cxn ang="0">
-                                        <a:pos x="T2" y="T3"/>
-                                      </a:cxn>
-                                      <a:cxn ang="0">
-                                        <a:pos x="T4" y="T5"/>
-                                      </a:cxn>
-                                      <a:cxn ang="0">
-                                        <a:pos x="T6" y="T7"/>
-                                      </a:cxn>
-                                      <a:cxn ang="0">
-                                        <a:pos x="T8" y="T9"/>
-                                      </a:cxn>
-                                    </a:cxnLst>
-                                    <a:rect l="0" t="0" r="r" b="b"/>
-                                    <a:pathLst>
-                                      <a:path w="1781" h="1786">
-                                        <a:moveTo>
-                                          <a:pt x="4" y="1786"/>
-                                        </a:moveTo>
-                                        <a:lnTo>
-                                          <a:pt x="0" y="1782"/>
-                                        </a:lnTo>
-                                        <a:lnTo>
-                                          <a:pt x="1776" y="0"/>
-                                        </a:lnTo>
-                                        <a:lnTo>
-                                          <a:pt x="1781" y="5"/>
-                                        </a:lnTo>
-                                        <a:lnTo>
-                                          <a:pt x="4" y="1786"/>
-                                        </a:lnTo>
-                                        <a:close/>
-                                      </a:path>
-                                    </a:pathLst>
-                                  </a:custGeom>
-                                  <a:grpFill/>
-                                  <a:ln>
-                                    <a:noFill/>
-                                  </a:ln>
-                                  <a:extLst>
-                                    <a:ext uri="{91240B29-F687-4F45-9708-019B960494DF}">
-                                      <a14:hiddenLine xmlns:a14="http://schemas.microsoft.com/office/drawing/2010/main" w="9525">
-                                        <a:solidFill>
-                                          <a:srgbClr val="000000"/>
-                                        </a:solidFill>
-                                        <a:round/>
-                                        <a:headEnd/>
-                                        <a:tailEnd/>
-                                      </a14:hiddenLine>
-                                    </a:ext>
-                                  </a:extLst>
-                                </wps:spPr>
-                                <wps:bodyPr vert="horz" wrap="square" lIns="91440" tIns="45720" rIns="91440" bIns="45720" numCol="1" anchor="t" anchorCtr="0" compatLnSpc="1">
-                                  <a:prstTxWarp prst="textNoShape">
-                                    <a:avLst/>
-                                  </a:prstTxWarp>
-                                </wps:bodyPr>
-                              </wps:wsp>
-                              <wps:wsp>
-                                <wps:cNvPr id="57" name="Forma Livre 57"/>
-                                <wps:cNvSpPr>
-                                  <a:spLocks/>
-                                </wps:cNvSpPr>
-                                <wps:spPr bwMode="auto">
-                                  <a:xfrm>
-                                    <a:off x="782637" y="227013"/>
-                                    <a:ext cx="3546475" cy="3546475"/>
-                                  </a:xfrm>
-                                  <a:custGeom>
-                                    <a:avLst/>
-                                    <a:gdLst>
-                                      <a:gd name="T0" fmla="*/ 5 w 2234"/>
-                                      <a:gd name="T1" fmla="*/ 2234 h 2234"/>
-                                      <a:gd name="T2" fmla="*/ 0 w 2234"/>
-                                      <a:gd name="T3" fmla="*/ 2229 h 2234"/>
-                                      <a:gd name="T4" fmla="*/ 2229 w 2234"/>
-                                      <a:gd name="T5" fmla="*/ 0 h 2234"/>
-                                      <a:gd name="T6" fmla="*/ 2234 w 2234"/>
-                                      <a:gd name="T7" fmla="*/ 5 h 2234"/>
-                                      <a:gd name="T8" fmla="*/ 5 w 2234"/>
-                                      <a:gd name="T9" fmla="*/ 2234 h 2234"/>
-                                    </a:gdLst>
-                                    <a:ahLst/>
-                                    <a:cxnLst>
-                                      <a:cxn ang="0">
-                                        <a:pos x="T0" y="T1"/>
-                                      </a:cxn>
-                                      <a:cxn ang="0">
-                                        <a:pos x="T2" y="T3"/>
-                                      </a:cxn>
-                                      <a:cxn ang="0">
-                                        <a:pos x="T4" y="T5"/>
-                                      </a:cxn>
-                                      <a:cxn ang="0">
-                                        <a:pos x="T6" y="T7"/>
-                                      </a:cxn>
-                                      <a:cxn ang="0">
-                                        <a:pos x="T8" y="T9"/>
-                                      </a:cxn>
-                                    </a:cxnLst>
-                                    <a:rect l="0" t="0" r="r" b="b"/>
-                                    <a:pathLst>
-                                      <a:path w="2234" h="2234">
-                                        <a:moveTo>
-                                          <a:pt x="5" y="2234"/>
-                                        </a:moveTo>
-                                        <a:lnTo>
-                                          <a:pt x="0" y="2229"/>
-                                        </a:lnTo>
-                                        <a:lnTo>
-                                          <a:pt x="2229" y="0"/>
-                                        </a:lnTo>
-                                        <a:lnTo>
-                                          <a:pt x="2234" y="5"/>
-                                        </a:lnTo>
-                                        <a:lnTo>
-                                          <a:pt x="5" y="2234"/>
-                                        </a:lnTo>
-                                        <a:close/>
-                                      </a:path>
-                                    </a:pathLst>
-                                  </a:custGeom>
-                                  <a:grpFill/>
-                                  <a:ln>
-                                    <a:noFill/>
-                                  </a:ln>
-                                  <a:extLst>
-                                    <a:ext uri="{91240B29-F687-4F45-9708-019B960494DF}">
-                                      <a14:hiddenLine xmlns:a14="http://schemas.microsoft.com/office/drawing/2010/main" w="9525">
-                                        <a:solidFill>
-                                          <a:srgbClr val="000000"/>
-                                        </a:solidFill>
-                                        <a:round/>
-                                        <a:headEnd/>
-                                        <a:tailEnd/>
-                                      </a14:hiddenLine>
-                                    </a:ext>
-                                  </a:extLst>
-                                </wps:spPr>
-                                <wps:bodyPr vert="horz" wrap="square" lIns="91440" tIns="45720" rIns="91440" bIns="45720" numCol="1" anchor="t" anchorCtr="0" compatLnSpc="1">
-                                  <a:prstTxWarp prst="textNoShape">
-                                    <a:avLst/>
-                                  </a:prstTxWarp>
-                                </wps:bodyPr>
-                              </wps:wsp>
-                              <wps:wsp>
-                                <wps:cNvPr id="58" name="Forma Livre 58"/>
-                                <wps:cNvSpPr>
-                                  <a:spLocks/>
-                                </wps:cNvSpPr>
-                                <wps:spPr bwMode="auto">
-                                  <a:xfrm>
-                                    <a:off x="841375" y="109538"/>
-                                    <a:ext cx="3487738" cy="3487738"/>
-                                  </a:xfrm>
-                                  <a:custGeom>
-                                    <a:avLst/>
-                                    <a:gdLst>
-                                      <a:gd name="T0" fmla="*/ 9 w 2197"/>
-                                      <a:gd name="T1" fmla="*/ 2197 h 2197"/>
-                                      <a:gd name="T2" fmla="*/ 0 w 2197"/>
-                                      <a:gd name="T3" fmla="*/ 2193 h 2197"/>
-                                      <a:gd name="T4" fmla="*/ 2188 w 2197"/>
-                                      <a:gd name="T5" fmla="*/ 0 h 2197"/>
-                                      <a:gd name="T6" fmla="*/ 2197 w 2197"/>
-                                      <a:gd name="T7" fmla="*/ 10 h 2197"/>
-                                      <a:gd name="T8" fmla="*/ 9 w 2197"/>
-                                      <a:gd name="T9" fmla="*/ 2197 h 2197"/>
-                                    </a:gdLst>
-                                    <a:ahLst/>
-                                    <a:cxnLst>
-                                      <a:cxn ang="0">
-                                        <a:pos x="T0" y="T1"/>
-                                      </a:cxn>
-                                      <a:cxn ang="0">
-                                        <a:pos x="T2" y="T3"/>
-                                      </a:cxn>
-                                      <a:cxn ang="0">
-                                        <a:pos x="T4" y="T5"/>
-                                      </a:cxn>
-                                      <a:cxn ang="0">
-                                        <a:pos x="T6" y="T7"/>
-                                      </a:cxn>
-                                      <a:cxn ang="0">
-                                        <a:pos x="T8" y="T9"/>
-                                      </a:cxn>
-                                    </a:cxnLst>
-                                    <a:rect l="0" t="0" r="r" b="b"/>
-                                    <a:pathLst>
-                                      <a:path w="2197" h="2197">
-                                        <a:moveTo>
-                                          <a:pt x="9" y="2197"/>
-                                        </a:moveTo>
-                                        <a:lnTo>
-                                          <a:pt x="0" y="2193"/>
-                                        </a:lnTo>
-                                        <a:lnTo>
-                                          <a:pt x="2188" y="0"/>
-                                        </a:lnTo>
-                                        <a:lnTo>
-                                          <a:pt x="2197" y="10"/>
-                                        </a:lnTo>
-                                        <a:lnTo>
-                                          <a:pt x="9" y="2197"/>
-                                        </a:lnTo>
-                                        <a:close/>
-                                      </a:path>
-                                    </a:pathLst>
-                                  </a:custGeom>
-                                  <a:grpFill/>
-                                  <a:ln>
-                                    <a:noFill/>
-                                  </a:ln>
-                                  <a:extLst>
-                                    <a:ext uri="{91240B29-F687-4F45-9708-019B960494DF}">
-                                      <a14:hiddenLine xmlns:a14="http://schemas.microsoft.com/office/drawing/2010/main" w="9525">
-                                        <a:solidFill>
-                                          <a:srgbClr val="000000"/>
-                                        </a:solidFill>
-                                        <a:round/>
-                                        <a:headEnd/>
-                                        <a:tailEnd/>
-                                      </a14:hiddenLine>
-                                    </a:ext>
-                                  </a:extLst>
-                                </wps:spPr>
-                                <wps:bodyPr vert="horz" wrap="square" lIns="91440" tIns="45720" rIns="91440" bIns="45720" numCol="1" anchor="t" anchorCtr="0" compatLnSpc="1">
-                                  <a:prstTxWarp prst="textNoShape">
-                                    <a:avLst/>
-                                  </a:prstTxWarp>
-                                </wps:bodyPr>
-                              </wps:wsp>
-                              <wps:wsp>
-                                <wps:cNvPr id="59" name="Forma Livre 59"/>
-                                <wps:cNvSpPr>
-                                  <a:spLocks/>
-                                </wps:cNvSpPr>
-                                <wps:spPr bwMode="auto">
-                                  <a:xfrm>
-                                    <a:off x="1216025" y="498475"/>
-                                    <a:ext cx="3113088" cy="3121025"/>
-                                  </a:xfrm>
-                                  <a:custGeom>
-                                    <a:avLst/>
-                                    <a:gdLst>
-                                      <a:gd name="T0" fmla="*/ 9 w 1961"/>
-                                      <a:gd name="T1" fmla="*/ 1966 h 1966"/>
-                                      <a:gd name="T2" fmla="*/ 0 w 1961"/>
-                                      <a:gd name="T3" fmla="*/ 1957 h 1966"/>
-                                      <a:gd name="T4" fmla="*/ 1952 w 1961"/>
-                                      <a:gd name="T5" fmla="*/ 0 h 1966"/>
-                                      <a:gd name="T6" fmla="*/ 1961 w 1961"/>
-                                      <a:gd name="T7" fmla="*/ 9 h 1966"/>
-                                      <a:gd name="T8" fmla="*/ 9 w 1961"/>
-                                      <a:gd name="T9" fmla="*/ 1966 h 1966"/>
-                                    </a:gdLst>
-                                    <a:ahLst/>
-                                    <a:cxnLst>
-                                      <a:cxn ang="0">
-                                        <a:pos x="T0" y="T1"/>
-                                      </a:cxn>
-                                      <a:cxn ang="0">
-                                        <a:pos x="T2" y="T3"/>
-                                      </a:cxn>
-                                      <a:cxn ang="0">
-                                        <a:pos x="T4" y="T5"/>
-                                      </a:cxn>
-                                      <a:cxn ang="0">
-                                        <a:pos x="T6" y="T7"/>
-                                      </a:cxn>
-                                      <a:cxn ang="0">
-                                        <a:pos x="T8" y="T9"/>
-                                      </a:cxn>
-                                    </a:cxnLst>
-                                    <a:rect l="0" t="0" r="r" b="b"/>
-                                    <a:pathLst>
-                                      <a:path w="1961" h="1966">
-                                        <a:moveTo>
-                                          <a:pt x="9" y="1966"/>
-                                        </a:moveTo>
-                                        <a:lnTo>
-                                          <a:pt x="0" y="1957"/>
-                                        </a:lnTo>
-                                        <a:lnTo>
-                                          <a:pt x="1952" y="0"/>
-                                        </a:lnTo>
-                                        <a:lnTo>
-                                          <a:pt x="1961" y="9"/>
-                                        </a:lnTo>
-                                        <a:lnTo>
-                                          <a:pt x="9" y="1966"/>
-                                        </a:lnTo>
-                                        <a:close/>
-                                      </a:path>
-                                    </a:pathLst>
-                                  </a:custGeom>
-                                  <a:grpFill/>
-                                  <a:ln>
-                                    <a:noFill/>
-                                  </a:ln>
-                                  <a:extLst>
-                                    <a:ext uri="{91240B29-F687-4F45-9708-019B960494DF}">
-                                      <a14:hiddenLine xmlns:a14="http://schemas.microsoft.com/office/drawing/2010/main" w="9525">
-                                        <a:solidFill>
-                                          <a:srgbClr val="000000"/>
-                                        </a:solidFill>
-                                        <a:round/>
-                                        <a:headEnd/>
-                                        <a:tailEnd/>
-                                      </a14:hiddenLine>
-                                    </a:ext>
-                                  </a:extLst>
-                                </wps:spPr>
-                                <wps:bodyPr vert="horz" wrap="square" lIns="91440" tIns="45720" rIns="91440" bIns="45720" numCol="1" anchor="t" anchorCtr="0" compatLnSpc="1">
-                                  <a:prstTxWarp prst="textNoShape">
-                                    <a:avLst/>
-                                  </a:prstTxWarp>
-                                </wps:bodyPr>
-                              </wps:wsp>
-                              <wps:wsp>
-                                <wps:cNvPr id="60" name="Forma Livre 60"/>
-                                <wps:cNvSpPr>
-                                  <a:spLocks/>
-                                </wps:cNvSpPr>
-                                <wps:spPr bwMode="auto">
-                                  <a:xfrm>
-                                    <a:off x="0" y="153988"/>
-                                    <a:ext cx="4329113" cy="4337050"/>
-                                  </a:xfrm>
-                                  <a:custGeom>
-                                    <a:avLst/>
-                                    <a:gdLst>
-                                      <a:gd name="T0" fmla="*/ 0 w 2727"/>
-                                      <a:gd name="T1" fmla="*/ 2732 h 2732"/>
-                                      <a:gd name="T2" fmla="*/ 0 w 2727"/>
-                                      <a:gd name="T3" fmla="*/ 2728 h 2732"/>
-                                      <a:gd name="T4" fmla="*/ 2722 w 2727"/>
-                                      <a:gd name="T5" fmla="*/ 0 h 2732"/>
-                                      <a:gd name="T6" fmla="*/ 2727 w 2727"/>
-                                      <a:gd name="T7" fmla="*/ 5 h 2732"/>
-                                      <a:gd name="T8" fmla="*/ 0 w 2727"/>
-                                      <a:gd name="T9" fmla="*/ 2732 h 2732"/>
-                                    </a:gdLst>
-                                    <a:ahLst/>
-                                    <a:cxnLst>
-                                      <a:cxn ang="0">
-                                        <a:pos x="T0" y="T1"/>
-                                      </a:cxn>
-                                      <a:cxn ang="0">
-                                        <a:pos x="T2" y="T3"/>
-                                      </a:cxn>
-                                      <a:cxn ang="0">
-                                        <a:pos x="T4" y="T5"/>
-                                      </a:cxn>
-                                      <a:cxn ang="0">
-                                        <a:pos x="T6" y="T7"/>
-                                      </a:cxn>
-                                      <a:cxn ang="0">
-                                        <a:pos x="T8" y="T9"/>
-                                      </a:cxn>
-                                    </a:cxnLst>
-                                    <a:rect l="0" t="0" r="r" b="b"/>
-                                    <a:pathLst>
-                                      <a:path w="2727" h="2732">
-                                        <a:moveTo>
-                                          <a:pt x="0" y="2732"/>
-                                        </a:moveTo>
-                                        <a:lnTo>
-                                          <a:pt x="0" y="2728"/>
-                                        </a:lnTo>
-                                        <a:lnTo>
-                                          <a:pt x="2722" y="0"/>
-                                        </a:lnTo>
-                                        <a:lnTo>
-                                          <a:pt x="2727" y="5"/>
-                                        </a:lnTo>
-                                        <a:lnTo>
-                                          <a:pt x="0" y="2732"/>
-                                        </a:lnTo>
-                                        <a:close/>
-                                      </a:path>
-                                    </a:pathLst>
-                                  </a:custGeom>
-                                  <a:grpFill/>
-                                  <a:ln>
-                                    <a:noFill/>
-                                  </a:ln>
-                                  <a:extLst>
-                                    <a:ext uri="{91240B29-F687-4F45-9708-019B960494DF}">
-                                      <a14:hiddenLine xmlns:a14="http://schemas.microsoft.com/office/drawing/2010/main" w="9525">
-                                        <a:solidFill>
-                                          <a:srgbClr val="000000"/>
-                                        </a:solidFill>
-                                        <a:round/>
-                                        <a:headEnd/>
-                                        <a:tailEnd/>
-                                      </a14:hiddenLine>
-                                    </a:ext>
-                                  </a:extLst>
-                                </wps:spPr>
-                                <wps:bodyPr vert="horz" wrap="square" lIns="91440" tIns="45720" rIns="91440" bIns="45720" numCol="1" anchor="t" anchorCtr="0" compatLnSpc="1">
-                                  <a:prstTxWarp prst="textNoShape">
-                                    <a:avLst/>
-                                  </a:prstTxWarp>
-                                </wps:bodyPr>
-                              </wps:wsp>
-                            </wpg:grpSp>
-                          </wpg:grpSp>
-                          <wps:wsp>
-                            <wps:cNvPr id="61" name="Caixa de Texto 61"/>
-                            <wps:cNvSpPr txBox="1"/>
-                            <wps:spPr>
-                              <a:xfrm>
-                                <a:off x="9518" y="4838700"/>
-                                <a:ext cx="6843395" cy="3789752"/>
-                              </a:xfrm>
-                              <a:prstGeom prst="rect">
-                                <a:avLst/>
-                              </a:prstGeom>
-                              <a:noFill/>
-                              <a:ln w="6350">
-                                <a:noFill/>
-                              </a:ln>
-                              <a:effectLst/>
-                            </wps:spPr>
-                            <wps:style>
-                              <a:lnRef idx="0">
-                                <a:schemeClr val="accent1"/>
-                              </a:lnRef>
-                              <a:fillRef idx="0">
-                                <a:schemeClr val="accent1"/>
-                              </a:fillRef>
-                              <a:effectRef idx="0">
-                                <a:schemeClr val="accent1"/>
-                              </a:effectRef>
-                              <a:fontRef idx="minor">
-                                <a:schemeClr val="dk1"/>
-                              </a:fontRef>
-                            </wps:style>
-                            <wps:txbx>
-                              <w:txbxContent>
-                                <w:sdt>
-                                  <w:sdtPr>
-                                    <w:rPr>
-                                      <w:rFonts w:asciiTheme="majorHAnsi" w:eastAsiaTheme="majorEastAsia" w:hAnsiTheme="majorHAnsi" w:cstheme="majorBidi"/>
-                                      <w:caps/>
-                                      <w:color w:val="FFFFFF" w:themeColor="background1"/>
-                                      <w:sz w:val="64"/>
-                                      <w:szCs w:val="64"/>
-                                    </w:rPr>
-                                    <w:alias w:val="Título"/>
-                                    <w:tag w:val=""/>
-                                    <w:id w:val="1841046763"/>
-                                    <w:dataBinding w:prefixMappings="xmlns:ns0='http://purl.org/dc/elements/1.1/' xmlns:ns1='http://schemas.openxmlformats.org/package/2006/metadata/core-properties' " w:xpath="/ns1:coreProperties[1]/ns0:title[1]" w:storeItemID="{6C3C8BC8-F283-45AE-878A-BAB7291924A1}"/>
-                                    <w:text/>
-                                  </w:sdtPr>
-                                  <w:sdtEndPr/>
-                                  <w:sdtContent>
-                                    <w:p>
-                                      <w:pPr>
-                                        <w:pStyle w:val="SemEspaamento"/>
-                                        <w:rPr>
-                                          <w:rFonts w:asciiTheme="majorHAnsi" w:eastAsiaTheme="majorEastAsia" w:hAnsiTheme="majorHAnsi" w:cstheme="majorBidi"/>
-                                          <w:caps/>
-                                          <w:color w:val="FFFFFF" w:themeColor="background1"/>
-                                          <w:sz w:val="64"/>
-                                          <w:szCs w:val="64"/>
-                                        </w:rPr>
-                                      </w:pPr>
-                                      <w:r>
-                                        <w:rPr>
-                                          <w:rFonts w:asciiTheme="majorHAnsi" w:eastAsiaTheme="majorEastAsia" w:hAnsiTheme="majorHAnsi" w:cstheme="majorBidi"/>
-                                          <w:caps/>
-                                          <w:color w:val="FFFFFF" w:themeColor="background1"/>
-                                          <w:sz w:val="64"/>
-                                          <w:szCs w:val="64"/>
-                                        </w:rPr>
-                                        <w:t>Documentação</w:t>
-                                      </w:r>
-                                    </w:p>
-                                  </w:sdtContent>
-                                </w:sdt>
-                                <w:sdt>
-                                  <w:sdtPr>
-                                    <w:rPr>
-                                      <w:color w:val="5B9BD5" w:themeColor="accent1"/>
-                                      <w:sz w:val="36"/>
-                                      <w:szCs w:val="36"/>
-                                    </w:rPr>
-                                    <w:alias w:val="Subtítulo"/>
-                                    <w:tag w:val=""/>
-                                    <w:id w:val="-1686441493"/>
-                                    <w:dataBinding w:prefixMappings="xmlns:ns0='http://purl.org/dc/elements/1.1/' xmlns:ns1='http://schemas.openxmlformats.org/package/2006/metadata/core-properties' " w:xpath="/ns1:coreProperties[1]/ns0:subject[1]" w:storeItemID="{6C3C8BC8-F283-45AE-878A-BAB7291924A1}"/>
-                                    <w:text/>
-                                  </w:sdtPr>
-                                  <w:sdtEndPr/>
-                                  <w:sdtContent>
-                                    <w:p>
-                                      <w:pPr>
-                                        <w:pStyle w:val="SemEspaamento"/>
-                                        <w:spacing w:before="120"/>
-                                        <w:rPr>
-                                          <w:color w:val="5B9BD5" w:themeColor="accent1"/>
-                                          <w:sz w:val="36"/>
-                                          <w:szCs w:val="36"/>
-                                        </w:rPr>
-                                      </w:pPr>
-                                      <w:r>
-                                        <w:rPr>
-                                          <w:color w:val="5B9BD5" w:themeColor="accent1"/>
-                                          <w:sz w:val="36"/>
-                                          <w:szCs w:val="36"/>
-                                        </w:rPr>
-                                        <w:t>OndeEuCompro.com</w:t>
-                                      </w:r>
-                                    </w:p>
-                                  </w:sdtContent>
-                                </w:sdt>
-                              </w:txbxContent>
-                            </wps:txbx>
-                            <wps:bodyPr rot="0" spcFirstLastPara="0" vertOverflow="overflow" horzOverflow="overflow" vert="horz" wrap="square" lIns="685800" tIns="0" rIns="914400" bIns="0" numCol="1" spcCol="0" rtlCol="0" fromWordArt="0" anchor="b" anchorCtr="0" forceAA="0" compatLnSpc="1">
-                              <a:prstTxWarp prst="textNoShape">
-                                <a:avLst/>
-                              </a:prstTxWarp>
-                              <a:noAutofit/>
-                            </wps:bodyPr>
-                          </wps:wsp>
-                        </wpg:wgp>
-                      </a:graphicData>
-                    </a:graphic>
-                    <wp14:sizeRelH relativeFrom="page">
-                      <wp14:pctWidth>88200</wp14:pctWidth>
-                    </wp14:sizeRelH>
-                    <wp14:sizeRelV relativeFrom="page">
-                      <wp14:pctHeight>90900</wp14:pctHeight>
-                    </wp14:sizeRelV>
-                  </wp:anchor>
-                </w:drawing>
-              </mc:Choice>
-              <mc:Fallback>
-                <w:pict>
-                  <v:group id="Grupo 48" o:spid="_x0000_s1026" style="position:absolute;margin-left:0;margin-top:0;width:540pt;height:10in;z-index:-251656192;mso-width-percent:882;mso-height-percent:909;mso-position-horizontal:center;mso-position-horizontal-relative:page;mso-position-vertical:center;mso-position-vertical-relative:page;mso-width-percent:882;mso-height-percent:909" coordsize="68580,91440" o:gfxdata="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">
-                    <v:group id="Grupo 49" o:spid="_x0000_s1027" style="position:absolute;width:68580;height:91440" coordsize="68580,91440" o:gfxdata="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">
-                      <v:rect id="Retângulo 54" o:spid="_x0000_s1028" style="position:absolute;width:68580;height:91440;visibility:visible;mso-wrap-style:square;v-text-anchor:top" o:gfxdata="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" fillcolor="#312d41 [3122]" stroked="f" strokeweight="1pt">
-                        <v:fill color2="#272434 [2882]" angle="348" colors="0 #626682;6554f #626682" focus="100%" type="gradient"/>
-                        <v:textbox inset="54pt,54pt,1in,5in">
-                          <w:txbxContent>
-                            <w:p>
-                              <w:pPr>
-                                <w:pStyle w:val="SemEspaamento"/>
-                                <w:rPr>
-                                  <w:color w:val="FFFFFF" w:themeColor="background1"/>
-                                  <w:sz w:val="48"/>
-                                  <w:szCs w:val="48"/>
-                                </w:rPr>
-                              </w:pPr>
-                            </w:p>
-                          </w:txbxContent>
-                        </v:textbox>
-                      </v:rect>
-                      <v:group id="Grupo 2" o:spid="_x0000_s1029" style="position:absolute;left:25241;width:43291;height:44910" coordsize="43291,44910" o:gfxdata="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">
-                        <v:shape id="Forma Livre 56" o:spid="_x0000_s1030" style="position:absolute;left:15017;width:28274;height:28352;visibility:visible;mso-wrap-style:square;v-text-anchor:top" coordsize="1781,1786" o:gfxdata="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" path="m4,1786l,1782,1776,r5,5l4,1786xe" filled="f" stroked="f">
-                          <v:path arrowok="t" o:connecttype="custom" o:connectlocs="6350,2835275;0,2828925;2819400,0;2827338,7938;6350,2835275" o:connectangles="0,0,0,0,0"/>
-                        </v:shape>
-                        <v:shape id="Forma Livre 57" o:spid="_x0000_s1031" style="position:absolute;left:7826;top:2270;width:35465;height:35464;visibility:visible;mso-wrap-style:square;v-text-anchor:top" coordsize="2234,2234" o:gfxdata="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" path="m5,2234l,2229,2229,r5,5l5,2234xe" filled="f" stroked="f">
-                          <v:path arrowok="t" o:connecttype="custom" o:connectlocs="7938,3546475;0,3538538;3538538,0;3546475,7938;7938,3546475" o:connectangles="0,0,0,0,0"/>
-                        </v:shape>
-                        <v:shape id="Forma Livre 58" o:spid="_x0000_s1032" style="position:absolute;left:8413;top:1095;width:34878;height:34877;visibility:visible;mso-wrap-style:square;v-text-anchor:top" coordsize="2197,2197" o:gfxdata="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" path="m9,2197l,2193,2188,r9,10l9,2197xe" filled="f" stroked="f">
-                          <v:path arrowok="t" o:connecttype="custom" o:connectlocs="14288,3487738;0,3481388;3473450,0;3487738,15875;14288,3487738" o:connectangles="0,0,0,0,0"/>
-                        </v:shape>
-                        <v:shape id="Forma Livre 59" o:spid="_x0000_s1033" style="position:absolute;left:12160;top:4984;width:31131;height:31211;visibility:visible;mso-wrap-style:square;v-text-anchor:top" coordsize="1961,1966" o:gfxdata="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" path="m9,1966l,1957,1952,r9,9l9,1966xe" filled="f" stroked="f">
-                          <v:path arrowok="t" o:connecttype="custom" o:connectlocs="14288,3121025;0,3106738;3098800,0;3113088,14288;14288,3121025" o:connectangles="0,0,0,0,0"/>
-                        </v:shape>
-                        <v:shape id="Forma Livre 60" o:spid="_x0000_s1034" style="position:absolute;top:1539;width:43291;height:43371;visibility:visible;mso-wrap-style:square;v-text-anchor:top" coordsize="2727,2732" o:gfxdata="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" path="m,2732r,-4l2722,r5,5l,2732xe" filled="f" stroked="f">
-                          <v:path arrowok="t" o:connecttype="custom" o:connectlocs="0,4337050;0,4330700;4321175,0;4329113,7938;0,4337050" o:connectangles="0,0,0,0,0"/>
-                        </v:shape>
-                      </v:group>
-                    </v:group>
-                    <v:shapetype id="_x0000_t202" coordsize="21600,21600" o:spt="202" path="m,l,21600r21600,l21600,xe">
-                      <v:stroke joinstyle="miter"/>
-                      <v:path gradientshapeok="t" o:connecttype="rect"/>
-                    </v:shapetype>
-                    <v:shape id="Caixa de Texto 61" o:spid="_x0000_s1035" type="#_x0000_t202" style="position:absolute;left:95;top:48387;width:68434;height:37897;visibility:visible;mso-wrap-style:square;v-text-anchor:bottom" o:gfxdata="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" filled="f" stroked="f" strokeweight=".5pt">
-                      <v:textbox inset="54pt,0,1in,0">
-                        <w:txbxContent>
-                          <w:sdt>
-                            <w:sdtPr>
+            <w:pict>
+              <v:group id="Grupo 48" o:spid="_x0000_s1026" style="position:absolute;margin-left:0;margin-top:0;width:540pt;height:10in;z-index:-251648000;mso-width-percent:882;mso-height-percent:909;mso-position-horizontal:center;mso-position-horizontal-relative:page;mso-position-vertical:center;mso-position-vertical-relative:page;mso-width-percent:882;mso-height-percent:909" coordsize="68580,91440" o:gfxdata="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">
+                <v:group id="Grupo 49" o:spid="_x0000_s1027" style="position:absolute;width:68580;height:91440" coordsize="68580,91440" o:gfxdata="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">
+                  <v:rect id="Retângulo 54" o:spid="_x0000_s1028" style="position:absolute;width:68580;height:91440;visibility:visible;mso-wrap-style:square;v-text-anchor:top" o:gfxdata="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" fillcolor="#312d41 [3122]" stroked="f" strokeweight="1pt">
+                    <v:fill color2="#272434 [2882]" angle="348" colors="0 #626682;6554f #626682" focus="100%" type="gradient"/>
+                    <v:textbox inset="54pt,54pt,1in,5in">
+                      <w:txbxContent>
+                        <w:p>
+                          <w:pPr>
+                            <w:pStyle w:val="NoSpacing"/>
+                            <w:rPr>
+                              <w:color w:val="FFFFFF" w:themeColor="background1"/>
+                              <w:sz w:val="48"/>
+                              <w:szCs w:val="48"/>
+                            </w:rPr>
+                          </w:pPr>
+                        </w:p>
+                      </w:txbxContent>
+                    </v:textbox>
+                  </v:rect>
+                  <v:group id="Grupo 2" o:spid="_x0000_s1029" style="position:absolute;left:25241;width:43291;height:44910" coordsize="43291,44910" o:gfxdata="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">
+                    <v:shape id="Forma Livre 56" o:spid="_x0000_s1030" style="position:absolute;left:15017;width:28274;height:28352;visibility:visible;mso-wrap-style:square;v-text-anchor:top" coordsize="1781,1786" o:gfxdata="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" path="m4,1786l0,1782,1776,,1781,5,4,1786xe" filled="f" stroked="f">
+                      <v:path arrowok="t" o:connecttype="custom" o:connectlocs="6350,2835275;0,2828925;2819400,0;2827338,7938;6350,2835275" o:connectangles="0,0,0,0,0"/>
+                    </v:shape>
+                    <v:shape id="Forma Livre 57" o:spid="_x0000_s1031" style="position:absolute;left:7826;top:2270;width:35465;height:35464;visibility:visible;mso-wrap-style:square;v-text-anchor:top" coordsize="2234,2234" o:gfxdata="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" path="m5,2234l0,2229,2229,,2234,5,5,2234xe" filled="f" stroked="f">
+                      <v:path arrowok="t" o:connecttype="custom" o:connectlocs="7938,3546475;0,3538538;3538538,0;3546475,7938;7938,3546475" o:connectangles="0,0,0,0,0"/>
+                    </v:shape>
+                    <v:shape id="Forma Livre 58" o:spid="_x0000_s1032" style="position:absolute;left:8413;top:1095;width:34878;height:34877;visibility:visible;mso-wrap-style:square;v-text-anchor:top" coordsize="2197,2197" o:gfxdata="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" path="m9,2197l0,2193,2188,,2197,10,9,2197xe" filled="f" stroked="f">
+                      <v:path arrowok="t" o:connecttype="custom" o:connectlocs="14288,3487738;0,3481388;3473450,0;3487738,15875;14288,3487738" o:connectangles="0,0,0,0,0"/>
+                    </v:shape>
+                    <v:shape id="Forma Livre 59" o:spid="_x0000_s1033" style="position:absolute;left:12160;top:4984;width:31131;height:31211;visibility:visible;mso-wrap-style:square;v-text-anchor:top" coordsize="1961,1966" o:gfxdata="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" path="m9,1966l0,1957,1952,,1961,9,9,1966xe" filled="f" stroked="f">
+                      <v:path arrowok="t" o:connecttype="custom" o:connectlocs="14288,3121025;0,3106738;3098800,0;3113088,14288;14288,3121025" o:connectangles="0,0,0,0,0"/>
+                    </v:shape>
+                    <v:shape id="Forma Livre 60" o:spid="_x0000_s1034" style="position:absolute;top:1539;width:43291;height:43371;visibility:visible;mso-wrap-style:square;v-text-anchor:top" coordsize="2727,2732" o:gfxdata="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" path="m0,2732l0,2728,2722,,2727,5,,2732xe" filled="f" stroked="f">
+                      <v:path arrowok="t" o:connecttype="custom" o:connectlocs="0,4337050;0,4330700;4321175,0;4329113,7938;0,4337050" o:connectangles="0,0,0,0,0"/>
+                    </v:shape>
+                  </v:group>
+                </v:group>
+                <v:shapetype id="_x0000_t202" coordsize="21600,21600" o:spt="202" path="m0,0l0,21600,21600,21600,21600,0xe">
+                  <v:stroke joinstyle="miter"/>
+                  <v:path gradientshapeok="t" o:connecttype="rect"/>
+                </v:shapetype>
+                <v:shape id="Caixa de Texto 61" o:spid="_x0000_s1035" type="#_x0000_t202" style="position:absolute;left:95;top:48387;width:68434;height:37897;visibility:visible;mso-wrap-style:square;v-text-anchor:bottom" o:gfxdata="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" filled="f" stroked="f" strokeweight=".5pt">
+                  <v:textbox inset="54pt,0,1in,0">
+                    <w:txbxContent>
+                      <w:sdt>
+                        <w:sdtPr>
+                          <w:rPr>
+                            <w:rFonts w:asciiTheme="majorHAnsi" w:eastAsiaTheme="majorEastAsia" w:hAnsiTheme="majorHAnsi" w:cstheme="majorBidi"/>
+                            <w:caps/>
+                            <w:color w:val="FFFFFF" w:themeColor="background1"/>
+                            <w:sz w:val="64"/>
+                            <w:szCs w:val="64"/>
+                          </w:rPr>
+                          <w:alias w:val="Título"/>
+                          <w:tag w:val=""/>
+                          <w:id w:val="1841046763"/>
+                          <w:dataBinding w:prefixMappings="xmlns:ns0='http://purl.org/dc/elements/1.1/' xmlns:ns1='http://schemas.openxmlformats.org/package/2006/metadata/core-properties' " w:xpath="/ns1:coreProperties[1]/ns0:title[1]" w:storeItemID="{6C3C8BC8-F283-45AE-878A-BAB7291924A1}"/>
+                          <w:text/>
+                        </w:sdtPr>
+                        <w:sdtContent>
+                          <w:p>
+                            <w:pPr>
+                              <w:pStyle w:val="NoSpacing"/>
                               <w:rPr>
                                 <w:rFonts w:asciiTheme="majorHAnsi" w:eastAsiaTheme="majorEastAsia" w:hAnsiTheme="majorHAnsi" w:cstheme="majorBidi"/>
                                 <w:caps/>
@@ -773,82 +96,61 @@
                                 <w:sz w:val="64"/>
                                 <w:szCs w:val="64"/>
                               </w:rPr>
-                              <w:alias w:val="Título"/>
-                              <w:tag w:val=""/>
-                              <w:id w:val="1841046763"/>
-                              <w:dataBinding w:prefixMappings="xmlns:ns0='http://purl.org/dc/elements/1.1/' xmlns:ns1='http://schemas.openxmlformats.org/package/2006/metadata/core-properties' " w:xpath="/ns1:coreProperties[1]/ns0:title[1]" w:storeItemID="{6C3C8BC8-F283-45AE-878A-BAB7291924A1}"/>
-                              <w:text/>
-                            </w:sdtPr>
-                            <w:sdtEndPr/>
-                            <w:sdtContent>
-                              <w:p>
-                                <w:pPr>
-                                  <w:pStyle w:val="SemEspaamento"/>
-                                  <w:rPr>
-                                    <w:rFonts w:asciiTheme="majorHAnsi" w:eastAsiaTheme="majorEastAsia" w:hAnsiTheme="majorHAnsi" w:cstheme="majorBidi"/>
-                                    <w:caps/>
-                                    <w:color w:val="FFFFFF" w:themeColor="background1"/>
-                                    <w:sz w:val="64"/>
-                                    <w:szCs w:val="64"/>
-                                  </w:rPr>
-                                </w:pPr>
-                                <w:r>
-                                  <w:rPr>
-                                    <w:rFonts w:asciiTheme="majorHAnsi" w:eastAsiaTheme="majorEastAsia" w:hAnsiTheme="majorHAnsi" w:cstheme="majorBidi"/>
-                                    <w:caps/>
-                                    <w:color w:val="FFFFFF" w:themeColor="background1"/>
-                                    <w:sz w:val="64"/>
-                                    <w:szCs w:val="64"/>
-                                  </w:rPr>
-                                  <w:t>Documentação</w:t>
-                                </w:r>
-                              </w:p>
-                            </w:sdtContent>
-                          </w:sdt>
-                          <w:sdt>
-                            <w:sdtPr>
+                            </w:pPr>
+                            <w:r>
+                              <w:rPr>
+                                <w:rFonts w:asciiTheme="majorHAnsi" w:eastAsiaTheme="majorEastAsia" w:hAnsiTheme="majorHAnsi" w:cstheme="majorBidi"/>
+                                <w:caps/>
+                                <w:color w:val="FFFFFF" w:themeColor="background1"/>
+                                <w:sz w:val="64"/>
+                                <w:szCs w:val="64"/>
+                              </w:rPr>
+                              <w:t>Documentação</w:t>
+                            </w:r>
+                          </w:p>
+                        </w:sdtContent>
+                      </w:sdt>
+                      <w:sdt>
+                        <w:sdtPr>
+                          <w:rPr>
+                            <w:color w:val="5B9BD5" w:themeColor="accent1"/>
+                            <w:sz w:val="36"/>
+                            <w:szCs w:val="36"/>
+                          </w:rPr>
+                          <w:alias w:val="Subtítulo"/>
+                          <w:tag w:val=""/>
+                          <w:id w:val="-1686441493"/>
+                          <w:dataBinding w:prefixMappings="xmlns:ns0='http://purl.org/dc/elements/1.1/' xmlns:ns1='http://schemas.openxmlformats.org/package/2006/metadata/core-properties' " w:xpath="/ns1:coreProperties[1]/ns0:subject[1]" w:storeItemID="{6C3C8BC8-F283-45AE-878A-BAB7291924A1}"/>
+                          <w:text/>
+                        </w:sdtPr>
+                        <w:sdtContent>
+                          <w:p>
+                            <w:pPr>
+                              <w:pStyle w:val="NoSpacing"/>
+                              <w:spacing w:before="120"/>
                               <w:rPr>
                                 <w:color w:val="5B9BD5" w:themeColor="accent1"/>
                                 <w:sz w:val="36"/>
                                 <w:szCs w:val="36"/>
                               </w:rPr>
-                              <w:alias w:val="Subtítulo"/>
-                              <w:tag w:val=""/>
-                              <w:id w:val="-1686441493"/>
-                              <w:dataBinding w:prefixMappings="xmlns:ns0='http://purl.org/dc/elements/1.1/' xmlns:ns1='http://schemas.openxmlformats.org/package/2006/metadata/core-properties' " w:xpath="/ns1:coreProperties[1]/ns0:subject[1]" w:storeItemID="{6C3C8BC8-F283-45AE-878A-BAB7291924A1}"/>
-                              <w:text/>
-                            </w:sdtPr>
-                            <w:sdtEndPr/>
-                            <w:sdtContent>
-                              <w:p>
-                                <w:pPr>
-                                  <w:pStyle w:val="SemEspaamento"/>
-                                  <w:spacing w:before="120"/>
-                                  <w:rPr>
-                                    <w:color w:val="5B9BD5" w:themeColor="accent1"/>
-                                    <w:sz w:val="36"/>
-                                    <w:szCs w:val="36"/>
-                                  </w:rPr>
-                                </w:pPr>
-                                <w:r>
-                                  <w:rPr>
-                                    <w:color w:val="5B9BD5" w:themeColor="accent1"/>
-                                    <w:sz w:val="36"/>
-                                    <w:szCs w:val="36"/>
-                                  </w:rPr>
-                                  <w:t>OndeEuCompro.com</w:t>
-                                </w:r>
-                              </w:p>
-                            </w:sdtContent>
-                          </w:sdt>
-                        </w:txbxContent>
-                      </v:textbox>
-                    </v:shape>
-                    <w10:wrap anchorx="page" anchory="page"/>
-                  </v:group>
-                </w:pict>
-              </mc:Fallback>
-            </mc:AlternateContent>
+                            </w:pPr>
+                            <w:r>
+                              <w:rPr>
+                                <w:color w:val="5B9BD5" w:themeColor="accent1"/>
+                                <w:sz w:val="36"/>
+                                <w:szCs w:val="36"/>
+                              </w:rPr>
+                              <w:t>OndeEuCompro.com</w:t>
+                            </w:r>
+                          </w:p>
+                        </w:sdtContent>
+                      </w:sdt>
+                    </w:txbxContent>
+                  </v:textbox>
+                </v:shape>
+                <w10:wrap anchorx="page" anchory="page"/>
+              </v:group>
+            </w:pict>
           </w:r>
         </w:p>
         <w:p>
@@ -896,7 +198,7 @@
       <w:sdtContent>
         <w:p>
           <w:pPr>
-            <w:pStyle w:val="CabealhodoSumrio"/>
+            <w:pStyle w:val="TOCHeading"/>
           </w:pPr>
           <w:r>
             <w:t>Sumário</w:t>
@@ -904,7 +206,7 @@
         </w:p>
         <w:p>
           <w:pPr>
-            <w:pStyle w:val="Sumrio1"/>
+            <w:pStyle w:val="TOC1"/>
             <w:tabs>
               <w:tab w:val="right" w:leader="dot" w:pos="9017"/>
             </w:tabs>
@@ -953,7 +255,6 @@
             <w:r>
               <w:rPr>
                 <w:noProof/>
-                <w:webHidden/>
               </w:rPr>
             </w:r>
             <w:r>
@@ -981,7 +282,7 @@
         </w:p>
         <w:p>
           <w:pPr>
-            <w:pStyle w:val="Sumrio2"/>
+            <w:pStyle w:val="TOC2"/>
             <w:tabs>
               <w:tab w:val="left" w:pos="660"/>
               <w:tab w:val="right" w:leader="dot" w:pos="9017"/>
@@ -1035,7 +336,6 @@
             <w:r>
               <w:rPr>
                 <w:noProof/>
-                <w:webHidden/>
               </w:rPr>
             </w:r>
             <w:r>
@@ -1063,7 +363,7 @@
         </w:p>
         <w:p>
           <w:pPr>
-            <w:pStyle w:val="Sumrio2"/>
+            <w:pStyle w:val="TOC2"/>
             <w:tabs>
               <w:tab w:val="left" w:pos="880"/>
               <w:tab w:val="right" w:leader="dot" w:pos="9017"/>
@@ -1117,7 +417,6 @@
             <w:r>
               <w:rPr>
                 <w:noProof/>
-                <w:webHidden/>
               </w:rPr>
             </w:r>
             <w:r>
@@ -1145,7 +444,7 @@
         </w:p>
         <w:p>
           <w:pPr>
-            <w:pStyle w:val="Sumrio2"/>
+            <w:pStyle w:val="TOC2"/>
             <w:tabs>
               <w:tab w:val="left" w:pos="880"/>
               <w:tab w:val="right" w:leader="dot" w:pos="9017"/>
@@ -1199,7 +498,6 @@
             <w:r>
               <w:rPr>
                 <w:noProof/>
-                <w:webHidden/>
               </w:rPr>
             </w:r>
             <w:r>
@@ -1227,7 +525,7 @@
         </w:p>
         <w:p>
           <w:pPr>
-            <w:pStyle w:val="Sumrio2"/>
+            <w:pStyle w:val="TOC2"/>
             <w:tabs>
               <w:tab w:val="left" w:pos="880"/>
               <w:tab w:val="right" w:leader="dot" w:pos="9017"/>
@@ -1281,7 +579,6 @@
             <w:r>
               <w:rPr>
                 <w:noProof/>
-                <w:webHidden/>
               </w:rPr>
             </w:r>
             <w:r>
@@ -1309,7 +606,7 @@
         </w:p>
         <w:p>
           <w:pPr>
-            <w:pStyle w:val="Sumrio2"/>
+            <w:pStyle w:val="TOC2"/>
             <w:tabs>
               <w:tab w:val="left" w:pos="660"/>
               <w:tab w:val="right" w:leader="dot" w:pos="9017"/>
@@ -1363,7 +660,6 @@
             <w:r>
               <w:rPr>
                 <w:noProof/>
-                <w:webHidden/>
               </w:rPr>
             </w:r>
             <w:r>
@@ -1391,7 +687,7 @@
         </w:p>
         <w:p>
           <w:pPr>
-            <w:pStyle w:val="Sumrio2"/>
+            <w:pStyle w:val="TOC2"/>
             <w:tabs>
               <w:tab w:val="left" w:pos="880"/>
               <w:tab w:val="right" w:leader="dot" w:pos="9017"/>
@@ -1445,7 +741,6 @@
             <w:r>
               <w:rPr>
                 <w:noProof/>
-                <w:webHidden/>
               </w:rPr>
             </w:r>
             <w:r>
@@ -1473,7 +768,7 @@
         </w:p>
         <w:p>
           <w:pPr>
-            <w:pStyle w:val="Sumrio2"/>
+            <w:pStyle w:val="TOC2"/>
             <w:tabs>
               <w:tab w:val="left" w:pos="880"/>
               <w:tab w:val="right" w:leader="dot" w:pos="9017"/>
@@ -1527,7 +822,6 @@
             <w:r>
               <w:rPr>
                 <w:noProof/>
-                <w:webHidden/>
               </w:rPr>
             </w:r>
             <w:r>
@@ -1555,7 +849,7 @@
         </w:p>
         <w:p>
           <w:pPr>
-            <w:pStyle w:val="Sumrio2"/>
+            <w:pStyle w:val="TOC2"/>
             <w:tabs>
               <w:tab w:val="left" w:pos="880"/>
               <w:tab w:val="right" w:leader="dot" w:pos="9017"/>
@@ -1609,7 +903,6 @@
             <w:r>
               <w:rPr>
                 <w:noProof/>
-                <w:webHidden/>
               </w:rPr>
             </w:r>
             <w:r>
@@ -1637,7 +930,7 @@
         </w:p>
         <w:p>
           <w:pPr>
-            <w:pStyle w:val="Sumrio2"/>
+            <w:pStyle w:val="TOC2"/>
             <w:tabs>
               <w:tab w:val="left" w:pos="660"/>
               <w:tab w:val="right" w:leader="dot" w:pos="9017"/>
@@ -1691,7 +984,6 @@
             <w:r>
               <w:rPr>
                 <w:noProof/>
-                <w:webHidden/>
               </w:rPr>
             </w:r>
             <w:r>
@@ -1719,7 +1011,7 @@
         </w:p>
         <w:p>
           <w:pPr>
-            <w:pStyle w:val="Sumrio2"/>
+            <w:pStyle w:val="TOC2"/>
             <w:tabs>
               <w:tab w:val="left" w:pos="880"/>
               <w:tab w:val="right" w:leader="dot" w:pos="9017"/>
@@ -1773,7 +1065,6 @@
             <w:r>
               <w:rPr>
                 <w:noProof/>
-                <w:webHidden/>
               </w:rPr>
             </w:r>
             <w:r>
@@ -1801,7 +1092,7 @@
         </w:p>
         <w:p>
           <w:pPr>
-            <w:pStyle w:val="Sumrio2"/>
+            <w:pStyle w:val="TOC2"/>
             <w:tabs>
               <w:tab w:val="left" w:pos="880"/>
               <w:tab w:val="right" w:leader="dot" w:pos="9017"/>
@@ -1855,7 +1146,6 @@
             <w:r>
               <w:rPr>
                 <w:noProof/>
-                <w:webHidden/>
               </w:rPr>
             </w:r>
             <w:r>
@@ -1883,7 +1173,7 @@
         </w:p>
         <w:p>
           <w:pPr>
-            <w:pStyle w:val="Sumrio2"/>
+            <w:pStyle w:val="TOC2"/>
             <w:tabs>
               <w:tab w:val="left" w:pos="880"/>
               <w:tab w:val="right" w:leader="dot" w:pos="9017"/>
@@ -1937,7 +1227,6 @@
             <w:r>
               <w:rPr>
                 <w:noProof/>
-                <w:webHidden/>
               </w:rPr>
             </w:r>
             <w:r>
@@ -1965,7 +1254,7 @@
         </w:p>
         <w:p>
           <w:pPr>
-            <w:pStyle w:val="Sumrio2"/>
+            <w:pStyle w:val="TOC2"/>
             <w:tabs>
               <w:tab w:val="left" w:pos="660"/>
               <w:tab w:val="right" w:leader="dot" w:pos="9017"/>
@@ -2019,7 +1308,6 @@
             <w:r>
               <w:rPr>
                 <w:noProof/>
-                <w:webHidden/>
               </w:rPr>
             </w:r>
             <w:r>
@@ -2047,7 +1335,7 @@
         </w:p>
         <w:p>
           <w:pPr>
-            <w:pStyle w:val="Sumrio2"/>
+            <w:pStyle w:val="TOC2"/>
             <w:tabs>
               <w:tab w:val="left" w:pos="660"/>
               <w:tab w:val="right" w:leader="dot" w:pos="9017"/>
@@ -2101,7 +1389,6 @@
             <w:r>
               <w:rPr>
                 <w:noProof/>
-                <w:webHidden/>
               </w:rPr>
             </w:r>
             <w:r>
@@ -2129,7 +1416,7 @@
         </w:p>
         <w:p>
           <w:pPr>
-            <w:pStyle w:val="Sumrio2"/>
+            <w:pStyle w:val="TOC2"/>
             <w:tabs>
               <w:tab w:val="left" w:pos="660"/>
               <w:tab w:val="right" w:leader="dot" w:pos="9017"/>
@@ -2183,7 +1470,6 @@
             <w:r>
               <w:rPr>
                 <w:noProof/>
-                <w:webHidden/>
               </w:rPr>
             </w:r>
             <w:r>
@@ -2211,7 +1497,7 @@
         </w:p>
         <w:p>
           <w:pPr>
-            <w:pStyle w:val="Sumrio2"/>
+            <w:pStyle w:val="TOC2"/>
             <w:tabs>
               <w:tab w:val="left" w:pos="660"/>
               <w:tab w:val="right" w:leader="dot" w:pos="9017"/>
@@ -2265,7 +1551,6 @@
             <w:r>
               <w:rPr>
                 <w:noProof/>
-                <w:webHidden/>
               </w:rPr>
             </w:r>
             <w:r>
@@ -2293,7 +1578,7 @@
         </w:p>
         <w:p>
           <w:pPr>
-            <w:pStyle w:val="Sumrio2"/>
+            <w:pStyle w:val="TOC2"/>
             <w:tabs>
               <w:tab w:val="left" w:pos="660"/>
               <w:tab w:val="right" w:leader="dot" w:pos="9017"/>
@@ -2347,7 +1632,6 @@
             <w:r>
               <w:rPr>
                 <w:noProof/>
-                <w:webHidden/>
               </w:rPr>
             </w:r>
             <w:r>
@@ -2375,7 +1659,7 @@
         </w:p>
         <w:p>
           <w:pPr>
-            <w:pStyle w:val="Sumrio2"/>
+            <w:pStyle w:val="TOC2"/>
             <w:tabs>
               <w:tab w:val="left" w:pos="660"/>
               <w:tab w:val="right" w:leader="dot" w:pos="9017"/>
@@ -2429,7 +1713,6 @@
             <w:r>
               <w:rPr>
                 <w:noProof/>
-                <w:webHidden/>
               </w:rPr>
             </w:r>
             <w:r>
@@ -2483,17 +1766,16 @@
     </w:p>
     <w:p>
       <w:pPr>
-        <w:pStyle w:val="Ttulo1"/>
+        <w:pStyle w:val="Heading1"/>
       </w:pPr>
       <w:r>
-        <w:lastRenderedPageBreak/>
         <w:t>Visão geral</w:t>
       </w:r>
       <w:bookmarkEnd w:id="0"/>
     </w:p>
     <w:p>
       <w:pPr>
-        <w:pStyle w:val="Ttulo2"/>
+        <w:pStyle w:val="Heading2"/>
         <w:numPr>
           <w:ilvl w:val="0"/>
           <w:numId w:val="5"/>
@@ -2507,7 +1789,7 @@
     </w:p>
     <w:p>
       <w:pPr>
-        <w:pStyle w:val="Ttulo2"/>
+        <w:pStyle w:val="Heading2"/>
         <w:numPr>
           <w:ilvl w:val="1"/>
           <w:numId w:val="5"/>
@@ -2534,7 +1816,7 @@
         <w:tblStyle w:val="TipTable"/>
         <w:tblW w:w="4791" w:type="pct"/>
         <w:jc w:val="right"/>
-        <w:tblLook w:val="04A0" w:firstRow="1" w:lastRow="0" w:firstColumn="1" w:lastColumn="0" w:noHBand="0" w:noVBand="1"/>
+        <w:tblLook w:val="04A0"/>
       </w:tblPr>
       <w:tblGrid>
         <w:gridCol w:w="8650"/>
@@ -2546,7 +1828,7 @@
         </w:trPr>
         <w:tc>
           <w:tcPr>
-            <w:cnfStyle w:val="001000000000" w:firstRow="0" w:lastRow="0" w:firstColumn="1" w:lastColumn="0" w:oddVBand="0" w:evenVBand="0" w:oddHBand="0" w:evenHBand="0" w:firstRowFirstColumn="0" w:firstRowLastColumn="0" w:lastRowFirstColumn="0" w:lastRowLastColumn="0"/>
+            <w:cnfStyle w:val="001000000000"/>
             <w:tcW w:w="5000" w:type="pct"/>
           </w:tcPr>
           <w:p>
@@ -2575,21 +1857,21 @@
                 <w:u w:val="single"/>
               </w:rPr>
             </w:pPr>
-            <w:r>
-              <w:rPr>
-                <w:i w:val="0"/>
-              </w:rPr>
-              <w:t>o</w:t>
-            </w:r>
             <w:bookmarkStart w:id="3" w:name="_GoBack"/>
             <w:bookmarkEnd w:id="3"/>
+            <w:r>
+              <w:rPr>
+                <w:i w:val="0"/>
+              </w:rPr>
+              <w:t>teste</w:t>
+            </w:r>
           </w:p>
         </w:tc>
       </w:tr>
     </w:tbl>
     <w:p>
       <w:pPr>
-        <w:pStyle w:val="Ttulo2"/>
+        <w:pStyle w:val="Heading2"/>
         <w:numPr>
           <w:ilvl w:val="1"/>
           <w:numId w:val="5"/>
@@ -2624,7 +1906,7 @@
         <w:tblStyle w:val="TipTable"/>
         <w:tblW w:w="4791" w:type="pct"/>
         <w:jc w:val="right"/>
-        <w:tblLook w:val="04A0" w:firstRow="1" w:lastRow="0" w:firstColumn="1" w:lastColumn="0" w:noHBand="0" w:noVBand="1"/>
+        <w:tblLook w:val="04A0"/>
       </w:tblPr>
       <w:tblGrid>
         <w:gridCol w:w="8650"/>
@@ -2636,7 +1918,7 @@
         </w:trPr>
         <w:tc>
           <w:tcPr>
-            <w:cnfStyle w:val="001000000000" w:firstRow="0" w:lastRow="0" w:firstColumn="1" w:lastColumn="0" w:oddVBand="0" w:evenVBand="0" w:oddHBand="0" w:evenHBand="0" w:firstRowFirstColumn="0" w:firstRowLastColumn="0" w:lastRowFirstColumn="0" w:lastRowLastColumn="0"/>
+            <w:cnfStyle w:val="001000000000"/>
             <w:tcW w:w="5000" w:type="pct"/>
           </w:tcPr>
           <w:p>
@@ -2660,7 +1942,7 @@
     </w:tbl>
     <w:p>
       <w:pPr>
-        <w:pStyle w:val="Ttulo2"/>
+        <w:pStyle w:val="Heading2"/>
         <w:numPr>
           <w:ilvl w:val="1"/>
           <w:numId w:val="5"/>
@@ -2695,7 +1977,7 @@
         <w:tblStyle w:val="TipTable"/>
         <w:tblW w:w="4791" w:type="pct"/>
         <w:jc w:val="right"/>
-        <w:tblLook w:val="04A0" w:firstRow="1" w:lastRow="0" w:firstColumn="1" w:lastColumn="0" w:noHBand="0" w:noVBand="1"/>
+        <w:tblLook w:val="04A0"/>
       </w:tblPr>
       <w:tblGrid>
         <w:gridCol w:w="8650"/>
@@ -2707,7 +1989,7 @@
         </w:trPr>
         <w:tc>
           <w:tcPr>
-            <w:cnfStyle w:val="001000000000" w:firstRow="0" w:lastRow="0" w:firstColumn="1" w:lastColumn="0" w:oddVBand="0" w:evenVBand="0" w:oddHBand="0" w:evenHBand="0" w:firstRowFirstColumn="0" w:firstRowLastColumn="0" w:lastRowFirstColumn="0" w:lastRowLastColumn="0"/>
+            <w:cnfStyle w:val="001000000000"/>
             <w:tcW w:w="5000" w:type="pct"/>
           </w:tcPr>
           <w:p>
@@ -2793,21 +2075,7 @@
               <w:rPr>
                 <w:i w:val="0"/>
               </w:rPr>
-              <w:t xml:space="preserve">Maior comodidade (estacionamento, atendimento </w:t>
-            </w:r>
-            <w:proofErr w:type="gramStart"/>
-            <w:r>
-              <w:rPr>
-                <w:i w:val="0"/>
-              </w:rPr>
-              <w:t>etc..</w:t>
-            </w:r>
-            <w:proofErr w:type="gramEnd"/>
-            <w:r>
-              <w:rPr>
-                <w:i w:val="0"/>
-              </w:rPr>
-              <w:t>);</w:t>
+              <w:t>Maior comodidade (estacionamento, atendimento etc..);</w:t>
             </w:r>
           </w:p>
           <w:p>
@@ -2889,7 +2157,7 @@
     </w:p>
     <w:p>
       <w:pPr>
-        <w:pStyle w:val="Ttulo2"/>
+        <w:pStyle w:val="Heading2"/>
         <w:numPr>
           <w:ilvl w:val="0"/>
           <w:numId w:val="5"/>
@@ -2898,9 +2166,8 @@
           <w:footerReference w:type="default" r:id="rId9"/>
           <w:footerReference w:type="first" r:id="rId10"/>
           <w:pgSz w:w="11907" w:h="16839" w:code="9"/>
-          <w:pgMar w:top="1440" w:right="1440" w:bottom="851" w:left="1440" w:header="720" w:footer="864" w:gutter="0"/>
+          <w:pgMar w:top="1440" w:right="1440" w:bottom="851" w:left="1440" w:footer="864" w:gutter="0"/>
           <w:pgNumType w:start="0"/>
-          <w:cols w:space="720"/>
           <w:titlePg/>
           <w:docGrid w:linePitch="360"/>
         </w:sectPr>
@@ -2908,7 +2175,7 @@
     </w:p>
     <w:p>
       <w:pPr>
-        <w:pStyle w:val="Ttulo2"/>
+        <w:pStyle w:val="Heading2"/>
         <w:numPr>
           <w:ilvl w:val="0"/>
           <w:numId w:val="5"/>
@@ -2916,14 +2183,13 @@
       </w:pPr>
       <w:bookmarkStart w:id="6" w:name="_Toc373686860"/>
       <w:r>
-        <w:lastRenderedPageBreak/>
         <w:t>Escopo do projeto</w:t>
       </w:r>
       <w:bookmarkEnd w:id="6"/>
     </w:p>
     <w:p>
       <w:pPr>
-        <w:pStyle w:val="Ttulo2"/>
+        <w:pStyle w:val="Heading2"/>
         <w:numPr>
           <w:ilvl w:val="1"/>
           <w:numId w:val="5"/>
@@ -2941,9 +2207,10 @@
           <w:bCs w:val="0"/>
           <w:noProof/>
           <w:sz w:val="18"/>
+          <w:lang w:val="en-US" w:eastAsia="en-US"/>
         </w:rPr>
         <w:drawing>
-          <wp:anchor distT="0" distB="0" distL="114300" distR="114300" simplePos="0" relativeHeight="251658240" behindDoc="0" locked="0" layoutInCell="1" allowOverlap="1" wp14:anchorId="44D4DA88" wp14:editId="34D07CD5">
+          <wp:anchor distT="0" distB="0" distL="114300" distR="114300" simplePos="0" relativeHeight="251658240" behindDoc="0" locked="0" layoutInCell="1" allowOverlap="1">
             <wp:simplePos x="0" y="0"/>
             <wp:positionH relativeFrom="column">
               <wp:posOffset>-250190</wp:posOffset>
@@ -2958,15 +2225,9 @@
             <wp:cNvGraphicFramePr/>
             <a:graphic xmlns:a="http://schemas.openxmlformats.org/drawingml/2006/main">
               <a:graphicData uri="http://schemas.openxmlformats.org/drawingml/2006/diagram">
-                <dgm:relIds xmlns:dgm="http://schemas.openxmlformats.org/drawingml/2006/diagram" xmlns:r="http://schemas.openxmlformats.org/officeDocument/2006/relationships" r:dm="rId11" r:lo="rId12" r:qs="rId13" r:cs="rId14"/>
+                <a:relIds xmlns:dgm="http://schemas.openxmlformats.org/drawingml/2006/diagram" xmlns:r="http://schemas.openxmlformats.org/officeDocument/2006/relationships" r:dm="rId11" r:lo="rId12" r:qs="rId13" r:cs="rId14"/>
               </a:graphicData>
             </a:graphic>
-            <wp14:sizeRelH relativeFrom="margin">
-              <wp14:pctWidth>0</wp14:pctWidth>
-            </wp14:sizeRelH>
-            <wp14:sizeRelV relativeFrom="margin">
-              <wp14:pctHeight>0</wp14:pctHeight>
-            </wp14:sizeRelV>
           </wp:anchor>
         </w:drawing>
       </w:r>
@@ -2992,9 +2253,8 @@
       <w:pPr>
         <w:sectPr>
           <w:pgSz w:w="16839" w:h="11907" w:orient="landscape" w:code="9"/>
-          <w:pgMar w:top="567" w:right="679" w:bottom="709" w:left="709" w:header="720" w:footer="862" w:gutter="0"/>
+          <w:pgMar w:top="567" w:right="679" w:bottom="709" w:left="709" w:footer="862" w:gutter="0"/>
           <w:pgNumType w:start="0"/>
-          <w:cols w:space="720"/>
           <w:titlePg/>
           <w:docGrid w:linePitch="360"/>
         </w:sectPr>
@@ -3002,7 +2262,7 @@
     </w:p>
     <w:p>
       <w:pPr>
-        <w:pStyle w:val="Ttulo2"/>
+        <w:pStyle w:val="Heading2"/>
         <w:numPr>
           <w:ilvl w:val="1"/>
           <w:numId w:val="5"/>
@@ -3020,10 +2280,10 @@
           <w:bCs w:val="0"/>
           <w:noProof/>
           <w:sz w:val="18"/>
+          <w:lang w:val="en-US" w:eastAsia="en-US"/>
         </w:rPr>
-        <w:lastRenderedPageBreak/>
         <w:drawing>
-          <wp:anchor distT="0" distB="0" distL="114300" distR="114300" simplePos="0" relativeHeight="251662336" behindDoc="0" locked="0" layoutInCell="1" allowOverlap="1" wp14:anchorId="5EA3CE0F" wp14:editId="4D24F399">
+          <wp:anchor distT="0" distB="0" distL="114300" distR="114300" simplePos="0" relativeHeight="251662336" behindDoc="0" locked="0" layoutInCell="1" allowOverlap="1">
             <wp:simplePos x="0" y="0"/>
             <wp:positionH relativeFrom="column">
               <wp:posOffset>-250190</wp:posOffset>
@@ -3038,15 +2298,9 @@
             <wp:cNvGraphicFramePr/>
             <a:graphic xmlns:a="http://schemas.openxmlformats.org/drawingml/2006/main">
               <a:graphicData uri="http://schemas.openxmlformats.org/drawingml/2006/diagram">
-                <dgm:relIds xmlns:dgm="http://schemas.openxmlformats.org/drawingml/2006/diagram" xmlns:r="http://schemas.openxmlformats.org/officeDocument/2006/relationships" r:dm="rId16" r:lo="rId17" r:qs="rId18" r:cs="rId19"/>
+                <a:relIds xmlns:dgm="http://schemas.openxmlformats.org/drawingml/2006/diagram" xmlns:r="http://schemas.openxmlformats.org/officeDocument/2006/relationships" r:dm="rId15" r:lo="rId16" r:qs="rId17" r:cs="rId18"/>
               </a:graphicData>
             </a:graphic>
-            <wp14:sizeRelH relativeFrom="margin">
-              <wp14:pctWidth>0</wp14:pctWidth>
-            </wp14:sizeRelH>
-            <wp14:sizeRelV relativeFrom="margin">
-              <wp14:pctHeight>0</wp14:pctHeight>
-            </wp14:sizeRelV>
           </wp:anchor>
         </w:drawing>
       </w:r>
@@ -3072,9 +2326,8 @@
       <w:pPr>
         <w:sectPr>
           <w:pgSz w:w="16839" w:h="11907" w:orient="landscape" w:code="9"/>
-          <w:pgMar w:top="567" w:right="679" w:bottom="709" w:left="709" w:header="720" w:footer="862" w:gutter="0"/>
+          <w:pgMar w:top="567" w:right="679" w:bottom="709" w:left="709" w:footer="862" w:gutter="0"/>
           <w:pgNumType w:start="0"/>
-          <w:cols w:space="720"/>
           <w:titlePg/>
           <w:docGrid w:linePitch="360"/>
         </w:sectPr>
@@ -3082,7 +2335,7 @@
     </w:p>
     <w:p>
       <w:pPr>
-        <w:pStyle w:val="Ttulo2"/>
+        <w:pStyle w:val="Heading2"/>
         <w:numPr>
           <w:ilvl w:val="1"/>
           <w:numId w:val="5"/>
@@ -3100,7 +2353,6 @@
           <w:bCs w:val="0"/>
           <w:sz w:val="18"/>
         </w:rPr>
-        <w:lastRenderedPageBreak/>
         <w:t>Diagrama de fluxo de dados</w:t>
       </w:r>
       <w:bookmarkEnd w:id="9"/>
@@ -3110,7 +2362,7 @@
         <w:tblStyle w:val="TipTable"/>
         <w:tblW w:w="4791" w:type="pct"/>
         <w:jc w:val="right"/>
-        <w:tblLook w:val="04A0" w:firstRow="1" w:lastRow="0" w:firstColumn="1" w:lastColumn="0" w:noHBand="0" w:noVBand="1"/>
+        <w:tblLook w:val="04A0"/>
       </w:tblPr>
       <w:tblGrid>
         <w:gridCol w:w="8650"/>
@@ -3122,7 +2374,7 @@
         </w:trPr>
         <w:tc>
           <w:tcPr>
-            <w:cnfStyle w:val="001000000000" w:firstRow="0" w:lastRow="0" w:firstColumn="1" w:lastColumn="0" w:oddVBand="0" w:evenVBand="0" w:oddHBand="0" w:evenHBand="0" w:firstRowFirstColumn="0" w:firstRowLastColumn="0" w:lastRowFirstColumn="0" w:lastRowLastColumn="0"/>
+            <w:cnfStyle w:val="001000000000"/>
             <w:tcW w:w="5000" w:type="pct"/>
           </w:tcPr>
           <w:p>
@@ -3141,7 +2393,7 @@
     <w:p/>
     <w:p>
       <w:pPr>
-        <w:pStyle w:val="Ttulo2"/>
+        <w:pStyle w:val="Heading2"/>
         <w:numPr>
           <w:ilvl w:val="0"/>
           <w:numId w:val="5"/>
@@ -3155,7 +2407,7 @@
     </w:p>
     <w:p>
       <w:pPr>
-        <w:pStyle w:val="Ttulo2"/>
+        <w:pStyle w:val="Heading2"/>
         <w:numPr>
           <w:ilvl w:val="1"/>
           <w:numId w:val="5"/>
@@ -3182,7 +2434,7 @@
         <w:tblStyle w:val="TipTable"/>
         <w:tblW w:w="4791" w:type="pct"/>
         <w:jc w:val="right"/>
-        <w:tblLook w:val="04A0" w:firstRow="1" w:lastRow="0" w:firstColumn="1" w:lastColumn="0" w:noHBand="0" w:noVBand="1"/>
+        <w:tblLook w:val="04A0"/>
       </w:tblPr>
       <w:tblGrid>
         <w:gridCol w:w="8650"/>
@@ -3194,7 +2446,7 @@
         </w:trPr>
         <w:tc>
           <w:tcPr>
-            <w:cnfStyle w:val="001000000000" w:firstRow="0" w:lastRow="0" w:firstColumn="1" w:lastColumn="0" w:oddVBand="0" w:evenVBand="0" w:oddHBand="0" w:evenHBand="0" w:firstRowFirstColumn="0" w:firstRowLastColumn="0" w:lastRowFirstColumn="0" w:lastRowLastColumn="0"/>
+            <w:cnfStyle w:val="001000000000"/>
             <w:tcW w:w="5000" w:type="pct"/>
           </w:tcPr>
           <w:p>
@@ -3218,7 +2470,7 @@
     </w:tbl>
     <w:p>
       <w:pPr>
-        <w:pStyle w:val="Ttulo2"/>
+        <w:pStyle w:val="Heading2"/>
         <w:numPr>
           <w:ilvl w:val="1"/>
           <w:numId w:val="5"/>
@@ -3245,7 +2497,7 @@
         <w:tblStyle w:val="TipTable"/>
         <w:tblW w:w="4791" w:type="pct"/>
         <w:jc w:val="right"/>
-        <w:tblLook w:val="04A0" w:firstRow="1" w:lastRow="0" w:firstColumn="1" w:lastColumn="0" w:noHBand="0" w:noVBand="1"/>
+        <w:tblLook w:val="04A0"/>
       </w:tblPr>
       <w:tblGrid>
         <w:gridCol w:w="8650"/>
@@ -3257,7 +2509,7 @@
         </w:trPr>
         <w:tc>
           <w:tcPr>
-            <w:cnfStyle w:val="001000000000" w:firstRow="0" w:lastRow="0" w:firstColumn="1" w:lastColumn="0" w:oddVBand="0" w:evenVBand="0" w:oddHBand="0" w:evenHBand="0" w:firstRowFirstColumn="0" w:firstRowLastColumn="0" w:lastRowFirstColumn="0" w:lastRowLastColumn="0"/>
+            <w:cnfStyle w:val="001000000000"/>
             <w:tcW w:w="5000" w:type="pct"/>
           </w:tcPr>
           <w:p>
@@ -3303,7 +2555,7 @@
     </w:tbl>
     <w:p>
       <w:pPr>
-        <w:pStyle w:val="Ttulo2"/>
+        <w:pStyle w:val="Heading2"/>
         <w:numPr>
           <w:ilvl w:val="1"/>
           <w:numId w:val="5"/>
@@ -3330,7 +2582,7 @@
         <w:tblStyle w:val="TipTable"/>
         <w:tblW w:w="4791" w:type="pct"/>
         <w:jc w:val="right"/>
-        <w:tblLook w:val="04A0" w:firstRow="1" w:lastRow="0" w:firstColumn="1" w:lastColumn="0" w:noHBand="0" w:noVBand="1"/>
+        <w:tblLook w:val="04A0"/>
       </w:tblPr>
       <w:tblGrid>
         <w:gridCol w:w="8650"/>
@@ -3342,7 +2594,7 @@
         </w:trPr>
         <w:tc>
           <w:tcPr>
-            <w:cnfStyle w:val="001000000000" w:firstRow="0" w:lastRow="0" w:firstColumn="1" w:lastColumn="0" w:oddVBand="0" w:evenVBand="0" w:oddHBand="0" w:evenHBand="0" w:firstRowFirstColumn="0" w:firstRowLastColumn="0" w:lastRowFirstColumn="0" w:lastRowLastColumn="0"/>
+            <w:cnfStyle w:val="001000000000"/>
             <w:tcW w:w="5000" w:type="pct"/>
           </w:tcPr>
           <w:p>
@@ -3382,7 +2634,7 @@
     </w:tbl>
     <w:p>
       <w:pPr>
-        <w:pStyle w:val="Commarcadores"/>
+        <w:pStyle w:val="ListBullet"/>
         <w:numPr>
           <w:ilvl w:val="0"/>
           <w:numId w:val="0"/>
@@ -3394,7 +2646,7 @@
     </w:p>
     <w:p>
       <w:pPr>
-        <w:pStyle w:val="Ttulo2"/>
+        <w:pStyle w:val="Heading2"/>
         <w:numPr>
           <w:ilvl w:val="0"/>
           <w:numId w:val="5"/>
@@ -3411,7 +2663,7 @@
         <w:tblStyle w:val="TipTable"/>
         <w:tblW w:w="5000" w:type="pct"/>
         <w:jc w:val="right"/>
-        <w:tblLook w:val="04A0" w:firstRow="1" w:lastRow="0" w:firstColumn="1" w:lastColumn="0" w:noHBand="0" w:noVBand="1"/>
+        <w:tblLook w:val="04A0"/>
       </w:tblPr>
       <w:tblGrid>
         <w:gridCol w:w="9027"/>
@@ -3423,7 +2675,7 @@
         </w:trPr>
         <w:tc>
           <w:tcPr>
-            <w:cnfStyle w:val="001000000000" w:firstRow="0" w:lastRow="0" w:firstColumn="1" w:lastColumn="0" w:oddVBand="0" w:evenVBand="0" w:oddHBand="0" w:evenHBand="0" w:firstRowFirstColumn="0" w:firstRowLastColumn="0" w:lastRowFirstColumn="0" w:lastRowLastColumn="0"/>
+            <w:cnfStyle w:val="001000000000"/>
             <w:tcW w:w="5000" w:type="pct"/>
           </w:tcPr>
           <w:p>
@@ -3442,7 +2694,7 @@
     <w:p/>
     <w:p>
       <w:pPr>
-        <w:pStyle w:val="Ttulo2"/>
+        <w:pStyle w:val="Heading2"/>
         <w:numPr>
           <w:ilvl w:val="0"/>
           <w:numId w:val="5"/>
@@ -3459,7 +2711,7 @@
         <w:tblStyle w:val="TipTable"/>
         <w:tblW w:w="5000" w:type="pct"/>
         <w:jc w:val="right"/>
-        <w:tblLook w:val="04A0" w:firstRow="1" w:lastRow="0" w:firstColumn="1" w:lastColumn="0" w:noHBand="0" w:noVBand="1"/>
+        <w:tblLook w:val="04A0"/>
       </w:tblPr>
       <w:tblGrid>
         <w:gridCol w:w="9027"/>
@@ -3471,7 +2723,7 @@
         </w:trPr>
         <w:tc>
           <w:tcPr>
-            <w:cnfStyle w:val="001000000000" w:firstRow="0" w:lastRow="0" w:firstColumn="1" w:lastColumn="0" w:oddVBand="0" w:evenVBand="0" w:oddHBand="0" w:evenHBand="0" w:firstRowFirstColumn="0" w:firstRowLastColumn="0" w:lastRowFirstColumn="0" w:lastRowLastColumn="0"/>
+            <w:cnfStyle w:val="001000000000"/>
             <w:tcW w:w="5000" w:type="pct"/>
           </w:tcPr>
           <w:p>
@@ -3490,7 +2742,7 @@
     <w:p/>
     <w:p>
       <w:pPr>
-        <w:pStyle w:val="Ttulo2"/>
+        <w:pStyle w:val="Heading2"/>
         <w:numPr>
           <w:ilvl w:val="0"/>
           <w:numId w:val="5"/>
@@ -3507,7 +2759,7 @@
         <w:tblStyle w:val="TipTable"/>
         <w:tblW w:w="5000" w:type="pct"/>
         <w:jc w:val="right"/>
-        <w:tblLook w:val="04A0" w:firstRow="1" w:lastRow="0" w:firstColumn="1" w:lastColumn="0" w:noHBand="0" w:noVBand="1"/>
+        <w:tblLook w:val="04A0"/>
       </w:tblPr>
       <w:tblGrid>
         <w:gridCol w:w="9027"/>
@@ -3519,7 +2771,7 @@
         </w:trPr>
         <w:tc>
           <w:tcPr>
-            <w:cnfStyle w:val="001000000000" w:firstRow="0" w:lastRow="0" w:firstColumn="1" w:lastColumn="0" w:oddVBand="0" w:evenVBand="0" w:oddHBand="0" w:evenHBand="0" w:firstRowFirstColumn="0" w:firstRowLastColumn="0" w:lastRowFirstColumn="0" w:lastRowLastColumn="0"/>
+            <w:cnfStyle w:val="001000000000"/>
             <w:tcW w:w="5000" w:type="pct"/>
           </w:tcPr>
           <w:p>
@@ -3538,7 +2790,7 @@
     <w:p/>
     <w:p>
       <w:pPr>
-        <w:pStyle w:val="Ttulo2"/>
+        <w:pStyle w:val="Heading2"/>
         <w:numPr>
           <w:ilvl w:val="0"/>
           <w:numId w:val="5"/>
@@ -3555,7 +2807,7 @@
         <w:tblStyle w:val="TipTable"/>
         <w:tblW w:w="5000" w:type="pct"/>
         <w:jc w:val="right"/>
-        <w:tblLook w:val="04A0" w:firstRow="1" w:lastRow="0" w:firstColumn="1" w:lastColumn="0" w:noHBand="0" w:noVBand="1"/>
+        <w:tblLook w:val="04A0"/>
       </w:tblPr>
       <w:tblGrid>
         <w:gridCol w:w="9027"/>
@@ -3567,7 +2819,7 @@
         </w:trPr>
         <w:tc>
           <w:tcPr>
-            <w:cnfStyle w:val="001000000000" w:firstRow="0" w:lastRow="0" w:firstColumn="1" w:lastColumn="0" w:oddVBand="0" w:evenVBand="0" w:oddHBand="0" w:evenHBand="0" w:firstRowFirstColumn="0" w:firstRowLastColumn="0" w:lastRowFirstColumn="0" w:lastRowLastColumn="0"/>
+            <w:cnfStyle w:val="001000000000"/>
             <w:tcW w:w="5000" w:type="pct"/>
           </w:tcPr>
           <w:p>
@@ -3586,7 +2838,7 @@
     <w:p/>
     <w:p>
       <w:pPr>
-        <w:pStyle w:val="Ttulo2"/>
+        <w:pStyle w:val="Heading2"/>
         <w:numPr>
           <w:ilvl w:val="0"/>
           <w:numId w:val="5"/>
@@ -3603,7 +2855,7 @@
         <w:tblStyle w:val="TipTable"/>
         <w:tblW w:w="5000" w:type="pct"/>
         <w:jc w:val="right"/>
-        <w:tblLook w:val="04A0" w:firstRow="1" w:lastRow="0" w:firstColumn="1" w:lastColumn="0" w:noHBand="0" w:noVBand="1"/>
+        <w:tblLook w:val="04A0"/>
       </w:tblPr>
       <w:tblGrid>
         <w:gridCol w:w="9027"/>
@@ -3615,7 +2867,7 @@
         </w:trPr>
         <w:tc>
           <w:tcPr>
-            <w:cnfStyle w:val="001000000000" w:firstRow="0" w:lastRow="0" w:firstColumn="1" w:lastColumn="0" w:oddVBand="0" w:evenVBand="0" w:oddHBand="0" w:evenHBand="0" w:firstRowFirstColumn="0" w:firstRowLastColumn="0" w:lastRowFirstColumn="0" w:lastRowLastColumn="0"/>
+            <w:cnfStyle w:val="001000000000"/>
             <w:tcW w:w="5000" w:type="pct"/>
           </w:tcPr>
           <w:p>
@@ -3634,7 +2886,7 @@
     <w:p/>
     <w:p>
       <w:pPr>
-        <w:pStyle w:val="Ttulo2"/>
+        <w:pStyle w:val="Heading2"/>
         <w:numPr>
           <w:ilvl w:val="0"/>
           <w:numId w:val="5"/>
@@ -3651,7 +2903,7 @@
         <w:tblStyle w:val="TipTable"/>
         <w:tblW w:w="5000" w:type="pct"/>
         <w:jc w:val="right"/>
-        <w:tblLook w:val="04A0" w:firstRow="1" w:lastRow="0" w:firstColumn="1" w:lastColumn="0" w:noHBand="0" w:noVBand="1"/>
+        <w:tblLook w:val="04A0"/>
       </w:tblPr>
       <w:tblGrid>
         <w:gridCol w:w="9027"/>
@@ -3663,7 +2915,7 @@
         </w:trPr>
         <w:tc>
           <w:tcPr>
-            <w:cnfStyle w:val="001000000000" w:firstRow="0" w:lastRow="0" w:firstColumn="1" w:lastColumn="0" w:oddVBand="0" w:evenVBand="0" w:oddHBand="0" w:evenHBand="0" w:firstRowFirstColumn="0" w:firstRowLastColumn="0" w:lastRowFirstColumn="0" w:lastRowLastColumn="0"/>
+            <w:cnfStyle w:val="001000000000"/>
             <w:tcW w:w="5000" w:type="pct"/>
           </w:tcPr>
           <w:p>
@@ -3701,9 +2953,8 @@
     </w:p>
     <w:sectPr>
       <w:pgSz w:w="11907" w:h="16839" w:code="9"/>
-      <w:pgMar w:top="1440" w:right="1440" w:bottom="1440" w:left="1440" w:header="720" w:footer="864" w:gutter="0"/>
+      <w:pgMar w:top="1440" w:right="1440" w:bottom="1440" w:left="1440" w:footer="864" w:gutter="0"/>
       <w:pgNumType w:start="0"/>
-      <w:cols w:space="720"/>
       <w:titlePg/>
       <w:docGrid w:linePitch="360"/>
     </w:sectPr>
@@ -3712,8 +2963,8 @@
 </file>
 
 <file path=word/endnotes.xml><?xml version="1.0" encoding="utf-8"?>
-<w:endnotes xmlns:wpc="http://schemas.microsoft.com/office/word/2010/wordprocessingCanvas" xmlns:mc="http://schemas.openxmlformats.org/markup-compatibility/2006" xmlns:o="urn:schemas-microsoft-com:office:office" xmlns:r="http://schemas.openxmlformats.org/officeDocument/2006/relationships" xmlns:m="http://schemas.openxmlformats.org/officeDocument/2006/math" xmlns:v="urn:schemas-microsoft-com:vml" xmlns:wp14="http://schemas.microsoft.com/office/word/2010/wordprocessingDrawing" xmlns:wp="http://schemas.openxmlformats.org/drawingml/2006/wordprocessingDrawing" xmlns:w10="urn:schemas-microsoft-com:office:word" xmlns:w="http://schemas.openxmlformats.org/wordprocessingml/2006/main" xmlns:w14="http://schemas.microsoft.com/office/word/2010/wordml" xmlns:w15="http://schemas.microsoft.com/office/word/2012/wordml" xmlns:wpg="http://schemas.microsoft.com/office/word/2010/wordprocessingGroup" xmlns:wpi="http://schemas.microsoft.com/office/word/2010/wordprocessingInk" xmlns:wne="http://schemas.microsoft.com/office/word/2006/wordml" xmlns:wps="http://schemas.microsoft.com/office/word/2010/wordprocessingShape" mc:Ignorable="w14 w15 wp14">
-  <w:endnote w:type="separator" w:id="-1">
+<w:endnotes xmlns:mv="urn:schemas-microsoft-com:mac:vml" xmlns:mo="http://schemas.microsoft.com/office/mac/office/2008/main" xmlns:ve="http://schemas.openxmlformats.org/markup-compatibility/2006" xmlns:o="urn:schemas-microsoft-com:office:office" xmlns:r="http://schemas.openxmlformats.org/officeDocument/2006/relationships" xmlns:m="http://schemas.openxmlformats.org/officeDocument/2006/math" xmlns:v="urn:schemas-microsoft-com:vml" xmlns:w10="urn:schemas-microsoft-com:office:word" xmlns:w="http://schemas.openxmlformats.org/wordprocessingml/2006/main" xmlns:wne="http://schemas.microsoft.com/office/word/2006/wordml" xmlns:wp="http://schemas.openxmlformats.org/drawingml/2006/wordprocessingDrawing">
+  <w:endnote w:type="separator" w:id="0">
     <w:p>
       <w:pPr>
         <w:spacing w:after="0" w:line="240" w:lineRule="auto"/>
@@ -3723,7 +2974,7 @@
       </w:r>
     </w:p>
   </w:endnote>
-  <w:endnote w:type="continuationSeparator" w:id="0">
+  <w:endnote w:type="continuationSeparator" w:id="1">
     <w:p>
       <w:pPr>
         <w:spacing w:after="0" w:line="240" w:lineRule="auto"/>
@@ -3737,10 +2988,10 @@
 </file>
 
 <file path=word/footer1.xml><?xml version="1.0" encoding="utf-8"?>
-<w:ftr xmlns:wpc="http://schemas.microsoft.com/office/word/2010/wordprocessingCanvas" xmlns:mc="http://schemas.openxmlformats.org/markup-compatibility/2006" xmlns:o="urn:schemas-microsoft-com:office:office" xmlns:r="http://schemas.openxmlformats.org/officeDocument/2006/relationships" xmlns:m="http://schemas.openxmlformats.org/officeDocument/2006/math" xmlns:v="urn:schemas-microsoft-com:vml" xmlns:wp14="http://schemas.microsoft.com/office/word/2010/wordprocessingDrawing" xmlns:wp="http://schemas.openxmlformats.org/drawingml/2006/wordprocessingDrawing" xmlns:w10="urn:schemas-microsoft-com:office:word" xmlns:w="http://schemas.openxmlformats.org/wordprocessingml/2006/main" xmlns:w14="http://schemas.microsoft.com/office/word/2010/wordml" xmlns:w15="http://schemas.microsoft.com/office/word/2012/wordml" xmlns:wpg="http://schemas.microsoft.com/office/word/2010/wordprocessingGroup" xmlns:wpi="http://schemas.microsoft.com/office/word/2010/wordprocessingInk" xmlns:wne="http://schemas.microsoft.com/office/word/2006/wordml" xmlns:wps="http://schemas.microsoft.com/office/word/2010/wordprocessingShape" mc:Ignorable="w14 w15 wp14">
+<w:ftr xmlns:mv="urn:schemas-microsoft-com:mac:vml" xmlns:mo="http://schemas.microsoft.com/office/mac/office/2008/main" xmlns:ve="http://schemas.openxmlformats.org/markup-compatibility/2006" xmlns:o="urn:schemas-microsoft-com:office:office" xmlns:r="http://schemas.openxmlformats.org/officeDocument/2006/relationships" xmlns:m="http://schemas.openxmlformats.org/officeDocument/2006/math" xmlns:v="urn:schemas-microsoft-com:vml" xmlns:w10="urn:schemas-microsoft-com:office:word" xmlns:w="http://schemas.openxmlformats.org/wordprocessingml/2006/main" xmlns:wne="http://schemas.microsoft.com/office/word/2006/wordml" xmlns:wp="http://schemas.openxmlformats.org/drawingml/2006/wordprocessingDrawing">
   <w:p>
     <w:pPr>
-      <w:pStyle w:val="Rodap"/>
+      <w:pStyle w:val="Footer"/>
       <w:jc w:val="left"/>
     </w:pPr>
   </w:p>
@@ -3748,7 +2999,7 @@
 </file>
 
 <file path=word/footer2.xml><?xml version="1.0" encoding="utf-8"?>
-<w:ftr xmlns:wpc="http://schemas.microsoft.com/office/word/2010/wordprocessingCanvas" xmlns:mc="http://schemas.openxmlformats.org/markup-compatibility/2006" xmlns:o="urn:schemas-microsoft-com:office:office" xmlns:r="http://schemas.openxmlformats.org/officeDocument/2006/relationships" xmlns:m="http://schemas.openxmlformats.org/officeDocument/2006/math" xmlns:v="urn:schemas-microsoft-com:vml" xmlns:wp14="http://schemas.microsoft.com/office/word/2010/wordprocessingDrawing" xmlns:wp="http://schemas.openxmlformats.org/drawingml/2006/wordprocessingDrawing" xmlns:w10="urn:schemas-microsoft-com:office:word" xmlns:w="http://schemas.openxmlformats.org/wordprocessingml/2006/main" xmlns:w14="http://schemas.microsoft.com/office/word/2010/wordml" xmlns:w15="http://schemas.microsoft.com/office/word/2012/wordml" xmlns:wpg="http://schemas.microsoft.com/office/word/2010/wordprocessingGroup" xmlns:wpi="http://schemas.microsoft.com/office/word/2010/wordprocessingInk" xmlns:wne="http://schemas.microsoft.com/office/word/2006/wordml" xmlns:wps="http://schemas.microsoft.com/office/word/2010/wordprocessingShape" mc:Ignorable="w14 w15 wp14">
+<w:ftr xmlns:mv="urn:schemas-microsoft-com:mac:vml" xmlns:mo="http://schemas.microsoft.com/office/mac/office/2008/main" xmlns:ve="http://schemas.openxmlformats.org/markup-compatibility/2006" xmlns:o="urn:schemas-microsoft-com:office:office" xmlns:r="http://schemas.openxmlformats.org/officeDocument/2006/relationships" xmlns:m="http://schemas.openxmlformats.org/officeDocument/2006/math" xmlns:v="urn:schemas-microsoft-com:vml" xmlns:w10="urn:schemas-microsoft-com:office:word" xmlns:w="http://schemas.openxmlformats.org/wordprocessingml/2006/main" xmlns:wne="http://schemas.microsoft.com/office/word/2006/wordml" xmlns:wp="http://schemas.openxmlformats.org/drawingml/2006/wordprocessingDrawing">
   <w:sdt>
     <w:sdtPr>
       <w:id w:val="1027609362"/>
@@ -3757,213 +3008,54 @@
         <w:docPartUnique/>
       </w:docPartObj>
     </w:sdtPr>
-    <w:sdtEndPr/>
     <w:sdtContent>
       <w:p>
         <w:pPr>
-          <w:pStyle w:val="Rodap"/>
+          <w:pStyle w:val="Footer"/>
         </w:pPr>
         <w:r>
-          <mc:AlternateContent>
-            <mc:Choice Requires="wps">
-              <w:drawing>
-                <wp:anchor distT="0" distB="0" distL="114300" distR="114300" simplePos="0" relativeHeight="251661312" behindDoc="0" locked="0" layoutInCell="1" allowOverlap="1">
-                  <wp:simplePos x="0" y="0"/>
-                  <wp:positionH relativeFrom="page">
-                    <wp:align>left</wp:align>
-                  </wp:positionH>
-                  <wp:positionV relativeFrom="page">
-                    <wp:posOffset>9401175</wp:posOffset>
-                  </wp:positionV>
-                  <wp:extent cx="1362075" cy="1292860"/>
-                  <wp:effectExtent l="0" t="0" r="9525" b="2540"/>
-                  <wp:wrapNone/>
-                  <wp:docPr id="3" name="Triângulo isósceles 3"/>
-                  <wp:cNvGraphicFramePr>
-                    <a:graphicFrameLocks xmlns:a="http://schemas.openxmlformats.org/drawingml/2006/main"/>
-                  </wp:cNvGraphicFramePr>
-                  <a:graphic xmlns:a="http://schemas.openxmlformats.org/drawingml/2006/main">
-                    <a:graphicData uri="http://schemas.microsoft.com/office/word/2010/wordprocessingShape">
-                      <wps:wsp>
-                        <wps:cNvSpPr>
-                          <a:spLocks noChangeArrowheads="1"/>
-                        </wps:cNvSpPr>
-                        <wps:spPr bwMode="auto">
-                          <a:xfrm flipH="1">
-                            <a:off x="0" y="0"/>
-                            <a:ext cx="1362075" cy="1292860"/>
-                          </a:xfrm>
-                          <a:prstGeom prst="triangle">
-                            <a:avLst>
-                              <a:gd name="adj" fmla="val 100000"/>
-                            </a:avLst>
-                          </a:prstGeom>
-                          <a:solidFill>
-                            <a:srgbClr val="D2EAF1"/>
-                          </a:solidFill>
-                          <a:ln>
-                            <a:noFill/>
-                          </a:ln>
-                          <a:extLst>
-                            <a:ext uri="{91240B29-F687-4F45-9708-019B960494DF}">
-                              <a14:hiddenLine xmlns:a14="http://schemas.microsoft.com/office/drawing/2010/main" w="9525">
-                                <a:solidFill>
-                                  <a:srgbClr val="000000"/>
-                                </a:solidFill>
-                                <a:miter lim="800000"/>
-                                <a:headEnd/>
-                                <a:tailEnd/>
-                              </a14:hiddenLine>
-                            </a:ext>
-                          </a:extLst>
-                        </wps:spPr>
-                        <wps:txbx>
-                          <w:txbxContent>
-                            <w:p>
-                              <w:pPr>
-                                <w:jc w:val="center"/>
-                                <w:rPr>
-                                  <w:sz w:val="4"/>
-                                  <w:szCs w:val="72"/>
-                                </w:rPr>
-                              </w:pPr>
-                              <w:r>
-                                <w:rPr>
-                                  <w:rFonts w:eastAsiaTheme="minorEastAsia" w:cs="Times New Roman"/>
-                                  <w:color w:val="auto"/>
-                                  <w:sz w:val="8"/>
-                                  <w:szCs w:val="22"/>
-                                </w:rPr>
-                                <w:fldChar w:fldCharType="begin"/>
-                              </w:r>
-                              <w:r>
-                                <w:rPr>
-                                  <w:sz w:val="4"/>
-                                </w:rPr>
-                                <w:instrText>PAGE    \* MERGEFORMAT</w:instrText>
-                              </w:r>
-                              <w:r>
-                                <w:rPr>
-                                  <w:rFonts w:eastAsiaTheme="minorEastAsia" w:cs="Times New Roman"/>
-                                  <w:color w:val="auto"/>
-                                  <w:sz w:val="8"/>
-                                  <w:szCs w:val="22"/>
-                                </w:rPr>
-                                <w:fldChar w:fldCharType="separate"/>
-                              </w:r>
-                              <w:r>
-                                <w:rPr>
-                                  <w:rFonts w:asciiTheme="majorHAnsi" w:eastAsiaTheme="majorEastAsia" w:hAnsiTheme="majorHAnsi" w:cstheme="majorBidi"/>
-                                  <w:noProof/>
-                                  <w:color w:val="FFFFFF" w:themeColor="background1"/>
-                                  <w:sz w:val="32"/>
-                                  <w:szCs w:val="72"/>
-                                </w:rPr>
-                                <w:t>0</w:t>
-                              </w:r>
-                              <w:r>
-                                <w:rPr>
-                                  <w:rFonts w:asciiTheme="majorHAnsi" w:eastAsiaTheme="majorEastAsia" w:hAnsiTheme="majorHAnsi" w:cstheme="majorBidi"/>
-                                  <w:color w:val="FFFFFF" w:themeColor="background1"/>
-                                  <w:sz w:val="32"/>
-                                  <w:szCs w:val="72"/>
-                                </w:rPr>
-                                <w:fldChar w:fldCharType="end"/>
-                              </w:r>
-                            </w:p>
-                          </w:txbxContent>
-                        </wps:txbx>
-                        <wps:bodyPr rot="0" vert="horz" wrap="square" lIns="91440" tIns="45720" rIns="91440" bIns="45720" anchor="t" anchorCtr="0" upright="1">
-                          <a:noAutofit/>
-                        </wps:bodyPr>
-                      </wps:wsp>
-                    </a:graphicData>
-                  </a:graphic>
-                  <wp14:sizeRelH relativeFrom="page">
-                    <wp14:pctWidth>0</wp14:pctWidth>
-                  </wp14:sizeRelH>
-                  <wp14:sizeRelV relativeFrom="page">
-                    <wp14:pctHeight>0</wp14:pctHeight>
-                  </wp14:sizeRelV>
-                </wp:anchor>
-              </w:drawing>
-            </mc:Choice>
-            <mc:Fallback>
-              <w:pict>
-                <v:shapetype id="_x0000_t5" coordsize="21600,21600" o:spt="5" adj="10800" path="m@0,l,21600r21600,xe">
-                  <v:stroke joinstyle="miter"/>
-                  <v:formulas>
-                    <v:f eqn="val #0"/>
-                    <v:f eqn="prod #0 1 2"/>
-                    <v:f eqn="sum @1 10800 0"/>
-                  </v:formulas>
-                  <v:path gradientshapeok="t" o:connecttype="custom" o:connectlocs="@0,0;@1,10800;0,21600;10800,21600;21600,21600;@2,10800" textboxrect="0,10800,10800,18000;5400,10800,16200,18000;10800,10800,21600,18000;0,7200,7200,21600;7200,7200,14400,21600;14400,7200,21600,21600"/>
-                  <v:handles>
-                    <v:h position="#0,topLeft" xrange="0,21600"/>
-                  </v:handles>
-                </v:shapetype>
-                <v:shape id="Triângulo isósceles 3" o:spid="_x0000_s1036" type="#_x0000_t5" style="position:absolute;left:0;text-align:left;margin-left:0;margin-top:740.25pt;width:107.25pt;height:101.8pt;flip:x;z-index:251661312;visibility:visible;mso-wrap-style:square;mso-width-percent:0;mso-height-percent:0;mso-wrap-distance-left:9pt;mso-wrap-distance-top:0;mso-wrap-distance-right:9pt;mso-wrap-distance-bottom:0;mso-position-horizontal:left;mso-position-horizontal-relative:page;mso-position-vertical:absolute;mso-position-vertical-relative:page;mso-width-percent:0;mso-height-percent:0;mso-width-relative:page;mso-height-relative:page;v-text-anchor:top" o:gfxdata="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" adj="21600" fillcolor="#d2eaf1" stroked="f">
-                  <v:textbox>
-                    <w:txbxContent>
-                      <w:p>
-                        <w:pPr>
-                          <w:jc w:val="center"/>
-                          <w:rPr>
-                            <w:sz w:val="4"/>
-                            <w:szCs w:val="72"/>
-                          </w:rPr>
-                        </w:pPr>
-                        <w:r>
-                          <w:rPr>
-                            <w:rFonts w:eastAsiaTheme="minorEastAsia" w:cs="Times New Roman"/>
-                            <w:color w:val="auto"/>
-                            <w:sz w:val="8"/>
-                            <w:szCs w:val="22"/>
-                          </w:rPr>
-                          <w:fldChar w:fldCharType="begin"/>
-                        </w:r>
-                        <w:r>
-                          <w:rPr>
-                            <w:sz w:val="4"/>
-                          </w:rPr>
-                          <w:instrText>PAGE    \* MERGEFORMAT</w:instrText>
-                        </w:r>
-                        <w:r>
-                          <w:rPr>
-                            <w:rFonts w:eastAsiaTheme="minorEastAsia" w:cs="Times New Roman"/>
-                            <w:color w:val="auto"/>
-                            <w:sz w:val="8"/>
-                            <w:szCs w:val="22"/>
-                          </w:rPr>
-                          <w:fldChar w:fldCharType="separate"/>
-                        </w:r>
-                        <w:r>
-                          <w:rPr>
-                            <w:rFonts w:asciiTheme="majorHAnsi" w:eastAsiaTheme="majorEastAsia" w:hAnsiTheme="majorHAnsi" w:cstheme="majorBidi"/>
-                            <w:noProof/>
-                            <w:color w:val="FFFFFF" w:themeColor="background1"/>
-                            <w:sz w:val="32"/>
-                            <w:szCs w:val="72"/>
-                          </w:rPr>
-                          <w:t>0</w:t>
-                        </w:r>
-                        <w:r>
-                          <w:rPr>
-                            <w:rFonts w:asciiTheme="majorHAnsi" w:eastAsiaTheme="majorEastAsia" w:hAnsiTheme="majorHAnsi" w:cstheme="majorBidi"/>
-                            <w:color w:val="FFFFFF" w:themeColor="background1"/>
-                            <w:sz w:val="32"/>
-                            <w:szCs w:val="72"/>
-                          </w:rPr>
-                          <w:fldChar w:fldCharType="end"/>
-                        </w:r>
-                      </w:p>
-                    </w:txbxContent>
-                  </v:textbox>
-                  <w10:wrap anchorx="page" anchory="page"/>
-                </v:shape>
-              </w:pict>
-            </mc:Fallback>
-          </mc:AlternateContent>
+          <w:pict>
+            <v:shapetype id="_x0000_t5" coordsize="21600,21600" o:spt="5" adj="10800" path="m@0,0l0,21600,21600,21600xe">
+              <v:stroke joinstyle="miter"/>
+              <v:formulas>
+                <v:f eqn="val #0"/>
+                <v:f eqn="prod #0 1 2"/>
+                <v:f eqn="sum @1 10800 0"/>
+              </v:formulas>
+              <v:path gradientshapeok="t" o:connecttype="custom" o:connectlocs="@0,0;@1,10800;0,21600;10800,21600;21600,21600;@2,10800" textboxrect="0,10800,10800,18000;5400,10800,16200,18000;10800,10800,21600,18000;0,7200,7200,21600;7200,7200,14400,21600;14400,7200,21600,21600"/>
+              <v:handles>
+                <v:h position="#0,topLeft" xrange="0,21600"/>
+              </v:handles>
+            </v:shapetype>
+            <v:shape id="Triângulo isósceles 3" o:spid="_x0000_s4096" type="#_x0000_t5" style="position:absolute;left:0;text-align:left;margin-left:0;margin-top:740.25pt;width:107.25pt;height:101.8pt;flip:x;z-index:251661312;visibility:visible;mso-wrap-style:square;mso-width-percent:0;mso-height-percent:0;mso-wrap-distance-left:9pt;mso-wrap-distance-top:0;mso-wrap-distance-right:9pt;mso-wrap-distance-bottom:0;mso-position-horizontal:left;mso-position-horizontal-relative:page;mso-position-vertical:absolute;mso-position-vertical-relative:page;mso-width-percent:0;mso-height-percent:0;mso-width-relative:page;mso-height-relative:page;v-text-anchor:top" o:gfxdata="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" adj="21600" fillcolor="#d2eaf1" stroked="f">
+              <v:textbox>
+                <w:txbxContent>
+                  <w:p>
+                    <w:pPr>
+                      <w:jc w:val="center"/>
+                      <w:rPr>
+                        <w:sz w:val="4"/>
+                        <w:szCs w:val="72"/>
+                      </w:rPr>
+                    </w:pPr>
+                    <w:fldSimple w:instr="PAGE    \* MERGEFORMAT">
+                      <w:r>
+                        <w:rPr>
+                          <w:rFonts w:asciiTheme="majorHAnsi" w:eastAsiaTheme="majorEastAsia" w:hAnsiTheme="majorHAnsi" w:cstheme="majorBidi"/>
+                          <w:noProof/>
+                          <w:color w:val="FFFFFF" w:themeColor="background1"/>
+                          <w:sz w:val="32"/>
+                          <w:szCs w:val="72"/>
+                        </w:rPr>
+                        <w:t>0</w:t>
+                      </w:r>
+                    </w:fldSimple>
+                  </w:p>
+                </w:txbxContent>
+              </v:textbox>
+              <w10:wrap anchorx="page" anchory="page"/>
+            </v:shape>
+          </w:pict>
         </w:r>
       </w:p>
     </w:sdtContent>
@@ -3972,8 +3064,8 @@
 </file>
 
 <file path=word/footnotes.xml><?xml version="1.0" encoding="utf-8"?>
-<w:footnotes xmlns:wpc="http://schemas.microsoft.com/office/word/2010/wordprocessingCanvas" xmlns:mc="http://schemas.openxmlformats.org/markup-compatibility/2006" xmlns:o="urn:schemas-microsoft-com:office:office" xmlns:r="http://schemas.openxmlformats.org/officeDocument/2006/relationships" xmlns:m="http://schemas.openxmlformats.org/officeDocument/2006/math" xmlns:v="urn:schemas-microsoft-com:vml" xmlns:wp14="http://schemas.microsoft.com/office/word/2010/wordprocessingDrawing" xmlns:wp="http://schemas.openxmlformats.org/drawingml/2006/wordprocessingDrawing" xmlns:w10="urn:schemas-microsoft-com:office:word" xmlns:w="http://schemas.openxmlformats.org/wordprocessingml/2006/main" xmlns:w14="http://schemas.microsoft.com/office/word/2010/wordml" xmlns:w15="http://schemas.microsoft.com/office/word/2012/wordml" xmlns:wpg="http://schemas.microsoft.com/office/word/2010/wordprocessingGroup" xmlns:wpi="http://schemas.microsoft.com/office/word/2010/wordprocessingInk" xmlns:wne="http://schemas.microsoft.com/office/word/2006/wordml" xmlns:wps="http://schemas.microsoft.com/office/word/2010/wordprocessingShape" mc:Ignorable="w14 w15 wp14">
-  <w:footnote w:type="separator" w:id="-1">
+<w:footnotes xmlns:mv="urn:schemas-microsoft-com:mac:vml" xmlns:mo="http://schemas.microsoft.com/office/mac/office/2008/main" xmlns:ve="http://schemas.openxmlformats.org/markup-compatibility/2006" xmlns:o="urn:schemas-microsoft-com:office:office" xmlns:r="http://schemas.openxmlformats.org/officeDocument/2006/relationships" xmlns:m="http://schemas.openxmlformats.org/officeDocument/2006/math" xmlns:v="urn:schemas-microsoft-com:vml" xmlns:w10="urn:schemas-microsoft-com:office:word" xmlns:w="http://schemas.openxmlformats.org/wordprocessingml/2006/main" xmlns:wne="http://schemas.microsoft.com/office/word/2006/wordml" xmlns:wp="http://schemas.openxmlformats.org/drawingml/2006/wordprocessingDrawing">
+  <w:footnote w:type="separator" w:id="0">
     <w:p>
       <w:pPr>
         <w:spacing w:after="0" w:line="240" w:lineRule="auto"/>
@@ -3983,7 +3075,7 @@
       </w:r>
     </w:p>
   </w:footnote>
-  <w:footnote w:type="continuationSeparator" w:id="0">
+  <w:footnote w:type="continuationSeparator" w:id="1">
     <w:p>
       <w:pPr>
         <w:spacing w:after="0" w:line="240" w:lineRule="auto"/>
@@ -3997,7 +3089,7 @@
 </file>
 
 <file path=word/numbering.xml><?xml version="1.0" encoding="utf-8"?>
-<w:numbering xmlns:wpc="http://schemas.microsoft.com/office/word/2010/wordprocessingCanvas" xmlns:mc="http://schemas.openxmlformats.org/markup-compatibility/2006" xmlns:o="urn:schemas-microsoft-com:office:office" xmlns:r="http://schemas.openxmlformats.org/officeDocument/2006/relationships" xmlns:m="http://schemas.openxmlformats.org/officeDocument/2006/math" xmlns:v="urn:schemas-microsoft-com:vml" xmlns:wp14="http://schemas.microsoft.com/office/word/2010/wordprocessingDrawing" xmlns:wp="http://schemas.openxmlformats.org/drawingml/2006/wordprocessingDrawing" xmlns:w10="urn:schemas-microsoft-com:office:word" xmlns:w="http://schemas.openxmlformats.org/wordprocessingml/2006/main" xmlns:w14="http://schemas.microsoft.com/office/word/2010/wordml" xmlns:w15="http://schemas.microsoft.com/office/word/2012/wordml" xmlns:wpg="http://schemas.microsoft.com/office/word/2010/wordprocessingGroup" xmlns:wpi="http://schemas.microsoft.com/office/word/2010/wordprocessingInk" xmlns:wne="http://schemas.microsoft.com/office/word/2006/wordml" xmlns:wps="http://schemas.microsoft.com/office/word/2010/wordprocessingShape" mc:Ignorable="w14 w15 wp14">
+<w:numbering xmlns:mv="urn:schemas-microsoft-com:mac:vml" xmlns:mo="http://schemas.microsoft.com/office/mac/office/2008/main" xmlns:ve="http://schemas.openxmlformats.org/markup-compatibility/2006" xmlns:o="urn:schemas-microsoft-com:office:office" xmlns:r="http://schemas.openxmlformats.org/officeDocument/2006/relationships" xmlns:m="http://schemas.openxmlformats.org/officeDocument/2006/math" xmlns:v="urn:schemas-microsoft-com:vml" xmlns:w10="urn:schemas-microsoft-com:office:word" xmlns:w="http://schemas.openxmlformats.org/wordprocessingml/2006/main" xmlns:wne="http://schemas.microsoft.com/office/word/2006/wordml" xmlns:wp="http://schemas.openxmlformats.org/drawingml/2006/wordprocessingDrawing">
   <w:abstractNum w:abstractNumId="0">
     <w:nsid w:val="FFFFFF89"/>
     <w:multiLevelType w:val="singleLevel"/>
@@ -4025,7 +3117,7 @@
     <w:lvl w:ilvl="0" w:tplc="E6640BB8">
       <w:start w:val="1"/>
       <w:numFmt w:val="decimal"/>
-      <w:pStyle w:val="Ttulo2"/>
+      <w:pStyle w:val="Heading2"/>
       <w:lvlText w:val="%1."/>
       <w:lvlJc w:val="left"/>
       <w:pPr>
@@ -4290,7 +3382,7 @@
     <w:lvl w:ilvl="0" w:tplc="DF622CE6">
       <w:start w:val="1"/>
       <w:numFmt w:val="bullet"/>
-      <w:pStyle w:val="Commarcadores"/>
+      <w:pStyle w:val="ListBullet"/>
       <w:lvlText w:val=""/>
       <w:lvlJc w:val="left"/>
       <w:pPr>
@@ -4426,7 +3518,7 @@
 </file>
 
 <file path=word/styles.xml><?xml version="1.0" encoding="utf-8"?>
-<w:styles xmlns:mc="http://schemas.openxmlformats.org/markup-compatibility/2006" xmlns:r="http://schemas.openxmlformats.org/officeDocument/2006/relationships" xmlns:w="http://schemas.openxmlformats.org/wordprocessingml/2006/main" xmlns:w14="http://schemas.microsoft.com/office/word/2010/wordml" xmlns:w15="http://schemas.microsoft.com/office/word/2012/wordml" mc:Ignorable="w14 w15">
+<w:styles xmlns:r="http://schemas.openxmlformats.org/officeDocument/2006/relationships" xmlns:w="http://schemas.openxmlformats.org/wordprocessingml/2006/main">
   <w:docDefaults>
     <w:rPrDefault>
       <w:rPr>
@@ -4442,390 +3534,169 @@
       </w:pPr>
     </w:pPrDefault>
   </w:docDefaults>
-  <w:latentStyles w:defLockedState="0" w:defUIPriority="99" w:defSemiHidden="0" w:defUnhideWhenUsed="0" w:defQFormat="0" w:count="371">
-    <w:lsdException w:name="Normal" w:uiPriority="0" w:qFormat="1"/>
-    <w:lsdException w:name="heading 1" w:uiPriority="9" w:qFormat="1"/>
-    <w:lsdException w:name="heading 2" w:semiHidden="1" w:uiPriority="9" w:unhideWhenUsed="1" w:qFormat="1"/>
-    <w:lsdException w:name="heading 3" w:semiHidden="1" w:uiPriority="9" w:unhideWhenUsed="1" w:qFormat="1"/>
-    <w:lsdException w:name="heading 4" w:semiHidden="1" w:uiPriority="9" w:unhideWhenUsed="1" w:qFormat="1"/>
-    <w:lsdException w:name="heading 5" w:semiHidden="1" w:uiPriority="9" w:unhideWhenUsed="1" w:qFormat="1"/>
-    <w:lsdException w:name="heading 6" w:semiHidden="1" w:uiPriority="9" w:unhideWhenUsed="1" w:qFormat="1"/>
-    <w:lsdException w:name="heading 7" w:semiHidden="1" w:uiPriority="9" w:unhideWhenUsed="1" w:qFormat="1"/>
-    <w:lsdException w:name="heading 8" w:semiHidden="1" w:uiPriority="9" w:unhideWhenUsed="1" w:qFormat="1"/>
-    <w:lsdException w:name="heading 9" w:semiHidden="1" w:uiPriority="9" w:unhideWhenUsed="1" w:qFormat="1"/>
-    <w:lsdException w:name="index 1" w:semiHidden="1" w:unhideWhenUsed="1"/>
-    <w:lsdException w:name="index 2" w:semiHidden="1" w:unhideWhenUsed="1"/>
-    <w:lsdException w:name="index 3" w:semiHidden="1" w:unhideWhenUsed="1"/>
-    <w:lsdException w:name="index 4" w:semiHidden="1" w:unhideWhenUsed="1"/>
-    <w:lsdException w:name="index 5" w:semiHidden="1" w:unhideWhenUsed="1"/>
-    <w:lsdException w:name="index 6" w:semiHidden="1" w:unhideWhenUsed="1"/>
-    <w:lsdException w:name="index 7" w:semiHidden="1" w:unhideWhenUsed="1"/>
-    <w:lsdException w:name="index 8" w:semiHidden="1" w:unhideWhenUsed="1"/>
-    <w:lsdException w:name="index 9" w:semiHidden="1" w:unhideWhenUsed="1"/>
-    <w:lsdException w:name="toc 1" w:semiHidden="1" w:uiPriority="39" w:unhideWhenUsed="1"/>
-    <w:lsdException w:name="toc 2" w:semiHidden="1" w:uiPriority="39" w:unhideWhenUsed="1"/>
-    <w:lsdException w:name="toc 3" w:semiHidden="1" w:uiPriority="39" w:unhideWhenUsed="1"/>
-    <w:lsdException w:name="toc 4" w:semiHidden="1" w:uiPriority="39" w:unhideWhenUsed="1"/>
-    <w:lsdException w:name="toc 5" w:semiHidden="1" w:uiPriority="39" w:unhideWhenUsed="1"/>
-    <w:lsdException w:name="toc 6" w:semiHidden="1" w:uiPriority="39" w:unhideWhenUsed="1"/>
-    <w:lsdException w:name="toc 7" w:semiHidden="1" w:uiPriority="39" w:unhideWhenUsed="1"/>
-    <w:lsdException w:name="toc 8" w:semiHidden="1" w:uiPriority="39" w:unhideWhenUsed="1"/>
-    <w:lsdException w:name="toc 9" w:semiHidden="1" w:uiPriority="39" w:unhideWhenUsed="1"/>
-    <w:lsdException w:name="Normal Indent" w:semiHidden="1" w:unhideWhenUsed="1"/>
-    <w:lsdException w:name="footnote text" w:semiHidden="1" w:unhideWhenUsed="1"/>
-    <w:lsdException w:name="annotation text" w:semiHidden="1" w:unhideWhenUsed="1"/>
-    <w:lsdException w:name="header" w:semiHidden="1" w:unhideWhenUsed="1"/>
-    <w:lsdException w:name="footer" w:semiHidden="1" w:unhideWhenUsed="1"/>
-    <w:lsdException w:name="index heading" w:semiHidden="1" w:unhideWhenUsed="1"/>
-    <w:lsdException w:name="caption" w:semiHidden="1" w:uiPriority="35" w:unhideWhenUsed="1" w:qFormat="1"/>
-    <w:lsdException w:name="table of figures" w:semiHidden="1" w:unhideWhenUsed="1"/>
-    <w:lsdException w:name="envelope address" w:semiHidden="1" w:unhideWhenUsed="1"/>
-    <w:lsdException w:name="envelope return" w:semiHidden="1" w:unhideWhenUsed="1"/>
-    <w:lsdException w:name="footnote reference" w:semiHidden="1" w:unhideWhenUsed="1"/>
-    <w:lsdException w:name="annotation reference" w:semiHidden="1" w:unhideWhenUsed="1"/>
-    <w:lsdException w:name="line number" w:semiHidden="1" w:unhideWhenUsed="1"/>
-    <w:lsdException w:name="page number" w:semiHidden="1" w:unhideWhenUsed="1"/>
-    <w:lsdException w:name="endnote reference" w:semiHidden="1" w:unhideWhenUsed="1"/>
-    <w:lsdException w:name="endnote text" w:semiHidden="1" w:unhideWhenUsed="1"/>
-    <w:lsdException w:name="table of authorities" w:semiHidden="1" w:unhideWhenUsed="1"/>
-    <w:lsdException w:name="macro" w:semiHidden="1" w:unhideWhenUsed="1"/>
-    <w:lsdException w:name="toa heading" w:semiHidden="1" w:unhideWhenUsed="1"/>
-    <w:lsdException w:name="List" w:semiHidden="1" w:unhideWhenUsed="1"/>
-    <w:lsdException w:name="List Bullet" w:semiHidden="1" w:unhideWhenUsed="1" w:qFormat="1"/>
-    <w:lsdException w:name="List Number" w:semiHidden="1" w:unhideWhenUsed="1"/>
-    <w:lsdException w:name="List 2" w:semiHidden="1" w:unhideWhenUsed="1"/>
-    <w:lsdException w:name="List 3" w:semiHidden="1" w:unhideWhenUsed="1"/>
-    <w:lsdException w:name="List 4" w:semiHidden="1" w:unhideWhenUsed="1"/>
-    <w:lsdException w:name="List 5" w:semiHidden="1" w:unhideWhenUsed="1"/>
-    <w:lsdException w:name="List Bullet 2" w:semiHidden="1" w:unhideWhenUsed="1"/>
-    <w:lsdException w:name="List Bullet 3" w:semiHidden="1" w:unhideWhenUsed="1"/>
-    <w:lsdException w:name="List Bullet 4" w:semiHidden="1" w:unhideWhenUsed="1"/>
-    <w:lsdException w:name="List Bullet 5" w:semiHidden="1" w:unhideWhenUsed="1"/>
-    <w:lsdException w:name="List Number 2" w:semiHidden="1" w:unhideWhenUsed="1"/>
-    <w:lsdException w:name="List Number 3" w:semiHidden="1" w:unhideWhenUsed="1"/>
-    <w:lsdException w:name="List Number 4" w:semiHidden="1" w:unhideWhenUsed="1"/>
-    <w:lsdException w:name="List Number 5" w:semiHidden="1" w:unhideWhenUsed="1"/>
-    <w:lsdException w:name="Title" w:uiPriority="10" w:qFormat="1"/>
-    <w:lsdException w:name="Closing" w:semiHidden="1" w:unhideWhenUsed="1"/>
-    <w:lsdException w:name="Signature" w:semiHidden="1" w:unhideWhenUsed="1" w:qFormat="1"/>
-    <w:lsdException w:name="Default Paragraph Font" w:semiHidden="1" w:uiPriority="1" w:unhideWhenUsed="1"/>
-    <w:lsdException w:name="Body Text" w:semiHidden="1" w:unhideWhenUsed="1"/>
-    <w:lsdException w:name="Body Text Indent" w:semiHidden="1" w:unhideWhenUsed="1"/>
-    <w:lsdException w:name="List Continue" w:semiHidden="1" w:unhideWhenUsed="1"/>
-    <w:lsdException w:name="List Continue 2" w:semiHidden="1" w:unhideWhenUsed="1"/>
-    <w:lsdException w:name="List Continue 3" w:semiHidden="1" w:unhideWhenUsed="1"/>
-    <w:lsdException w:name="List Continue 4" w:semiHidden="1" w:unhideWhenUsed="1"/>
-    <w:lsdException w:name="List Continue 5" w:semiHidden="1" w:unhideWhenUsed="1"/>
-    <w:lsdException w:name="Message Header" w:semiHidden="1" w:unhideWhenUsed="1"/>
-    <w:lsdException w:name="Subtitle" w:uiPriority="11" w:qFormat="1"/>
-    <w:lsdException w:name="Salutation" w:semiHidden="1" w:unhideWhenUsed="1"/>
-    <w:lsdException w:name="Date" w:semiHidden="1" w:unhideWhenUsed="1"/>
-    <w:lsdException w:name="Body Text First Indent" w:semiHidden="1" w:unhideWhenUsed="1"/>
-    <w:lsdException w:name="Body Text First Indent 2" w:semiHidden="1" w:unhideWhenUsed="1"/>
-    <w:lsdException w:name="Note Heading" w:semiHidden="1" w:unhideWhenUsed="1"/>
-    <w:lsdException w:name="Body Text 2" w:semiHidden="1" w:unhideWhenUsed="1"/>
-    <w:lsdException w:name="Body Text 3" w:semiHidden="1" w:unhideWhenUsed="1"/>
-    <w:lsdException w:name="Body Text Indent 2" w:semiHidden="1" w:unhideWhenUsed="1"/>
-    <w:lsdException w:name="Body Text Indent 3" w:semiHidden="1" w:unhideWhenUsed="1"/>
-    <w:lsdException w:name="Block Text" w:semiHidden="1" w:unhideWhenUsed="1"/>
-    <w:lsdException w:name="Hyperlink" w:semiHidden="1" w:unhideWhenUsed="1"/>
-    <w:lsdException w:name="FollowedHyperlink" w:semiHidden="1" w:unhideWhenUsed="1"/>
-    <w:lsdException w:name="Strong" w:semiHidden="1" w:uiPriority="22" w:unhideWhenUsed="1" w:qFormat="1"/>
-    <w:lsdException w:name="Emphasis" w:semiHidden="1" w:uiPriority="20" w:unhideWhenUsed="1" w:qFormat="1"/>
-    <w:lsdException w:name="Document Map" w:semiHidden="1" w:unhideWhenUsed="1"/>
-    <w:lsdException w:name="Plain Text" w:semiHidden="1" w:unhideWhenUsed="1"/>
-    <w:lsdException w:name="E-mail Signature" w:semiHidden="1" w:unhideWhenUsed="1"/>
-    <w:lsdException w:name="HTML Top of Form" w:semiHidden="1" w:unhideWhenUsed="1"/>
-    <w:lsdException w:name="HTML Bottom of Form" w:semiHidden="1" w:unhideWhenUsed="1"/>
-    <w:lsdException w:name="Normal (Web)" w:semiHidden="1" w:unhideWhenUsed="1"/>
-    <w:lsdException w:name="HTML Acronym" w:semiHidden="1" w:unhideWhenUsed="1"/>
-    <w:lsdException w:name="HTML Address" w:semiHidden="1" w:unhideWhenUsed="1"/>
-    <w:lsdException w:name="HTML Cite" w:semiHidden="1" w:unhideWhenUsed="1"/>
-    <w:lsdException w:name="HTML Code" w:semiHidden="1" w:unhideWhenUsed="1"/>
-    <w:lsdException w:name="HTML Definition" w:semiHidden="1" w:unhideWhenUsed="1"/>
-    <w:lsdException w:name="HTML Keyboard" w:semiHidden="1" w:unhideWhenUsed="1"/>
-    <w:lsdException w:name="HTML Preformatted" w:semiHidden="1" w:unhideWhenUsed="1"/>
-    <w:lsdException w:name="HTML Sample" w:semiHidden="1" w:unhideWhenUsed="1"/>
-    <w:lsdException w:name="HTML Typewriter" w:semiHidden="1" w:unhideWhenUsed="1"/>
-    <w:lsdException w:name="HTML Variable" w:semiHidden="1" w:unhideWhenUsed="1"/>
-    <w:lsdException w:name="Normal Table" w:semiHidden="1" w:unhideWhenUsed="1"/>
-    <w:lsdException w:name="annotation subject" w:semiHidden="1" w:unhideWhenUsed="1"/>
-    <w:lsdException w:name="No List" w:semiHidden="1" w:unhideWhenUsed="1"/>
-    <w:lsdException w:name="Outline List 1" w:semiHidden="1" w:unhideWhenUsed="1"/>
-    <w:lsdException w:name="Outline List 2" w:semiHidden="1" w:unhideWhenUsed="1"/>
-    <w:lsdException w:name="Outline List 3" w:semiHidden="1" w:unhideWhenUsed="1"/>
-    <w:lsdException w:name="Table Simple 1" w:semiHidden="1" w:unhideWhenUsed="1"/>
-    <w:lsdException w:name="Table Simple 2" w:semiHidden="1" w:unhideWhenUsed="1"/>
-    <w:lsdException w:name="Table Simple 3" w:semiHidden="1" w:unhideWhenUsed="1"/>
-    <w:lsdException w:name="Table Classic 1" w:semiHidden="1" w:unhideWhenUsed="1"/>
-    <w:lsdException w:name="Table Classic 2" w:semiHidden="1" w:unhideWhenUsed="1"/>
-    <w:lsdException w:name="Table Classic 3" w:semiHidden="1" w:unhideWhenUsed="1"/>
-    <w:lsdException w:name="Table Classic 4" w:semiHidden="1" w:unhideWhenUsed="1"/>
-    <w:lsdException w:name="Table Colorful 1" w:semiHidden="1" w:unhideWhenUsed="1"/>
-    <w:lsdException w:name="Table Colorful 2" w:semiHidden="1" w:unhideWhenUsed="1"/>
-    <w:lsdException w:name="Table Colorful 3" w:semiHidden="1" w:unhideWhenUsed="1"/>
-    <w:lsdException w:name="Table Columns 1" w:semiHidden="1" w:unhideWhenUsed="1"/>
-    <w:lsdException w:name="Table Columns 2" w:semiHidden="1" w:unhideWhenUsed="1"/>
-    <w:lsdException w:name="Table Columns 3" w:semiHidden="1" w:unhideWhenUsed="1"/>
-    <w:lsdException w:name="Table Columns 4" w:semiHidden="1" w:unhideWhenUsed="1"/>
-    <w:lsdException w:name="Table Columns 5" w:semiHidden="1" w:unhideWhenUsed="1"/>
-    <w:lsdException w:name="Table Grid 1" w:semiHidden="1" w:unhideWhenUsed="1"/>
-    <w:lsdException w:name="Table Grid 2" w:semiHidden="1" w:unhideWhenUsed="1"/>
-    <w:lsdException w:name="Table Grid 3" w:semiHidden="1" w:unhideWhenUsed="1"/>
-    <w:lsdException w:name="Table Grid 4" w:semiHidden="1" w:unhideWhenUsed="1"/>
-    <w:lsdException w:name="Table Grid 5" w:semiHidden="1" w:unhideWhenUsed="1"/>
-    <w:lsdException w:name="Table Grid 6" w:semiHidden="1" w:unhideWhenUsed="1"/>
-    <w:lsdException w:name="Table Grid 7" w:semiHidden="1" w:unhideWhenUsed="1"/>
-    <w:lsdException w:name="Table Grid 8" w:semiHidden="1" w:unhideWhenUsed="1"/>
-    <w:lsdException w:name="Table List 1" w:semiHidden="1" w:unhideWhenUsed="1"/>
-    <w:lsdException w:name="Table List 2" w:semiHidden="1" w:unhideWhenUsed="1"/>
-    <w:lsdException w:name="Table List 3" w:semiHidden="1" w:unhideWhenUsed="1"/>
-    <w:lsdException w:name="Table List 4" w:semiHidden="1" w:unhideWhenUsed="1"/>
-    <w:lsdException w:name="Table List 5" w:semiHidden="1" w:unhideWhenUsed="1"/>
-    <w:lsdException w:name="Table List 6" w:semiHidden="1" w:unhideWhenUsed="1"/>
-    <w:lsdException w:name="Table List 7" w:semiHidden="1" w:unhideWhenUsed="1"/>
-    <w:lsdException w:name="Table List 8" w:semiHidden="1" w:unhideWhenUsed="1"/>
-    <w:lsdException w:name="Table 3D effects 1" w:semiHidden="1" w:unhideWhenUsed="1"/>
-    <w:lsdException w:name="Table 3D effects 2" w:semiHidden="1" w:unhideWhenUsed="1"/>
-    <w:lsdException w:name="Table 3D effects 3" w:semiHidden="1" w:unhideWhenUsed="1"/>
-    <w:lsdException w:name="Table Contemporary" w:semiHidden="1" w:unhideWhenUsed="1"/>
-    <w:lsdException w:name="Table Elegant" w:semiHidden="1" w:unhideWhenUsed="1"/>
-    <w:lsdException w:name="Table Professional" w:semiHidden="1" w:unhideWhenUsed="1"/>
-    <w:lsdException w:name="Table Subtle 1" w:semiHidden="1" w:unhideWhenUsed="1"/>
-    <w:lsdException w:name="Table Subtle 2" w:semiHidden="1" w:unhideWhenUsed="1"/>
-    <w:lsdException w:name="Table Web 1" w:semiHidden="1" w:unhideWhenUsed="1"/>
-    <w:lsdException w:name="Table Web 2" w:semiHidden="1" w:unhideWhenUsed="1"/>
-    <w:lsdException w:name="Table Web 3" w:semiHidden="1" w:unhideWhenUsed="1"/>
-    <w:lsdException w:name="Balloon Text" w:semiHidden="1" w:unhideWhenUsed="1"/>
-    <w:lsdException w:name="Table Grid" w:uiPriority="39"/>
-    <w:lsdException w:name="Table Theme" w:semiHidden="1" w:unhideWhenUsed="1"/>
-    <w:lsdException w:name="Placeholder Text" w:semiHidden="1"/>
-    <w:lsdException w:name="No Spacing" w:uiPriority="1" w:qFormat="1"/>
-    <w:lsdException w:name="Light Shading" w:uiPriority="60"/>
-    <w:lsdException w:name="Light List" w:uiPriority="61"/>
-    <w:lsdException w:name="Light Grid" w:uiPriority="62"/>
-    <w:lsdException w:name="Medium Shading 1" w:uiPriority="63"/>
-    <w:lsdException w:name="Medium Shading 2" w:uiPriority="64"/>
-    <w:lsdException w:name="Medium List 1" w:uiPriority="65"/>
-    <w:lsdException w:name="Medium List 2" w:uiPriority="66"/>
-    <w:lsdException w:name="Medium Grid 1" w:uiPriority="67"/>
-    <w:lsdException w:name="Medium Grid 2" w:uiPriority="68"/>
-    <w:lsdException w:name="Medium Grid 3" w:uiPriority="69"/>
-    <w:lsdException w:name="Dark List" w:uiPriority="70"/>
-    <w:lsdException w:name="Colorful Shading" w:uiPriority="71"/>
-    <w:lsdException w:name="Colorful List" w:uiPriority="72"/>
-    <w:lsdException w:name="Colorful Grid" w:uiPriority="73"/>
-    <w:lsdException w:name="Light Shading Accent 1" w:uiPriority="60"/>
-    <w:lsdException w:name="Light List Accent 1" w:uiPriority="61"/>
-    <w:lsdException w:name="Light Grid Accent 1" w:uiPriority="62"/>
-    <w:lsdException w:name="Medium Shading 1 Accent 1" w:uiPriority="63"/>
-    <w:lsdException w:name="Medium Shading 2 Accent 1" w:uiPriority="64"/>
-    <w:lsdException w:name="Medium List 1 Accent 1" w:uiPriority="65"/>
-    <w:lsdException w:name="Revision" w:semiHidden="1"/>
-    <w:lsdException w:name="List Paragraph" w:semiHidden="1" w:uiPriority="34" w:unhideWhenUsed="1" w:qFormat="1"/>
-    <w:lsdException w:name="Quote" w:semiHidden="1" w:uiPriority="29" w:unhideWhenUsed="1" w:qFormat="1"/>
-    <w:lsdException w:name="Intense Quote" w:semiHidden="1" w:uiPriority="30" w:unhideWhenUsed="1" w:qFormat="1"/>
-    <w:lsdException w:name="Medium List 2 Accent 1" w:uiPriority="66"/>
-    <w:lsdException w:name="Medium Grid 1 Accent 1" w:uiPriority="67"/>
-    <w:lsdException w:name="Medium Grid 2 Accent 1" w:uiPriority="68"/>
-    <w:lsdException w:name="Medium Grid 3 Accent 1" w:uiPriority="69"/>
-    <w:lsdException w:name="Dark List Accent 1" w:uiPriority="70"/>
-    <w:lsdException w:name="Colorful Shading Accent 1" w:uiPriority="71"/>
-    <w:lsdException w:name="Colorful List Accent 1" w:uiPriority="72"/>
-    <w:lsdException w:name="Colorful Grid Accent 1" w:uiPriority="73"/>
-    <w:lsdException w:name="Light Shading Accent 2" w:uiPriority="60"/>
-    <w:lsdException w:name="Light List Accent 2" w:uiPriority="61"/>
-    <w:lsdException w:name="Light Grid Accent 2" w:uiPriority="62"/>
-    <w:lsdException w:name="Medium Shading 1 Accent 2" w:uiPriority="63"/>
-    <w:lsdException w:name="Medium Shading 2 Accent 2" w:uiPriority="64"/>
-    <w:lsdException w:name="Medium List 1 Accent 2" w:uiPriority="65"/>
-    <w:lsdException w:name="Medium List 2 Accent 2" w:uiPriority="66"/>
-    <w:lsdException w:name="Medium Grid 1 Accent 2" w:uiPriority="67"/>
-    <w:lsdException w:name="Medium Grid 2 Accent 2" w:uiPriority="68"/>
-    <w:lsdException w:name="Medium Grid 3 Accent 2" w:uiPriority="69"/>
-    <w:lsdException w:name="Dark List Accent 2" w:uiPriority="70"/>
-    <w:lsdException w:name="Colorful Shading Accent 2" w:uiPriority="71"/>
-    <w:lsdException w:name="Colorful List Accent 2" w:uiPriority="72"/>
-    <w:lsdException w:name="Colorful Grid Accent 2" w:uiPriority="73"/>
-    <w:lsdException w:name="Light Shading Accent 3" w:uiPriority="60"/>
-    <w:lsdException w:name="Light List Accent 3" w:uiPriority="61"/>
-    <w:lsdException w:name="Light Grid Accent 3" w:uiPriority="62"/>
-    <w:lsdException w:name="Medium Shading 1 Accent 3" w:uiPriority="63"/>
-    <w:lsdException w:name="Medium Shading 2 Accent 3" w:uiPriority="64"/>
-    <w:lsdException w:name="Medium List 1 Accent 3" w:uiPriority="65"/>
-    <w:lsdException w:name="Medium List 2 Accent 3" w:uiPriority="66"/>
-    <w:lsdException w:name="Medium Grid 1 Accent 3" w:uiPriority="67"/>
-    <w:lsdException w:name="Medium Grid 2 Accent 3" w:uiPriority="68"/>
-    <w:lsdException w:name="Medium Grid 3 Accent 3" w:uiPriority="69"/>
-    <w:lsdException w:name="Dark List Accent 3" w:uiPriority="70"/>
-    <w:lsdException w:name="Colorful Shading Accent 3" w:uiPriority="71"/>
-    <w:lsdException w:name="Colorful List Accent 3" w:uiPriority="72"/>
-    <w:lsdException w:name="Colorful Grid Accent 3" w:uiPriority="73"/>
-    <w:lsdException w:name="Light Shading Accent 4" w:uiPriority="60"/>
-    <w:lsdException w:name="Light List Accent 4" w:uiPriority="61"/>
-    <w:lsdException w:name="Light Grid Accent 4" w:uiPriority="62"/>
-    <w:lsdException w:name="Medium Shading 1 Accent 4" w:uiPriority="63"/>
-    <w:lsdException w:name="Medium Shading 2 Accent 4" w:uiPriority="64"/>
-    <w:lsdException w:name="Medium List 1 Accent 4" w:uiPriority="65"/>
-    <w:lsdException w:name="Medium List 2 Accent 4" w:uiPriority="66"/>
-    <w:lsdException w:name="Medium Grid 1 Accent 4" w:uiPriority="67"/>
-    <w:lsdException w:name="Medium Grid 2 Accent 4" w:uiPriority="68"/>
-    <w:lsdException w:name="Medium Grid 3 Accent 4" w:uiPriority="69"/>
-    <w:lsdException w:name="Dark List Accent 4" w:uiPriority="70"/>
-    <w:lsdException w:name="Colorful Shading Accent 4" w:uiPriority="71"/>
-    <w:lsdException w:name="Colorful List Accent 4" w:uiPriority="72"/>
-    <w:lsdException w:name="Colorful Grid Accent 4" w:uiPriority="73"/>
-    <w:lsdException w:name="Light Shading Accent 5" w:uiPriority="60"/>
-    <w:lsdException w:name="Light List Accent 5" w:uiPriority="61"/>
-    <w:lsdException w:name="Light Grid Accent 5" w:uiPriority="62"/>
-    <w:lsdException w:name="Medium Shading 1 Accent 5" w:uiPriority="63"/>
-    <w:lsdException w:name="Medium Shading 2 Accent 5" w:uiPriority="64"/>
-    <w:lsdException w:name="Medium List 1 Accent 5" w:uiPriority="65"/>
-    <w:lsdException w:name="Medium List 2 Accent 5" w:uiPriority="66"/>
-    <w:lsdException w:name="Medium Grid 1 Accent 5" w:uiPriority="67"/>
-    <w:lsdException w:name="Medium Grid 2 Accent 5" w:uiPriority="68"/>
-    <w:lsdException w:name="Medium Grid 3 Accent 5" w:uiPriority="69"/>
-    <w:lsdException w:name="Dark List Accent 5" w:uiPriority="70"/>
-    <w:lsdException w:name="Colorful Shading Accent 5" w:uiPriority="71"/>
-    <w:lsdException w:name="Colorful List Accent 5" w:uiPriority="72"/>
-    <w:lsdException w:name="Colorful Grid Accent 5" w:uiPriority="73"/>
-    <w:lsdException w:name="Light Shading Accent 6" w:uiPriority="60"/>
-    <w:lsdException w:name="Light List Accent 6" w:uiPriority="61"/>
-    <w:lsdException w:name="Light Grid Accent 6" w:uiPriority="62"/>
-    <w:lsdException w:name="Medium Shading 1 Accent 6" w:uiPriority="63"/>
-    <w:lsdException w:name="Medium Shading 2 Accent 6" w:uiPriority="64"/>
-    <w:lsdException w:name="Medium List 1 Accent 6" w:uiPriority="65"/>
-    <w:lsdException w:name="Medium List 2 Accent 6" w:uiPriority="66"/>
-    <w:lsdException w:name="Medium Grid 1 Accent 6" w:uiPriority="67"/>
-    <w:lsdException w:name="Medium Grid 2 Accent 6" w:uiPriority="68"/>
-    <w:lsdException w:name="Medium Grid 3 Accent 6" w:uiPriority="69"/>
-    <w:lsdException w:name="Dark List Accent 6" w:uiPriority="70"/>
-    <w:lsdException w:name="Colorful Shading Accent 6" w:uiPriority="71"/>
-    <w:lsdException w:name="Colorful List Accent 6" w:uiPriority="72"/>
-    <w:lsdException w:name="Colorful Grid Accent 6" w:uiPriority="73"/>
-    <w:lsdException w:name="Subtle Emphasis" w:semiHidden="1" w:uiPriority="19" w:unhideWhenUsed="1" w:qFormat="1"/>
-    <w:lsdException w:name="Intense Emphasis" w:semiHidden="1" w:uiPriority="21" w:unhideWhenUsed="1" w:qFormat="1"/>
-    <w:lsdException w:name="Subtle Reference" w:semiHidden="1" w:uiPriority="31" w:unhideWhenUsed="1" w:qFormat="1"/>
-    <w:lsdException w:name="Intense Reference" w:semiHidden="1" w:uiPriority="32" w:unhideWhenUsed="1" w:qFormat="1"/>
-    <w:lsdException w:name="Book Title" w:semiHidden="1" w:uiPriority="33" w:unhideWhenUsed="1" w:qFormat="1"/>
-    <w:lsdException w:name="Bibliography" w:semiHidden="1" w:uiPriority="37" w:unhideWhenUsed="1"/>
-    <w:lsdException w:name="TOC Heading" w:semiHidden="1" w:uiPriority="39" w:unhideWhenUsed="1" w:qFormat="1"/>
-    <w:lsdException w:name="Plain Table 1" w:uiPriority="41"/>
-    <w:lsdException w:name="Plain Table 2" w:uiPriority="42"/>
-    <w:lsdException w:name="Plain Table 3" w:uiPriority="43"/>
-    <w:lsdException w:name="Plain Table 4" w:uiPriority="44"/>
-    <w:lsdException w:name="Plain Table 5" w:uiPriority="45"/>
-    <w:lsdException w:name="Grid Table Light" w:uiPriority="40"/>
-    <w:lsdException w:name="Grid Table 1 Light" w:uiPriority="46"/>
-    <w:lsdException w:name="Grid Table 2" w:uiPriority="47"/>
-    <w:lsdException w:name="Grid Table 3" w:uiPriority="48"/>
-    <w:lsdException w:name="Grid Table 4" w:uiPriority="49"/>
-    <w:lsdException w:name="Grid Table 5 Dark" w:uiPriority="50"/>
-    <w:lsdException w:name="Grid Table 6 Colorful" w:uiPriority="51"/>
-    <w:lsdException w:name="Grid Table 7 Colorful" w:uiPriority="52"/>
-    <w:lsdException w:name="Grid Table 1 Light Accent 1" w:uiPriority="46"/>
-    <w:lsdException w:name="Grid Table 2 Accent 1" w:uiPriority="47"/>
-    <w:lsdException w:name="Grid Table 3 Accent 1" w:uiPriority="48"/>
-    <w:lsdException w:name="Grid Table 4 Accent 1" w:uiPriority="49"/>
-    <w:lsdException w:name="Grid Table 5 Dark Accent 1" w:uiPriority="50"/>
-    <w:lsdException w:name="Grid Table 6 Colorful Accent 1" w:uiPriority="51"/>
-    <w:lsdException w:name="Grid Table 7 Colorful Accent 1" w:uiPriority="52"/>
-    <w:lsdException w:name="Grid Table 1 Light Accent 2" w:uiPriority="46"/>
-    <w:lsdException w:name="Grid Table 2 Accent 2" w:uiPriority="47"/>
-    <w:lsdException w:name="Grid Table 3 Accent 2" w:uiPriority="48"/>
-    <w:lsdException w:name="Grid Table 4 Accent 2" w:uiPriority="49"/>
-    <w:lsdException w:name="Grid Table 5 Dark Accent 2" w:uiPriority="50"/>
-    <w:lsdException w:name="Grid Table 6 Colorful Accent 2" w:uiPriority="51"/>
-    <w:lsdException w:name="Grid Table 7 Colorful Accent 2" w:uiPriority="52"/>
-    <w:lsdException w:name="Grid Table 1 Light Accent 3" w:uiPriority="46"/>
-    <w:lsdException w:name="Grid Table 2 Accent 3" w:uiPriority="47"/>
-    <w:lsdException w:name="Grid Table 3 Accent 3" w:uiPriority="48"/>
-    <w:lsdException w:name="Grid Table 4 Accent 3" w:uiPriority="49"/>
-    <w:lsdException w:name="Grid Table 5 Dark Accent 3" w:uiPriority="50"/>
-    <w:lsdException w:name="Grid Table 6 Colorful Accent 3" w:uiPriority="51"/>
-    <w:lsdException w:name="Grid Table 7 Colorful Accent 3" w:uiPriority="52"/>
-    <w:lsdException w:name="Grid Table 1 Light Accent 4" w:uiPriority="46"/>
-    <w:lsdException w:name="Grid Table 2 Accent 4" w:uiPriority="47"/>
-    <w:lsdException w:name="Grid Table 3 Accent 4" w:uiPriority="48"/>
-    <w:lsdException w:name="Grid Table 4 Accent 4" w:uiPriority="49"/>
-    <w:lsdException w:name="Grid Table 5 Dark Accent 4" w:uiPriority="50"/>
-    <w:lsdException w:name="Grid Table 6 Colorful Accent 4" w:uiPriority="51"/>
-    <w:lsdException w:name="Grid Table 7 Colorful Accent 4" w:uiPriority="52"/>
-    <w:lsdException w:name="Grid Table 1 Light Accent 5" w:uiPriority="46"/>
-    <w:lsdException w:name="Grid Table 2 Accent 5" w:uiPriority="47"/>
-    <w:lsdException w:name="Grid Table 3 Accent 5" w:uiPriority="48"/>
-    <w:lsdException w:name="Grid Table 4 Accent 5" w:uiPriority="49"/>
-    <w:lsdException w:name="Grid Table 5 Dark Accent 5" w:uiPriority="50"/>
-    <w:lsdException w:name="Grid Table 6 Colorful Accent 5" w:uiPriority="51"/>
-    <w:lsdException w:name="Grid Table 7 Colorful Accent 5" w:uiPriority="52"/>
-    <w:lsdException w:name="Grid Table 1 Light Accent 6" w:uiPriority="46"/>
-    <w:lsdException w:name="Grid Table 2 Accent 6" w:uiPriority="47"/>
-    <w:lsdException w:name="Grid Table 3 Accent 6" w:uiPriority="48"/>
-    <w:lsdException w:name="Grid Table 4 Accent 6" w:uiPriority="49"/>
-    <w:lsdException w:name="Grid Table 5 Dark Accent 6" w:uiPriority="50"/>
-    <w:lsdException w:name="Grid Table 6 Colorful Accent 6" w:uiPriority="51"/>
-    <w:lsdException w:name="Grid Table 7 Colorful Accent 6" w:uiPriority="52"/>
-    <w:lsdException w:name="List Table 1 Light" w:uiPriority="46"/>
-    <w:lsdException w:name="List Table 2" w:uiPriority="47"/>
-    <w:lsdException w:name="List Table 3" w:uiPriority="48"/>
-    <w:lsdException w:name="List Table 4" w:uiPriority="49"/>
-    <w:lsdException w:name="List Table 5 Dark" w:uiPriority="50"/>
-    <w:lsdException w:name="List Table 6 Colorful" w:uiPriority="51"/>
-    <w:lsdException w:name="List Table 7 Colorful" w:uiPriority="52"/>
-    <w:lsdException w:name="List Table 1 Light Accent 1" w:uiPriority="46"/>
-    <w:lsdException w:name="List Table 2 Accent 1" w:uiPriority="47"/>
-    <w:lsdException w:name="List Table 3 Accent 1" w:uiPriority="48"/>
-    <w:lsdException w:name="List Table 4 Accent 1" w:uiPriority="49"/>
-    <w:lsdException w:name="List Table 5 Dark Accent 1" w:uiPriority="50"/>
-    <w:lsdException w:name="List Table 6 Colorful Accent 1" w:uiPriority="51"/>
-    <w:lsdException w:name="List Table 7 Colorful Accent 1" w:uiPriority="52"/>
-    <w:lsdException w:name="List Table 1 Light Accent 2" w:uiPriority="46"/>
-    <w:lsdException w:name="List Table 2 Accent 2" w:uiPriority="47"/>
-    <w:lsdException w:name="List Table 3 Accent 2" w:uiPriority="48"/>
-    <w:lsdException w:name="List Table 4 Accent 2" w:uiPriority="49"/>
-    <w:lsdException w:name="List Table 5 Dark Accent 2" w:uiPriority="50"/>
-    <w:lsdException w:name="List Table 6 Colorful Accent 2" w:uiPriority="51"/>
-    <w:lsdException w:name="List Table 7 Colorful Accent 2" w:uiPriority="52"/>
-    <w:lsdException w:name="List Table 1 Light Accent 3" w:uiPriority="46"/>
-    <w:lsdException w:name="List Table 2 Accent 3" w:uiPriority="47"/>
-    <w:lsdException w:name="List Table 3 Accent 3" w:uiPriority="48"/>
-    <w:lsdException w:name="List Table 4 Accent 3" w:uiPriority="49"/>
-    <w:lsdException w:name="List Table 5 Dark Accent 3" w:uiPriority="50"/>
-    <w:lsdException w:name="List Table 6 Colorful Accent 3" w:uiPriority="51"/>
-    <w:lsdException w:name="List Table 7 Colorful Accent 3" w:uiPriority="52"/>
-    <w:lsdException w:name="List Table 1 Light Accent 4" w:uiPriority="46"/>
-    <w:lsdException w:name="List Table 2 Accent 4" w:uiPriority="47"/>
-    <w:lsdException w:name="List Table 3 Accent 4" w:uiPriority="48"/>
-    <w:lsdException w:name="List Table 4 Accent 4" w:uiPriority="49"/>
-    <w:lsdException w:name="List Table 5 Dark Accent 4" w:uiPriority="50"/>
-    <w:lsdException w:name="List Table 6 Colorful Accent 4" w:uiPriority="51"/>
-    <w:lsdException w:name="List Table 7 Colorful Accent 4" w:uiPriority="52"/>
-    <w:lsdException w:name="List Table 1 Light Accent 5" w:uiPriority="46"/>
-    <w:lsdException w:name="List Table 2 Accent 5" w:uiPriority="47"/>
-    <w:lsdException w:name="List Table 3 Accent 5" w:uiPriority="48"/>
-    <w:lsdException w:name="List Table 4 Accent 5" w:uiPriority="49"/>
-    <w:lsdException w:name="List Table 5 Dark Accent 5" w:uiPriority="50"/>
-    <w:lsdException w:name="List Table 6 Colorful Accent 5" w:uiPriority="51"/>
-    <w:lsdException w:name="List Table 7 Colorful Accent 5" w:uiPriority="52"/>
-    <w:lsdException w:name="List Table 1 Light Accent 6" w:uiPriority="46"/>
-    <w:lsdException w:name="List Table 2 Accent 6" w:uiPriority="47"/>
-    <w:lsdException w:name="List Table 3 Accent 6" w:uiPriority="48"/>
-    <w:lsdException w:name="List Table 4 Accent 6" w:uiPriority="49"/>
-    <w:lsdException w:name="List Table 5 Dark Accent 6" w:uiPriority="50"/>
-    <w:lsdException w:name="List Table 6 Colorful Accent 6" w:uiPriority="51"/>
-    <w:lsdException w:name="List Table 7 Colorful Accent 6" w:uiPriority="52"/>
+  <w:latentStyles w:defLockedState="0" w:defUIPriority="99" w:defSemiHidden="1" w:defUnhideWhenUsed="1" w:defQFormat="0" w:count="276">
+    <w:lsdException w:name="Normal" w:semiHidden="0" w:uiPriority="0" w:unhideWhenUsed="0" w:qFormat="1"/>
+    <w:lsdException w:name="heading 1" w:semiHidden="0" w:uiPriority="9" w:unhideWhenUsed="0" w:qFormat="1"/>
+    <w:lsdException w:name="heading 2" w:uiPriority="9" w:qFormat="1"/>
+    <w:lsdException w:name="heading 3" w:uiPriority="9" w:qFormat="1"/>
+    <w:lsdException w:name="heading 4" w:uiPriority="9" w:qFormat="1"/>
+    <w:lsdException w:name="heading 5" w:uiPriority="9" w:qFormat="1"/>
+    <w:lsdException w:name="heading 6" w:uiPriority="9" w:qFormat="1"/>
+    <w:lsdException w:name="heading 7" w:uiPriority="9" w:qFormat="1"/>
+    <w:lsdException w:name="heading 8" w:uiPriority="9" w:qFormat="1"/>
+    <w:lsdException w:name="heading 9" w:uiPriority="9" w:qFormat="1"/>
+    <w:lsdException w:name="toc 1" w:uiPriority="39"/>
+    <w:lsdException w:name="toc 2" w:uiPriority="39"/>
+    <w:lsdException w:name="toc 3" w:uiPriority="39"/>
+    <w:lsdException w:name="toc 4" w:uiPriority="39"/>
+    <w:lsdException w:name="toc 5" w:uiPriority="39"/>
+    <w:lsdException w:name="toc 6" w:uiPriority="39"/>
+    <w:lsdException w:name="toc 7" w:uiPriority="39"/>
+    <w:lsdException w:name="toc 8" w:uiPriority="39"/>
+    <w:lsdException w:name="toc 9" w:uiPriority="39"/>
+    <w:lsdException w:name="caption" w:uiPriority="35" w:qFormat="1"/>
+    <w:lsdException w:name="List Bullet" w:qFormat="1"/>
+    <w:lsdException w:name="Title" w:semiHidden="0" w:uiPriority="10" w:unhideWhenUsed="0" w:qFormat="1"/>
+    <w:lsdException w:name="Signature" w:qFormat="1"/>
+    <w:lsdException w:name="Default Paragraph Font" w:uiPriority="1"/>
+    <w:lsdException w:name="Subtitle" w:semiHidden="0" w:uiPriority="11" w:unhideWhenUsed="0" w:qFormat="1"/>
+    <w:lsdException w:name="Strong" w:uiPriority="22" w:qFormat="1"/>
+    <w:lsdException w:name="Emphasis" w:uiPriority="20" w:qFormat="1"/>
+    <w:lsdException w:name="Table Grid" w:semiHidden="0" w:uiPriority="39" w:unhideWhenUsed="0"/>
+    <w:lsdException w:name="Note Level 1" w:semiHidden="0" w:unhideWhenUsed="0"/>
+    <w:lsdException w:name="Note Level 2" w:semiHidden="0" w:unhideWhenUsed="0"/>
+    <w:lsdException w:name="Note Level 3" w:semiHidden="0" w:unhideWhenUsed="0"/>
+    <w:lsdException w:name="Note Level 4" w:semiHidden="0" w:unhideWhenUsed="0"/>
+    <w:lsdException w:name="Note Level 5" w:semiHidden="0" w:unhideWhenUsed="0"/>
+    <w:lsdException w:name="Note Level 6" w:semiHidden="0" w:unhideWhenUsed="0"/>
+    <w:lsdException w:name="Note Level 7" w:semiHidden="0" w:unhideWhenUsed="0"/>
+    <w:lsdException w:name="Note Level 8" w:semiHidden="0" w:unhideWhenUsed="0"/>
+    <w:lsdException w:name="Note Level 9" w:semiHidden="0" w:unhideWhenUsed="0"/>
+    <w:lsdException w:name="Placeholder Text" w:unhideWhenUsed="0"/>
+    <w:lsdException w:name="No Spacing" w:semiHidden="0" w:uiPriority="1" w:unhideWhenUsed="0" w:qFormat="1"/>
+    <w:lsdException w:name="Light Shading" w:semiHidden="0" w:uiPriority="60" w:unhideWhenUsed="0"/>
+    <w:lsdException w:name="Light List" w:semiHidden="0" w:uiPriority="61" w:unhideWhenUsed="0"/>
+    <w:lsdException w:name="Light Grid" w:semiHidden="0" w:uiPriority="62" w:unhideWhenUsed="0"/>
+    <w:lsdException w:name="Medium Shading 1" w:semiHidden="0" w:uiPriority="63" w:unhideWhenUsed="0"/>
+    <w:lsdException w:name="Medium Shading 2" w:semiHidden="0" w:uiPriority="64" w:unhideWhenUsed="0"/>
+    <w:lsdException w:name="Medium List 1" w:semiHidden="0" w:uiPriority="65" w:unhideWhenUsed="0"/>
+    <w:lsdException w:name="Medium List 2" w:semiHidden="0" w:uiPriority="66" w:unhideWhenUsed="0"/>
+    <w:lsdException w:name="Medium Grid 1" w:semiHidden="0" w:uiPriority="67" w:unhideWhenUsed="0"/>
+    <w:lsdException w:name="Medium Grid 2" w:semiHidden="0" w:uiPriority="68" w:unhideWhenUsed="0"/>
+    <w:lsdException w:name="Medium Grid 3" w:semiHidden="0" w:uiPriority="69" w:unhideWhenUsed="0"/>
+    <w:lsdException w:name="Dark List" w:semiHidden="0" w:uiPriority="70" w:unhideWhenUsed="0"/>
+    <w:lsdException w:name="Colorful Shading" w:semiHidden="0" w:uiPriority="71" w:unhideWhenUsed="0"/>
+    <w:lsdException w:name="Colorful List" w:semiHidden="0" w:uiPriority="72" w:unhideWhenUsed="0"/>
+    <w:lsdException w:name="Colorful Grid" w:semiHidden="0" w:uiPriority="73" w:unhideWhenUsed="0"/>
+    <w:lsdException w:name="Light Shading Accent 1" w:semiHidden="0" w:uiPriority="60" w:unhideWhenUsed="0"/>
+    <w:lsdException w:name="Light List Accent 1" w:semiHidden="0" w:uiPriority="61" w:unhideWhenUsed="0"/>
+    <w:lsdException w:name="Light Grid Accent 1" w:semiHidden="0" w:uiPriority="62" w:unhideWhenUsed="0"/>
+    <w:lsdException w:name="Medium Shading 1 Accent 1" w:semiHidden="0" w:uiPriority="63" w:unhideWhenUsed="0"/>
+    <w:lsdException w:name="Medium Shading 2 Accent 1" w:semiHidden="0" w:uiPriority="64" w:unhideWhenUsed="0"/>
+    <w:lsdException w:name="Medium List 1 Accent 1" w:semiHidden="0" w:uiPriority="65" w:unhideWhenUsed="0"/>
+    <w:lsdException w:name="Revision" w:unhideWhenUsed="0"/>
+    <w:lsdException w:name="List Paragraph" w:uiPriority="34" w:qFormat="1"/>
+    <w:lsdException w:name="Quote" w:uiPriority="29" w:qFormat="1"/>
+    <w:lsdException w:name="Intense Quote" w:uiPriority="30" w:qFormat="1"/>
+    <w:lsdException w:name="Medium List 2 Accent 1" w:semiHidden="0" w:uiPriority="66" w:unhideWhenUsed="0"/>
+    <w:lsdException w:name="Medium Grid 1 Accent 1" w:semiHidden="0" w:uiPriority="67" w:unhideWhenUsed="0"/>
+    <w:lsdException w:name="Medium Grid 2 Accent 1" w:semiHidden="0" w:uiPriority="68" w:unhideWhenUsed="0"/>
+    <w:lsdException w:name="Medium Grid 3 Accent 1" w:semiHidden="0" w:uiPriority="69" w:unhideWhenUsed="0"/>
+    <w:lsdException w:name="Dark List Accent 1" w:semiHidden="0" w:uiPriority="70" w:unhideWhenUsed="0"/>
+    <w:lsdException w:name="Colorful Shading Accent 1" w:semiHidden="0" w:uiPriority="71" w:unhideWhenUsed="0"/>
+    <w:lsdException w:name="Colorful List Accent 1" w:semiHidden="0" w:uiPriority="72" w:unhideWhenUsed="0"/>
+    <w:lsdException w:name="Colorful Grid Accent 1" w:semiHidden="0" w:uiPriority="73" w:unhideWhenUsed="0"/>
+    <w:lsdException w:name="Light Shading Accent 2" w:semiHidden="0" w:uiPriority="60" w:unhideWhenUsed="0"/>
+    <w:lsdException w:name="Light List Accent 2" w:semiHidden="0" w:uiPriority="61" w:unhideWhenUsed="0"/>
+    <w:lsdException w:name="Light Grid Accent 2" w:semiHidden="0" w:uiPriority="62" w:unhideWhenUsed="0"/>
+    <w:lsdException w:name="Medium Shading 1 Accent 2" w:semiHidden="0" w:uiPriority="63" w:unhideWhenUsed="0"/>
+    <w:lsdException w:name="Medium Shading 2 Accent 2" w:semiHidden="0" w:uiPriority="64" w:unhideWhenUsed="0"/>
+    <w:lsdException w:name="Medium List 1 Accent 2" w:semiHidden="0" w:uiPriority="65" w:unhideWhenUsed="0"/>
+    <w:lsdException w:name="Medium List 2 Accent 2" w:semiHidden="0" w:uiPriority="66" w:unhideWhenUsed="0"/>
+    <w:lsdException w:name="Medium Grid 1 Accent 2" w:semiHidden="0" w:uiPriority="67" w:unhideWhenUsed="0"/>
+    <w:lsdException w:name="Medium Grid 2 Accent 2" w:semiHidden="0" w:uiPriority="68" w:unhideWhenUsed="0"/>
+    <w:lsdException w:name="Medium Grid 3 Accent 2" w:semiHidden="0" w:uiPriority="69" w:unhideWhenUsed="0"/>
+    <w:lsdException w:name="Dark List Accent 2" w:semiHidden="0" w:uiPriority="70" w:unhideWhenUsed="0"/>
+    <w:lsdException w:name="Colorful Shading Accent 2" w:semiHidden="0" w:uiPriority="71" w:unhideWhenUsed="0"/>
+    <w:lsdException w:name="Colorful List Accent 2" w:semiHidden="0" w:uiPriority="72" w:unhideWhenUsed="0"/>
+    <w:lsdException w:name="Colorful Grid Accent 2" w:semiHidden="0" w:uiPriority="73" w:unhideWhenUsed="0"/>
+    <w:lsdException w:name="Light Shading Accent 3" w:semiHidden="0" w:uiPriority="60" w:unhideWhenUsed="0"/>
+    <w:lsdException w:name="Light List Accent 3" w:semiHidden="0" w:uiPriority="61" w:unhideWhenUsed="0"/>
+    <w:lsdException w:name="Light Grid Accent 3" w:semiHidden="0" w:uiPriority="62" w:unhideWhenUsed="0"/>
+    <w:lsdException w:name="Medium Shading 1 Accent 3" w:semiHidden="0" w:uiPriority="63" w:unhideWhenUsed="0"/>
+    <w:lsdException w:name="Medium Shading 2 Accent 3" w:semiHidden="0" w:uiPriority="64" w:unhideWhenUsed="0"/>
+    <w:lsdException w:name="Medium List 1 Accent 3" w:semiHidden="0" w:uiPriority="65" w:unhideWhenUsed="0"/>
+    <w:lsdException w:name="Medium List 2 Accent 3" w:semiHidden="0" w:uiPriority="66" w:unhideWhenUsed="0"/>
+    <w:lsdException w:name="Medium Grid 1 Accent 3" w:semiHidden="0" w:uiPriority="67" w:unhideWhenUsed="0"/>
+    <w:lsdException w:name="Medium Grid 2 Accent 3" w:semiHidden="0" w:uiPriority="68" w:unhideWhenUsed="0"/>
+    <w:lsdException w:name="Medium Grid 3 Accent 3" w:semiHidden="0" w:uiPriority="69" w:unhideWhenUsed="0"/>
+    <w:lsdException w:name="Dark List Accent 3" w:semiHidden="0" w:uiPriority="70" w:unhideWhenUsed="0"/>
+    <w:lsdException w:name="Colorful Shading Accent 3" w:semiHidden="0" w:uiPriority="71" w:unhideWhenUsed="0"/>
+    <w:lsdException w:name="Colorful List Accent 3" w:semiHidden="0" w:uiPriority="72" w:unhideWhenUsed="0"/>
+    <w:lsdException w:name="Colorful Grid Accent 3" w:semiHidden="0" w:uiPriority="73" w:unhideWhenUsed="0"/>
+    <w:lsdException w:name="Light Shading Accent 4" w:semiHidden="0" w:uiPriority="60" w:unhideWhenUsed="0"/>
+    <w:lsdException w:name="Light List Accent 4" w:semiHidden="0" w:uiPriority="61" w:unhideWhenUsed="0"/>
+    <w:lsdException w:name="Light Grid Accent 4" w:semiHidden="0" w:uiPriority="62" w:unhideWhenUsed="0"/>
+    <w:lsdException w:name="Medium Shading 1 Accent 4" w:semiHidden="0" w:uiPriority="63" w:unhideWhenUsed="0"/>
+    <w:lsdException w:name="Medium Shading 2 Accent 4" w:semiHidden="0" w:uiPriority="64" w:unhideWhenUsed="0"/>
+    <w:lsdException w:name="Medium List 1 Accent 4" w:semiHidden="0" w:uiPriority="65" w:unhideWhenUsed="0"/>
+    <w:lsdException w:name="Medium List 2 Accent 4" w:semiHidden="0" w:uiPriority="66" w:unhideWhenUsed="0"/>
+    <w:lsdException w:name="Medium Grid 1 Accent 4" w:semiHidden="0" w:uiPriority="67" w:unhideWhenUsed="0"/>
+    <w:lsdException w:name="Medium Grid 2 Accent 4" w:semiHidden="0" w:uiPriority="68" w:unhideWhenUsed="0"/>
+    <w:lsdException w:name="Medium Grid 3 Accent 4" w:semiHidden="0" w:uiPriority="69" w:unhideWhenUsed="0"/>
+    <w:lsdException w:name="Dark List Accent 4" w:semiHidden="0" w:uiPriority="70" w:unhideWhenUsed="0"/>
+    <w:lsdException w:name="Colorful Shading Accent 4" w:semiHidden="0" w:uiPriority="71" w:unhideWhenUsed="0"/>
+    <w:lsdException w:name="Colorful List Accent 4" w:semiHidden="0" w:uiPriority="72" w:unhideWhenUsed="0"/>
+    <w:lsdException w:name="Colorful Grid Accent 4" w:semiHidden="0" w:uiPriority="73" w:unhideWhenUsed="0"/>
+    <w:lsdException w:name="Light Shading Accent 5" w:semiHidden="0" w:uiPriority="60" w:unhideWhenUsed="0"/>
+    <w:lsdException w:name="Light List Accent 5" w:semiHidden="0" w:uiPriority="61" w:unhideWhenUsed="0"/>
+    <w:lsdException w:name="Light Grid Accent 5" w:semiHidden="0" w:uiPriority="62" w:unhideWhenUsed="0"/>
+    <w:lsdException w:name="Medium Shading 1 Accent 5" w:semiHidden="0" w:uiPriority="63" w:unhideWhenUsed="0"/>
+    <w:lsdException w:name="Medium Shading 2 Accent 5" w:semiHidden="0" w:uiPriority="64" w:unhideWhenUsed="0"/>
+    <w:lsdException w:name="Medium List 1 Accent 5" w:semiHidden="0" w:uiPriority="65" w:unhideWhenUsed="0"/>
+    <w:lsdException w:name="Medium List 2 Accent 5" w:semiHidden="0" w:uiPriority="66" w:unhideWhenUsed="0"/>
+    <w:lsdException w:name="Medium Grid 1 Accent 5" w:semiHidden="0" w:uiPriority="67" w:unhideWhenUsed="0"/>
+    <w:lsdException w:name="Medium Grid 2 Accent 5" w:semiHidden="0" w:uiPriority="68" w:unhideWhenUsed="0"/>
+    <w:lsdException w:name="Medium Grid 3 Accent 5" w:semiHidden="0" w:uiPriority="69" w:unhideWhenUsed="0"/>
+    <w:lsdException w:name="Dark List Accent 5" w:semiHidden="0" w:uiPriority="70" w:unhideWhenUsed="0"/>
+    <w:lsdException w:name="Colorful Shading Accent 5" w:semiHidden="0" w:uiPriority="71" w:unhideWhenUsed="0"/>
+    <w:lsdException w:name="Colorful List Accent 5" w:semiHidden="0" w:uiPriority="72" w:unhideWhenUsed="0"/>
+    <w:lsdException w:name="Colorful Grid Accent 5" w:semiHidden="0" w:uiPriority="73" w:unhideWhenUsed="0"/>
+    <w:lsdException w:name="Light Shading Accent 6" w:semiHidden="0" w:uiPriority="60" w:unhideWhenUsed="0"/>
+    <w:lsdException w:name="Light List Accent 6" w:semiHidden="0" w:uiPriority="61" w:unhideWhenUsed="0"/>
+    <w:lsdException w:name="Light Grid Accent 6" w:semiHidden="0" w:uiPriority="62" w:unhideWhenUsed="0"/>
+    <w:lsdException w:name="Medium Shading 1 Accent 6" w:semiHidden="0" w:uiPriority="63" w:unhideWhenUsed="0"/>
+    <w:lsdException w:name="Medium Shading 2 Accent 6" w:semiHidden="0" w:uiPriority="64" w:unhideWhenUsed="0"/>
+    <w:lsdException w:name="Medium List 1 Accent 6" w:semiHidden="0" w:uiPriority="65" w:unhideWhenUsed="0"/>
+    <w:lsdException w:name="Medium List 2 Accent 6" w:semiHidden="0" w:uiPriority="66" w:unhideWhenUsed="0"/>
+    <w:lsdException w:name="Medium Grid 1 Accent 6" w:semiHidden="0" w:uiPriority="67" w:unhideWhenUsed="0"/>
+    <w:lsdException w:name="Medium Grid 2 Accent 6" w:semiHidden="0" w:uiPriority="68" w:unhideWhenUsed="0"/>
+    <w:lsdException w:name="Medium Grid 3 Accent 6" w:semiHidden="0" w:uiPriority="69" w:unhideWhenUsed="0"/>
+    <w:lsdException w:name="Dark List Accent 6" w:semiHidden="0" w:uiPriority="70" w:unhideWhenUsed="0"/>
+    <w:lsdException w:name="Colorful Shading Accent 6" w:semiHidden="0" w:uiPriority="71" w:unhideWhenUsed="0"/>
+    <w:lsdException w:name="Colorful List Accent 6" w:semiHidden="0" w:uiPriority="72" w:unhideWhenUsed="0"/>
+    <w:lsdException w:name="Colorful Grid Accent 6" w:semiHidden="0" w:uiPriority="73" w:unhideWhenUsed="0"/>
+    <w:lsdException w:name="Subtle Emphasis" w:uiPriority="19" w:qFormat="1"/>
+    <w:lsdException w:name="Intense Emphasis" w:uiPriority="21" w:qFormat="1"/>
+    <w:lsdException w:name="Subtle Reference" w:uiPriority="31" w:qFormat="1"/>
+    <w:lsdException w:name="Intense Reference" w:uiPriority="32" w:qFormat="1"/>
+    <w:lsdException w:name="Book Title" w:uiPriority="33" w:qFormat="1"/>
+    <w:lsdException w:name="Bibliography" w:uiPriority="37"/>
+    <w:lsdException w:name="TOC Heading" w:uiPriority="39" w:qFormat="1"/>
   </w:latentStyles>
   <w:style w:type="paragraph" w:default="1" w:styleId="Normal">
     <w:name w:val="Normal"/>
     <w:qFormat/>
+    <w:rsid w:val="00AB4778"/>
   </w:style>
-  <w:style w:type="paragraph" w:styleId="Ttulo1">
+  <w:style w:type="paragraph" w:styleId="Heading1">
     <w:name w:val="heading 1"/>
     <w:basedOn w:val="Normal"/>
     <w:next w:val="Normal"/>
-    <w:link w:val="Ttulo1Char"/>
+    <w:link w:val="Heading1Char"/>
     <w:uiPriority w:val="9"/>
     <w:qFormat/>
+    <w:rsid w:val="00AB4778"/>
     <w:pPr>
       <w:keepNext/>
       <w:keepLines/>
@@ -4840,14 +3711,15 @@
       <w:sz w:val="28"/>
     </w:rPr>
   </w:style>
-  <w:style w:type="paragraph" w:styleId="Ttulo2">
+  <w:style w:type="paragraph" w:styleId="Heading2">
     <w:name w:val="heading 2"/>
     <w:basedOn w:val="Normal"/>
     <w:next w:val="Normal"/>
-    <w:link w:val="Ttulo2Char"/>
+    <w:link w:val="Heading2Char"/>
     <w:uiPriority w:val="9"/>
     <w:unhideWhenUsed/>
     <w:qFormat/>
+    <w:rsid w:val="00AB4778"/>
     <w:pPr>
       <w:keepNext/>
       <w:keepLines/>
@@ -4864,17 +3736,16 @@
       <w:sz w:val="24"/>
     </w:rPr>
   </w:style>
-  <w:style w:type="character" w:default="1" w:styleId="Fontepargpadro">
+  <w:style w:type="character" w:default="1" w:styleId="DefaultParagraphFont">
     <w:name w:val="Default Paragraph Font"/>
-    <w:uiPriority w:val="1"/>
     <w:semiHidden/>
     <w:unhideWhenUsed/>
   </w:style>
-  <w:style w:type="table" w:default="1" w:styleId="Tabelanormal">
+  <w:style w:type="table" w:default="1" w:styleId="TableNormal">
     <w:name w:val="Normal Table"/>
-    <w:uiPriority w:val="99"/>
     <w:semiHidden/>
     <w:unhideWhenUsed/>
+    <w:qFormat/>
     <w:tblPr>
       <w:tblInd w:w="0" w:type="dxa"/>
       <w:tblCellMar>
@@ -4885,19 +3756,19 @@
       </w:tblCellMar>
     </w:tblPr>
   </w:style>
-  <w:style w:type="numbering" w:default="1" w:styleId="Semlista">
+  <w:style w:type="numbering" w:default="1" w:styleId="NoList">
     <w:name w:val="No List"/>
-    <w:uiPriority w:val="99"/>
     <w:semiHidden/>
     <w:unhideWhenUsed/>
   </w:style>
-  <w:style w:type="paragraph" w:styleId="Ttulo">
+  <w:style w:type="paragraph" w:styleId="Title">
     <w:name w:val="Title"/>
     <w:basedOn w:val="Normal"/>
     <w:next w:val="Normal"/>
-    <w:link w:val="TtuloChar"/>
+    <w:link w:val="TitleChar"/>
     <w:uiPriority w:val="10"/>
     <w:qFormat/>
+    <w:rsid w:val="00AB4778"/>
     <w:pPr>
       <w:pBdr>
         <w:left w:val="double" w:sz="18" w:space="4" w:color="1F4E79" w:themeColor="accent1" w:themeShade="80"/>
@@ -4912,11 +3783,12 @@
       <w:sz w:val="38"/>
     </w:rPr>
   </w:style>
-  <w:style w:type="character" w:customStyle="1" w:styleId="TtuloChar">
-    <w:name w:val="Título Char"/>
-    <w:basedOn w:val="Fontepargpadro"/>
-    <w:link w:val="Ttulo"/>
+  <w:style w:type="character" w:customStyle="1" w:styleId="TitleChar">
+    <w:name w:val="Title Char"/>
+    <w:basedOn w:val="DefaultParagraphFont"/>
+    <w:link w:val="Title"/>
     <w:uiPriority w:val="10"/>
+    <w:rsid w:val="00AB4778"/>
     <w:rPr>
       <w:rFonts w:asciiTheme="majorHAnsi" w:eastAsiaTheme="majorEastAsia" w:hAnsiTheme="majorHAnsi" w:cstheme="majorBidi"/>
       <w:caps/>
@@ -4925,10 +3797,11 @@
       <w:sz w:val="38"/>
     </w:rPr>
   </w:style>
-  <w:style w:type="table" w:styleId="Tabelacomgrade">
+  <w:style w:type="table" w:styleId="TableGrid">
     <w:name w:val="Table Grid"/>
-    <w:basedOn w:val="Tabelanormal"/>
+    <w:basedOn w:val="TableNormal"/>
     <w:uiPriority w:val="39"/>
+    <w:rsid w:val="00AB4778"/>
     <w:pPr>
       <w:spacing w:after="0" w:line="240" w:lineRule="auto"/>
     </w:pPr>
@@ -4950,13 +3823,14 @@
       </w:tblCellMar>
     </w:tblPr>
   </w:style>
-  <w:style w:type="paragraph" w:styleId="Subttulo">
+  <w:style w:type="paragraph" w:styleId="Subtitle">
     <w:name w:val="Subtitle"/>
     <w:basedOn w:val="Normal"/>
     <w:next w:val="Normal"/>
-    <w:link w:val="SubttuloChar"/>
+    <w:link w:val="SubtitleChar"/>
     <w:uiPriority w:val="11"/>
     <w:qFormat/>
+    <w:rsid w:val="00AB4778"/>
     <w:pPr>
       <w:numPr>
         <w:ilvl w:val="1"/>
@@ -4973,11 +3847,12 @@
       <w:sz w:val="24"/>
     </w:rPr>
   </w:style>
-  <w:style w:type="character" w:customStyle="1" w:styleId="SubttuloChar">
-    <w:name w:val="Subtítulo Char"/>
-    <w:basedOn w:val="Fontepargpadro"/>
-    <w:link w:val="Subttulo"/>
+  <w:style w:type="character" w:customStyle="1" w:styleId="SubtitleChar">
+    <w:name w:val="Subtitle Char"/>
+    <w:basedOn w:val="DefaultParagraphFont"/>
+    <w:link w:val="Subtitle"/>
     <w:uiPriority w:val="11"/>
+    <w:rsid w:val="00AB4778"/>
     <w:rPr>
       <w:b/>
       <w:bCs/>
@@ -4985,11 +3860,12 @@
       <w:sz w:val="24"/>
     </w:rPr>
   </w:style>
-  <w:style w:type="character" w:customStyle="1" w:styleId="Ttulo1Char">
-    <w:name w:val="Título 1 Char"/>
-    <w:basedOn w:val="Fontepargpadro"/>
-    <w:link w:val="Ttulo1"/>
+  <w:style w:type="character" w:customStyle="1" w:styleId="Heading1Char">
+    <w:name w:val="Heading 1 Char"/>
+    <w:basedOn w:val="DefaultParagraphFont"/>
+    <w:link w:val="Heading1"/>
     <w:uiPriority w:val="9"/>
+    <w:rsid w:val="00AB4778"/>
     <w:rPr>
       <w:b/>
       <w:bCs/>
@@ -5000,8 +3876,9 @@
   </w:style>
   <w:style w:type="table" w:customStyle="1" w:styleId="TipTable">
     <w:name w:val="Tip Table"/>
-    <w:basedOn w:val="Tabelanormal"/>
+    <w:basedOn w:val="TableNormal"/>
     <w:uiPriority w:val="99"/>
+    <w:rsid w:val="00AB4778"/>
     <w:pPr>
       <w:spacing w:after="0" w:line="240" w:lineRule="auto"/>
     </w:pPr>
@@ -5028,6 +3905,7 @@
     <w:name w:val="Texto de dica"/>
     <w:basedOn w:val="Normal"/>
     <w:uiPriority w:val="99"/>
+    <w:rsid w:val="00AB4778"/>
     <w:pPr>
       <w:spacing w:after="160" w:line="264" w:lineRule="auto"/>
       <w:ind w:right="576"/>
@@ -5039,29 +3917,32 @@
       <w:sz w:val="16"/>
     </w:rPr>
   </w:style>
-  <w:style w:type="character" w:styleId="TextodoEspaoReservado">
+  <w:style w:type="character" w:styleId="PlaceholderText">
     <w:name w:val="Placeholder Text"/>
-    <w:basedOn w:val="Fontepargpadro"/>
+    <w:basedOn w:val="DefaultParagraphFont"/>
     <w:uiPriority w:val="99"/>
     <w:semiHidden/>
+    <w:rsid w:val="00AB4778"/>
     <w:rPr>
       <w:color w:val="808080"/>
     </w:rPr>
   </w:style>
-  <w:style w:type="paragraph" w:styleId="SemEspaamento">
+  <w:style w:type="paragraph" w:styleId="NoSpacing">
     <w:name w:val="No Spacing"/>
-    <w:link w:val="SemEspaamentoChar"/>
+    <w:link w:val="NoSpacingChar"/>
     <w:uiPriority w:val="1"/>
     <w:qFormat/>
+    <w:rsid w:val="00AB4778"/>
     <w:pPr>
       <w:spacing w:after="0" w:line="240" w:lineRule="auto"/>
     </w:pPr>
   </w:style>
-  <w:style w:type="character" w:customStyle="1" w:styleId="Ttulo2Char">
-    <w:name w:val="Título 2 Char"/>
-    <w:basedOn w:val="Fontepargpadro"/>
-    <w:link w:val="Ttulo2"/>
+  <w:style w:type="character" w:customStyle="1" w:styleId="Heading2Char">
+    <w:name w:val="Heading 2 Char"/>
+    <w:basedOn w:val="DefaultParagraphFont"/>
+    <w:link w:val="Heading2"/>
     <w:uiPriority w:val="9"/>
+    <w:rsid w:val="00AB4778"/>
     <w:rPr>
       <w:b/>
       <w:bCs/>
@@ -5069,12 +3950,13 @@
       <w:sz w:val="24"/>
     </w:rPr>
   </w:style>
-  <w:style w:type="paragraph" w:styleId="Commarcadores">
+  <w:style w:type="paragraph" w:styleId="ListBullet">
     <w:name w:val="List Bullet"/>
     <w:basedOn w:val="Normal"/>
     <w:uiPriority w:val="1"/>
     <w:unhideWhenUsed/>
     <w:qFormat/>
+    <w:rsid w:val="00AB4778"/>
     <w:pPr>
       <w:numPr>
         <w:numId w:val="2"/>
@@ -5082,12 +3964,13 @@
       <w:spacing w:after="60"/>
     </w:pPr>
   </w:style>
-  <w:style w:type="paragraph" w:styleId="Cabealho">
+  <w:style w:type="paragraph" w:styleId="Header">
     <w:name w:val="header"/>
     <w:basedOn w:val="Normal"/>
-    <w:link w:val="CabealhoChar"/>
+    <w:link w:val="HeaderChar"/>
     <w:uiPriority w:val="99"/>
     <w:unhideWhenUsed/>
+    <w:rsid w:val="00AB4778"/>
     <w:pPr>
       <w:tabs>
         <w:tab w:val="center" w:pos="4680"/>
@@ -5096,18 +3979,20 @@
       <w:spacing w:after="0" w:line="240" w:lineRule="auto"/>
     </w:pPr>
   </w:style>
-  <w:style w:type="character" w:customStyle="1" w:styleId="CabealhoChar">
-    <w:name w:val="Cabeçalho Char"/>
-    <w:basedOn w:val="Fontepargpadro"/>
-    <w:link w:val="Cabealho"/>
+  <w:style w:type="character" w:customStyle="1" w:styleId="HeaderChar">
+    <w:name w:val="Header Char"/>
+    <w:basedOn w:val="DefaultParagraphFont"/>
+    <w:link w:val="Header"/>
     <w:uiPriority w:val="99"/>
+    <w:rsid w:val="00AB4778"/>
   </w:style>
-  <w:style w:type="paragraph" w:styleId="Rodap">
+  <w:style w:type="paragraph" w:styleId="Footer">
     <w:name w:val="footer"/>
     <w:basedOn w:val="Normal"/>
-    <w:link w:val="RodapChar"/>
+    <w:link w:val="FooterChar"/>
     <w:uiPriority w:val="99"/>
     <w:unhideWhenUsed/>
+    <w:rsid w:val="00AB4778"/>
     <w:pPr>
       <w:spacing w:before="200" w:after="0" w:line="240" w:lineRule="auto"/>
       <w:contextualSpacing/>
@@ -5120,11 +4005,12 @@
       <w:sz w:val="20"/>
     </w:rPr>
   </w:style>
-  <w:style w:type="character" w:customStyle="1" w:styleId="RodapChar">
-    <w:name w:val="Rodapé Char"/>
-    <w:basedOn w:val="Fontepargpadro"/>
-    <w:link w:val="Rodap"/>
+  <w:style w:type="character" w:customStyle="1" w:styleId="FooterChar">
+    <w:name w:val="Footer Char"/>
+    <w:basedOn w:val="DefaultParagraphFont"/>
+    <w:link w:val="Footer"/>
     <w:uiPriority w:val="99"/>
+    <w:rsid w:val="00AB4778"/>
     <w:rPr>
       <w:rFonts w:asciiTheme="majorHAnsi" w:eastAsiaTheme="majorEastAsia" w:hAnsiTheme="majorHAnsi" w:cstheme="majorBidi"/>
       <w:noProof/>
@@ -5132,10 +4018,11 @@
       <w:sz w:val="20"/>
     </w:rPr>
   </w:style>
-  <w:style w:type="table" w:styleId="TabeladeGrade4-nfase1">
+  <w:style w:type="table" w:customStyle="1" w:styleId="GridTable4Accent1">
     <w:name w:val="Grid Table 4 Accent 1"/>
-    <w:basedOn w:val="Tabelanormal"/>
+    <w:basedOn w:val="TableNormal"/>
     <w:uiPriority w:val="49"/>
+    <w:rsid w:val="00AB4778"/>
     <w:pPr>
       <w:spacing w:after="0" w:line="240" w:lineRule="auto"/>
     </w:pPr>
@@ -5214,10 +4101,11 @@
       </w:tcPr>
     </w:tblStylePr>
   </w:style>
-  <w:style w:type="table" w:styleId="TabeladeGradeClara">
+  <w:style w:type="table" w:customStyle="1" w:styleId="GridTableLight">
     <w:name w:val="Grid Table Light"/>
-    <w:basedOn w:val="Tabelanormal"/>
+    <w:basedOn w:val="TableNormal"/>
     <w:uiPriority w:val="40"/>
+    <w:rsid w:val="00AB4778"/>
     <w:pPr>
       <w:spacing w:after="0" w:line="240" w:lineRule="auto"/>
     </w:pPr>
@@ -5241,8 +4129,9 @@
   </w:style>
   <w:style w:type="table" w:customStyle="1" w:styleId="ProjectScopeTable">
     <w:name w:val="Project Scope Table"/>
-    <w:basedOn w:val="Tabelanormal"/>
+    <w:basedOn w:val="TableNormal"/>
     <w:uiPriority w:val="99"/>
+    <w:rsid w:val="00AB4778"/>
     <w:pPr>
       <w:spacing w:before="120" w:after="120" w:line="240" w:lineRule="auto"/>
     </w:pPr>
@@ -5288,12 +4177,13 @@
       </w:tcPr>
     </w:tblStylePr>
   </w:style>
-  <w:style w:type="paragraph" w:styleId="Textodenotaderodap">
+  <w:style w:type="paragraph" w:styleId="FootnoteText">
     <w:name w:val="footnote text"/>
     <w:basedOn w:val="Normal"/>
-    <w:link w:val="TextodenotaderodapChar"/>
+    <w:link w:val="FootnoteTextChar"/>
     <w:uiPriority w:val="12"/>
     <w:unhideWhenUsed/>
+    <w:rsid w:val="00AB4778"/>
     <w:pPr>
       <w:spacing w:before="140" w:after="0" w:line="240" w:lineRule="auto"/>
     </w:pPr>
@@ -5303,21 +4193,22 @@
       <w:sz w:val="14"/>
     </w:rPr>
   </w:style>
-  <w:style w:type="character" w:customStyle="1" w:styleId="TextodenotaderodapChar">
-    <w:name w:val="Texto de nota de rodapé Char"/>
-    <w:basedOn w:val="Fontepargpadro"/>
-    <w:link w:val="Textodenotaderodap"/>
+  <w:style w:type="character" w:customStyle="1" w:styleId="FootnoteTextChar">
+    <w:name w:val="Footnote Text Char"/>
+    <w:basedOn w:val="DefaultParagraphFont"/>
+    <w:link w:val="FootnoteText"/>
     <w:uiPriority w:val="12"/>
+    <w:rsid w:val="00AB4778"/>
     <w:rPr>
       <w:i/>
       <w:iCs/>
       <w:sz w:val="14"/>
     </w:rPr>
   </w:style>
-  <w:style w:type="paragraph" w:styleId="Textodebalo">
+  <w:style w:type="paragraph" w:styleId="BalloonText">
     <w:name w:val="Balloon Text"/>
     <w:basedOn w:val="Normal"/>
-    <w:link w:val="TextodebaloChar"/>
+    <w:link w:val="BalloonTextChar"/>
     <w:uiPriority w:val="99"/>
     <w:semiHidden/>
     <w:unhideWhenUsed/>
@@ -5330,10 +4221,10 @@
       <w:szCs w:val="18"/>
     </w:rPr>
   </w:style>
-  <w:style w:type="character" w:customStyle="1" w:styleId="TextodebaloChar">
-    <w:name w:val="Texto de balão Char"/>
-    <w:basedOn w:val="Fontepargpadro"/>
-    <w:link w:val="Textodebalo"/>
+  <w:style w:type="character" w:customStyle="1" w:styleId="BalloonTextChar">
+    <w:name w:val="Balloon Text Char"/>
+    <w:basedOn w:val="DefaultParagraphFont"/>
+    <w:link w:val="BalloonText"/>
     <w:uiPriority w:val="99"/>
     <w:semiHidden/>
     <w:rsid w:val="00853214"/>
@@ -5342,7 +4233,7 @@
       <w:szCs w:val="18"/>
     </w:rPr>
   </w:style>
-  <w:style w:type="paragraph" w:styleId="PargrafodaLista">
+  <w:style w:type="paragraph" w:styleId="ListParagraph">
     <w:name w:val="List Paragraph"/>
     <w:basedOn w:val="Normal"/>
     <w:uiPriority w:val="34"/>
@@ -5354,16 +4245,16 @@
       <w:contextualSpacing/>
     </w:pPr>
   </w:style>
-  <w:style w:type="character" w:customStyle="1" w:styleId="SemEspaamentoChar">
-    <w:name w:val="Sem Espaçamento Char"/>
-    <w:basedOn w:val="Fontepargpadro"/>
-    <w:link w:val="SemEspaamento"/>
+  <w:style w:type="character" w:customStyle="1" w:styleId="NoSpacingChar">
+    <w:name w:val="No Spacing Char"/>
+    <w:basedOn w:val="DefaultParagraphFont"/>
+    <w:link w:val="NoSpacing"/>
     <w:uiPriority w:val="1"/>
     <w:rsid w:val="006E6F3D"/>
   </w:style>
-  <w:style w:type="character" w:styleId="Refdecomentrio">
+  <w:style w:type="character" w:styleId="CommentReference">
     <w:name w:val="annotation reference"/>
-    <w:basedOn w:val="Fontepargpadro"/>
+    <w:basedOn w:val="DefaultParagraphFont"/>
     <w:uiPriority w:val="99"/>
     <w:semiHidden/>
     <w:unhideWhenUsed/>
@@ -5373,10 +4264,10 @@
       <w:szCs w:val="16"/>
     </w:rPr>
   </w:style>
-  <w:style w:type="paragraph" w:styleId="Textodecomentrio">
+  <w:style w:type="paragraph" w:styleId="CommentText">
     <w:name w:val="annotation text"/>
     <w:basedOn w:val="Normal"/>
-    <w:link w:val="TextodecomentrioChar"/>
+    <w:link w:val="CommentTextChar"/>
     <w:uiPriority w:val="99"/>
     <w:semiHidden/>
     <w:unhideWhenUsed/>
@@ -5388,10 +4279,10 @@
       <w:sz w:val="20"/>
     </w:rPr>
   </w:style>
-  <w:style w:type="character" w:customStyle="1" w:styleId="TextodecomentrioChar">
-    <w:name w:val="Texto de comentário Char"/>
-    <w:basedOn w:val="Fontepargpadro"/>
-    <w:link w:val="Textodecomentrio"/>
+  <w:style w:type="character" w:customStyle="1" w:styleId="CommentTextChar">
+    <w:name w:val="Comment Text Char"/>
+    <w:basedOn w:val="DefaultParagraphFont"/>
+    <w:link w:val="CommentText"/>
     <w:uiPriority w:val="99"/>
     <w:semiHidden/>
     <w:rsid w:val="009867E1"/>
@@ -5399,11 +4290,11 @@
       <w:sz w:val="20"/>
     </w:rPr>
   </w:style>
-  <w:style w:type="paragraph" w:styleId="Assuntodocomentrio">
+  <w:style w:type="paragraph" w:styleId="CommentSubject">
     <w:name w:val="annotation subject"/>
-    <w:basedOn w:val="Textodecomentrio"/>
-    <w:next w:val="Textodecomentrio"/>
-    <w:link w:val="AssuntodocomentrioChar"/>
+    <w:basedOn w:val="CommentText"/>
+    <w:next w:val="CommentText"/>
+    <w:link w:val="CommentSubjectChar"/>
     <w:uiPriority w:val="99"/>
     <w:semiHidden/>
     <w:unhideWhenUsed/>
@@ -5413,10 +4304,10 @@
       <w:bCs/>
     </w:rPr>
   </w:style>
-  <w:style w:type="character" w:customStyle="1" w:styleId="AssuntodocomentrioChar">
-    <w:name w:val="Assunto do comentário Char"/>
-    <w:basedOn w:val="TextodecomentrioChar"/>
-    <w:link w:val="Assuntodocomentrio"/>
+  <w:style w:type="character" w:customStyle="1" w:styleId="CommentSubjectChar">
+    <w:name w:val="Comment Subject Char"/>
+    <w:basedOn w:val="CommentTextChar"/>
+    <w:link w:val="CommentSubject"/>
     <w:uiPriority w:val="99"/>
     <w:semiHidden/>
     <w:rsid w:val="009867E1"/>
@@ -5426,9 +4317,9 @@
       <w:sz w:val="20"/>
     </w:rPr>
   </w:style>
-  <w:style w:type="paragraph" w:styleId="CabealhodoSumrio">
+  <w:style w:type="paragraph" w:styleId="TOCHeading">
     <w:name w:val="TOC Heading"/>
-    <w:basedOn w:val="Ttulo1"/>
+    <w:basedOn w:val="Heading1"/>
     <w:next w:val="Normal"/>
     <w:uiPriority w:val="39"/>
     <w:unhideWhenUsed/>
@@ -5448,7 +4339,7 @@
       <w:szCs w:val="32"/>
     </w:rPr>
   </w:style>
-  <w:style w:type="paragraph" w:styleId="Sumrio1">
+  <w:style w:type="paragraph" w:styleId="TOC1">
     <w:name w:val="toc 1"/>
     <w:basedOn w:val="Normal"/>
     <w:next w:val="Normal"/>
@@ -5460,7 +4351,7 @@
       <w:spacing w:after="100"/>
     </w:pPr>
   </w:style>
-  <w:style w:type="paragraph" w:styleId="Sumrio2">
+  <w:style w:type="paragraph" w:styleId="TOC2">
     <w:name w:val="toc 2"/>
     <w:basedOn w:val="Normal"/>
     <w:next w:val="Normal"/>
@@ -5475,7 +4366,7 @@
   </w:style>
   <w:style w:type="character" w:styleId="Hyperlink">
     <w:name w:val="Hyperlink"/>
-    <w:basedOn w:val="Fontepargpadro"/>
+    <w:basedOn w:val="DefaultParagraphFont"/>
     <w:uiPriority w:val="99"/>
     <w:unhideWhenUsed/>
     <w:rsid w:val="009867E1"/>
@@ -9312,85 +8203,85 @@
     </dgm:pt>
   </dgm:ptLst>
   <dgm:cxnLst>
+    <dgm:cxn modelId="{34512C3F-D58F-4FDD-A31F-16514E71C55F}" type="presOf" srcId="{FC3FC35F-B0E3-43CA-A072-AAAD91310CA1}" destId="{A337BA55-BDC4-4F34-AE47-E319BDFBEE14}" srcOrd="0" destOrd="0" presId="urn:microsoft.com/office/officeart/2005/8/layout/hierarchy3"/>
+    <dgm:cxn modelId="{5D2490E1-B37C-4A28-A54A-A30463A96B0B}" type="presOf" srcId="{1BE30E0F-D8FE-4DA3-B429-0F87C994E5EF}" destId="{29028AE4-D30D-428A-BB9D-4F96783A2EC4}" srcOrd="0" destOrd="0" presId="urn:microsoft.com/office/officeart/2005/8/layout/hierarchy3"/>
+    <dgm:cxn modelId="{5582A9F4-04AA-4454-9F27-2E169BA44242}" type="presOf" srcId="{941FD703-2B8B-4B30-8FAE-7D63AFDAFD92}" destId="{55015165-1CDD-4150-9378-E38505B9396D}" srcOrd="0" destOrd="1" presId="urn:microsoft.com/office/officeart/2005/8/layout/hierarchy3"/>
+    <dgm:cxn modelId="{4F334D22-4741-4516-9247-C80D3F7BB35A}" type="presOf" srcId="{DE733DAE-2793-4A20-89E9-14B501A6B123}" destId="{EE392FF4-30FF-48ED-BF7C-9461887D1A0F}" srcOrd="0" destOrd="0" presId="urn:microsoft.com/office/officeart/2005/8/layout/hierarchy3"/>
+    <dgm:cxn modelId="{58FF26F1-77F3-4A2B-AA06-A45FC3E8C854}" srcId="{D9C825A8-62E4-49C1-B98B-3DA28F846C29}" destId="{0AF88791-D3F7-49EB-A653-89CF4A88FD73}" srcOrd="1" destOrd="0" parTransId="{BBB1E5BC-5FA0-4814-8D92-46C6D29B9F9E}" sibTransId="{45D9D2FB-FB36-4FB4-8AFE-2E303955E331}"/>
+    <dgm:cxn modelId="{5D9C4F07-F06D-4662-ADE5-B9DB2777C75E}" srcId="{D9C825A8-62E4-49C1-B98B-3DA28F846C29}" destId="{AA34D8E7-5E3A-4F55-96B9-0E7FE0D8F58E}" srcOrd="3" destOrd="0" parTransId="{7CCEBEEF-41F1-47C4-A1EC-DC2229245F90}" sibTransId="{7F1F52FC-667B-47D7-9D9B-6E450B577775}"/>
+    <dgm:cxn modelId="{6CF0BFD9-019E-4C6C-8494-1004255F2EA5}" type="presOf" srcId="{9BE88A53-75ED-4A61-97B7-C97C203F4166}" destId="{29028AE4-D30D-428A-BB9D-4F96783A2EC4}" srcOrd="0" destOrd="2" presId="urn:microsoft.com/office/officeart/2005/8/layout/hierarchy3"/>
+    <dgm:cxn modelId="{EBB09F20-B573-4366-96BA-DF4F75F3C783}" type="presOf" srcId="{0AF88791-D3F7-49EB-A653-89CF4A88FD73}" destId="{AA1E2549-CE24-4DBF-A543-327C5D3C348B}" srcOrd="0" destOrd="0" presId="urn:microsoft.com/office/officeart/2005/8/layout/hierarchy3"/>
+    <dgm:cxn modelId="{C5274138-4B13-4B18-8C21-3FEEEBDC74E4}" type="presOf" srcId="{662E5024-C4CE-4792-91ED-6AB4F41F3E63}" destId="{452CE0FC-9E3B-443B-9849-703CB5EE4298}" srcOrd="0" destOrd="5" presId="urn:microsoft.com/office/officeart/2005/8/layout/hierarchy3"/>
+    <dgm:cxn modelId="{0C91231E-D865-4394-A1E3-0596F51851DC}" srcId="{960C786B-6BE2-426D-A86D-0EA4B173CF1C}" destId="{662E5024-C4CE-4792-91ED-6AB4F41F3E63}" srcOrd="0" destOrd="0" parTransId="{C886F23F-AE85-47C1-A2CF-DF973A85D0E8}" sibTransId="{C939E90A-3605-43A1-BF2B-8F55BEAD3A45}"/>
+    <dgm:cxn modelId="{081F902E-2BC9-48D2-9814-7BE4303C9C93}" type="presOf" srcId="{825D8DC2-26C2-4086-9EE3-9F82A9ED15EF}" destId="{7111ADA9-7EF0-4CC5-ADD6-7E748A3877A8}" srcOrd="0" destOrd="0" presId="urn:microsoft.com/office/officeart/2005/8/layout/hierarchy3"/>
+    <dgm:cxn modelId="{4A1379F8-41BB-409A-BB00-B4F7AFE99958}" type="presOf" srcId="{DA09DD45-099E-416A-968A-CD8C8BDC3CDF}" destId="{42FBD034-99FF-4B45-8062-1216D825B2FE}" srcOrd="0" destOrd="0" presId="urn:microsoft.com/office/officeart/2005/8/layout/hierarchy3"/>
+    <dgm:cxn modelId="{C56EB532-D5B7-402E-A1CD-2DEBB7B2C146}" srcId="{B80A4B83-FFED-4B04-9F30-68AAC2B8F30F}" destId="{14840FCD-7A56-45FA-883B-F982C0B595B4}" srcOrd="0" destOrd="0" parTransId="{EE7A18D0-6403-4D98-B8A9-B47B1B0868AB}" sibTransId="{A529EC4A-E074-4BAA-8390-9C9A7D55CA40}"/>
+    <dgm:cxn modelId="{263C7BF5-15F9-4FB5-87AE-DB182B9A2696}" type="presOf" srcId="{8587FAFB-2E86-499E-BA70-CD9D0B3458BB}" destId="{8CFCF823-9D18-4AD6-B806-AD9C1A8EA9CF}" srcOrd="0" destOrd="0" presId="urn:microsoft.com/office/officeart/2005/8/layout/hierarchy3"/>
+    <dgm:cxn modelId="{5CCDA1AE-5468-40F8-8694-4FA2F3C07796}" srcId="{8587FAFB-2E86-499E-BA70-CD9D0B3458BB}" destId="{2EEBFF46-7E9B-474C-88AD-1E8F080D2F29}" srcOrd="2" destOrd="0" parTransId="{C83F2B27-99C9-4066-BE83-42CC3D81673C}" sibTransId="{D4795DED-25CA-4C35-863C-0DC2860CB5AE}"/>
+    <dgm:cxn modelId="{AA717509-B581-46F7-A722-E2E574A535B5}" type="presOf" srcId="{CA9EF9F8-E1D9-4145-9D8A-158359FD4D56}" destId="{7A111DB5-5C86-47B4-A81C-ADA15C02F554}" srcOrd="0" destOrd="0" presId="urn:microsoft.com/office/officeart/2005/8/layout/hierarchy3"/>
+    <dgm:cxn modelId="{04E3A517-CE64-49AA-AC03-9B9E4693C14D}" type="presOf" srcId="{BF45216B-621D-43E8-B941-0C716979119E}" destId="{452CE0FC-9E3B-443B-9849-703CB5EE4298}" srcOrd="0" destOrd="1" presId="urn:microsoft.com/office/officeart/2005/8/layout/hierarchy3"/>
+    <dgm:cxn modelId="{50866D9A-9756-459F-8816-5F090755E52A}" srcId="{33DF09D5-6CD4-4744-9EFE-27E6A7C1F753}" destId="{34E8CF1C-6FC1-450E-8674-402E053D1D8A}" srcOrd="2" destOrd="0" parTransId="{86B9C80A-A6DA-41DF-A8B2-3B09FB376D09}" sibTransId="{A74FB17A-31D0-4B17-B332-4C1CF102A2F2}"/>
+    <dgm:cxn modelId="{546688C6-AD8F-4156-9A07-0515B3F14398}" type="presOf" srcId="{8DD6598F-5D2B-48FB-964F-8E1A26D37326}" destId="{7E469B9E-D93B-41E8-902C-64FC288BCDCC}" srcOrd="0" destOrd="0" presId="urn:microsoft.com/office/officeart/2005/8/layout/hierarchy3"/>
+    <dgm:cxn modelId="{24431C32-DBED-42F1-BD06-F6B19321972A}" srcId="{0AF88791-D3F7-49EB-A653-89CF4A88FD73}" destId="{B414C0C4-D883-478A-A105-D3F1195C0BE1}" srcOrd="1" destOrd="0" parTransId="{2CD4D837-2E2A-4547-B75D-BD984C04D437}" sibTransId="{537DC330-B44A-4C14-9949-2B43FA9474FF}"/>
+    <dgm:cxn modelId="{3F282B27-A6CC-4011-B8A7-61745F0FA492}" srcId="{46D7ADEB-4EBC-48AA-B252-0E999CACE19E}" destId="{960C786B-6BE2-426D-A86D-0EA4B173CF1C}" srcOrd="1" destOrd="0" parTransId="{0CC8340E-D974-489B-8EF1-2E49D6308E24}" sibTransId="{229EBFA5-81F7-492A-B4E8-101AD8CA6C79}"/>
+    <dgm:cxn modelId="{6B4ED94D-64F1-4E70-93CD-8BC27878A625}" srcId="{B80A4B83-FFED-4B04-9F30-68AAC2B8F30F}" destId="{86607F00-3511-4677-9D53-C8DC260F87D1}" srcOrd="2" destOrd="0" parTransId="{D0E26B67-5509-47CF-941D-AA7AAAD4909A}" sibTransId="{15BBCE8F-C2F5-417E-A8CF-421C98FD696F}"/>
+    <dgm:cxn modelId="{0AF98CC4-6D56-43C9-9F4B-05080F8ADC88}" srcId="{0AF88791-D3F7-49EB-A653-89CF4A88FD73}" destId="{825D8DC2-26C2-4086-9EE3-9F82A9ED15EF}" srcOrd="0" destOrd="0" parTransId="{6BC51618-7257-4772-B650-A43934C4C714}" sibTransId="{4BB9EF49-FF33-48FA-91D8-B98789FD748A}"/>
+    <dgm:cxn modelId="{F58D1B76-FD12-480F-8979-BC64F1E12BDF}" type="presOf" srcId="{0C387516-BF88-443D-A320-66ADDDEAD175}" destId="{8CFCF823-9D18-4AD6-B806-AD9C1A8EA9CF}" srcOrd="0" destOrd="4" presId="urn:microsoft.com/office/officeart/2005/8/layout/hierarchy3"/>
+    <dgm:cxn modelId="{11781D7B-E976-445E-823B-97E35A165637}" type="presOf" srcId="{20E6CA8F-3D2B-4581-9B51-2809B549D4ED}" destId="{A8309E48-E19A-4C7E-88EC-33FC0070994C}" srcOrd="0" destOrd="1" presId="urn:microsoft.com/office/officeart/2005/8/layout/hierarchy3"/>
+    <dgm:cxn modelId="{9372852B-A6F6-4EE3-AC18-46A914C0A043}" type="presOf" srcId="{188F72D6-B98E-43BC-A186-948C9F984C37}" destId="{29028AE4-D30D-428A-BB9D-4F96783A2EC4}" srcOrd="0" destOrd="1" presId="urn:microsoft.com/office/officeart/2005/8/layout/hierarchy3"/>
+    <dgm:cxn modelId="{756F84AA-3CC6-417E-A7D9-A7B801025A2C}" srcId="{BF45216B-621D-43E8-B941-0C716979119E}" destId="{525211B0-7A70-4463-9EA4-47CACF300F57}" srcOrd="0" destOrd="0" parTransId="{8FC7FA19-8EF7-472B-9CAF-36F2CD4056A7}" sibTransId="{E1C1EADC-C09E-4C06-B375-461D345373A9}"/>
+    <dgm:cxn modelId="{96724B88-707A-4C3A-B144-907F2BB54D43}" type="presOf" srcId="{6BC51618-7257-4772-B650-A43934C4C714}" destId="{6C1FD32B-FFC2-48D4-ACAC-332FAAFB3897}" srcOrd="0" destOrd="0" presId="urn:microsoft.com/office/officeart/2005/8/layout/hierarchy3"/>
+    <dgm:cxn modelId="{264F7843-2EF1-45BD-8CCA-3A45833185C9}" srcId="{46D7ADEB-4EBC-48AA-B252-0E999CACE19E}" destId="{C85ADA24-906A-499A-8697-CEED6DFE2697}" srcOrd="2" destOrd="0" parTransId="{02A01DD4-897D-417D-A0C1-3F39AD788950}" sibTransId="{516BA939-B2AE-446B-B789-DA299FE04CEB}"/>
+    <dgm:cxn modelId="{34A31841-61AF-473F-9976-8147A40B471B}" srcId="{46D7ADEB-4EBC-48AA-B252-0E999CACE19E}" destId="{BF45216B-621D-43E8-B941-0C716979119E}" srcOrd="0" destOrd="0" parTransId="{20E7F65F-0B27-4158-B4FD-04FDA3073662}" sibTransId="{72E4CCC4-6085-4C7E-B46A-24AC405F543A}"/>
+    <dgm:cxn modelId="{EBEA3329-1AC4-4163-B38C-34A37C0D55A0}" srcId="{AA34D8E7-5E3A-4F55-96B9-0E7FE0D8F58E}" destId="{FC3FC35F-B0E3-43CA-A072-AAAD91310CA1}" srcOrd="0" destOrd="0" parTransId="{8BA6B3C2-A568-4714-830A-22D4E023A392}" sibTransId="{D2CAC5FE-9B25-40BC-BEF6-F462CC698C7E}"/>
+    <dgm:cxn modelId="{2E330B51-EAFD-4323-9D0F-6E0CD998D56E}" type="presOf" srcId="{C85ADA24-906A-499A-8697-CEED6DFE2697}" destId="{452CE0FC-9E3B-443B-9849-703CB5EE4298}" srcOrd="0" destOrd="7" presId="urn:microsoft.com/office/officeart/2005/8/layout/hierarchy3"/>
+    <dgm:cxn modelId="{05237FF2-5A0C-4C4D-A7EF-3305784920C5}" type="presOf" srcId="{86B9C80A-A6DA-41DF-A8B2-3B09FB376D09}" destId="{B596E3C2-DBDD-4836-9705-44B750A7EC11}" srcOrd="0" destOrd="0" presId="urn:microsoft.com/office/officeart/2005/8/layout/hierarchy3"/>
+    <dgm:cxn modelId="{1D4CE63E-F78E-4F53-B3CE-6E1FCADC9335}" type="presOf" srcId="{960C786B-6BE2-426D-A86D-0EA4B173CF1C}" destId="{452CE0FC-9E3B-443B-9849-703CB5EE4298}" srcOrd="0" destOrd="4" presId="urn:microsoft.com/office/officeart/2005/8/layout/hierarchy3"/>
+    <dgm:cxn modelId="{97B4A8BF-BB3E-483A-B13C-89AD9A217115}" type="presOf" srcId="{EE7A18D0-6403-4D98-B8A9-B47B1B0868AB}" destId="{81E2AB9E-4156-4DA4-B7E1-4900D7C5A771}" srcOrd="0" destOrd="0" presId="urn:microsoft.com/office/officeart/2005/8/layout/hierarchy3"/>
+    <dgm:cxn modelId="{4AF7D547-8E4D-48A0-9596-1197BD9F20D4}" type="presOf" srcId="{32EDA893-2383-4590-8D4C-1DDB4F557DA7}" destId="{63F41E19-AB9C-4A25-B587-503C228669DD}" srcOrd="0" destOrd="0" presId="urn:microsoft.com/office/officeart/2005/8/layout/hierarchy3"/>
+    <dgm:cxn modelId="{D5375BE1-FFD2-412D-8958-2B8719D2B750}" type="presOf" srcId="{2CD4D837-2E2A-4547-B75D-BD984C04D437}" destId="{947F207B-8F60-4831-8C1E-BF99D642C383}" srcOrd="0" destOrd="0" presId="urn:microsoft.com/office/officeart/2005/8/layout/hierarchy3"/>
+    <dgm:cxn modelId="{C3A34370-45F4-40EC-8605-C76578ECB9C8}" srcId="{AA34D8E7-5E3A-4F55-96B9-0E7FE0D8F58E}" destId="{DE733DAE-2793-4A20-89E9-14B501A6B123}" srcOrd="1" destOrd="0" parTransId="{32EDA893-2383-4590-8D4C-1DDB4F557DA7}" sibTransId="{CBE41CFE-E88F-4194-8423-6D1581688F68}"/>
     <dgm:cxn modelId="{455B92EB-4A62-4C99-B5C0-F6C016DE8A0F}" type="presOf" srcId="{33DF09D5-6CD4-4744-9EFE-27E6A7C1F753}" destId="{7C93530B-8338-477F-8100-DDC3AFDF6BF2}" srcOrd="1" destOrd="0" presId="urn:microsoft.com/office/officeart/2005/8/layout/hierarchy3"/>
-    <dgm:cxn modelId="{4F334D22-4741-4516-9247-C80D3F7BB35A}" type="presOf" srcId="{DE733DAE-2793-4A20-89E9-14B501A6B123}" destId="{EE392FF4-30FF-48ED-BF7C-9461887D1A0F}" srcOrd="0" destOrd="0" presId="urn:microsoft.com/office/officeart/2005/8/layout/hierarchy3"/>
     <dgm:cxn modelId="{D90388BA-6BF0-477A-B923-9B97FD051D5B}" srcId="{960C786B-6BE2-426D-A86D-0EA4B173CF1C}" destId="{CC380F9C-72F2-4855-9609-1B2324263A39}" srcOrd="1" destOrd="0" parTransId="{C77296BE-F417-44E2-ABEF-CB0CBEA95C8F}" sibTransId="{720BFA7C-E72F-45D5-9829-F52978EB4D97}"/>
-    <dgm:cxn modelId="{04E3A517-CE64-49AA-AC03-9B9E4693C14D}" type="presOf" srcId="{BF45216B-621D-43E8-B941-0C716979119E}" destId="{452CE0FC-9E3B-443B-9849-703CB5EE4298}" srcOrd="0" destOrd="1" presId="urn:microsoft.com/office/officeart/2005/8/layout/hierarchy3"/>
-    <dgm:cxn modelId="{84DAF4DD-C1DE-432D-BBA2-B19C024E4579}" type="presOf" srcId="{8BA6B3C2-A568-4714-830A-22D4E023A392}" destId="{674E3374-AF8E-4861-B674-679980FB9617}" srcOrd="0" destOrd="0" presId="urn:microsoft.com/office/officeart/2005/8/layout/hierarchy3"/>
-    <dgm:cxn modelId="{03167302-632B-404E-B1DD-8DECA0EF0EA3}" type="presOf" srcId="{AA34D8E7-5E3A-4F55-96B9-0E7FE0D8F58E}" destId="{EC8AB36C-9859-4E2D-8855-B450B99C6090}" srcOrd="0" destOrd="0" presId="urn:microsoft.com/office/officeart/2005/8/layout/hierarchy3"/>
+    <dgm:cxn modelId="{EE36952F-534F-4A09-B540-3295C546AEC6}" srcId="{D9C825A8-62E4-49C1-B98B-3DA28F846C29}" destId="{B80A4B83-FFED-4B04-9F30-68AAC2B8F30F}" srcOrd="0" destOrd="0" parTransId="{0A352196-34FA-4A7C-95D9-490BCEF8A4A4}" sibTransId="{6F4290F1-9750-4A01-AE5B-AE22D0DDD94B}"/>
+    <dgm:cxn modelId="{6A042409-B1FF-428A-BF1B-D03E97A439E1}" type="presOf" srcId="{B80A4B83-FFED-4B04-9F30-68AAC2B8F30F}" destId="{EFD90FA1-B088-4BAB-BBEB-02D5A13C6611}" srcOrd="0" destOrd="0" presId="urn:microsoft.com/office/officeart/2005/8/layout/hierarchy3"/>
+    <dgm:cxn modelId="{0DE62667-876A-40B8-A7CE-69CFC1AB95FE}" type="presOf" srcId="{86607F00-3511-4677-9D53-C8DC260F87D1}" destId="{7E9A1E4A-6CB4-4DB7-9773-D85CD9AAFE45}" srcOrd="0" destOrd="0" presId="urn:microsoft.com/office/officeart/2005/8/layout/hierarchy3"/>
     <dgm:cxn modelId="{598C0631-72B1-4335-A4EE-3B336D42A092}" type="presOf" srcId="{46D7ADEB-4EBC-48AA-B252-0E999CACE19E}" destId="{452CE0FC-9E3B-443B-9849-703CB5EE4298}" srcOrd="0" destOrd="0" presId="urn:microsoft.com/office/officeart/2005/8/layout/hierarchy3"/>
-    <dgm:cxn modelId="{478BF38A-725E-473A-B8DA-DC9713FFE054}" srcId="{1BE30E0F-D8FE-4DA3-B429-0F87C994E5EF}" destId="{9BE88A53-75ED-4A61-97B7-C97C203F4166}" srcOrd="1" destOrd="0" parTransId="{3CED6380-A023-482A-89A0-948163A1B256}" sibTransId="{6E738243-2FC0-46EB-9B20-5ADDD29A7210}"/>
-    <dgm:cxn modelId="{34512C3F-D58F-4FDD-A31F-16514E71C55F}" type="presOf" srcId="{FC3FC35F-B0E3-43CA-A072-AAAD91310CA1}" destId="{A337BA55-BDC4-4F34-AE47-E319BDFBEE14}" srcOrd="0" destOrd="0" presId="urn:microsoft.com/office/officeart/2005/8/layout/hierarchy3"/>
+    <dgm:cxn modelId="{D6CC2582-A79C-4354-A9FF-0BADAC9BC20C}" srcId="{34E8CF1C-6FC1-450E-8674-402E053D1D8A}" destId="{941FD703-2B8B-4B30-8FAE-7D63AFDAFD92}" srcOrd="0" destOrd="0" parTransId="{91EC29A0-410F-402E-95A7-18F521816B6F}" sibTransId="{50369687-1DF6-46C8-91E1-9ADF1BC5686E}"/>
+    <dgm:cxn modelId="{690D607E-9F9C-4B78-AFCE-5EE3634FA0BE}" type="presOf" srcId="{34E8CF1C-6FC1-450E-8674-402E053D1D8A}" destId="{55015165-1CDD-4150-9378-E38505B9396D}" srcOrd="0" destOrd="0" presId="urn:microsoft.com/office/officeart/2005/8/layout/hierarchy3"/>
+    <dgm:cxn modelId="{DB600BC9-520D-467C-84BC-483A1BC0C25A}" srcId="{8587FAFB-2E86-499E-BA70-CD9D0B3458BB}" destId="{A2DCFCFE-D9AC-4665-826E-1C4846D0E648}" srcOrd="0" destOrd="0" parTransId="{DF99ABCB-0BCC-415F-9550-0DC523BB1575}" sibTransId="{63EA410D-B7E0-4EB3-8F7F-2EE2B7D7555D}"/>
+    <dgm:cxn modelId="{55D13567-F06D-46F6-A868-AB7C9440DCE0}" type="presOf" srcId="{ACEB6BA4-6077-4CCA-9516-396C9EECD901}" destId="{36707016-E1D4-4C8B-8ECB-E8381C058DCD}" srcOrd="0" destOrd="0" presId="urn:microsoft.com/office/officeart/2005/8/layout/hierarchy3"/>
+    <dgm:cxn modelId="{A4B2F4E7-338F-4AF0-8392-838B6F915A71}" srcId="{33DF09D5-6CD4-4744-9EFE-27E6A7C1F753}" destId="{8DD6598F-5D2B-48FB-964F-8E1A26D37326}" srcOrd="0" destOrd="0" parTransId="{DA09DD45-099E-416A-968A-CD8C8BDC3CDF}" sibTransId="{DB117501-2488-44D4-A0E3-95342F8E5E3A}"/>
+    <dgm:cxn modelId="{415D3563-F52C-40AF-87EA-C55159FE77F1}" type="presOf" srcId="{2D8ADF68-A98B-4086-94B3-66564A075CAC}" destId="{931C4A3F-0D17-4B5A-B5F1-F7BCFC68AD85}" srcOrd="0" destOrd="0" presId="urn:microsoft.com/office/officeart/2005/8/layout/hierarchy3"/>
+    <dgm:cxn modelId="{27991AF9-DBB7-47FF-8E74-5F6420E2DC7D}" type="presOf" srcId="{D9C825A8-62E4-49C1-B98B-3DA28F846C29}" destId="{4CACF6ED-F22D-472D-A3EC-B34905D93D68}" srcOrd="0" destOrd="0" presId="urn:microsoft.com/office/officeart/2005/8/layout/hierarchy3"/>
+    <dgm:cxn modelId="{D6792AD8-07D5-4C2D-AF4C-9163DD1F6517}" type="presOf" srcId="{B80A4B83-FFED-4B04-9F30-68AAC2B8F30F}" destId="{285D92BE-AC12-4A2F-89F4-DD5E2A50BD68}" srcOrd="1" destOrd="0" presId="urn:microsoft.com/office/officeart/2005/8/layout/hierarchy3"/>
+    <dgm:cxn modelId="{D45B87AA-F16B-40AF-8562-3E94F3150A74}" srcId="{7CA057A5-E7FC-4E08-A9BF-213E1465D6B7}" destId="{20E6CA8F-3D2B-4581-9B51-2809B549D4ED}" srcOrd="0" destOrd="0" parTransId="{DD844205-8522-403C-A65C-56E94C0A3E05}" sibTransId="{299D6614-AB14-44CA-A023-0A27F89455A0}"/>
+    <dgm:cxn modelId="{9AF679A9-E7FA-4D8B-AA65-5B9C78E550EE}" type="presOf" srcId="{D0E26B67-5509-47CF-941D-AA7AAAD4909A}" destId="{B0742844-41E0-4857-8720-1A37DDD3F0DE}" srcOrd="0" destOrd="0" presId="urn:microsoft.com/office/officeart/2005/8/layout/hierarchy3"/>
+    <dgm:cxn modelId="{F9AD541E-12E5-49A0-AD30-E2E38C5810E7}" type="presOf" srcId="{0AF88791-D3F7-49EB-A653-89CF4A88FD73}" destId="{5E62B24C-6EF7-4B4D-9223-C3B30435CD27}" srcOrd="1" destOrd="0" presId="urn:microsoft.com/office/officeart/2005/8/layout/hierarchy3"/>
+    <dgm:cxn modelId="{5B041B35-60EC-4C6F-A8E7-BFF6B70EE295}" type="presOf" srcId="{AA34D8E7-5E3A-4F55-96B9-0E7FE0D8F58E}" destId="{7DB1C70A-B3E1-4B06-A4D9-3122EE06F464}" srcOrd="1" destOrd="0" presId="urn:microsoft.com/office/officeart/2005/8/layout/hierarchy3"/>
     <dgm:cxn modelId="{BDF8682C-9970-4484-8B98-9A68D7E2F44E}" type="presOf" srcId="{33DF09D5-6CD4-4744-9EFE-27E6A7C1F753}" destId="{84DE0A03-D4D8-4A76-9453-65761E016DF3}" srcOrd="0" destOrd="0" presId="urn:microsoft.com/office/officeart/2005/8/layout/hierarchy3"/>
-    <dgm:cxn modelId="{263C7BF5-15F9-4FB5-87AE-DB182B9A2696}" type="presOf" srcId="{8587FAFB-2E86-499E-BA70-CD9D0B3458BB}" destId="{8CFCF823-9D18-4AD6-B806-AD9C1A8EA9CF}" srcOrd="0" destOrd="0" presId="urn:microsoft.com/office/officeart/2005/8/layout/hierarchy3"/>
-    <dgm:cxn modelId="{239ED99F-AFAE-4A5D-A211-42F1FD9E02BC}" type="presOf" srcId="{E51832F5-E775-4C30-830C-071F03DADBCA}" destId="{452CE0FC-9E3B-443B-9849-703CB5EE4298}" srcOrd="0" destOrd="3" presId="urn:microsoft.com/office/officeart/2005/8/layout/hierarchy3"/>
-    <dgm:cxn modelId="{5B041B35-60EC-4C6F-A8E7-BFF6B70EE295}" type="presOf" srcId="{AA34D8E7-5E3A-4F55-96B9-0E7FE0D8F58E}" destId="{7DB1C70A-B3E1-4B06-A4D9-3122EE06F464}" srcOrd="1" destOrd="0" presId="urn:microsoft.com/office/officeart/2005/8/layout/hierarchy3"/>
-    <dgm:cxn modelId="{D45B87AA-F16B-40AF-8562-3E94F3150A74}" srcId="{7CA057A5-E7FC-4E08-A9BF-213E1465D6B7}" destId="{20E6CA8F-3D2B-4581-9B51-2809B549D4ED}" srcOrd="0" destOrd="0" parTransId="{DD844205-8522-403C-A65C-56E94C0A3E05}" sibTransId="{299D6614-AB14-44CA-A023-0A27F89455A0}"/>
-    <dgm:cxn modelId="{6CF0BFD9-019E-4C6C-8494-1004255F2EA5}" type="presOf" srcId="{9BE88A53-75ED-4A61-97B7-C97C203F4166}" destId="{29028AE4-D30D-428A-BB9D-4F96783A2EC4}" srcOrd="0" destOrd="2" presId="urn:microsoft.com/office/officeart/2005/8/layout/hierarchy3"/>
-    <dgm:cxn modelId="{A4B2F4E7-338F-4AF0-8392-838B6F915A71}" srcId="{33DF09D5-6CD4-4744-9EFE-27E6A7C1F753}" destId="{8DD6598F-5D2B-48FB-964F-8E1A26D37326}" srcOrd="0" destOrd="0" parTransId="{DA09DD45-099E-416A-968A-CD8C8BDC3CDF}" sibTransId="{DB117501-2488-44D4-A0E3-95342F8E5E3A}"/>
-    <dgm:cxn modelId="{27991AF9-DBB7-47FF-8E74-5F6420E2DC7D}" type="presOf" srcId="{D9C825A8-62E4-49C1-B98B-3DA28F846C29}" destId="{4CACF6ED-F22D-472D-A3EC-B34905D93D68}" srcOrd="0" destOrd="0" presId="urn:microsoft.com/office/officeart/2005/8/layout/hierarchy3"/>
-    <dgm:cxn modelId="{5D9C4F07-F06D-4662-ADE5-B9DB2777C75E}" srcId="{D9C825A8-62E4-49C1-B98B-3DA28F846C29}" destId="{AA34D8E7-5E3A-4F55-96B9-0E7FE0D8F58E}" srcOrd="3" destOrd="0" parTransId="{7CCEBEEF-41F1-47C4-A1EC-DC2229245F90}" sibTransId="{7F1F52FC-667B-47D7-9D9B-6E450B577775}"/>
-    <dgm:cxn modelId="{C56EB532-D5B7-402E-A1CD-2DEBB7B2C146}" srcId="{B80A4B83-FFED-4B04-9F30-68AAC2B8F30F}" destId="{14840FCD-7A56-45FA-883B-F982C0B595B4}" srcOrd="0" destOrd="0" parTransId="{EE7A18D0-6403-4D98-B8A9-B47B1B0868AB}" sibTransId="{A529EC4A-E074-4BAA-8390-9C9A7D55CA40}"/>
-    <dgm:cxn modelId="{5AC62F8D-85BB-4E7C-BE3F-BA6113BFD136}" type="presOf" srcId="{14840FCD-7A56-45FA-883B-F982C0B595B4}" destId="{AF87FD0D-256A-493B-8703-6163E8414897}" srcOrd="0" destOrd="0" presId="urn:microsoft.com/office/officeart/2005/8/layout/hierarchy3"/>
-    <dgm:cxn modelId="{4AF7D547-8E4D-48A0-9596-1197BD9F20D4}" type="presOf" srcId="{32EDA893-2383-4590-8D4C-1DDB4F557DA7}" destId="{63F41E19-AB9C-4A25-B587-503C228669DD}" srcOrd="0" destOrd="0" presId="urn:microsoft.com/office/officeart/2005/8/layout/hierarchy3"/>
-    <dgm:cxn modelId="{546688C6-AD8F-4156-9A07-0515B3F14398}" type="presOf" srcId="{8DD6598F-5D2B-48FB-964F-8E1A26D37326}" destId="{7E469B9E-D93B-41E8-902C-64FC288BCDCC}" srcOrd="0" destOrd="0" presId="urn:microsoft.com/office/officeart/2005/8/layout/hierarchy3"/>
     <dgm:cxn modelId="{82EECC66-69BE-40BF-989A-F7B316D3684E}" srcId="{1BE30E0F-D8FE-4DA3-B429-0F87C994E5EF}" destId="{188F72D6-B98E-43BC-A186-948C9F984C37}" srcOrd="0" destOrd="0" parTransId="{DB342FEE-7A23-49A7-A178-15DC67804AB7}" sibTransId="{72E63083-CDC0-40DA-B19B-6209F7055CBC}"/>
     <dgm:cxn modelId="{2BD95667-403B-4CF1-9075-43237FE0ECBD}" type="presOf" srcId="{2EEBFF46-7E9B-474C-88AD-1E8F080D2F29}" destId="{8CFCF823-9D18-4AD6-B806-AD9C1A8EA9CF}" srcOrd="0" destOrd="3" presId="urn:microsoft.com/office/officeart/2005/8/layout/hierarchy3"/>
-    <dgm:cxn modelId="{2E330B51-EAFD-4323-9D0F-6E0CD998D56E}" type="presOf" srcId="{C85ADA24-906A-499A-8697-CEED6DFE2697}" destId="{452CE0FC-9E3B-443B-9849-703CB5EE4298}" srcOrd="0" destOrd="7" presId="urn:microsoft.com/office/officeart/2005/8/layout/hierarchy3"/>
-    <dgm:cxn modelId="{5D2490E1-B37C-4A28-A54A-A30463A96B0B}" type="presOf" srcId="{1BE30E0F-D8FE-4DA3-B429-0F87C994E5EF}" destId="{29028AE4-D30D-428A-BB9D-4F96783A2EC4}" srcOrd="0" destOrd="0" presId="urn:microsoft.com/office/officeart/2005/8/layout/hierarchy3"/>
+    <dgm:cxn modelId="{03167302-632B-404E-B1DD-8DECA0EF0EA3}" type="presOf" srcId="{AA34D8E7-5E3A-4F55-96B9-0E7FE0D8F58E}" destId="{EC8AB36C-9859-4E2D-8855-B450B99C6090}" srcOrd="0" destOrd="0" presId="urn:microsoft.com/office/officeart/2005/8/layout/hierarchy3"/>
+    <dgm:cxn modelId="{74C0F0CC-D688-4962-88F6-DC843F9EDE3F}" srcId="{8587FAFB-2E86-499E-BA70-CD9D0B3458BB}" destId="{0C387516-BF88-443D-A320-66ADDDEAD175}" srcOrd="3" destOrd="0" parTransId="{895023B0-4B9A-4C24-95E1-CE442A496D42}" sibTransId="{A185CC02-272E-40AD-8446-24ED80CFAA6A}"/>
+    <dgm:cxn modelId="{5AC62F8D-85BB-4E7C-BE3F-BA6113BFD136}" type="presOf" srcId="{14840FCD-7A56-45FA-883B-F982C0B595B4}" destId="{AF87FD0D-256A-493B-8703-6163E8414897}" srcOrd="0" destOrd="0" presId="urn:microsoft.com/office/officeart/2005/8/layout/hierarchy3"/>
+    <dgm:cxn modelId="{478BF38A-725E-473A-B8DA-DC9713FFE054}" srcId="{1BE30E0F-D8FE-4DA3-B429-0F87C994E5EF}" destId="{9BE88A53-75ED-4A61-97B7-C97C203F4166}" srcOrd="1" destOrd="0" parTransId="{3CED6380-A023-482A-89A0-948163A1B256}" sibTransId="{6E738243-2FC0-46EB-9B20-5ADDD29A7210}"/>
+    <dgm:cxn modelId="{84DAF4DD-C1DE-432D-BBA2-B19C024E4579}" type="presOf" srcId="{8BA6B3C2-A568-4714-830A-22D4E023A392}" destId="{674E3374-AF8E-4861-B674-679980FB9617}" srcOrd="0" destOrd="0" presId="urn:microsoft.com/office/officeart/2005/8/layout/hierarchy3"/>
+    <dgm:cxn modelId="{A7B5A9EF-3FAA-4385-8560-0E88C0DFFF6E}" srcId="{B80A4B83-FFED-4B04-9F30-68AAC2B8F30F}" destId="{7CA057A5-E7FC-4E08-A9BF-213E1465D6B7}" srcOrd="1" destOrd="0" parTransId="{2D8ADF68-A98B-4086-94B3-66564A075CAC}" sibTransId="{EFE063DD-F0AD-4C20-A72E-876147FE6EAD}"/>
+    <dgm:cxn modelId="{6864749D-AD7F-4A2E-A4AF-BFC281CC005B}" srcId="{BF45216B-621D-43E8-B941-0C716979119E}" destId="{E51832F5-E775-4C30-830C-071F03DADBCA}" srcOrd="1" destOrd="0" parTransId="{0ED662E0-2320-4E4C-B2C3-6F5A9B256DC5}" sibTransId="{1CC799D3-BAF5-453B-BFD6-FDC092B24F89}"/>
     <dgm:cxn modelId="{EFB36147-6DB3-4AFD-A08E-E8DD3122184B}" srcId="{0AF88791-D3F7-49EB-A653-89CF4A88FD73}" destId="{8587FAFB-2E86-499E-BA70-CD9D0B3458BB}" srcOrd="2" destOrd="0" parTransId="{CA9EF9F8-E1D9-4145-9D8A-158359FD4D56}" sibTransId="{20C95D80-4D8F-4827-9EE8-78E977B1189E}"/>
-    <dgm:cxn modelId="{F9AD541E-12E5-49A0-AD30-E2E38C5810E7}" type="presOf" srcId="{0AF88791-D3F7-49EB-A653-89CF4A88FD73}" destId="{5E62B24C-6EF7-4B4D-9223-C3B30435CD27}" srcOrd="1" destOrd="0" presId="urn:microsoft.com/office/officeart/2005/8/layout/hierarchy3"/>
+    <dgm:cxn modelId="{FE2DECD2-F5BC-4D69-BCFC-5638F701FA7A}" type="presOf" srcId="{B414C0C4-D883-478A-A105-D3F1195C0BE1}" destId="{5D84799A-7D3E-4000-AE6A-B6448C162A3C}" srcOrd="0" destOrd="0" presId="urn:microsoft.com/office/officeart/2005/8/layout/hierarchy3"/>
     <dgm:cxn modelId="{58C178A4-09EE-4CE3-9179-E30E92E1B99B}" type="presOf" srcId="{7CA057A5-E7FC-4E08-A9BF-213E1465D6B7}" destId="{A8309E48-E19A-4C7E-88EC-33FC0070994C}" srcOrd="0" destOrd="0" presId="urn:microsoft.com/office/officeart/2005/8/layout/hierarchy3"/>
-    <dgm:cxn modelId="{D6CC2582-A79C-4354-A9FF-0BADAC9BC20C}" srcId="{34E8CF1C-6FC1-450E-8674-402E053D1D8A}" destId="{941FD703-2B8B-4B30-8FAE-7D63AFDAFD92}" srcOrd="0" destOrd="0" parTransId="{91EC29A0-410F-402E-95A7-18F521816B6F}" sibTransId="{50369687-1DF6-46C8-91E1-9ADF1BC5686E}"/>
-    <dgm:cxn modelId="{5CCDA1AE-5468-40F8-8694-4FA2F3C07796}" srcId="{8587FAFB-2E86-499E-BA70-CD9D0B3458BB}" destId="{2EEBFF46-7E9B-474C-88AD-1E8F080D2F29}" srcOrd="2" destOrd="0" parTransId="{C83F2B27-99C9-4066-BE83-42CC3D81673C}" sibTransId="{D4795DED-25CA-4C35-863C-0DC2860CB5AE}"/>
-    <dgm:cxn modelId="{415D3563-F52C-40AF-87EA-C55159FE77F1}" type="presOf" srcId="{2D8ADF68-A98B-4086-94B3-66564A075CAC}" destId="{931C4A3F-0D17-4B5A-B5F1-F7BCFC68AD85}" srcOrd="0" destOrd="0" presId="urn:microsoft.com/office/officeart/2005/8/layout/hierarchy3"/>
-    <dgm:cxn modelId="{0AF98CC4-6D56-43C9-9F4B-05080F8ADC88}" srcId="{0AF88791-D3F7-49EB-A653-89CF4A88FD73}" destId="{825D8DC2-26C2-4086-9EE3-9F82A9ED15EF}" srcOrd="0" destOrd="0" parTransId="{6BC51618-7257-4772-B650-A43934C4C714}" sibTransId="{4BB9EF49-FF33-48FA-91D8-B98789FD748A}"/>
-    <dgm:cxn modelId="{690D607E-9F9C-4B78-AFCE-5EE3634FA0BE}" type="presOf" srcId="{34E8CF1C-6FC1-450E-8674-402E053D1D8A}" destId="{55015165-1CDD-4150-9378-E38505B9396D}" srcOrd="0" destOrd="0" presId="urn:microsoft.com/office/officeart/2005/8/layout/hierarchy3"/>
-    <dgm:cxn modelId="{FA620706-9BEA-4BBE-B28A-F8242D216430}" srcId="{D9C825A8-62E4-49C1-B98B-3DA28F846C29}" destId="{33DF09D5-6CD4-4744-9EFE-27E6A7C1F753}" srcOrd="2" destOrd="0" parTransId="{068710AF-A883-4AC1-B830-45BFD81D53D7}" sibTransId="{875C37E8-E1B3-4DEA-922C-1583AF378F6C}"/>
-    <dgm:cxn modelId="{96724B88-707A-4C3A-B144-907F2BB54D43}" type="presOf" srcId="{6BC51618-7257-4772-B650-A43934C4C714}" destId="{6C1FD32B-FFC2-48D4-ACAC-332FAAFB3897}" srcOrd="0" destOrd="0" presId="urn:microsoft.com/office/officeart/2005/8/layout/hierarchy3"/>
+    <dgm:cxn modelId="{CEBA9DC0-A059-4218-BEF2-4C73ABC4732D}" type="presOf" srcId="{CC380F9C-72F2-4855-9609-1B2324263A39}" destId="{452CE0FC-9E3B-443B-9849-703CB5EE4298}" srcOrd="0" destOrd="6" presId="urn:microsoft.com/office/officeart/2005/8/layout/hierarchy3"/>
+    <dgm:cxn modelId="{8358631E-7A2A-442A-9799-2CAAC4171D96}" srcId="{AA34D8E7-5E3A-4F55-96B9-0E7FE0D8F58E}" destId="{46D7ADEB-4EBC-48AA-B252-0E999CACE19E}" srcOrd="2" destOrd="0" parTransId="{47DE2103-7179-4A95-8A4C-6B5653C82CFA}" sibTransId="{7BD7A507-5147-4BA1-8B47-19B64BB2FFE5}"/>
+    <dgm:cxn modelId="{239ED99F-AFAE-4A5D-A211-42F1FD9E02BC}" type="presOf" srcId="{E51832F5-E775-4C30-830C-071F03DADBCA}" destId="{452CE0FC-9E3B-443B-9849-703CB5EE4298}" srcOrd="0" destOrd="3" presId="urn:microsoft.com/office/officeart/2005/8/layout/hierarchy3"/>
+    <dgm:cxn modelId="{72839D8B-937C-4F7A-8C80-4AF8019906EC}" type="presOf" srcId="{47DE2103-7179-4A95-8A4C-6B5653C82CFA}" destId="{8B229D03-BA43-4FD0-B80D-D901084E7D6E}" srcOrd="0" destOrd="0" presId="urn:microsoft.com/office/officeart/2005/8/layout/hierarchy3"/>
+    <dgm:cxn modelId="{71E6529F-2DBA-4688-BF8E-A1155A2AF04C}" type="presOf" srcId="{2D29870A-A87B-4E8E-A267-1F26D2F25E30}" destId="{8CFCF823-9D18-4AD6-B806-AD9C1A8EA9CF}" srcOrd="0" destOrd="2" presId="urn:microsoft.com/office/officeart/2005/8/layout/hierarchy3"/>
+    <dgm:cxn modelId="{EBD01797-05EB-4878-92CF-ADF2A59C8FD8}" type="presOf" srcId="{A2DCFCFE-D9AC-4665-826E-1C4846D0E648}" destId="{8CFCF823-9D18-4AD6-B806-AD9C1A8EA9CF}" srcOrd="0" destOrd="1" presId="urn:microsoft.com/office/officeart/2005/8/layout/hierarchy3"/>
+    <dgm:cxn modelId="{A6A515FB-D41E-440A-845D-10B4469D1FFD}" srcId="{33DF09D5-6CD4-4744-9EFE-27E6A7C1F753}" destId="{1BE30E0F-D8FE-4DA3-B429-0F87C994E5EF}" srcOrd="1" destOrd="0" parTransId="{ACEB6BA4-6077-4CCA-9516-396C9EECD901}" sibTransId="{37F36A5F-08FA-4478-B7CC-29FBA5A2DCBB}"/>
     <dgm:cxn modelId="{17A5C619-B5F9-4196-A72F-3BBA8F675459}" srcId="{8587FAFB-2E86-499E-BA70-CD9D0B3458BB}" destId="{2D29870A-A87B-4E8E-A267-1F26D2F25E30}" srcOrd="1" destOrd="0" parTransId="{7E1AE205-A75B-459D-9AA9-F3E840C89C55}" sibTransId="{D4377752-A660-44DE-A663-72C47932FA0B}"/>
     <dgm:cxn modelId="{E7BE9113-D060-42B8-8D2E-911DB8037C47}" type="presOf" srcId="{525211B0-7A70-4463-9EA4-47CACF300F57}" destId="{452CE0FC-9E3B-443B-9849-703CB5EE4298}" srcOrd="0" destOrd="2" presId="urn:microsoft.com/office/officeart/2005/8/layout/hierarchy3"/>
-    <dgm:cxn modelId="{8358631E-7A2A-442A-9799-2CAAC4171D96}" srcId="{AA34D8E7-5E3A-4F55-96B9-0E7FE0D8F58E}" destId="{46D7ADEB-4EBC-48AA-B252-0E999CACE19E}" srcOrd="2" destOrd="0" parTransId="{47DE2103-7179-4A95-8A4C-6B5653C82CFA}" sibTransId="{7BD7A507-5147-4BA1-8B47-19B64BB2FFE5}"/>
-    <dgm:cxn modelId="{C3A34370-45F4-40EC-8605-C76578ECB9C8}" srcId="{AA34D8E7-5E3A-4F55-96B9-0E7FE0D8F58E}" destId="{DE733DAE-2793-4A20-89E9-14B501A6B123}" srcOrd="1" destOrd="0" parTransId="{32EDA893-2383-4590-8D4C-1DDB4F557DA7}" sibTransId="{CBE41CFE-E88F-4194-8423-6D1581688F68}"/>
-    <dgm:cxn modelId="{EBEA3329-1AC4-4163-B38C-34A37C0D55A0}" srcId="{AA34D8E7-5E3A-4F55-96B9-0E7FE0D8F58E}" destId="{FC3FC35F-B0E3-43CA-A072-AAAD91310CA1}" srcOrd="0" destOrd="0" parTransId="{8BA6B3C2-A568-4714-830A-22D4E023A392}" sibTransId="{D2CAC5FE-9B25-40BC-BEF6-F462CC698C7E}"/>
-    <dgm:cxn modelId="{CEBA9DC0-A059-4218-BEF2-4C73ABC4732D}" type="presOf" srcId="{CC380F9C-72F2-4855-9609-1B2324263A39}" destId="{452CE0FC-9E3B-443B-9849-703CB5EE4298}" srcOrd="0" destOrd="6" presId="urn:microsoft.com/office/officeart/2005/8/layout/hierarchy3"/>
-    <dgm:cxn modelId="{EBB09F20-B573-4366-96BA-DF4F75F3C783}" type="presOf" srcId="{0AF88791-D3F7-49EB-A653-89CF4A88FD73}" destId="{AA1E2549-CE24-4DBF-A543-327C5D3C348B}" srcOrd="0" destOrd="0" presId="urn:microsoft.com/office/officeart/2005/8/layout/hierarchy3"/>
-    <dgm:cxn modelId="{0C91231E-D865-4394-A1E3-0596F51851DC}" srcId="{960C786B-6BE2-426D-A86D-0EA4B173CF1C}" destId="{662E5024-C4CE-4792-91ED-6AB4F41F3E63}" srcOrd="0" destOrd="0" parTransId="{C886F23F-AE85-47C1-A2CF-DF973A85D0E8}" sibTransId="{C939E90A-3605-43A1-BF2B-8F55BEAD3A45}"/>
-    <dgm:cxn modelId="{EE36952F-534F-4A09-B540-3295C546AEC6}" srcId="{D9C825A8-62E4-49C1-B98B-3DA28F846C29}" destId="{B80A4B83-FFED-4B04-9F30-68AAC2B8F30F}" srcOrd="0" destOrd="0" parTransId="{0A352196-34FA-4A7C-95D9-490BCEF8A4A4}" sibTransId="{6F4290F1-9750-4A01-AE5B-AE22D0DDD94B}"/>
-    <dgm:cxn modelId="{264F7843-2EF1-45BD-8CCA-3A45833185C9}" srcId="{46D7ADEB-4EBC-48AA-B252-0E999CACE19E}" destId="{C85ADA24-906A-499A-8697-CEED6DFE2697}" srcOrd="2" destOrd="0" parTransId="{02A01DD4-897D-417D-A0C1-3F39AD788950}" sibTransId="{516BA939-B2AE-446B-B789-DA299FE04CEB}"/>
-    <dgm:cxn modelId="{6B4ED94D-64F1-4E70-93CD-8BC27878A625}" srcId="{B80A4B83-FFED-4B04-9F30-68AAC2B8F30F}" destId="{86607F00-3511-4677-9D53-C8DC260F87D1}" srcOrd="2" destOrd="0" parTransId="{D0E26B67-5509-47CF-941D-AA7AAAD4909A}" sibTransId="{15BBCE8F-C2F5-417E-A8CF-421C98FD696F}"/>
-    <dgm:cxn modelId="{71E6529F-2DBA-4688-BF8E-A1155A2AF04C}" type="presOf" srcId="{2D29870A-A87B-4E8E-A267-1F26D2F25E30}" destId="{8CFCF823-9D18-4AD6-B806-AD9C1A8EA9CF}" srcOrd="0" destOrd="2" presId="urn:microsoft.com/office/officeart/2005/8/layout/hierarchy3"/>
-    <dgm:cxn modelId="{0DE62667-876A-40B8-A7CE-69CFC1AB95FE}" type="presOf" srcId="{86607F00-3511-4677-9D53-C8DC260F87D1}" destId="{7E9A1E4A-6CB4-4DB7-9773-D85CD9AAFE45}" srcOrd="0" destOrd="0" presId="urn:microsoft.com/office/officeart/2005/8/layout/hierarchy3"/>
-    <dgm:cxn modelId="{97B4A8BF-BB3E-483A-B13C-89AD9A217115}" type="presOf" srcId="{EE7A18D0-6403-4D98-B8A9-B47B1B0868AB}" destId="{81E2AB9E-4156-4DA4-B7E1-4900D7C5A771}" srcOrd="0" destOrd="0" presId="urn:microsoft.com/office/officeart/2005/8/layout/hierarchy3"/>
-    <dgm:cxn modelId="{EBD01797-05EB-4878-92CF-ADF2A59C8FD8}" type="presOf" srcId="{A2DCFCFE-D9AC-4665-826E-1C4846D0E648}" destId="{8CFCF823-9D18-4AD6-B806-AD9C1A8EA9CF}" srcOrd="0" destOrd="1" presId="urn:microsoft.com/office/officeart/2005/8/layout/hierarchy3"/>
-    <dgm:cxn modelId="{05237FF2-5A0C-4C4D-A7EF-3305784920C5}" type="presOf" srcId="{86B9C80A-A6DA-41DF-A8B2-3B09FB376D09}" destId="{B596E3C2-DBDD-4836-9705-44B750A7EC11}" srcOrd="0" destOrd="0" presId="urn:microsoft.com/office/officeart/2005/8/layout/hierarchy3"/>
-    <dgm:cxn modelId="{6A042409-B1FF-428A-BF1B-D03E97A439E1}" type="presOf" srcId="{B80A4B83-FFED-4B04-9F30-68AAC2B8F30F}" destId="{EFD90FA1-B088-4BAB-BBEB-02D5A13C6611}" srcOrd="0" destOrd="0" presId="urn:microsoft.com/office/officeart/2005/8/layout/hierarchy3"/>
-    <dgm:cxn modelId="{F58D1B76-FD12-480F-8979-BC64F1E12BDF}" type="presOf" srcId="{0C387516-BF88-443D-A320-66ADDDEAD175}" destId="{8CFCF823-9D18-4AD6-B806-AD9C1A8EA9CF}" srcOrd="0" destOrd="4" presId="urn:microsoft.com/office/officeart/2005/8/layout/hierarchy3"/>
-    <dgm:cxn modelId="{6864749D-AD7F-4A2E-A4AF-BFC281CC005B}" srcId="{BF45216B-621D-43E8-B941-0C716979119E}" destId="{E51832F5-E775-4C30-830C-071F03DADBCA}" srcOrd="1" destOrd="0" parTransId="{0ED662E0-2320-4E4C-B2C3-6F5A9B256DC5}" sibTransId="{1CC799D3-BAF5-453B-BFD6-FDC092B24F89}"/>
-    <dgm:cxn modelId="{11781D7B-E976-445E-823B-97E35A165637}" type="presOf" srcId="{20E6CA8F-3D2B-4581-9B51-2809B549D4ED}" destId="{A8309E48-E19A-4C7E-88EC-33FC0070994C}" srcOrd="0" destOrd="1" presId="urn:microsoft.com/office/officeart/2005/8/layout/hierarchy3"/>
-    <dgm:cxn modelId="{55D13567-F06D-46F6-A868-AB7C9440DCE0}" type="presOf" srcId="{ACEB6BA4-6077-4CCA-9516-396C9EECD901}" destId="{36707016-E1D4-4C8B-8ECB-E8381C058DCD}" srcOrd="0" destOrd="0" presId="urn:microsoft.com/office/officeart/2005/8/layout/hierarchy3"/>
-    <dgm:cxn modelId="{3F282B27-A6CC-4011-B8A7-61745F0FA492}" srcId="{46D7ADEB-4EBC-48AA-B252-0E999CACE19E}" destId="{960C786B-6BE2-426D-A86D-0EA4B173CF1C}" srcOrd="1" destOrd="0" parTransId="{0CC8340E-D974-489B-8EF1-2E49D6308E24}" sibTransId="{229EBFA5-81F7-492A-B4E8-101AD8CA6C79}"/>
-    <dgm:cxn modelId="{AA717509-B581-46F7-A722-E2E574A535B5}" type="presOf" srcId="{CA9EF9F8-E1D9-4145-9D8A-158359FD4D56}" destId="{7A111DB5-5C86-47B4-A81C-ADA15C02F554}" srcOrd="0" destOrd="0" presId="urn:microsoft.com/office/officeart/2005/8/layout/hierarchy3"/>
-    <dgm:cxn modelId="{D6792AD8-07D5-4C2D-AF4C-9163DD1F6517}" type="presOf" srcId="{B80A4B83-FFED-4B04-9F30-68AAC2B8F30F}" destId="{285D92BE-AC12-4A2F-89F4-DD5E2A50BD68}" srcOrd="1" destOrd="0" presId="urn:microsoft.com/office/officeart/2005/8/layout/hierarchy3"/>
-    <dgm:cxn modelId="{756F84AA-3CC6-417E-A7D9-A7B801025A2C}" srcId="{BF45216B-621D-43E8-B941-0C716979119E}" destId="{525211B0-7A70-4463-9EA4-47CACF300F57}" srcOrd="0" destOrd="0" parTransId="{8FC7FA19-8EF7-472B-9CAF-36F2CD4056A7}" sibTransId="{E1C1EADC-C09E-4C06-B375-461D345373A9}"/>
-    <dgm:cxn modelId="{1D4CE63E-F78E-4F53-B3CE-6E1FCADC9335}" type="presOf" srcId="{960C786B-6BE2-426D-A86D-0EA4B173CF1C}" destId="{452CE0FC-9E3B-443B-9849-703CB5EE4298}" srcOrd="0" destOrd="4" presId="urn:microsoft.com/office/officeart/2005/8/layout/hierarchy3"/>
-    <dgm:cxn modelId="{A6A515FB-D41E-440A-845D-10B4469D1FFD}" srcId="{33DF09D5-6CD4-4744-9EFE-27E6A7C1F753}" destId="{1BE30E0F-D8FE-4DA3-B429-0F87C994E5EF}" srcOrd="1" destOrd="0" parTransId="{ACEB6BA4-6077-4CCA-9516-396C9EECD901}" sibTransId="{37F36A5F-08FA-4478-B7CC-29FBA5A2DCBB}"/>
-    <dgm:cxn modelId="{34A31841-61AF-473F-9976-8147A40B471B}" srcId="{46D7ADEB-4EBC-48AA-B252-0E999CACE19E}" destId="{BF45216B-621D-43E8-B941-0C716979119E}" srcOrd="0" destOrd="0" parTransId="{20E7F65F-0B27-4158-B4FD-04FDA3073662}" sibTransId="{72E4CCC4-6085-4C7E-B46A-24AC405F543A}"/>
-    <dgm:cxn modelId="{24431C32-DBED-42F1-BD06-F6B19321972A}" srcId="{0AF88791-D3F7-49EB-A653-89CF4A88FD73}" destId="{B414C0C4-D883-478A-A105-D3F1195C0BE1}" srcOrd="1" destOrd="0" parTransId="{2CD4D837-2E2A-4547-B75D-BD984C04D437}" sibTransId="{537DC330-B44A-4C14-9949-2B43FA9474FF}"/>
-    <dgm:cxn modelId="{50866D9A-9756-459F-8816-5F090755E52A}" srcId="{33DF09D5-6CD4-4744-9EFE-27E6A7C1F753}" destId="{34E8CF1C-6FC1-450E-8674-402E053D1D8A}" srcOrd="2" destOrd="0" parTransId="{86B9C80A-A6DA-41DF-A8B2-3B09FB376D09}" sibTransId="{A74FB17A-31D0-4B17-B332-4C1CF102A2F2}"/>
-    <dgm:cxn modelId="{74C0F0CC-D688-4962-88F6-DC843F9EDE3F}" srcId="{8587FAFB-2E86-499E-BA70-CD9D0B3458BB}" destId="{0C387516-BF88-443D-A320-66ADDDEAD175}" srcOrd="3" destOrd="0" parTransId="{895023B0-4B9A-4C24-95E1-CE442A496D42}" sibTransId="{A185CC02-272E-40AD-8446-24ED80CFAA6A}"/>
-    <dgm:cxn modelId="{C5274138-4B13-4B18-8C21-3FEEEBDC74E4}" type="presOf" srcId="{662E5024-C4CE-4792-91ED-6AB4F41F3E63}" destId="{452CE0FC-9E3B-443B-9849-703CB5EE4298}" srcOrd="0" destOrd="5" presId="urn:microsoft.com/office/officeart/2005/8/layout/hierarchy3"/>
-    <dgm:cxn modelId="{A7B5A9EF-3FAA-4385-8560-0E88C0DFFF6E}" srcId="{B80A4B83-FFED-4B04-9F30-68AAC2B8F30F}" destId="{7CA057A5-E7FC-4E08-A9BF-213E1465D6B7}" srcOrd="1" destOrd="0" parTransId="{2D8ADF68-A98B-4086-94B3-66564A075CAC}" sibTransId="{EFE063DD-F0AD-4C20-A72E-876147FE6EAD}"/>
-    <dgm:cxn modelId="{9AF679A9-E7FA-4D8B-AA65-5B9C78E550EE}" type="presOf" srcId="{D0E26B67-5509-47CF-941D-AA7AAAD4909A}" destId="{B0742844-41E0-4857-8720-1A37DDD3F0DE}" srcOrd="0" destOrd="0" presId="urn:microsoft.com/office/officeart/2005/8/layout/hierarchy3"/>
-    <dgm:cxn modelId="{9372852B-A6F6-4EE3-AC18-46A914C0A043}" type="presOf" srcId="{188F72D6-B98E-43BC-A186-948C9F984C37}" destId="{29028AE4-D30D-428A-BB9D-4F96783A2EC4}" srcOrd="0" destOrd="1" presId="urn:microsoft.com/office/officeart/2005/8/layout/hierarchy3"/>
-    <dgm:cxn modelId="{5582A9F4-04AA-4454-9F27-2E169BA44242}" type="presOf" srcId="{941FD703-2B8B-4B30-8FAE-7D63AFDAFD92}" destId="{55015165-1CDD-4150-9378-E38505B9396D}" srcOrd="0" destOrd="1" presId="urn:microsoft.com/office/officeart/2005/8/layout/hierarchy3"/>
-    <dgm:cxn modelId="{58FF26F1-77F3-4A2B-AA06-A45FC3E8C854}" srcId="{D9C825A8-62E4-49C1-B98B-3DA28F846C29}" destId="{0AF88791-D3F7-49EB-A653-89CF4A88FD73}" srcOrd="1" destOrd="0" parTransId="{BBB1E5BC-5FA0-4814-8D92-46C6D29B9F9E}" sibTransId="{45D9D2FB-FB36-4FB4-8AFE-2E303955E331}"/>
-    <dgm:cxn modelId="{72839D8B-937C-4F7A-8C80-4AF8019906EC}" type="presOf" srcId="{47DE2103-7179-4A95-8A4C-6B5653C82CFA}" destId="{8B229D03-BA43-4FD0-B80D-D901084E7D6E}" srcOrd="0" destOrd="0" presId="urn:microsoft.com/office/officeart/2005/8/layout/hierarchy3"/>
-    <dgm:cxn modelId="{FE2DECD2-F5BC-4D69-BCFC-5638F701FA7A}" type="presOf" srcId="{B414C0C4-D883-478A-A105-D3F1195C0BE1}" destId="{5D84799A-7D3E-4000-AE6A-B6448C162A3C}" srcOrd="0" destOrd="0" presId="urn:microsoft.com/office/officeart/2005/8/layout/hierarchy3"/>
-    <dgm:cxn modelId="{DB600BC9-520D-467C-84BC-483A1BC0C25A}" srcId="{8587FAFB-2E86-499E-BA70-CD9D0B3458BB}" destId="{A2DCFCFE-D9AC-4665-826E-1C4846D0E648}" srcOrd="0" destOrd="0" parTransId="{DF99ABCB-0BCC-415F-9550-0DC523BB1575}" sibTransId="{63EA410D-B7E0-4EB3-8F7F-2EE2B7D7555D}"/>
-    <dgm:cxn modelId="{4A1379F8-41BB-409A-BB00-B4F7AFE99958}" type="presOf" srcId="{DA09DD45-099E-416A-968A-CD8C8BDC3CDF}" destId="{42FBD034-99FF-4B45-8062-1216D825B2FE}" srcOrd="0" destOrd="0" presId="urn:microsoft.com/office/officeart/2005/8/layout/hierarchy3"/>
-    <dgm:cxn modelId="{D5375BE1-FFD2-412D-8958-2B8719D2B750}" type="presOf" srcId="{2CD4D837-2E2A-4547-B75D-BD984C04D437}" destId="{947F207B-8F60-4831-8C1E-BF99D642C383}" srcOrd="0" destOrd="0" presId="urn:microsoft.com/office/officeart/2005/8/layout/hierarchy3"/>
-    <dgm:cxn modelId="{081F902E-2BC9-48D2-9814-7BE4303C9C93}" type="presOf" srcId="{825D8DC2-26C2-4086-9EE3-9F82A9ED15EF}" destId="{7111ADA9-7EF0-4CC5-ADD6-7E748A3877A8}" srcOrd="0" destOrd="0" presId="urn:microsoft.com/office/officeart/2005/8/layout/hierarchy3"/>
+    <dgm:cxn modelId="{FA620706-9BEA-4BBE-B28A-F8242D216430}" srcId="{D9C825A8-62E4-49C1-B98B-3DA28F846C29}" destId="{33DF09D5-6CD4-4744-9EFE-27E6A7C1F753}" srcOrd="2" destOrd="0" parTransId="{068710AF-A883-4AC1-B830-45BFD81D53D7}" sibTransId="{875C37E8-E1B3-4DEA-922C-1583AF378F6C}"/>
     <dgm:cxn modelId="{B879E917-D124-4C54-A36F-54914B75DC2E}" type="presParOf" srcId="{4CACF6ED-F22D-472D-A3EC-B34905D93D68}" destId="{D14E44EA-E580-45D1-90B6-9CFFF16500AA}" srcOrd="0" destOrd="0" presId="urn:microsoft.com/office/officeart/2005/8/layout/hierarchy3"/>
     <dgm:cxn modelId="{B077DE47-FE1D-413A-860F-3577AF43F7BA}" type="presParOf" srcId="{D14E44EA-E580-45D1-90B6-9CFFF16500AA}" destId="{000691C6-D78A-472E-BBB4-64B7715BF307}" srcOrd="0" destOrd="0" presId="urn:microsoft.com/office/officeart/2005/8/layout/hierarchy3"/>
     <dgm:cxn modelId="{FC097845-530B-4182-9D49-B1866E490B83}" type="presParOf" srcId="{000691C6-D78A-472E-BBB4-64B7715BF307}" destId="{EFD90FA1-B088-4BAB-BBEB-02D5A13C6611}" srcOrd="0" destOrd="0" presId="urn:microsoft.com/office/officeart/2005/8/layout/hierarchy3"/>
@@ -9446,7 +8337,7 @@
   </dgm:whole>
   <dgm:extLst>
     <a:ext uri="http://schemas.microsoft.com/office/drawing/2008/diagram">
-      <dsp:dataModelExt xmlns:dsp="http://schemas.microsoft.com/office/drawing/2008/diagram" relId="rId15" minVer="http://schemas.openxmlformats.org/drawingml/2006/diagram"/>
+      <dsp:dataModelExt xmlns:dsp="http://schemas.microsoft.com/office/drawing/2008/diagram" xmlns:a="http://schemas.openxmlformats.org/drawingml/2006/main" xmlns:dgm="http://schemas.openxmlformats.org/drawingml/2006/diagram" xmlns="" relId="rId15" minVer="http://schemas.openxmlformats.org/drawingml/2006/diagram"/>
     </a:ext>
   </dgm:extLst>
 </dgm:dataModel>
@@ -10896,50 +9787,50 @@
     </dgm:pt>
   </dgm:ptLst>
   <dgm:cxnLst>
+    <dgm:cxn modelId="{BB1C8B13-9435-45E2-8A61-08994466333E}" type="presOf" srcId="{D9C825A8-62E4-49C1-B98B-3DA28F846C29}" destId="{0BBED3EF-8C67-4034-92A2-59D473B1AE53}" srcOrd="0" destOrd="0" presId="urn:microsoft.com/office/officeart/2005/8/layout/orgChart1"/>
+    <dgm:cxn modelId="{5C577CC3-8E12-4AC4-9EA9-E2BCC2CCB92E}" type="presOf" srcId="{D12534C4-538C-446B-87F3-7666DC40B873}" destId="{50768F43-A570-47C8-A0E2-056FD51ED91C}" srcOrd="0" destOrd="0" presId="urn:microsoft.com/office/officeart/2005/8/layout/orgChart1"/>
+    <dgm:cxn modelId="{260FFB9E-64ED-4BDE-AF52-A9FB08032C9C}" type="presOf" srcId="{7DA13E9A-5F49-4BDD-97C0-1039487D386E}" destId="{1C98FD46-30ED-46F4-B854-00EF37E9F70B}" srcOrd="0" destOrd="0" presId="urn:microsoft.com/office/officeart/2005/8/layout/orgChart1"/>
+    <dgm:cxn modelId="{695B16A0-3476-436D-B682-39D86A15EDAC}" type="presOf" srcId="{CC058F8B-39DB-41DF-943F-C30E133B18BA}" destId="{20C7FFFD-D868-4D26-AEBA-18D776FCACBD}" srcOrd="1" destOrd="0" presId="urn:microsoft.com/office/officeart/2005/8/layout/orgChart1"/>
+    <dgm:cxn modelId="{576D23CF-378C-40B7-B65C-BB767955214F}" type="presOf" srcId="{96950D85-D750-4B27-B4A5-9EB674424B0B}" destId="{4C786BC8-8C3D-4CCD-B9D5-F18899126142}" srcOrd="0" destOrd="0" presId="urn:microsoft.com/office/officeart/2005/8/layout/orgChart1"/>
+    <dgm:cxn modelId="{F3A46801-B840-4199-BCE5-CA135784407D}" srcId="{CEE97D6D-27F7-47C5-AB3E-AAD1552A0587}" destId="{55AE62AE-9623-44E6-8214-75C6DC444319}" srcOrd="1" destOrd="0" parTransId="{7DA13E9A-5F49-4BDD-97C0-1039487D386E}" sibTransId="{D337BA33-4550-44ED-ADBA-92B7F86D93E1}"/>
+    <dgm:cxn modelId="{C56EB532-D5B7-402E-A1CD-2DEBB7B2C146}" srcId="{B80A4B83-FFED-4B04-9F30-68AAC2B8F30F}" destId="{14840FCD-7A56-45FA-883B-F982C0B595B4}" srcOrd="0" destOrd="0" parTransId="{EE7A18D0-6403-4D98-B8A9-B47B1B0868AB}" sibTransId="{A529EC4A-E074-4BAA-8390-9C9A7D55CA40}"/>
+    <dgm:cxn modelId="{E00EE7F6-C1C5-4A2E-8F99-37D67F76AFE5}" type="presOf" srcId="{CEE97D6D-27F7-47C5-AB3E-AAD1552A0587}" destId="{56BFE874-89D3-4DC9-88C2-2F6168CDDB24}" srcOrd="1" destOrd="0" presId="urn:microsoft.com/office/officeart/2005/8/layout/orgChart1"/>
+    <dgm:cxn modelId="{946924F6-0043-4787-8847-7EA13898BE01}" type="presOf" srcId="{5A4930BE-12D3-4785-B53B-F7077C681DF8}" destId="{90F5DA3E-01CD-4C05-8423-705154BB4262}" srcOrd="1" destOrd="0" presId="urn:microsoft.com/office/officeart/2005/8/layout/orgChart1"/>
+    <dgm:cxn modelId="{03AE6DDF-A5DE-4EB8-96E6-A2AD0B05068C}" type="presOf" srcId="{14840FCD-7A56-45FA-883B-F982C0B595B4}" destId="{EC934361-97E2-44DD-B7DB-5538D70DFCC5}" srcOrd="1" destOrd="0" presId="urn:microsoft.com/office/officeart/2005/8/layout/orgChart1"/>
+    <dgm:cxn modelId="{72D9A347-78F2-4898-BE1F-0413B98762EF}" type="presOf" srcId="{14840FCD-7A56-45FA-883B-F982C0B595B4}" destId="{0D1F9A39-F548-4CCB-B541-EC1E5593D5A3}" srcOrd="0" destOrd="0" presId="urn:microsoft.com/office/officeart/2005/8/layout/orgChart1"/>
+    <dgm:cxn modelId="{8FC87484-3AD7-40A1-B07D-27D6537A07B7}" type="presOf" srcId="{B76FD1DB-8980-49E3-A592-FB5112B9FA1C}" destId="{C9F969AF-A27C-4CC1-A850-404231467B1D}" srcOrd="0" destOrd="0" presId="urn:microsoft.com/office/officeart/2005/8/layout/orgChart1"/>
+    <dgm:cxn modelId="{14FC53D5-A901-4E46-BBD1-123DEDFB7402}" type="presOf" srcId="{EE7A18D0-6403-4D98-B8A9-B47B1B0868AB}" destId="{80A7283F-92A1-47D2-96AB-A4FDCC284386}" srcOrd="0" destOrd="0" presId="urn:microsoft.com/office/officeart/2005/8/layout/orgChart1"/>
+    <dgm:cxn modelId="{D662B5E0-05A5-4BD1-A638-5593DFE9D858}" srcId="{7CA057A5-E7FC-4E08-A9BF-213E1465D6B7}" destId="{2BF9C1DC-693B-46B8-93E0-CE49C81E1CEA}" srcOrd="0" destOrd="0" parTransId="{F402D614-7FE5-436C-81E3-BE30500FA4BE}" sibTransId="{19330A43-2FD8-45A9-8FDA-0800B153B6E8}"/>
+    <dgm:cxn modelId="{3E264E78-FBA5-41E6-9FC4-26D91529DD74}" type="presOf" srcId="{937EB78C-FE87-4526-BF6B-3D2D28B3520F}" destId="{E0A740E7-566D-457E-A52E-B6A1D5484FDF}" srcOrd="1" destOrd="0" presId="urn:microsoft.com/office/officeart/2005/8/layout/orgChart1"/>
+    <dgm:cxn modelId="{E1E345F3-AFD0-423B-8BCD-F029EF1F3405}" srcId="{7CA057A5-E7FC-4E08-A9BF-213E1465D6B7}" destId="{FABCA507-3BFE-4C89-9629-DE3E228BAF63}" srcOrd="2" destOrd="0" parTransId="{B76FD1DB-8980-49E3-A592-FB5112B9FA1C}" sibTransId="{ED0240E8-4EA0-4009-9F20-ACA0E6C88EEA}"/>
+    <dgm:cxn modelId="{D5616129-51B0-4D0C-B744-23C1007E4F3E}" srcId="{7CA057A5-E7FC-4E08-A9BF-213E1465D6B7}" destId="{CC058F8B-39DB-41DF-943F-C30E133B18BA}" srcOrd="4" destOrd="0" parTransId="{9B83638D-73E3-4CBB-A249-4487507A3F98}" sibTransId="{A5CFB390-0348-4E72-87CF-4D70D5B33851}"/>
+    <dgm:cxn modelId="{43C0332B-E594-4D0B-B0EC-FFB5D8D0297B}" type="presOf" srcId="{B80A4B83-FFED-4B04-9F30-68AAC2B8F30F}" destId="{C3FDB1B2-7104-4684-8B36-C79CCEC24CDC}" srcOrd="0" destOrd="0" presId="urn:microsoft.com/office/officeart/2005/8/layout/orgChart1"/>
+    <dgm:cxn modelId="{EE36952F-534F-4A09-B540-3295C546AEC6}" srcId="{D9C825A8-62E4-49C1-B98B-3DA28F846C29}" destId="{B80A4B83-FFED-4B04-9F30-68AAC2B8F30F}" srcOrd="0" destOrd="0" parTransId="{0A352196-34FA-4A7C-95D9-490BCEF8A4A4}" sibTransId="{6F4290F1-9750-4A01-AE5B-AE22D0DDD94B}"/>
+    <dgm:cxn modelId="{2AB45462-FABD-4D5C-BCFA-11EBF1970CFC}" srcId="{7CA057A5-E7FC-4E08-A9BF-213E1465D6B7}" destId="{CEE97D6D-27F7-47C5-AB3E-AAD1552A0587}" srcOrd="1" destOrd="0" parTransId="{D12534C4-538C-446B-87F3-7666DC40B873}" sibTransId="{8725117C-837B-4A31-A6FD-0F6977AD72A9}"/>
+    <dgm:cxn modelId="{AB1FF6E4-BF9C-4712-855B-27173FBBDBD3}" type="presOf" srcId="{CC058F8B-39DB-41DF-943F-C30E133B18BA}" destId="{9D7B319A-CD3B-4471-A938-BB2E8C837D71}" srcOrd="0" destOrd="0" presId="urn:microsoft.com/office/officeart/2005/8/layout/orgChart1"/>
+    <dgm:cxn modelId="{AAA6BCC3-C1F0-4D2A-805B-BBD6531F9ABF}" type="presOf" srcId="{F197EC1A-AE4A-468B-BDAC-EE9B691B3B85}" destId="{53BF7A74-2C01-417B-A4D6-12434EB5B1AA}" srcOrd="1" destOrd="0" presId="urn:microsoft.com/office/officeart/2005/8/layout/orgChart1"/>
+    <dgm:cxn modelId="{D06A5C45-2989-48AE-924F-355B458EE430}" type="presOf" srcId="{9B83638D-73E3-4CBB-A249-4487507A3F98}" destId="{3C43A035-1BC7-43DC-A8EE-AA2CAA2E7623}" srcOrd="0" destOrd="0" presId="urn:microsoft.com/office/officeart/2005/8/layout/orgChart1"/>
+    <dgm:cxn modelId="{AF446953-A557-4E28-B9CC-04A62D10C20A}" srcId="{CEE97D6D-27F7-47C5-AB3E-AAD1552A0587}" destId="{F197EC1A-AE4A-468B-BDAC-EE9B691B3B85}" srcOrd="0" destOrd="0" parTransId="{DC82A026-F68E-458E-B97E-850205A4FAF4}" sibTransId="{91665483-3811-400A-8F11-F7140C2E4F8B}"/>
+    <dgm:cxn modelId="{21B26225-F523-4D97-B687-1B41C5EE0D5A}" type="presOf" srcId="{5A4930BE-12D3-4785-B53B-F7077C681DF8}" destId="{6337C7FA-BA3C-4C1F-8878-2DF031ED09E2}" srcOrd="0" destOrd="0" presId="urn:microsoft.com/office/officeart/2005/8/layout/orgChart1"/>
+    <dgm:cxn modelId="{165DB82F-E39E-465A-9F5E-4BC6B40A7C0B}" type="presOf" srcId="{DC82A026-F68E-458E-B97E-850205A4FAF4}" destId="{74EB3C67-B0AF-4D29-AD19-4A0CB90CA0BA}" srcOrd="0" destOrd="0" presId="urn:microsoft.com/office/officeart/2005/8/layout/orgChart1"/>
+    <dgm:cxn modelId="{6E0A2563-534C-417A-9465-302FE27C8046}" type="presOf" srcId="{937EB78C-FE87-4526-BF6B-3D2D28B3520F}" destId="{1FC9024D-9BCB-4F9D-95C5-089E58FD26AB}" srcOrd="0" destOrd="0" presId="urn:microsoft.com/office/officeart/2005/8/layout/orgChart1"/>
+    <dgm:cxn modelId="{39D57F2E-3FE6-4EFD-8D22-8D954E583EAE}" type="presOf" srcId="{FABCA507-3BFE-4C89-9629-DE3E228BAF63}" destId="{92738D57-9195-40BA-AA4F-43A6C1FB188B}" srcOrd="0" destOrd="0" presId="urn:microsoft.com/office/officeart/2005/8/layout/orgChart1"/>
+    <dgm:cxn modelId="{A6251F49-67D3-4C17-92BD-7F846A8B9717}" srcId="{7CA057A5-E7FC-4E08-A9BF-213E1465D6B7}" destId="{937EB78C-FE87-4526-BF6B-3D2D28B3520F}" srcOrd="5" destOrd="0" parTransId="{9ED87FDF-2BE9-4911-9702-88FCAD1E113B}" sibTransId="{3753C08D-2304-4857-BCD2-9FE1F1DBF115}"/>
+    <dgm:cxn modelId="{5F9A26A1-0AE3-46EB-A44C-ECDAE5188544}" srcId="{7CA057A5-E7FC-4E08-A9BF-213E1465D6B7}" destId="{5A4930BE-12D3-4785-B53B-F7077C681DF8}" srcOrd="3" destOrd="0" parTransId="{96950D85-D750-4B27-B4A5-9EB674424B0B}" sibTransId="{2D91E073-E2B8-49A1-826C-B9046C2B9473}"/>
+    <dgm:cxn modelId="{041BB663-A1E5-4BBE-B9B8-E32DD081B7BD}" type="presOf" srcId="{2D8ADF68-A98B-4086-94B3-66564A075CAC}" destId="{2736F7F6-7D37-4D8A-82FE-E369914BCFA0}" srcOrd="0" destOrd="0" presId="urn:microsoft.com/office/officeart/2005/8/layout/orgChart1"/>
+    <dgm:cxn modelId="{A7B5A9EF-3FAA-4385-8560-0E88C0DFFF6E}" srcId="{B80A4B83-FFED-4B04-9F30-68AAC2B8F30F}" destId="{7CA057A5-E7FC-4E08-A9BF-213E1465D6B7}" srcOrd="1" destOrd="0" parTransId="{2D8ADF68-A98B-4086-94B3-66564A075CAC}" sibTransId="{EFE063DD-F0AD-4C20-A72E-876147FE6EAD}"/>
+    <dgm:cxn modelId="{E72F8DC1-0E54-4F33-B8BD-E66483A98994}" type="presOf" srcId="{55AE62AE-9623-44E6-8214-75C6DC444319}" destId="{AA979E9F-B783-422E-B245-ED98F8B118E7}" srcOrd="1" destOrd="0" presId="urn:microsoft.com/office/officeart/2005/8/layout/orgChart1"/>
+    <dgm:cxn modelId="{6E8C5904-0EE2-44C6-A025-BA5EDC266178}" type="presOf" srcId="{9ED87FDF-2BE9-4911-9702-88FCAD1E113B}" destId="{C9F1C116-C1C8-44D3-A4AA-561A667108C0}" srcOrd="0" destOrd="0" presId="urn:microsoft.com/office/officeart/2005/8/layout/orgChart1"/>
+    <dgm:cxn modelId="{D55BDB87-0143-49FB-B25B-6E144B5DCED3}" type="presOf" srcId="{7CA057A5-E7FC-4E08-A9BF-213E1465D6B7}" destId="{8CAEFE12-C8B4-4674-9B13-AB0501496E4D}" srcOrd="0" destOrd="0" presId="urn:microsoft.com/office/officeart/2005/8/layout/orgChart1"/>
     <dgm:cxn modelId="{8EF0F33B-B044-42CC-AE47-5308127C5CF4}" type="presOf" srcId="{CEE97D6D-27F7-47C5-AB3E-AAD1552A0587}" destId="{AFB3A0B7-14F6-4EAA-A9F3-F190A4FEA0CD}" srcOrd="0" destOrd="0" presId="urn:microsoft.com/office/officeart/2005/8/layout/orgChart1"/>
-    <dgm:cxn modelId="{8FC87484-3AD7-40A1-B07D-27D6537A07B7}" type="presOf" srcId="{B76FD1DB-8980-49E3-A592-FB5112B9FA1C}" destId="{C9F969AF-A27C-4CC1-A850-404231467B1D}" srcOrd="0" destOrd="0" presId="urn:microsoft.com/office/officeart/2005/8/layout/orgChart1"/>
-    <dgm:cxn modelId="{165DB82F-E39E-465A-9F5E-4BC6B40A7C0B}" type="presOf" srcId="{DC82A026-F68E-458E-B97E-850205A4FAF4}" destId="{74EB3C67-B0AF-4D29-AD19-4A0CB90CA0BA}" srcOrd="0" destOrd="0" presId="urn:microsoft.com/office/officeart/2005/8/layout/orgChart1"/>
+    <dgm:cxn modelId="{07F87361-353F-44F2-9DA3-E89E5D0219D1}" type="presOf" srcId="{7CA057A5-E7FC-4E08-A9BF-213E1465D6B7}" destId="{06304D43-0C85-4AB2-83E1-B5DEE35CDEFB}" srcOrd="1" destOrd="0" presId="urn:microsoft.com/office/officeart/2005/8/layout/orgChart1"/>
     <dgm:cxn modelId="{354959E8-E1C8-440E-8A4C-8F9F38553A70}" type="presOf" srcId="{55AE62AE-9623-44E6-8214-75C6DC444319}" destId="{63B4D71E-D53A-4982-82A1-1FE233C54B4B}" srcOrd="0" destOrd="0" presId="urn:microsoft.com/office/officeart/2005/8/layout/orgChart1"/>
-    <dgm:cxn modelId="{D06A5C45-2989-48AE-924F-355B458EE430}" type="presOf" srcId="{9B83638D-73E3-4CBB-A249-4487507A3F98}" destId="{3C43A035-1BC7-43DC-A8EE-AA2CAA2E7623}" srcOrd="0" destOrd="0" presId="urn:microsoft.com/office/officeart/2005/8/layout/orgChart1"/>
-    <dgm:cxn modelId="{041BB663-A1E5-4BBE-B9B8-E32DD081B7BD}" type="presOf" srcId="{2D8ADF68-A98B-4086-94B3-66564A075CAC}" destId="{2736F7F6-7D37-4D8A-82FE-E369914BCFA0}" srcOrd="0" destOrd="0" presId="urn:microsoft.com/office/officeart/2005/8/layout/orgChart1"/>
-    <dgm:cxn modelId="{576D23CF-378C-40B7-B65C-BB767955214F}" type="presOf" srcId="{96950D85-D750-4B27-B4A5-9EB674424B0B}" destId="{4C786BC8-8C3D-4CCD-B9D5-F18899126142}" srcOrd="0" destOrd="0" presId="urn:microsoft.com/office/officeart/2005/8/layout/orgChart1"/>
-    <dgm:cxn modelId="{E72F8DC1-0E54-4F33-B8BD-E66483A98994}" type="presOf" srcId="{55AE62AE-9623-44E6-8214-75C6DC444319}" destId="{AA979E9F-B783-422E-B245-ED98F8B118E7}" srcOrd="1" destOrd="0" presId="urn:microsoft.com/office/officeart/2005/8/layout/orgChart1"/>
-    <dgm:cxn modelId="{BB1C8B13-9435-45E2-8A61-08994466333E}" type="presOf" srcId="{D9C825A8-62E4-49C1-B98B-3DA28F846C29}" destId="{0BBED3EF-8C67-4034-92A2-59D473B1AE53}" srcOrd="0" destOrd="0" presId="urn:microsoft.com/office/officeart/2005/8/layout/orgChart1"/>
-    <dgm:cxn modelId="{D5616129-51B0-4D0C-B744-23C1007E4F3E}" srcId="{7CA057A5-E7FC-4E08-A9BF-213E1465D6B7}" destId="{CC058F8B-39DB-41DF-943F-C30E133B18BA}" srcOrd="4" destOrd="0" parTransId="{9B83638D-73E3-4CBB-A249-4487507A3F98}" sibTransId="{A5CFB390-0348-4E72-87CF-4D70D5B33851}"/>
-    <dgm:cxn modelId="{72D9A347-78F2-4898-BE1F-0413B98762EF}" type="presOf" srcId="{14840FCD-7A56-45FA-883B-F982C0B595B4}" destId="{0D1F9A39-F548-4CCB-B541-EC1E5593D5A3}" srcOrd="0" destOrd="0" presId="urn:microsoft.com/office/officeart/2005/8/layout/orgChart1"/>
-    <dgm:cxn modelId="{D662B5E0-05A5-4BD1-A638-5593DFE9D858}" srcId="{7CA057A5-E7FC-4E08-A9BF-213E1465D6B7}" destId="{2BF9C1DC-693B-46B8-93E0-CE49C81E1CEA}" srcOrd="0" destOrd="0" parTransId="{F402D614-7FE5-436C-81E3-BE30500FA4BE}" sibTransId="{19330A43-2FD8-45A9-8FDA-0800B153B6E8}"/>
-    <dgm:cxn modelId="{14FC53D5-A901-4E46-BBD1-123DEDFB7402}" type="presOf" srcId="{EE7A18D0-6403-4D98-B8A9-B47B1B0868AB}" destId="{80A7283F-92A1-47D2-96AB-A4FDCC284386}" srcOrd="0" destOrd="0" presId="urn:microsoft.com/office/officeart/2005/8/layout/orgChart1"/>
+    <dgm:cxn modelId="{EF41BEE6-8B04-4377-8FDF-E8181F69518E}" type="presOf" srcId="{2BF9C1DC-693B-46B8-93E0-CE49C81E1CEA}" destId="{21A8D864-61AE-4752-B5C5-A29C0F8E58ED}" srcOrd="0" destOrd="0" presId="urn:microsoft.com/office/officeart/2005/8/layout/orgChart1"/>
+    <dgm:cxn modelId="{5F54451A-8C13-4E00-98B6-3D1055F44409}" type="presOf" srcId="{F402D614-7FE5-436C-81E3-BE30500FA4BE}" destId="{CB36D129-3681-441B-BBE8-8DA8D6DEBF96}" srcOrd="0" destOrd="0" presId="urn:microsoft.com/office/officeart/2005/8/layout/orgChart1"/>
+    <dgm:cxn modelId="{A739D129-1067-4F2C-9EA4-49A77DF7A9F0}" type="presOf" srcId="{FABCA507-3BFE-4C89-9629-DE3E228BAF63}" destId="{8FA9AC11-421B-4E38-847A-C4D3467F30DB}" srcOrd="1" destOrd="0" presId="urn:microsoft.com/office/officeart/2005/8/layout/orgChart1"/>
+    <dgm:cxn modelId="{AEB0C921-2B42-4712-8522-B36915FE1861}" type="presOf" srcId="{2BF9C1DC-693B-46B8-93E0-CE49C81E1CEA}" destId="{0CFF0A01-98FB-4282-8676-FBB752F976F8}" srcOrd="1" destOrd="0" presId="urn:microsoft.com/office/officeart/2005/8/layout/orgChart1"/>
+    <dgm:cxn modelId="{AB0BE69A-80BA-4486-8A54-9F61F9CB491E}" type="presOf" srcId="{B80A4B83-FFED-4B04-9F30-68AAC2B8F30F}" destId="{CF451522-BD42-479F-9808-7A9A438A42F8}" srcOrd="1" destOrd="0" presId="urn:microsoft.com/office/officeart/2005/8/layout/orgChart1"/>
     <dgm:cxn modelId="{FA6EF86A-5769-4425-A580-000E9A02C95C}" type="presOf" srcId="{F197EC1A-AE4A-468B-BDAC-EE9B691B3B85}" destId="{64CDE72B-C8A0-40AF-B215-61AE945A7C80}" srcOrd="0" destOrd="0" presId="urn:microsoft.com/office/officeart/2005/8/layout/orgChart1"/>
-    <dgm:cxn modelId="{AEB0C921-2B42-4712-8522-B36915FE1861}" type="presOf" srcId="{2BF9C1DC-693B-46B8-93E0-CE49C81E1CEA}" destId="{0CFF0A01-98FB-4282-8676-FBB752F976F8}" srcOrd="1" destOrd="0" presId="urn:microsoft.com/office/officeart/2005/8/layout/orgChart1"/>
-    <dgm:cxn modelId="{5F54451A-8C13-4E00-98B6-3D1055F44409}" type="presOf" srcId="{F402D614-7FE5-436C-81E3-BE30500FA4BE}" destId="{CB36D129-3681-441B-BBE8-8DA8D6DEBF96}" srcOrd="0" destOrd="0" presId="urn:microsoft.com/office/officeart/2005/8/layout/orgChart1"/>
-    <dgm:cxn modelId="{A6251F49-67D3-4C17-92BD-7F846A8B9717}" srcId="{7CA057A5-E7FC-4E08-A9BF-213E1465D6B7}" destId="{937EB78C-FE87-4526-BF6B-3D2D28B3520F}" srcOrd="5" destOrd="0" parTransId="{9ED87FDF-2BE9-4911-9702-88FCAD1E113B}" sibTransId="{3753C08D-2304-4857-BCD2-9FE1F1DBF115}"/>
-    <dgm:cxn modelId="{F3A46801-B840-4199-BCE5-CA135784407D}" srcId="{CEE97D6D-27F7-47C5-AB3E-AAD1552A0587}" destId="{55AE62AE-9623-44E6-8214-75C6DC444319}" srcOrd="1" destOrd="0" parTransId="{7DA13E9A-5F49-4BDD-97C0-1039487D386E}" sibTransId="{D337BA33-4550-44ED-ADBA-92B7F86D93E1}"/>
-    <dgm:cxn modelId="{43C0332B-E594-4D0B-B0EC-FFB5D8D0297B}" type="presOf" srcId="{B80A4B83-FFED-4B04-9F30-68AAC2B8F30F}" destId="{C3FDB1B2-7104-4684-8B36-C79CCEC24CDC}" srcOrd="0" destOrd="0" presId="urn:microsoft.com/office/officeart/2005/8/layout/orgChart1"/>
-    <dgm:cxn modelId="{6E0A2563-534C-417A-9465-302FE27C8046}" type="presOf" srcId="{937EB78C-FE87-4526-BF6B-3D2D28B3520F}" destId="{1FC9024D-9BCB-4F9D-95C5-089E58FD26AB}" srcOrd="0" destOrd="0" presId="urn:microsoft.com/office/officeart/2005/8/layout/orgChart1"/>
-    <dgm:cxn modelId="{E1E345F3-AFD0-423B-8BCD-F029EF1F3405}" srcId="{7CA057A5-E7FC-4E08-A9BF-213E1465D6B7}" destId="{FABCA507-3BFE-4C89-9629-DE3E228BAF63}" srcOrd="2" destOrd="0" parTransId="{B76FD1DB-8980-49E3-A592-FB5112B9FA1C}" sibTransId="{ED0240E8-4EA0-4009-9F20-ACA0E6C88EEA}"/>
-    <dgm:cxn modelId="{695B16A0-3476-436D-B682-39D86A15EDAC}" type="presOf" srcId="{CC058F8B-39DB-41DF-943F-C30E133B18BA}" destId="{20C7FFFD-D868-4D26-AEBA-18D776FCACBD}" srcOrd="1" destOrd="0" presId="urn:microsoft.com/office/officeart/2005/8/layout/orgChart1"/>
-    <dgm:cxn modelId="{D55BDB87-0143-49FB-B25B-6E144B5DCED3}" type="presOf" srcId="{7CA057A5-E7FC-4E08-A9BF-213E1465D6B7}" destId="{8CAEFE12-C8B4-4674-9B13-AB0501496E4D}" srcOrd="0" destOrd="0" presId="urn:microsoft.com/office/officeart/2005/8/layout/orgChart1"/>
-    <dgm:cxn modelId="{A739D129-1067-4F2C-9EA4-49A77DF7A9F0}" type="presOf" srcId="{FABCA507-3BFE-4C89-9629-DE3E228BAF63}" destId="{8FA9AC11-421B-4E38-847A-C4D3467F30DB}" srcOrd="1" destOrd="0" presId="urn:microsoft.com/office/officeart/2005/8/layout/orgChart1"/>
-    <dgm:cxn modelId="{5C577CC3-8E12-4AC4-9EA9-E2BCC2CCB92E}" type="presOf" srcId="{D12534C4-538C-446B-87F3-7666DC40B873}" destId="{50768F43-A570-47C8-A0E2-056FD51ED91C}" srcOrd="0" destOrd="0" presId="urn:microsoft.com/office/officeart/2005/8/layout/orgChart1"/>
-    <dgm:cxn modelId="{C56EB532-D5B7-402E-A1CD-2DEBB7B2C146}" srcId="{B80A4B83-FFED-4B04-9F30-68AAC2B8F30F}" destId="{14840FCD-7A56-45FA-883B-F982C0B595B4}" srcOrd="0" destOrd="0" parTransId="{EE7A18D0-6403-4D98-B8A9-B47B1B0868AB}" sibTransId="{A529EC4A-E074-4BAA-8390-9C9A7D55CA40}"/>
-    <dgm:cxn modelId="{EE36952F-534F-4A09-B540-3295C546AEC6}" srcId="{D9C825A8-62E4-49C1-B98B-3DA28F846C29}" destId="{B80A4B83-FFED-4B04-9F30-68AAC2B8F30F}" srcOrd="0" destOrd="0" parTransId="{0A352196-34FA-4A7C-95D9-490BCEF8A4A4}" sibTransId="{6F4290F1-9750-4A01-AE5B-AE22D0DDD94B}"/>
-    <dgm:cxn modelId="{260FFB9E-64ED-4BDE-AF52-A9FB08032C9C}" type="presOf" srcId="{7DA13E9A-5F49-4BDD-97C0-1039487D386E}" destId="{1C98FD46-30ED-46F4-B854-00EF37E9F70B}" srcOrd="0" destOrd="0" presId="urn:microsoft.com/office/officeart/2005/8/layout/orgChart1"/>
-    <dgm:cxn modelId="{07F87361-353F-44F2-9DA3-E89E5D0219D1}" type="presOf" srcId="{7CA057A5-E7FC-4E08-A9BF-213E1465D6B7}" destId="{06304D43-0C85-4AB2-83E1-B5DEE35CDEFB}" srcOrd="1" destOrd="0" presId="urn:microsoft.com/office/officeart/2005/8/layout/orgChart1"/>
-    <dgm:cxn modelId="{AAA6BCC3-C1F0-4D2A-805B-BBD6531F9ABF}" type="presOf" srcId="{F197EC1A-AE4A-468B-BDAC-EE9B691B3B85}" destId="{53BF7A74-2C01-417B-A4D6-12434EB5B1AA}" srcOrd="1" destOrd="0" presId="urn:microsoft.com/office/officeart/2005/8/layout/orgChart1"/>
-    <dgm:cxn modelId="{21B26225-F523-4D97-B687-1B41C5EE0D5A}" type="presOf" srcId="{5A4930BE-12D3-4785-B53B-F7077C681DF8}" destId="{6337C7FA-BA3C-4C1F-8878-2DF031ED09E2}" srcOrd="0" destOrd="0" presId="urn:microsoft.com/office/officeart/2005/8/layout/orgChart1"/>
-    <dgm:cxn modelId="{5F9A26A1-0AE3-46EB-A44C-ECDAE5188544}" srcId="{7CA057A5-E7FC-4E08-A9BF-213E1465D6B7}" destId="{5A4930BE-12D3-4785-B53B-F7077C681DF8}" srcOrd="3" destOrd="0" parTransId="{96950D85-D750-4B27-B4A5-9EB674424B0B}" sibTransId="{2D91E073-E2B8-49A1-826C-B9046C2B9473}"/>
-    <dgm:cxn modelId="{39D57F2E-3FE6-4EFD-8D22-8D954E583EAE}" type="presOf" srcId="{FABCA507-3BFE-4C89-9629-DE3E228BAF63}" destId="{92738D57-9195-40BA-AA4F-43A6C1FB188B}" srcOrd="0" destOrd="0" presId="urn:microsoft.com/office/officeart/2005/8/layout/orgChart1"/>
-    <dgm:cxn modelId="{A7B5A9EF-3FAA-4385-8560-0E88C0DFFF6E}" srcId="{B80A4B83-FFED-4B04-9F30-68AAC2B8F30F}" destId="{7CA057A5-E7FC-4E08-A9BF-213E1465D6B7}" srcOrd="1" destOrd="0" parTransId="{2D8ADF68-A98B-4086-94B3-66564A075CAC}" sibTransId="{EFE063DD-F0AD-4C20-A72E-876147FE6EAD}"/>
-    <dgm:cxn modelId="{6E8C5904-0EE2-44C6-A025-BA5EDC266178}" type="presOf" srcId="{9ED87FDF-2BE9-4911-9702-88FCAD1E113B}" destId="{C9F1C116-C1C8-44D3-A4AA-561A667108C0}" srcOrd="0" destOrd="0" presId="urn:microsoft.com/office/officeart/2005/8/layout/orgChart1"/>
-    <dgm:cxn modelId="{03AE6DDF-A5DE-4EB8-96E6-A2AD0B05068C}" type="presOf" srcId="{14840FCD-7A56-45FA-883B-F982C0B595B4}" destId="{EC934361-97E2-44DD-B7DB-5538D70DFCC5}" srcOrd="1" destOrd="0" presId="urn:microsoft.com/office/officeart/2005/8/layout/orgChart1"/>
-    <dgm:cxn modelId="{3E264E78-FBA5-41E6-9FC4-26D91529DD74}" type="presOf" srcId="{937EB78C-FE87-4526-BF6B-3D2D28B3520F}" destId="{E0A740E7-566D-457E-A52E-B6A1D5484FDF}" srcOrd="1" destOrd="0" presId="urn:microsoft.com/office/officeart/2005/8/layout/orgChart1"/>
-    <dgm:cxn modelId="{AB1FF6E4-BF9C-4712-855B-27173FBBDBD3}" type="presOf" srcId="{CC058F8B-39DB-41DF-943F-C30E133B18BA}" destId="{9D7B319A-CD3B-4471-A938-BB2E8C837D71}" srcOrd="0" destOrd="0" presId="urn:microsoft.com/office/officeart/2005/8/layout/orgChart1"/>
-    <dgm:cxn modelId="{AF446953-A557-4E28-B9CC-04A62D10C20A}" srcId="{CEE97D6D-27F7-47C5-AB3E-AAD1552A0587}" destId="{F197EC1A-AE4A-468B-BDAC-EE9B691B3B85}" srcOrd="0" destOrd="0" parTransId="{DC82A026-F68E-458E-B97E-850205A4FAF4}" sibTransId="{91665483-3811-400A-8F11-F7140C2E4F8B}"/>
-    <dgm:cxn modelId="{2AB45462-FABD-4D5C-BCFA-11EBF1970CFC}" srcId="{7CA057A5-E7FC-4E08-A9BF-213E1465D6B7}" destId="{CEE97D6D-27F7-47C5-AB3E-AAD1552A0587}" srcOrd="1" destOrd="0" parTransId="{D12534C4-538C-446B-87F3-7666DC40B873}" sibTransId="{8725117C-837B-4A31-A6FD-0F6977AD72A9}"/>
-    <dgm:cxn modelId="{946924F6-0043-4787-8847-7EA13898BE01}" type="presOf" srcId="{5A4930BE-12D3-4785-B53B-F7077C681DF8}" destId="{90F5DA3E-01CD-4C05-8423-705154BB4262}" srcOrd="1" destOrd="0" presId="urn:microsoft.com/office/officeart/2005/8/layout/orgChart1"/>
-    <dgm:cxn modelId="{EF41BEE6-8B04-4377-8FDF-E8181F69518E}" type="presOf" srcId="{2BF9C1DC-693B-46B8-93E0-CE49C81E1CEA}" destId="{21A8D864-61AE-4752-B5C5-A29C0F8E58ED}" srcOrd="0" destOrd="0" presId="urn:microsoft.com/office/officeart/2005/8/layout/orgChart1"/>
-    <dgm:cxn modelId="{AB0BE69A-80BA-4486-8A54-9F61F9CB491E}" type="presOf" srcId="{B80A4B83-FFED-4B04-9F30-68AAC2B8F30F}" destId="{CF451522-BD42-479F-9808-7A9A438A42F8}" srcOrd="1" destOrd="0" presId="urn:microsoft.com/office/officeart/2005/8/layout/orgChart1"/>
-    <dgm:cxn modelId="{E00EE7F6-C1C5-4A2E-8F99-37D67F76AFE5}" type="presOf" srcId="{CEE97D6D-27F7-47C5-AB3E-AAD1552A0587}" destId="{56BFE874-89D3-4DC9-88C2-2F6168CDDB24}" srcOrd="1" destOrd="0" presId="urn:microsoft.com/office/officeart/2005/8/layout/orgChart1"/>
     <dgm:cxn modelId="{9A1C0196-4692-4D03-AFBC-F748BC3EC44D}" type="presParOf" srcId="{0BBED3EF-8C67-4034-92A2-59D473B1AE53}" destId="{862D8DC7-818D-44EB-9429-2F3367732D6C}" srcOrd="0" destOrd="0" presId="urn:microsoft.com/office/officeart/2005/8/layout/orgChart1"/>
     <dgm:cxn modelId="{14573743-2347-4EB6-9B6F-687075632A53}" type="presParOf" srcId="{862D8DC7-818D-44EB-9429-2F3367732D6C}" destId="{290333D1-9E4B-4D8C-B57C-A3632C5E62E1}" srcOrd="0" destOrd="0" presId="urn:microsoft.com/office/officeart/2005/8/layout/orgChart1"/>
     <dgm:cxn modelId="{92728DFA-E6E7-4025-B84E-9D9300C096BE}" type="presParOf" srcId="{290333D1-9E4B-4D8C-B57C-A3632C5E62E1}" destId="{C3FDB1B2-7104-4684-8B36-C79CCEC24CDC}" srcOrd="0" destOrd="0" presId="urn:microsoft.com/office/officeart/2005/8/layout/orgChart1"/>
@@ -11027,7 +9918,7 @@
   </dgm:whole>
   <dgm:extLst>
     <a:ext uri="http://schemas.microsoft.com/office/drawing/2008/diagram">
-      <dsp:dataModelExt xmlns:dsp="http://schemas.microsoft.com/office/drawing/2008/diagram" relId="rId20" minVer="http://schemas.openxmlformats.org/drawingml/2006/diagram"/>
+      <dsp:dataModelExt xmlns:dsp="http://schemas.microsoft.com/office/drawing/2008/diagram" xmlns:a="http://schemas.openxmlformats.org/drawingml/2006/main" xmlns:dgm="http://schemas.openxmlformats.org/drawingml/2006/diagram" xmlns="" relId="rId20" minVer="http://schemas.openxmlformats.org/drawingml/2006/diagram"/>
     </a:ext>
   </dgm:extLst>
 </dgm:dataModel>
@@ -19090,7 +17981,7 @@
   <a:extraClrSchemeLst/>
   <a:extLst>
     <a:ext uri="{05A4C25C-085E-4340-85A3-A5531E510DB2}">
-      <thm15:themeFamily xmlns:thm15="http://schemas.microsoft.com/office/thememl/2012/main" name="Office Theme" id="{62F939B6-93AF-4DB8-9C6B-D6C7DFDC589F}" vid="{4A3C46E8-61CC-4603-A589-7422A47A8E4A}"/>
+      <thm15:themeFamily xmlns:thm15="http://schemas.microsoft.com/office/thememl/2012/main" xmlns:a="http://schemas.openxmlformats.org/drawingml/2006/main" xmlns="" name="Office Theme" id="{62F939B6-93AF-4DB8-9C6B-D6C7DFDC589F}" vid="{4A3C46E8-61CC-4603-A589-7422A47A8E4A}"/>
     </a:ext>
   </a:extLst>
 </a:theme>
